--- a/Curso Polymer Softtek v1.2.docx
+++ b/Curso Polymer Softtek v1.2.docx
@@ -76,7 +76,7 @@
                     <pic:cNvPicPr preferRelativeResize="0"/>
                   </pic:nvPicPr>
                   <pic:blipFill>
-                    <a:blip r:embed="rId5"/>
+                    <a:blip r:embed="rId6"/>
                     <a:srcRect/>
                     <a:stretch>
                       <a:fillRect/>
@@ -160,7 +160,7 @@
     </w:p>
     <w:tbl>
       <w:tblPr>
-        <w:tblStyle w:val="Tablanormal1"/>
+        <w:tblStyle w:val="PlainTable1"/>
         <w:tblW w:w="0" w:type="auto"/>
         <w:tblInd w:w="198" w:type="dxa"/>
         <w:tblLayout w:type="fixed"/>
@@ -976,7 +976,6 @@
                 <w:lang w:val="es-MX"/>
               </w:rPr>
             </w:pPr>
-            <w:proofErr w:type="spellStart"/>
             <w:r>
               <w:rPr>
                 <w:rFonts w:ascii="Calibri" w:eastAsia="Calibri" w:hAnsi="Calibri" w:cs="Calibri"/>
@@ -984,17 +983,7 @@
                 <w:szCs w:val="20"/>
                 <w:lang w:val="es-MX"/>
               </w:rPr>
-              <w:t>Chrome</w:t>
-            </w:r>
-            <w:proofErr w:type="spellEnd"/>
-            <w:r>
-              <w:rPr>
-                <w:rFonts w:ascii="Calibri" w:eastAsia="Calibri" w:hAnsi="Calibri" w:cs="Calibri"/>
-                <w:sz w:val="20"/>
-                <w:szCs w:val="20"/>
-                <w:lang w:val="es-MX"/>
-              </w:rPr>
-              <w:t xml:space="preserve"> </w:t>
+              <w:t xml:space="preserve">Chrome </w:t>
             </w:r>
             <w:proofErr w:type="spellStart"/>
             <w:r>
@@ -1194,7 +1183,7 @@
           </w:p>
           <w:p>
             <w:pPr>
-              <w:pStyle w:val="Prrafodelista"/>
+              <w:pStyle w:val="ListParagraph"/>
               <w:numPr>
                 <w:ilvl w:val="0"/>
                 <w:numId w:val="29"/>
@@ -1264,10 +1253,10 @@
                 <w:lang w:val="es-MX"/>
               </w:rPr>
             </w:pPr>
-            <w:hyperlink r:id="rId6" w:history="1">
+            <w:hyperlink r:id="rId7" w:history="1">
               <w:r>
                 <w:rPr>
-                  <w:rStyle w:val="Hipervnculo"/>
+                  <w:rStyle w:val="Hyperlink"/>
                   <w:rFonts w:ascii="Calibri" w:eastAsia="Times New Roman" w:hAnsi="Calibri" w:cs="Calibri"/>
                   <w:sz w:val="20"/>
                   <w:szCs w:val="20"/>
@@ -1298,10 +1287,10 @@
                 <w:lang w:val="es-MX"/>
               </w:rPr>
             </w:pPr>
-            <w:hyperlink r:id="rId7" w:history="1">
+            <w:hyperlink r:id="rId8" w:history="1">
               <w:r>
                 <w:rPr>
-                  <w:rStyle w:val="Hipervnculo"/>
+                  <w:rStyle w:val="Hyperlink"/>
                   <w:rFonts w:ascii="Calibri" w:eastAsia="Times New Roman" w:hAnsi="Calibri" w:cs="Calibri"/>
                   <w:sz w:val="20"/>
                   <w:szCs w:val="20"/>
@@ -1315,15 +1304,15 @@
             <w:pPr>
               <w:cnfStyle w:val="000000000000" w:firstRow="0" w:lastRow="0" w:firstColumn="0" w:lastColumn="0" w:oddVBand="0" w:evenVBand="0" w:oddHBand="0" w:evenHBand="0" w:firstRowFirstColumn="0" w:firstRowLastColumn="0" w:lastRowFirstColumn="0" w:lastRowLastColumn="0"/>
               <w:rPr>
-                <w:rStyle w:val="Hipervnculo"/>
-                <w:sz w:val="20"/>
-                <w:lang w:val="es-MX"/>
-              </w:rPr>
-            </w:pPr>
-            <w:hyperlink r:id="rId8" w:history="1">
+                <w:rStyle w:val="Hyperlink"/>
+                <w:sz w:val="20"/>
+                <w:lang w:val="es-MX"/>
+              </w:rPr>
+            </w:pPr>
+            <w:hyperlink r:id="rId9" w:history="1">
               <w:r>
                 <w:rPr>
-                  <w:rStyle w:val="Hipervnculo"/>
+                  <w:rStyle w:val="Hyperlink"/>
                   <w:sz w:val="20"/>
                   <w:lang w:val="es-MX"/>
                 </w:rPr>
@@ -1339,10 +1328,10 @@
                 <w:lang w:val="es-MX"/>
               </w:rPr>
             </w:pPr>
-            <w:hyperlink r:id="rId9" w:history="1">
+            <w:hyperlink r:id="rId10" w:history="1">
               <w:r>
                 <w:rPr>
-                  <w:rStyle w:val="Hipervnculo"/>
+                  <w:rStyle w:val="Hyperlink"/>
                   <w:sz w:val="20"/>
                   <w:lang w:val="es-MX"/>
                 </w:rPr>
@@ -1491,7 +1480,7 @@
           </w:tcPr>
           <w:p>
             <w:pPr>
-              <w:pStyle w:val="Prrafodelista"/>
+              <w:pStyle w:val="ListParagraph"/>
               <w:numPr>
                 <w:ilvl w:val="0"/>
                 <w:numId w:val="26"/>
@@ -1819,7 +1808,25 @@
                 <w:sz w:val="20"/>
                 <w:szCs w:val="20"/>
               </w:rPr>
-              <w:t xml:space="preserve"> en GitHub</w:t>
+              <w:t xml:space="preserve"> </w:t>
+            </w:r>
+            <w:proofErr w:type="spellStart"/>
+            <w:r>
+              <w:rPr>
+                <w:rFonts w:asciiTheme="majorHAnsi" w:eastAsia="Calibri" w:hAnsiTheme="majorHAnsi" w:cstheme="majorHAnsi"/>
+                <w:sz w:val="20"/>
+                <w:szCs w:val="20"/>
+              </w:rPr>
+              <w:t>en</w:t>
+            </w:r>
+            <w:proofErr w:type="spellEnd"/>
+            <w:r>
+              <w:rPr>
+                <w:rFonts w:asciiTheme="majorHAnsi" w:eastAsia="Calibri" w:hAnsiTheme="majorHAnsi" w:cstheme="majorHAnsi"/>
+                <w:sz w:val="20"/>
+                <w:szCs w:val="20"/>
+              </w:rPr>
+              <w:t xml:space="preserve"> GitHub</w:t>
             </w:r>
           </w:p>
           <w:p>
@@ -2013,10 +2020,10 @@
                 <w:lang w:val="es-MX"/>
               </w:rPr>
             </w:pPr>
-            <w:hyperlink r:id="rId10" w:history="1">
+            <w:hyperlink r:id="rId11" w:history="1">
               <w:r>
                 <w:rPr>
-                  <w:rStyle w:val="Hipervnculo"/>
+                  <w:rStyle w:val="Hyperlink"/>
                   <w:sz w:val="20"/>
                   <w:lang w:val="es-MX"/>
                 </w:rPr>
@@ -2142,7 +2149,6 @@
                 <w:sz w:val="20"/>
                 <w:szCs w:val="20"/>
               </w:rPr>
-              <w:lastRenderedPageBreak/>
               <w:t>4</w:t>
             </w:r>
           </w:p>
@@ -2701,10 +2707,10 @@
                 <w:lang w:val="es-MX" w:eastAsia="es-MX"/>
               </w:rPr>
             </w:pPr>
-            <w:hyperlink r:id="rId11" w:history="1">
+            <w:hyperlink r:id="rId12" w:history="1">
               <w:r>
                 <w:rPr>
-                  <w:rStyle w:val="Hipervnculo"/>
+                  <w:rStyle w:val="Hyperlink"/>
                   <w:rFonts w:ascii="Calibri" w:eastAsia="Times New Roman" w:hAnsi="Calibri" w:cs="Calibri"/>
                   <w:sz w:val="20"/>
                   <w:szCs w:val="20"/>
@@ -2997,15 +3003,17 @@
                 <w:rFonts w:asciiTheme="majorHAnsi" w:eastAsia="Calibri" w:hAnsiTheme="majorHAnsi" w:cstheme="majorHAnsi"/>
                 <w:sz w:val="20"/>
                 <w:szCs w:val="20"/>
-              </w:rPr>
-            </w:pPr>
-            <w:r>
-              <w:rPr>
-                <w:rFonts w:asciiTheme="majorHAnsi" w:eastAsia="Calibri" w:hAnsiTheme="majorHAnsi" w:cstheme="majorHAnsi"/>
-                <w:sz w:val="20"/>
-                <w:szCs w:val="20"/>
-              </w:rPr>
-              <w:t>Extra: Cookies, Local Storage</w:t>
+                <w:lang w:val="es-MX"/>
+              </w:rPr>
+            </w:pPr>
+            <w:r>
+              <w:rPr>
+                <w:rFonts w:asciiTheme="majorHAnsi" w:eastAsia="Calibri" w:hAnsiTheme="majorHAnsi" w:cstheme="majorHAnsi"/>
+                <w:sz w:val="20"/>
+                <w:szCs w:val="20"/>
+                <w:lang w:val="es-MX"/>
+              </w:rPr>
+              <w:t>Uso de $, $$, _</w:t>
             </w:r>
           </w:p>
           <w:p>
@@ -3017,16 +3025,14 @@
               <w:cnfStyle w:val="000000000000" w:firstRow="0" w:lastRow="0" w:firstColumn="0" w:lastColumn="0" w:oddVBand="0" w:evenVBand="0" w:oddHBand="0" w:evenHBand="0" w:firstRowFirstColumn="0" w:firstRowLastColumn="0" w:lastRowFirstColumn="0" w:lastRowLastColumn="0"/>
               <w:rPr>
                 <w:rFonts w:asciiTheme="majorHAnsi" w:eastAsia="Calibri" w:hAnsiTheme="majorHAnsi" w:cstheme="majorHAnsi"/>
-                <w:b/>
-                <w:sz w:val="20"/>
-                <w:szCs w:val="20"/>
-                <w:lang w:val="es-MX"/>
-              </w:rPr>
-            </w:pPr>
-            <w:r>
-              <w:rPr>
-                <w:rFonts w:asciiTheme="majorHAnsi" w:eastAsia="Calibri" w:hAnsiTheme="majorHAnsi" w:cstheme="majorHAnsi"/>
-                <w:b/>
+                <w:sz w:val="20"/>
+                <w:szCs w:val="20"/>
+                <w:lang w:val="es-MX"/>
+              </w:rPr>
+            </w:pPr>
+            <w:r>
+              <w:rPr>
+                <w:rFonts w:asciiTheme="majorHAnsi" w:eastAsia="Calibri" w:hAnsiTheme="majorHAnsi" w:cstheme="majorHAnsi"/>
                 <w:sz w:val="20"/>
                 <w:szCs w:val="20"/>
                 <w:lang w:val="es-MX"/>
@@ -3504,18 +3510,54 @@
           </w:p>
           <w:p>
             <w:pPr>
+              <w:numPr>
+                <w:ilvl w:val="0"/>
+                <w:numId w:val="10"/>
+              </w:numPr>
               <w:cnfStyle w:val="000000000000" w:firstRow="0" w:lastRow="0" w:firstColumn="0" w:lastColumn="0" w:oddVBand="0" w:evenVBand="0" w:oddHBand="0" w:evenHBand="0" w:firstRowFirstColumn="0" w:firstRowLastColumn="0" w:lastRowFirstColumn="0" w:lastRowLastColumn="0"/>
               <w:rPr>
-                <w:rFonts w:asciiTheme="majorHAnsi" w:hAnsiTheme="majorHAnsi" w:cstheme="majorHAnsi"/>
-                <w:sz w:val="20"/>
-                <w:szCs w:val="20"/>
-              </w:rPr>
-            </w:pPr>
-          </w:p>
-          <w:p>
-            <w:pPr>
+                <w:rFonts w:asciiTheme="majorHAnsi" w:eastAsia="Calibri" w:hAnsiTheme="majorHAnsi" w:cstheme="majorHAnsi"/>
+                <w:sz w:val="20"/>
+                <w:szCs w:val="20"/>
+              </w:rPr>
+            </w:pPr>
+            <w:r>
+              <w:rPr>
+                <w:rFonts w:asciiTheme="majorHAnsi" w:eastAsia="Calibri" w:hAnsiTheme="majorHAnsi" w:cstheme="majorHAnsi"/>
+                <w:sz w:val="20"/>
+                <w:szCs w:val="20"/>
+              </w:rPr>
+              <w:t>Extra: Cookies, Local Storage</w:t>
+            </w:r>
+          </w:p>
+          <w:p>
+            <w:pPr>
+              <w:numPr>
+                <w:ilvl w:val="0"/>
+                <w:numId w:val="10"/>
+              </w:numPr>
               <w:cnfStyle w:val="000000000000" w:firstRow="0" w:lastRow="0" w:firstColumn="0" w:lastColumn="0" w:oddVBand="0" w:evenVBand="0" w:oddHBand="0" w:evenHBand="0" w:firstRowFirstColumn="0" w:firstRowLastColumn="0" w:lastRowFirstColumn="0" w:lastRowLastColumn="0"/>
               <w:rPr>
+                <w:rFonts w:asciiTheme="majorHAnsi" w:eastAsia="Calibri" w:hAnsiTheme="majorHAnsi" w:cstheme="majorHAnsi"/>
+                <w:sz w:val="20"/>
+                <w:szCs w:val="20"/>
+              </w:rPr>
+            </w:pPr>
+          </w:p>
+          <w:p>
+            <w:pPr>
+              <w:cnfStyle w:val="000000000000" w:firstRow="0" w:lastRow="0" w:firstColumn="0" w:lastColumn="0" w:oddVBand="0" w:evenVBand="0" w:oddHBand="0" w:evenHBand="0" w:firstRowFirstColumn="0" w:firstRowLastColumn="0" w:lastRowFirstColumn="0" w:lastRowLastColumn="0"/>
+              <w:rPr>
+                <w:rFonts w:asciiTheme="majorHAnsi" w:hAnsiTheme="majorHAnsi" w:cstheme="majorHAnsi"/>
+                <w:sz w:val="20"/>
+                <w:szCs w:val="20"/>
+              </w:rPr>
+            </w:pPr>
+          </w:p>
+          <w:p>
+            <w:pPr>
+              <w:cnfStyle w:val="000000000000" w:firstRow="0" w:lastRow="0" w:firstColumn="0" w:lastColumn="0" w:oddVBand="0" w:evenVBand="0" w:oddHBand="0" w:evenHBand="0" w:firstRowFirstColumn="0" w:firstRowLastColumn="0" w:lastRowFirstColumn="0" w:lastRowLastColumn="0"/>
+              <w:rPr>
                 <w:rFonts w:asciiTheme="majorHAnsi" w:hAnsiTheme="majorHAnsi" w:cstheme="majorHAnsi"/>
                 <w:sz w:val="20"/>
                 <w:szCs w:val="20"/>
@@ -3547,10 +3589,10 @@
                 <w:sz w:val="20"/>
               </w:rPr>
             </w:pPr>
-            <w:hyperlink r:id="rId12" w:anchor="StatementBodies" w:history="1">
+            <w:hyperlink r:id="rId13" w:anchor="StatementBodies" w:history="1">
               <w:r>
                 <w:rPr>
-                  <w:rStyle w:val="Hipervnculo"/>
+                  <w:rStyle w:val="Hyperlink"/>
                   <w:sz w:val="20"/>
                 </w:rPr>
                 <w:t>http://es6-features.org/#StatementBodies</w:t>
@@ -3570,10 +3612,10 @@
                 <w:sz w:val="20"/>
               </w:rPr>
             </w:pPr>
-            <w:hyperlink r:id="rId13" w:history="1">
+            <w:hyperlink r:id="rId14" w:history="1">
               <w:r>
                 <w:rPr>
-                  <w:rStyle w:val="Hipervnculo"/>
+                  <w:rStyle w:val="Hyperlink"/>
                   <w:sz w:val="20"/>
                 </w:rPr>
                 <w:t>https://developers.google.com/web/updates/2015/03/introduction-to-fetch</w:t>
@@ -4061,6 +4103,7 @@
                 <w:sz w:val="20"/>
                 <w:szCs w:val="20"/>
               </w:rPr>
+              <w:lastRenderedPageBreak/>
               <w:t>Laboratorio</w:t>
             </w:r>
             <w:proofErr w:type="spellEnd"/>
@@ -4090,7 +4133,6 @@
                 <w:sz w:val="20"/>
                 <w:szCs w:val="20"/>
               </w:rPr>
-              <w:lastRenderedPageBreak/>
               <w:t>Links:</w:t>
             </w:r>
           </w:p>
@@ -4101,10 +4143,10 @@
                 <w:sz w:val="20"/>
               </w:rPr>
             </w:pPr>
-            <w:hyperlink r:id="rId14" w:history="1">
+            <w:hyperlink r:id="rId15" w:history="1">
               <w:r>
                 <w:rPr>
-                  <w:rStyle w:val="Hipervnculo"/>
+                  <w:rStyle w:val="Hyperlink"/>
                   <w:sz w:val="20"/>
                 </w:rPr>
                 <w:t>http://cssgridgarden.com/</w:t>
@@ -4124,10 +4166,10 @@
                 <w:sz w:val="20"/>
               </w:rPr>
             </w:pPr>
-            <w:hyperlink r:id="rId15" w:history="1">
+            <w:hyperlink r:id="rId16" w:history="1">
               <w:r>
                 <w:rPr>
-                  <w:rStyle w:val="Hipervnculo"/>
+                  <w:rStyle w:val="Hyperlink"/>
                   <w:sz w:val="20"/>
                 </w:rPr>
                 <w:t>https://flukeout.github.io/</w:t>
@@ -4147,10 +4189,10 @@
                 <w:sz w:val="20"/>
               </w:rPr>
             </w:pPr>
-            <w:hyperlink r:id="rId16" w:anchor="es" w:history="1">
+            <w:hyperlink r:id="rId17" w:anchor="es" w:history="1">
               <w:r>
                 <w:rPr>
-                  <w:rStyle w:val="Hipervnculo"/>
+                  <w:rStyle w:val="Hyperlink"/>
                   <w:sz w:val="20"/>
                 </w:rPr>
                 <w:t>https://flexboxfroggy.com/#es</w:t>
@@ -4170,10 +4212,10 @@
                 <w:sz w:val="20"/>
               </w:rPr>
             </w:pPr>
-            <w:hyperlink r:id="rId17" w:history="1">
+            <w:hyperlink r:id="rId18" w:history="1">
               <w:r>
                 <w:rPr>
-                  <w:rStyle w:val="Hipervnculo"/>
+                  <w:rStyle w:val="Hyperlink"/>
                   <w:sz w:val="20"/>
                 </w:rPr>
                 <w:t>https://css-tricks.com/snippets/css/a-guide-to-flexbox/</w:t>
@@ -4303,7 +4345,6 @@
                 <w:sz w:val="20"/>
                 <w:szCs w:val="20"/>
               </w:rPr>
-              <w:lastRenderedPageBreak/>
               <w:t>7</w:t>
             </w:r>
           </w:p>
@@ -4643,10 +4684,10 @@
                 <w:lang w:val="es-MX"/>
               </w:rPr>
             </w:pPr>
-            <w:hyperlink r:id="rId18" w:history="1">
+            <w:hyperlink r:id="rId19" w:history="1">
               <w:r>
                 <w:rPr>
-                  <w:rStyle w:val="Hipervnculo"/>
+                  <w:rStyle w:val="Hyperlink"/>
                   <w:sz w:val="20"/>
                   <w:lang w:val="es-MX"/>
                 </w:rPr>
@@ -5070,6 +5111,7 @@
               </w:rPr>
               <w:t>Utilerias</w:t>
             </w:r>
+            <w:proofErr w:type="spellEnd"/>
           </w:p>
           <w:p>
             <w:pPr>
@@ -5084,32 +5126,13 @@
                 <w:szCs w:val="20"/>
               </w:rPr>
             </w:pPr>
-            <w:proofErr w:type="spellEnd"/>
-            <w:r>
-              <w:rPr>
-                <w:rFonts w:asciiTheme="majorHAnsi" w:eastAsia="Calibri" w:hAnsiTheme="majorHAnsi" w:cstheme="majorHAnsi"/>
-                <w:sz w:val="20"/>
-                <w:szCs w:val="20"/>
-              </w:rPr>
-              <w:t>iron-</w:t>
-            </w:r>
-            <w:proofErr w:type="spellStart"/>
-            <w:r>
-              <w:rPr>
-                <w:rFonts w:asciiTheme="majorHAnsi" w:eastAsia="Calibri" w:hAnsiTheme="majorHAnsi" w:cstheme="majorHAnsi"/>
-                <w:sz w:val="20"/>
-                <w:szCs w:val="20"/>
-              </w:rPr>
-              <w:t>ajax</w:t>
-            </w:r>
-            <w:proofErr w:type="spellEnd"/>
-            <w:r>
-              <w:rPr>
-                <w:rFonts w:asciiTheme="majorHAnsi" w:eastAsia="Calibri" w:hAnsiTheme="majorHAnsi" w:cstheme="majorHAnsi"/>
-                <w:sz w:val="20"/>
-                <w:szCs w:val="20"/>
-              </w:rPr>
-              <w:t xml:space="preserve">, </w:t>
+            <w:r>
+              <w:rPr>
+                <w:rFonts w:asciiTheme="majorHAnsi" w:eastAsia="Calibri" w:hAnsiTheme="majorHAnsi" w:cstheme="majorHAnsi"/>
+                <w:sz w:val="20"/>
+                <w:szCs w:val="20"/>
+              </w:rPr>
+              <w:t xml:space="preserve">iron-ajax, </w:t>
             </w:r>
           </w:p>
           <w:p>
@@ -5163,23 +5186,7 @@
                 <w:sz w:val="20"/>
                 <w:szCs w:val="20"/>
               </w:rPr>
-              <w:t xml:space="preserve">templates </w:t>
-            </w:r>
-            <w:r>
-              <w:rPr>
-                <w:rFonts w:asciiTheme="majorHAnsi" w:eastAsia="Calibri" w:hAnsiTheme="majorHAnsi" w:cstheme="majorHAnsi"/>
-                <w:sz w:val="20"/>
-                <w:szCs w:val="20"/>
-              </w:rPr>
-              <w:t>filter, sort</w:t>
-            </w:r>
-            <w:r>
-              <w:rPr>
-                <w:rFonts w:asciiTheme="majorHAnsi" w:eastAsia="Calibri" w:hAnsiTheme="majorHAnsi" w:cstheme="majorHAnsi"/>
-                <w:sz w:val="20"/>
-                <w:szCs w:val="20"/>
-              </w:rPr>
-              <w:t>, if</w:t>
+              <w:t>templates filter, sort, if</w:t>
             </w:r>
           </w:p>
           <w:p>
@@ -5394,28 +5401,29 @@
               </w:rPr>
               <w:t>Links:</w:t>
             </w:r>
-            <w:bookmarkStart w:id="0" w:name="_GoBack"/>
-            <w:bookmarkEnd w:id="0"/>
           </w:p>
           <w:p>
             <w:pPr>
               <w:cnfStyle w:val="000000100000" w:firstRow="0" w:lastRow="0" w:firstColumn="0" w:lastColumn="0" w:oddVBand="0" w:evenVBand="0" w:oddHBand="1" w:evenHBand="0" w:firstRowFirstColumn="0" w:firstRowLastColumn="0" w:lastRowFirstColumn="0" w:lastRowLastColumn="0"/>
               <w:rPr>
-                <w:sz w:val="20"/>
-              </w:rPr>
-            </w:pPr>
-            <w:hyperlink r:id="rId19" w:history="1">
+                <w:sz w:val="18"/>
+                <w:szCs w:val="18"/>
+              </w:rPr>
+            </w:pPr>
+            <w:hyperlink r:id="rId20" w:history="1">
               <w:r>
                 <w:rPr>
-                  <w:rStyle w:val="Hipervnculo"/>
-                  <w:sz w:val="20"/>
+                  <w:rStyle w:val="Hyperlink"/>
+                  <w:sz w:val="18"/>
+                  <w:szCs w:val="18"/>
                 </w:rPr>
                 <w:t>https://www.polymer-project.org/2.0/start/quick-tour</w:t>
               </w:r>
             </w:hyperlink>
             <w:r>
               <w:rPr>
-                <w:sz w:val="20"/>
+                <w:sz w:val="18"/>
+                <w:szCs w:val="18"/>
               </w:rPr>
               <w:t xml:space="preserve">  </w:t>
             </w:r>
@@ -5424,21 +5432,24 @@
             <w:pPr>
               <w:cnfStyle w:val="000000100000" w:firstRow="0" w:lastRow="0" w:firstColumn="0" w:lastColumn="0" w:oddVBand="0" w:evenVBand="0" w:oddHBand="1" w:evenHBand="0" w:firstRowFirstColumn="0" w:firstRowLastColumn="0" w:lastRowFirstColumn="0" w:lastRowLastColumn="0"/>
               <w:rPr>
-                <w:sz w:val="20"/>
-              </w:rPr>
-            </w:pPr>
-            <w:hyperlink r:id="rId20" w:history="1">
+                <w:sz w:val="18"/>
+                <w:szCs w:val="18"/>
+              </w:rPr>
+            </w:pPr>
+            <w:hyperlink r:id="rId21" w:history="1">
               <w:r>
                 <w:rPr>
-                  <w:rStyle w:val="Hipervnculo"/>
-                  <w:sz w:val="20"/>
+                  <w:rStyle w:val="Hyperlink"/>
+                  <w:sz w:val="18"/>
+                  <w:szCs w:val="18"/>
                 </w:rPr>
                 <w:t>https://codelabs.developers.google.com/</w:t>
               </w:r>
             </w:hyperlink>
             <w:r>
               <w:rPr>
-                <w:sz w:val="20"/>
+                <w:sz w:val="18"/>
+                <w:szCs w:val="18"/>
               </w:rPr>
               <w:t xml:space="preserve"> </w:t>
             </w:r>
@@ -5448,17 +5459,17 @@
               <w:cnfStyle w:val="000000100000" w:firstRow="0" w:lastRow="0" w:firstColumn="0" w:lastColumn="0" w:oddVBand="0" w:evenVBand="0" w:oddHBand="1" w:evenHBand="0" w:firstRowFirstColumn="0" w:firstRowLastColumn="0" w:lastRowFirstColumn="0" w:lastRowLastColumn="0"/>
               <w:rPr>
                 <w:rFonts w:asciiTheme="majorHAnsi" w:eastAsia="Calibri" w:hAnsiTheme="majorHAnsi" w:cstheme="majorHAnsi"/>
-                <w:sz w:val="20"/>
-                <w:szCs w:val="20"/>
-              </w:rPr>
-            </w:pPr>
-            <w:hyperlink r:id="rId21" w:history="1">
+                <w:sz w:val="18"/>
+                <w:szCs w:val="18"/>
+              </w:rPr>
+            </w:pPr>
+            <w:hyperlink r:id="rId22" w:history="1">
               <w:r>
                 <w:rPr>
-                  <w:rStyle w:val="Hipervnculo"/>
+                  <w:rStyle w:val="Hyperlink"/>
                   <w:rFonts w:asciiTheme="majorHAnsi" w:eastAsia="Calibri" w:hAnsiTheme="majorHAnsi" w:cstheme="majorHAnsi"/>
-                  <w:sz w:val="20"/>
-                  <w:szCs w:val="20"/>
+                  <w:sz w:val="18"/>
+                  <w:szCs w:val="18"/>
                 </w:rPr>
                 <w:t>https://polymer-library.polymer-project.org/2.0/docs/devguide/properties</w:t>
               </w:r>
@@ -5466,8 +5477,8 @@
             <w:r>
               <w:rPr>
                 <w:rFonts w:asciiTheme="majorHAnsi" w:eastAsia="Calibri" w:hAnsiTheme="majorHAnsi" w:cstheme="majorHAnsi"/>
-                <w:sz w:val="20"/>
-                <w:szCs w:val="20"/>
+                <w:sz w:val="18"/>
+                <w:szCs w:val="18"/>
               </w:rPr>
               <w:t xml:space="preserve"> </w:t>
             </w:r>
@@ -5477,17 +5488,17 @@
               <w:cnfStyle w:val="000000100000" w:firstRow="0" w:lastRow="0" w:firstColumn="0" w:lastColumn="0" w:oddVBand="0" w:evenVBand="0" w:oddHBand="1" w:evenHBand="0" w:firstRowFirstColumn="0" w:firstRowLastColumn="0" w:lastRowFirstColumn="0" w:lastRowLastColumn="0"/>
               <w:rPr>
                 <w:rFonts w:asciiTheme="majorHAnsi" w:eastAsia="Calibri" w:hAnsiTheme="majorHAnsi" w:cstheme="majorHAnsi"/>
-                <w:sz w:val="20"/>
-                <w:szCs w:val="20"/>
-              </w:rPr>
-            </w:pPr>
-            <w:hyperlink r:id="rId22" w:history="1">
+                <w:sz w:val="18"/>
+                <w:szCs w:val="18"/>
+              </w:rPr>
+            </w:pPr>
+            <w:hyperlink r:id="rId23" w:history="1">
               <w:r>
                 <w:rPr>
-                  <w:rStyle w:val="Hipervnculo"/>
+                  <w:rStyle w:val="Hyperlink"/>
                   <w:rFonts w:asciiTheme="majorHAnsi" w:eastAsia="Calibri" w:hAnsiTheme="majorHAnsi" w:cstheme="majorHAnsi"/>
-                  <w:sz w:val="20"/>
-                  <w:szCs w:val="20"/>
+                  <w:sz w:val="18"/>
+                  <w:szCs w:val="18"/>
                 </w:rPr>
                 <w:t>https://polymer-library.polymer-project.org/2.0/docs/devguide/data-system</w:t>
               </w:r>
@@ -5495,8 +5506,8 @@
             <w:r>
               <w:rPr>
                 <w:rFonts w:asciiTheme="majorHAnsi" w:eastAsia="Calibri" w:hAnsiTheme="majorHAnsi" w:cstheme="majorHAnsi"/>
-                <w:sz w:val="20"/>
-                <w:szCs w:val="20"/>
+                <w:sz w:val="18"/>
+                <w:szCs w:val="18"/>
               </w:rPr>
               <w:t xml:space="preserve"> </w:t>
             </w:r>
@@ -5510,13 +5521,13 @@
                 <w:szCs w:val="20"/>
               </w:rPr>
             </w:pPr>
-            <w:hyperlink r:id="rId23" w:history="1">
+            <w:hyperlink r:id="rId24" w:history="1">
               <w:r>
                 <w:rPr>
-                  <w:rStyle w:val="Hipervnculo"/>
+                  <w:rStyle w:val="Hyperlink"/>
                   <w:rFonts w:asciiTheme="majorHAnsi" w:eastAsia="Calibri" w:hAnsiTheme="majorHAnsi" w:cstheme="majorHAnsi"/>
-                  <w:sz w:val="20"/>
-                  <w:szCs w:val="20"/>
+                  <w:sz w:val="18"/>
+                  <w:szCs w:val="18"/>
                 </w:rPr>
                 <w:t>https://polymer-library.polymer-project.org/2.0/docs/devguide/events</w:t>
               </w:r>
@@ -5558,7 +5569,6 @@
                 <w:szCs w:val="24"/>
                 <w:lang w:val="es-MX"/>
               </w:rPr>
-              <w:lastRenderedPageBreak/>
               <w:t>Laboratorios</w:t>
             </w:r>
           </w:p>
@@ -5577,40 +5587,22 @@
                 <w:sz w:val="20"/>
                 <w:lang w:val="es-MX"/>
               </w:rPr>
-              <w:t xml:space="preserve">Tu primer </w:t>
-            </w:r>
-            <w:proofErr w:type="spellStart"/>
-            <w:r>
+              <w:t>Tu primer app progresiva</w:t>
+            </w:r>
+          </w:p>
+          <w:p>
+            <w:pPr>
+              <w:cnfStyle w:val="000000100000" w:firstRow="0" w:lastRow="0" w:firstColumn="0" w:lastColumn="0" w:oddVBand="0" w:evenVBand="0" w:oddHBand="1" w:evenHBand="0" w:firstRowFirstColumn="0" w:firstRowLastColumn="0" w:lastRowFirstColumn="0" w:lastRowLastColumn="0"/>
               <w:rPr>
                 <w:rFonts w:ascii="Calibri" w:eastAsia="Calibri" w:hAnsi="Calibri" w:cs="Calibri"/>
                 <w:sz w:val="20"/>
                 <w:lang w:val="es-MX"/>
               </w:rPr>
-              <w:t>app</w:t>
-            </w:r>
-            <w:proofErr w:type="spellEnd"/>
-            <w:r>
-              <w:rPr>
-                <w:rFonts w:ascii="Calibri" w:eastAsia="Calibri" w:hAnsi="Calibri" w:cs="Calibri"/>
-                <w:sz w:val="20"/>
-                <w:lang w:val="es-MX"/>
-              </w:rPr>
-              <w:t xml:space="preserve"> progresiva</w:t>
-            </w:r>
-          </w:p>
-          <w:p>
-            <w:pPr>
-              <w:cnfStyle w:val="000000100000" w:firstRow="0" w:lastRow="0" w:firstColumn="0" w:lastColumn="0" w:oddVBand="0" w:evenVBand="0" w:oddHBand="1" w:evenHBand="0" w:firstRowFirstColumn="0" w:firstRowLastColumn="0" w:lastRowFirstColumn="0" w:lastRowLastColumn="0"/>
-              <w:rPr>
-                <w:rFonts w:ascii="Calibri" w:eastAsia="Calibri" w:hAnsi="Calibri" w:cs="Calibri"/>
-                <w:sz w:val="20"/>
-                <w:lang w:val="es-MX"/>
-              </w:rPr>
-            </w:pPr>
-            <w:hyperlink r:id="rId24" w:anchor="0" w:history="1">
+            </w:pPr>
+            <w:hyperlink r:id="rId25" w:anchor="0" w:history="1">
               <w:r>
                 <w:rPr>
-                  <w:rStyle w:val="Hipervnculo"/>
+                  <w:rStyle w:val="Hyperlink"/>
                   <w:rFonts w:ascii="Calibri" w:eastAsia="Calibri" w:hAnsi="Calibri" w:cs="Calibri"/>
                   <w:sz w:val="20"/>
                   <w:lang w:val="es-MX"/>
@@ -5651,10 +5643,10 @@
                 <w:sz w:val="20"/>
               </w:rPr>
             </w:pPr>
-            <w:hyperlink r:id="rId25" w:anchor="2" w:history="1">
+            <w:hyperlink r:id="rId26" w:anchor="2" w:history="1">
               <w:r>
                 <w:rPr>
-                  <w:rStyle w:val="Hipervnculo"/>
+                  <w:rStyle w:val="Hyperlink"/>
                   <w:rFonts w:ascii="Calibri" w:eastAsia="Calibri" w:hAnsi="Calibri" w:cs="Calibri"/>
                   <w:sz w:val="20"/>
                 </w:rPr>
@@ -5689,10 +5681,10 @@
                 <w:lang w:val="es-MX"/>
               </w:rPr>
             </w:pPr>
-            <w:hyperlink r:id="rId26" w:anchor="0" w:history="1">
+            <w:hyperlink r:id="rId27" w:anchor="0" w:history="1">
               <w:r>
                 <w:rPr>
-                  <w:rStyle w:val="Hipervnculo"/>
+                  <w:rStyle w:val="Hyperlink"/>
                   <w:rFonts w:ascii="Calibri" w:eastAsia="Calibri" w:hAnsi="Calibri" w:cs="Calibri"/>
                   <w:sz w:val="20"/>
                   <w:lang w:val="es-MX"/>
@@ -5736,10 +5728,10 @@
                 <w:lang w:val="es-MX"/>
               </w:rPr>
             </w:pPr>
-            <w:hyperlink r:id="rId27" w:anchor="0" w:history="1">
+            <w:hyperlink r:id="rId28" w:anchor="0" w:history="1">
               <w:r>
                 <w:rPr>
-                  <w:rStyle w:val="Hipervnculo"/>
+                  <w:rStyle w:val="Hyperlink"/>
                   <w:rFonts w:ascii="Calibri" w:eastAsia="Calibri" w:hAnsi="Calibri" w:cs="Calibri"/>
                   <w:sz w:val="20"/>
                   <w:lang w:val="es-MX"/>
@@ -5780,10 +5772,10 @@
                 <w:sz w:val="20"/>
               </w:rPr>
             </w:pPr>
-            <w:hyperlink r:id="rId28" w:anchor="0" w:history="1">
+            <w:hyperlink r:id="rId29" w:anchor="0" w:history="1">
               <w:r>
                 <w:rPr>
-                  <w:rStyle w:val="Hipervnculo"/>
+                  <w:rStyle w:val="Hyperlink"/>
                   <w:rFonts w:ascii="Calibri" w:eastAsia="Calibri" w:hAnsi="Calibri" w:cs="Calibri"/>
                   <w:sz w:val="20"/>
                 </w:rPr>
@@ -5966,7 +5958,6 @@
                 <w:sz w:val="20"/>
                 <w:szCs w:val="20"/>
               </w:rPr>
-              <w:lastRenderedPageBreak/>
               <w:t>9</w:t>
             </w:r>
           </w:p>
@@ -6312,6 +6303,15 @@
                 <w:szCs w:val="20"/>
               </w:rPr>
             </w:pPr>
+            <w:r>
+              <w:rPr>
+                <w:rFonts w:asciiTheme="majorHAnsi" w:eastAsia="Calibri" w:hAnsiTheme="majorHAnsi" w:cstheme="majorHAnsi"/>
+                <w:b/>
+                <w:sz w:val="20"/>
+                <w:szCs w:val="20"/>
+              </w:rPr>
+              <w:t xml:space="preserve">Proyecto o </w:t>
+            </w:r>
             <w:proofErr w:type="spellStart"/>
             <w:r>
               <w:rPr>
@@ -6320,7 +6320,7 @@
                 <w:sz w:val="20"/>
                 <w:szCs w:val="20"/>
               </w:rPr>
-              <w:t>Proyecto</w:t>
+              <w:t>Examen</w:t>
             </w:r>
             <w:proofErr w:type="spellEnd"/>
             <w:r>
@@ -6330,32 +6330,12 @@
                 <w:sz w:val="20"/>
                 <w:szCs w:val="20"/>
               </w:rPr>
-              <w:t xml:space="preserve"> o </w:t>
-            </w:r>
-            <w:proofErr w:type="spellStart"/>
-            <w:r>
-              <w:rPr>
-                <w:rFonts w:asciiTheme="majorHAnsi" w:eastAsia="Calibri" w:hAnsiTheme="majorHAnsi" w:cstheme="majorHAnsi"/>
-                <w:b/>
-                <w:sz w:val="20"/>
-                <w:szCs w:val="20"/>
-              </w:rPr>
-              <w:t>Examen</w:t>
-            </w:r>
-            <w:proofErr w:type="spellEnd"/>
-            <w:r>
-              <w:rPr>
-                <w:rFonts w:asciiTheme="majorHAnsi" w:eastAsia="Calibri" w:hAnsiTheme="majorHAnsi" w:cstheme="majorHAnsi"/>
-                <w:b/>
-                <w:sz w:val="20"/>
-                <w:szCs w:val="20"/>
-              </w:rPr>
               <w:t xml:space="preserve"> Final</w:t>
             </w:r>
           </w:p>
           <w:p>
             <w:pPr>
-              <w:pStyle w:val="Prrafodelista"/>
+              <w:pStyle w:val="ListParagraph"/>
               <w:numPr>
                 <w:ilvl w:val="0"/>
                 <w:numId w:val="24"/>
@@ -6380,7 +6360,7 @@
           </w:p>
           <w:p>
             <w:pPr>
-              <w:pStyle w:val="Prrafodelista"/>
+              <w:pStyle w:val="ListParagraph"/>
               <w:numPr>
                 <w:ilvl w:val="0"/>
                 <w:numId w:val="24"/>
@@ -6455,10 +6435,10 @@
                 <w:lang w:val="es-MX"/>
               </w:rPr>
             </w:pPr>
-            <w:hyperlink r:id="rId29" w:history="1">
+            <w:hyperlink r:id="rId30" w:anchor="!/delicious-beard?path=frog-component.html:1:4" w:history="1">
               <w:r>
                 <w:rPr>
-                  <w:rStyle w:val="Hipervnculo"/>
+                  <w:rStyle w:val="Hyperlink"/>
                   <w:rFonts w:asciiTheme="majorHAnsi" w:eastAsia="Calibri" w:hAnsiTheme="majorHAnsi" w:cstheme="majorHAnsi"/>
                   <w:sz w:val="20"/>
                   <w:szCs w:val="20"/>
@@ -7476,68 +7456,6 @@
           <w:lang w:val="es-MX"/>
         </w:rPr>
         <w:t>)</w:t>
-      </w:r>
-      <w:hyperlink r:id="rId30">
-        <w:r>
-          <w:rPr>
-            <w:rFonts w:ascii="Calibri" w:eastAsia="Calibri" w:hAnsi="Calibri" w:cs="Calibri"/>
-            <w:lang w:val="es-MX"/>
-          </w:rPr>
-          <w:t xml:space="preserve"> </w:t>
-        </w:r>
-      </w:hyperlink>
-      <w:r>
-        <w:fldChar w:fldCharType="begin"/>
-      </w:r>
-      <w:r>
-        <w:rPr>
-          <w:lang w:val="es-MX"/>
-        </w:rPr>
-        <w:instrText xml:space="preserve"> HYPERLINK "https://nodejs.org" </w:instrText>
-      </w:r>
-      <w:r>
-        <w:fldChar w:fldCharType="separate"/>
-      </w:r>
-      <w:r>
-        <w:rPr>
-          <w:rFonts w:ascii="Calibri" w:eastAsia="Calibri" w:hAnsi="Calibri" w:cs="Calibri"/>
-          <w:color w:val="1155CC"/>
-          <w:highlight w:val="white"/>
-          <w:u w:val="single"/>
-          <w:lang w:val="es-MX"/>
-        </w:rPr>
-        <w:t>https://nodejs.org</w:t>
-      </w:r>
-    </w:p>
-    <w:p>
-      <w:pPr>
-        <w:numPr>
-          <w:ilvl w:val="1"/>
-          <w:numId w:val="21"/>
-        </w:numPr>
-        <w:rPr>
-          <w:rFonts w:ascii="Calibri" w:eastAsia="Calibri" w:hAnsi="Calibri" w:cs="Calibri"/>
-          <w:lang w:val="es-MX"/>
-        </w:rPr>
-      </w:pPr>
-      <w:r>
-        <w:fldChar w:fldCharType="end"/>
-      </w:r>
-      <w:proofErr w:type="spellStart"/>
-      <w:r>
-        <w:rPr>
-          <w:rFonts w:ascii="Calibri" w:eastAsia="Calibri" w:hAnsi="Calibri" w:cs="Calibri"/>
-          <w:lang w:val="es-MX"/>
-        </w:rPr>
-        <w:t>Git</w:t>
-      </w:r>
-      <w:proofErr w:type="spellEnd"/>
-      <w:r>
-        <w:rPr>
-          <w:rFonts w:ascii="Calibri" w:eastAsia="Calibri" w:hAnsi="Calibri" w:cs="Calibri"/>
-          <w:lang w:val="es-MX"/>
-        </w:rPr>
-        <w:t xml:space="preserve"> versión 2.17</w:t>
       </w:r>
       <w:hyperlink r:id="rId31">
         <w:r>
@@ -7548,7 +7466,69 @@
           <w:t xml:space="preserve"> </w:t>
         </w:r>
       </w:hyperlink>
+      <w:r>
+        <w:fldChar w:fldCharType="begin"/>
+      </w:r>
+      <w:r>
+        <w:rPr>
+          <w:lang w:val="es-MX"/>
+        </w:rPr>
+        <w:instrText xml:space="preserve"> HYPERLINK "https://nodejs.org" </w:instrText>
+      </w:r>
+      <w:r>
+        <w:fldChar w:fldCharType="separate"/>
+      </w:r>
+      <w:r>
+        <w:rPr>
+          <w:rFonts w:ascii="Calibri" w:eastAsia="Calibri" w:hAnsi="Calibri" w:cs="Calibri"/>
+          <w:color w:val="1155CC"/>
+          <w:highlight w:val="white"/>
+          <w:u w:val="single"/>
+          <w:lang w:val="es-MX"/>
+        </w:rPr>
+        <w:t>https://nodejs.org</w:t>
+      </w:r>
+    </w:p>
+    <w:p>
+      <w:pPr>
+        <w:numPr>
+          <w:ilvl w:val="1"/>
+          <w:numId w:val="21"/>
+        </w:numPr>
+        <w:rPr>
+          <w:rFonts w:ascii="Calibri" w:eastAsia="Calibri" w:hAnsi="Calibri" w:cs="Calibri"/>
+          <w:lang w:val="es-MX"/>
+        </w:rPr>
+      </w:pPr>
+      <w:r>
+        <w:fldChar w:fldCharType="end"/>
+      </w:r>
+      <w:proofErr w:type="spellStart"/>
+      <w:r>
+        <w:rPr>
+          <w:rFonts w:ascii="Calibri" w:eastAsia="Calibri" w:hAnsi="Calibri" w:cs="Calibri"/>
+          <w:lang w:val="es-MX"/>
+        </w:rPr>
+        <w:t>Git</w:t>
+      </w:r>
+      <w:proofErr w:type="spellEnd"/>
+      <w:r>
+        <w:rPr>
+          <w:rFonts w:ascii="Calibri" w:eastAsia="Calibri" w:hAnsi="Calibri" w:cs="Calibri"/>
+          <w:lang w:val="es-MX"/>
+        </w:rPr>
+        <w:t xml:space="preserve"> versión 2.17</w:t>
+      </w:r>
       <w:hyperlink r:id="rId32">
+        <w:r>
+          <w:rPr>
+            <w:rFonts w:ascii="Calibri" w:eastAsia="Calibri" w:hAnsi="Calibri" w:cs="Calibri"/>
+            <w:lang w:val="es-MX"/>
+          </w:rPr>
+          <w:t xml:space="preserve"> </w:t>
+        </w:r>
+      </w:hyperlink>
+      <w:hyperlink r:id="rId33">
         <w:r>
           <w:rPr>
             <w:rFonts w:ascii="Calibri" w:eastAsia="Calibri" w:hAnsi="Calibri" w:cs="Calibri"/>
@@ -7594,7 +7574,7 @@
         </w:rPr>
         <w:t xml:space="preserve"> versión 1.27</w:t>
       </w:r>
-      <w:hyperlink r:id="rId33">
+      <w:hyperlink r:id="rId34">
         <w:r>
           <w:rPr>
             <w:rFonts w:ascii="Calibri" w:eastAsia="Calibri" w:hAnsi="Calibri" w:cs="Calibri"/>
@@ -7726,7 +7706,7 @@
     </w:p>
     <w:p>
       <w:pPr>
-        <w:pStyle w:val="Prrafodelista"/>
+        <w:pStyle w:val="ListParagraph"/>
         <w:numPr>
           <w:ilvl w:val="0"/>
           <w:numId w:val="25"/>
@@ -7750,7 +7730,7 @@
     </w:p>
     <w:p>
       <w:pPr>
-        <w:pStyle w:val="Prrafodelista"/>
+        <w:pStyle w:val="ListParagraph"/>
         <w:numPr>
           <w:ilvl w:val="0"/>
           <w:numId w:val="25"/>
@@ -7774,7 +7754,7 @@
     </w:p>
     <w:p>
       <w:pPr>
-        <w:pStyle w:val="Prrafodelista"/>
+        <w:pStyle w:val="ListParagraph"/>
         <w:numPr>
           <w:ilvl w:val="0"/>
           <w:numId w:val="25"/>
@@ -7798,7 +7778,7 @@
     </w:p>
     <w:p>
       <w:pPr>
-        <w:pStyle w:val="Prrafodelista"/>
+        <w:pStyle w:val="ListParagraph"/>
         <w:numPr>
           <w:ilvl w:val="0"/>
           <w:numId w:val="25"/>
@@ -7822,7 +7802,7 @@
     </w:p>
     <w:p>
       <w:pPr>
-        <w:pStyle w:val="Prrafodelista"/>
+        <w:pStyle w:val="ListParagraph"/>
         <w:numPr>
           <w:ilvl w:val="0"/>
           <w:numId w:val="25"/>
@@ -8179,10 +8159,10 @@
           <w:szCs w:val="22"/>
         </w:rPr>
       </w:pPr>
-      <w:hyperlink r:id="rId34" w:history="1">
+      <w:hyperlink r:id="rId35" w:history="1">
         <w:r>
           <w:rPr>
-            <w:rStyle w:val="Hipervnculo"/>
+            <w:rStyle w:val="Hyperlink"/>
             <w:rFonts w:ascii="Calibri" w:hAnsi="Calibri" w:cs="Calibri"/>
             <w:sz w:val="22"/>
             <w:szCs w:val="22"/>
@@ -8592,7 +8572,7 @@
                     </pic:cNvPicPr>
                   </pic:nvPicPr>
                   <pic:blipFill>
-                    <a:blip r:embed="rId35">
+                    <a:blip r:embed="rId36">
                       <a:extLst>
                         <a:ext uri="{28A0092B-C50C-407E-A947-70E740481C1C}">
                           <a14:useLocalDpi xmlns:a14="http://schemas.microsoft.com/office/drawing/2010/main" val="0"/>
@@ -8650,18 +8630,180 @@
         <w:spacing w:line="240" w:lineRule="auto"/>
         <w:ind w:left="46"/>
         <w:rPr>
+          <w:rStyle w:val="hljs-keyword"/>
+          <w:rFonts w:ascii="Consolas" w:hAnsi="Consolas"/>
+          <w:color w:val="009999"/>
+          <w:sz w:val="20"/>
+          <w:szCs w:val="20"/>
+        </w:rPr>
+      </w:pPr>
+    </w:p>
+    <w:p>
+      <w:pPr>
+        <w:spacing w:line="240" w:lineRule="auto"/>
+        <w:ind w:left="46"/>
+        <w:rPr>
+          <w:rFonts w:ascii="Consolas" w:hAnsi="Consolas"/>
+          <w:color w:val="000000"/>
+          <w:sz w:val="20"/>
+          <w:szCs w:val="20"/>
+          <w:shd w:val="clear" w:color="auto" w:fill="EEEEEE"/>
+        </w:rPr>
+      </w:pPr>
+      <w:proofErr w:type="spellStart"/>
+      <w:proofErr w:type="gramStart"/>
+      <w:r>
+        <w:rPr>
+          <w:rStyle w:val="hljs-keyword"/>
+          <w:rFonts w:ascii="Consolas" w:hAnsi="Consolas"/>
+          <w:color w:val="009999"/>
+          <w:sz w:val="20"/>
+          <w:szCs w:val="20"/>
+        </w:rPr>
+        <w:t>var</w:t>
+      </w:r>
+      <w:proofErr w:type="spellEnd"/>
+      <w:proofErr w:type="gramEnd"/>
+      <w:r>
+        <w:rPr>
+          <w:rFonts w:ascii="Consolas" w:hAnsi="Consolas"/>
+          <w:color w:val="000000"/>
+          <w:sz w:val="20"/>
+          <w:szCs w:val="20"/>
+          <w:shd w:val="clear" w:color="auto" w:fill="EEEEEE"/>
+        </w:rPr>
+        <w:t xml:space="preserve"> $ = </w:t>
+      </w:r>
+      <w:proofErr w:type="spellStart"/>
+      <w:r>
+        <w:rPr>
+          <w:rStyle w:val="hljs-builtin"/>
+          <w:rFonts w:ascii="Consolas" w:hAnsi="Consolas"/>
+          <w:color w:val="000000"/>
+          <w:sz w:val="20"/>
+          <w:szCs w:val="20"/>
+        </w:rPr>
+        <w:t>document</w:t>
+      </w:r>
+      <w:r>
+        <w:rPr>
+          <w:rFonts w:ascii="Consolas" w:hAnsi="Consolas"/>
+          <w:color w:val="000000"/>
+          <w:sz w:val="20"/>
+          <w:szCs w:val="20"/>
+          <w:shd w:val="clear" w:color="auto" w:fill="EEEEEE"/>
+        </w:rPr>
+        <w:t>.getElementById</w:t>
+      </w:r>
+      <w:proofErr w:type="spellEnd"/>
+      <w:r>
+        <w:rPr>
+          <w:rFonts w:ascii="Consolas" w:hAnsi="Consolas"/>
+          <w:color w:val="000000"/>
+          <w:sz w:val="20"/>
+          <w:szCs w:val="20"/>
+          <w:shd w:val="clear" w:color="auto" w:fill="EEEEEE"/>
+        </w:rPr>
+        <w:t xml:space="preserve">; </w:t>
+      </w:r>
+    </w:p>
+    <w:p>
+      <w:pPr>
+        <w:spacing w:line="240" w:lineRule="auto"/>
+        <w:ind w:left="46"/>
+        <w:rPr>
           <w:rFonts w:ascii="Calibri" w:eastAsia="Times New Roman" w:hAnsi="Calibri" w:cs="Calibri"/>
           <w:color w:val="000000"/>
           <w:lang w:val="es-MX" w:eastAsia="es-MX"/>
         </w:rPr>
       </w:pPr>
-      <w:r>
-        <w:rPr>
-          <w:rFonts w:ascii="Calibri" w:eastAsia="Times New Roman" w:hAnsi="Calibri" w:cs="Calibri"/>
+      <w:proofErr w:type="spellStart"/>
+      <w:proofErr w:type="gramStart"/>
+      <w:r>
+        <w:rPr>
+          <w:rStyle w:val="hljs-keyword"/>
+          <w:rFonts w:ascii="Consolas" w:hAnsi="Consolas"/>
+          <w:color w:val="009999"/>
+          <w:sz w:val="20"/>
+          <w:szCs w:val="20"/>
+        </w:rPr>
+        <w:t>var</w:t>
+      </w:r>
+      <w:proofErr w:type="spellEnd"/>
+      <w:proofErr w:type="gramEnd"/>
+      <w:r>
+        <w:rPr>
+          <w:rFonts w:ascii="Consolas" w:hAnsi="Consolas"/>
           <w:color w:val="000000"/>
-          <w:lang w:val="es-MX" w:eastAsia="es-MX"/>
-        </w:rPr>
-        <w:t> </w:t>
+          <w:sz w:val="20"/>
+          <w:szCs w:val="20"/>
+          <w:shd w:val="clear" w:color="auto" w:fill="EEEEEE"/>
+        </w:rPr>
+        <w:t xml:space="preserve"> </w:t>
+      </w:r>
+      <w:proofErr w:type="spellStart"/>
+      <w:r>
+        <w:rPr>
+          <w:rFonts w:ascii="Consolas" w:hAnsi="Consolas"/>
+          <w:color w:val="000000"/>
+          <w:sz w:val="20"/>
+          <w:szCs w:val="20"/>
+          <w:shd w:val="clear" w:color="auto" w:fill="EEEEEE"/>
+        </w:rPr>
+        <w:t>myElement</w:t>
+      </w:r>
+      <w:proofErr w:type="spellEnd"/>
+      <w:r>
+        <w:rPr>
+          <w:rFonts w:ascii="Consolas" w:hAnsi="Consolas"/>
+          <w:color w:val="000000"/>
+          <w:sz w:val="20"/>
+          <w:szCs w:val="20"/>
+          <w:shd w:val="clear" w:color="auto" w:fill="EEEEEE"/>
+        </w:rPr>
+        <w:t xml:space="preserve"> = $(</w:t>
+      </w:r>
+      <w:r>
+        <w:rPr>
+          <w:rStyle w:val="hljs-string"/>
+          <w:rFonts w:ascii="Consolas" w:hAnsi="Consolas"/>
+          <w:color w:val="DD1144"/>
+          <w:sz w:val="20"/>
+          <w:szCs w:val="20"/>
+        </w:rPr>
+        <w:t>'</w:t>
+      </w:r>
+      <w:proofErr w:type="spellStart"/>
+      <w:r>
+        <w:rPr>
+          <w:rStyle w:val="hljs-string"/>
+          <w:rFonts w:ascii="Consolas" w:hAnsi="Consolas"/>
+          <w:color w:val="DD1144"/>
+          <w:sz w:val="20"/>
+          <w:szCs w:val="20"/>
+        </w:rPr>
+        <w:t>targetElement</w:t>
+      </w:r>
+      <w:proofErr w:type="spellEnd"/>
+      <w:r>
+        <w:rPr>
+          <w:rStyle w:val="hljs-string"/>
+          <w:rFonts w:ascii="Consolas" w:hAnsi="Consolas"/>
+          <w:color w:val="DD1144"/>
+          <w:sz w:val="20"/>
+          <w:szCs w:val="20"/>
+        </w:rPr>
+        <w:t>'</w:t>
+      </w:r>
+      <w:r>
+        <w:rPr>
+          <w:rFonts w:ascii="Consolas" w:hAnsi="Consolas"/>
+          <w:color w:val="000000"/>
+          <w:sz w:val="20"/>
+          <w:szCs w:val="20"/>
+          <w:shd w:val="clear" w:color="auto" w:fill="EEEEEE"/>
+        </w:rPr>
+        <w:t>);</w:t>
       </w:r>
     </w:p>
     <w:p>
@@ -8748,10 +8890,10 @@
           <w:lang w:val="es-MX"/>
         </w:rPr>
       </w:pPr>
-      <w:hyperlink r:id="rId36" w:anchor="0" w:history="1">
+      <w:hyperlink r:id="rId37" w:anchor="0" w:history="1">
         <w:r>
           <w:rPr>
-            <w:rStyle w:val="Hipervnculo"/>
+            <w:rStyle w:val="Hyperlink"/>
             <w:rFonts w:ascii="Calibri" w:eastAsia="Calibri" w:hAnsi="Calibri" w:cs="Calibri"/>
             <w:lang w:val="es-MX"/>
           </w:rPr>
@@ -8785,10 +8927,10 @@
           <w:rFonts w:ascii="Calibri" w:eastAsia="Calibri" w:hAnsi="Calibri" w:cs="Calibri"/>
         </w:rPr>
       </w:pPr>
-      <w:hyperlink r:id="rId37" w:anchor="2" w:history="1">
+      <w:hyperlink r:id="rId38" w:anchor="2" w:history="1">
         <w:r>
           <w:rPr>
-            <w:rStyle w:val="Hipervnculo"/>
+            <w:rStyle w:val="Hyperlink"/>
             <w:rFonts w:ascii="Calibri" w:eastAsia="Calibri" w:hAnsi="Calibri" w:cs="Calibri"/>
           </w:rPr>
           <w:t>https://codelabs.developers.google.com/codelabs/polymer-first-elements/index.html?index=..%2F..index#2</w:t>
@@ -8810,6 +8952,7 @@
         <w:t>Adivina Bandera</w:t>
       </w:r>
     </w:p>
+    <w:bookmarkStart w:id="0" w:name="_GoBack"/>
     <w:p>
       <w:pPr>
         <w:rPr>
@@ -8817,24 +8960,55 @@
           <w:lang w:val="es-MX"/>
         </w:rPr>
       </w:pPr>
-      <w:hyperlink r:id="rId38" w:anchor="0" w:history="1">
-        <w:r>
-          <w:rPr>
-            <w:rStyle w:val="Hipervnculo"/>
-            <w:rFonts w:ascii="Calibri" w:eastAsia="Calibri" w:hAnsi="Calibri" w:cs="Calibri"/>
-            <w:lang w:val="es-MX"/>
-          </w:rPr>
-          <w:t>https://codelabs.developers.google.com/codelabs/whose-flag/index.html?index=..%2F..index#0</w:t>
-        </w:r>
-      </w:hyperlink>
-      <w:r>
-        <w:rPr>
+      <w:r>
+        <w:rPr>
+          <w:rStyle w:val="Hyperlink"/>
           <w:rFonts w:ascii="Calibri" w:eastAsia="Calibri" w:hAnsi="Calibri" w:cs="Calibri"/>
           <w:lang w:val="es-MX"/>
         </w:rPr>
+        <w:fldChar w:fldCharType="begin"/>
+      </w:r>
+      <w:r>
+        <w:rPr>
+          <w:rStyle w:val="Hyperlink"/>
+          <w:rFonts w:ascii="Calibri" w:eastAsia="Calibri" w:hAnsi="Calibri" w:cs="Calibri"/>
+          <w:lang w:val="es-MX"/>
+        </w:rPr>
+        <w:instrText xml:space="preserve"> HYPERLINK "https://codelabs.developers.google.com/codelabs/whose-flag/index.html?index=..%2F..index" \l "0" </w:instrText>
+      </w:r>
+      <w:r>
+        <w:rPr>
+          <w:rStyle w:val="Hyperlink"/>
+          <w:rFonts w:ascii="Calibri" w:eastAsia="Calibri" w:hAnsi="Calibri" w:cs="Calibri"/>
+          <w:lang w:val="es-MX"/>
+        </w:rPr>
+        <w:fldChar w:fldCharType="separate"/>
+      </w:r>
+      <w:r>
+        <w:rPr>
+          <w:rStyle w:val="Hyperlink"/>
+          <w:rFonts w:ascii="Calibri" w:eastAsia="Calibri" w:hAnsi="Calibri" w:cs="Calibri"/>
+          <w:lang w:val="es-MX"/>
+        </w:rPr>
+        <w:t>https://codelabs.developers.google.com/codelabs/whose-flag/index.html?index=..%2F..index#0</w:t>
+      </w:r>
+      <w:r>
+        <w:rPr>
+          <w:rStyle w:val="Hyperlink"/>
+          <w:rFonts w:ascii="Calibri" w:eastAsia="Calibri" w:hAnsi="Calibri" w:cs="Calibri"/>
+          <w:lang w:val="es-MX"/>
+        </w:rPr>
+        <w:fldChar w:fldCharType="end"/>
+      </w:r>
+      <w:r>
+        <w:rPr>
+          <w:rFonts w:ascii="Calibri" w:eastAsia="Calibri" w:hAnsi="Calibri" w:cs="Calibri"/>
+          <w:lang w:val="es-MX"/>
+        </w:rPr>
         <w:t xml:space="preserve"> </w:t>
       </w:r>
     </w:p>
+    <w:bookmarkEnd w:id="0"/>
     <w:p>
       <w:pPr>
         <w:rPr>
@@ -8860,7 +9034,7 @@
       <w:hyperlink r:id="rId39" w:anchor="0" w:history="1">
         <w:r>
           <w:rPr>
-            <w:rStyle w:val="Hipervnculo"/>
+            <w:rStyle w:val="Hyperlink"/>
             <w:rFonts w:ascii="Calibri" w:eastAsia="Calibri" w:hAnsi="Calibri" w:cs="Calibri"/>
             <w:lang w:val="es-MX"/>
           </w:rPr>
@@ -8897,7 +9071,7 @@
       <w:hyperlink r:id="rId40" w:anchor="0" w:history="1">
         <w:r>
           <w:rPr>
-            <w:rStyle w:val="Hipervnculo"/>
+            <w:rStyle w:val="Hyperlink"/>
             <w:rFonts w:ascii="Calibri" w:eastAsia="Calibri" w:hAnsi="Calibri" w:cs="Calibri"/>
           </w:rPr>
           <w:t>https://codelabs.developers.google.com/codelabs/polymer-es2015/index.html?index=..%2F..index#0</w:t>
@@ -8928,7 +9102,6 @@
           <w:sz w:val="24"/>
           <w:szCs w:val="24"/>
         </w:rPr>
-        <w:lastRenderedPageBreak/>
         <w:br w:type="page"/>
       </w:r>
     </w:p>
@@ -8956,7 +9129,7 @@
     </w:p>
     <w:p>
       <w:pPr>
-        <w:pStyle w:val="Sinespaciado"/>
+        <w:pStyle w:val="NoSpacing"/>
         <w:rPr>
           <w:rFonts w:ascii="Courier New" w:hAnsi="Courier New" w:cs="Courier New"/>
           <w:lang w:val="es-MX" w:eastAsia="es-MX"/>
@@ -8988,7 +9161,7 @@
     </w:p>
     <w:p>
       <w:pPr>
-        <w:pStyle w:val="Sinespaciado"/>
+        <w:pStyle w:val="NoSpacing"/>
         <w:rPr>
           <w:rFonts w:ascii="Courier New" w:hAnsi="Courier New" w:cs="Courier New"/>
           <w:lang w:val="es-MX" w:eastAsia="es-MX"/>
@@ -9015,7 +9188,7 @@
     </w:p>
     <w:p>
       <w:pPr>
-        <w:pStyle w:val="Sinespaciado"/>
+        <w:pStyle w:val="NoSpacing"/>
         <w:rPr>
           <w:rFonts w:ascii="Courier New" w:hAnsi="Courier New" w:cs="Courier New"/>
           <w:lang w:val="es-MX" w:eastAsia="es-MX"/>
@@ -9033,7 +9206,7 @@
     </w:p>
     <w:p>
       <w:pPr>
-        <w:pStyle w:val="Sinespaciado"/>
+        <w:pStyle w:val="NoSpacing"/>
         <w:rPr>
           <w:rFonts w:ascii="Courier New" w:hAnsi="Courier New" w:cs="Courier New"/>
           <w:lang w:eastAsia="es-MX"/>
@@ -9049,7 +9222,7 @@
     </w:p>
     <w:p>
       <w:pPr>
-        <w:pStyle w:val="Sinespaciado"/>
+        <w:pStyle w:val="NoSpacing"/>
         <w:rPr>
           <w:rFonts w:ascii="Courier New" w:hAnsi="Courier New" w:cs="Courier New"/>
           <w:lang w:eastAsia="es-MX"/>
@@ -9076,7 +9249,7 @@
     </w:p>
     <w:p>
       <w:pPr>
-        <w:pStyle w:val="Sinespaciado"/>
+        <w:pStyle w:val="NoSpacing"/>
         <w:rPr>
           <w:rFonts w:ascii="Courier New" w:hAnsi="Courier New" w:cs="Courier New"/>
           <w:lang w:val="es-MX" w:eastAsia="es-MX"/>
@@ -9112,7 +9285,7 @@
     </w:p>
     <w:p>
       <w:pPr>
-        <w:pStyle w:val="Sinespaciado"/>
+        <w:pStyle w:val="NoSpacing"/>
         <w:rPr>
           <w:rFonts w:ascii="Courier New" w:hAnsi="Courier New" w:cs="Courier New"/>
           <w:lang w:val="es-MX" w:eastAsia="es-MX"/>
@@ -9121,7 +9294,7 @@
     </w:p>
     <w:p>
       <w:pPr>
-        <w:pStyle w:val="Sinespaciado"/>
+        <w:pStyle w:val="NoSpacing"/>
         <w:rPr>
           <w:rFonts w:ascii="Courier New" w:hAnsi="Courier New" w:cs="Courier New"/>
           <w:lang w:val="es-MX" w:eastAsia="es-MX"/>
@@ -9162,7 +9335,7 @@
     </w:p>
     <w:p>
       <w:pPr>
-        <w:pStyle w:val="Sinespaciado"/>
+        <w:pStyle w:val="NoSpacing"/>
         <w:rPr>
           <w:rFonts w:ascii="Courier New" w:hAnsi="Courier New" w:cs="Courier New"/>
           <w:lang w:eastAsia="es-MX"/>
@@ -9189,7 +9362,7 @@
     </w:p>
     <w:p>
       <w:pPr>
-        <w:pStyle w:val="Sinespaciado"/>
+        <w:pStyle w:val="NoSpacing"/>
         <w:rPr>
           <w:rFonts w:ascii="Courier New" w:hAnsi="Courier New" w:cs="Courier New"/>
           <w:lang w:eastAsia="es-MX"/>
@@ -9216,7 +9389,7 @@
     </w:p>
     <w:p>
       <w:pPr>
-        <w:pStyle w:val="Sinespaciado"/>
+        <w:pStyle w:val="NoSpacing"/>
         <w:rPr>
           <w:rFonts w:ascii="Courier New" w:hAnsi="Courier New" w:cs="Courier New"/>
           <w:lang w:eastAsia="es-MX"/>
@@ -9232,7 +9405,7 @@
     </w:p>
     <w:p>
       <w:pPr>
-        <w:pStyle w:val="Sinespaciado"/>
+        <w:pStyle w:val="NoSpacing"/>
         <w:rPr>
           <w:rFonts w:ascii="Courier New" w:hAnsi="Courier New" w:cs="Courier New"/>
           <w:lang w:eastAsia="es-MX"/>
@@ -9257,7 +9430,7 @@
     </w:p>
     <w:p>
       <w:pPr>
-        <w:pStyle w:val="Sinespaciado"/>
+        <w:pStyle w:val="NoSpacing"/>
         <w:rPr>
           <w:rFonts w:ascii="Courier New" w:hAnsi="Courier New" w:cs="Courier New"/>
           <w:lang w:eastAsia="es-MX"/>
@@ -9273,7 +9446,7 @@
     </w:p>
     <w:p>
       <w:pPr>
-        <w:pStyle w:val="Sinespaciado"/>
+        <w:pStyle w:val="NoSpacing"/>
         <w:rPr>
           <w:rFonts w:ascii="Courier New" w:hAnsi="Courier New" w:cs="Courier New"/>
           <w:lang w:eastAsia="es-MX"/>
@@ -9307,7 +9480,7 @@
     </w:p>
     <w:p>
       <w:pPr>
-        <w:pStyle w:val="Sinespaciado"/>
+        <w:pStyle w:val="NoSpacing"/>
         <w:rPr>
           <w:rFonts w:ascii="Courier New" w:hAnsi="Courier New" w:cs="Courier New"/>
           <w:lang w:eastAsia="es-MX"/>
@@ -9316,7 +9489,7 @@
     </w:p>
     <w:p>
       <w:pPr>
-        <w:pStyle w:val="Sinespaciado"/>
+        <w:pStyle w:val="NoSpacing"/>
         <w:rPr>
           <w:rFonts w:ascii="Courier New" w:hAnsi="Courier New" w:cs="Courier New"/>
           <w:lang w:eastAsia="es-MX"/>
@@ -9341,7 +9514,7 @@
     </w:p>
     <w:p>
       <w:pPr>
-        <w:pStyle w:val="Sinespaciado"/>
+        <w:pStyle w:val="NoSpacing"/>
         <w:rPr>
           <w:rFonts w:ascii="Courier New" w:hAnsi="Courier New" w:cs="Courier New"/>
           <w:lang w:eastAsia="es-MX"/>
@@ -9357,7 +9530,7 @@
     </w:p>
     <w:p>
       <w:pPr>
-        <w:pStyle w:val="Sinespaciado"/>
+        <w:pStyle w:val="NoSpacing"/>
         <w:rPr>
           <w:rFonts w:ascii="Courier New" w:hAnsi="Courier New" w:cs="Courier New"/>
           <w:lang w:eastAsia="es-MX"/>
@@ -9398,7 +9571,7 @@
     </w:p>
     <w:p>
       <w:pPr>
-        <w:pStyle w:val="Sinespaciado"/>
+        <w:pStyle w:val="NoSpacing"/>
         <w:rPr>
           <w:rFonts w:ascii="Courier New" w:hAnsi="Courier New" w:cs="Courier New"/>
           <w:lang w:eastAsia="es-MX"/>
@@ -9414,7 +9587,7 @@
     </w:p>
     <w:p>
       <w:pPr>
-        <w:pStyle w:val="Sinespaciado"/>
+        <w:pStyle w:val="NoSpacing"/>
         <w:rPr>
           <w:rFonts w:ascii="Courier New" w:hAnsi="Courier New" w:cs="Courier New"/>
           <w:lang w:eastAsia="es-MX"/>
@@ -9448,7 +9621,7 @@
     </w:p>
     <w:p>
       <w:pPr>
-        <w:pStyle w:val="Sinespaciado"/>
+        <w:pStyle w:val="NoSpacing"/>
         <w:rPr>
           <w:rFonts w:ascii="Courier New" w:hAnsi="Courier New" w:cs="Courier New"/>
           <w:lang w:eastAsia="es-MX"/>
@@ -9457,7 +9630,7 @@
     </w:p>
     <w:p>
       <w:pPr>
-        <w:pStyle w:val="Sinespaciado"/>
+        <w:pStyle w:val="NoSpacing"/>
         <w:rPr>
           <w:rFonts w:ascii="Courier New" w:hAnsi="Courier New" w:cs="Courier New"/>
           <w:lang w:eastAsia="es-MX"/>
@@ -9498,7 +9671,7 @@
     </w:p>
     <w:p>
       <w:pPr>
-        <w:pStyle w:val="Sinespaciado"/>
+        <w:pStyle w:val="NoSpacing"/>
         <w:rPr>
           <w:rFonts w:ascii="Courier New" w:hAnsi="Courier New" w:cs="Courier New"/>
           <w:lang w:val="es-MX" w:eastAsia="es-MX"/>
@@ -9523,7 +9696,7 @@
     </w:p>
     <w:p>
       <w:pPr>
-        <w:pStyle w:val="Sinespaciado"/>
+        <w:pStyle w:val="NoSpacing"/>
         <w:rPr>
           <w:rFonts w:ascii="Courier New" w:hAnsi="Courier New" w:cs="Courier New"/>
           <w:lang w:val="es-MX" w:eastAsia="es-MX"/>
@@ -9532,7 +9705,7 @@
     </w:p>
     <w:p>
       <w:pPr>
-        <w:pStyle w:val="Sinespaciado"/>
+        <w:pStyle w:val="NoSpacing"/>
         <w:rPr>
           <w:rFonts w:ascii="Courier New" w:hAnsi="Courier New" w:cs="Courier New"/>
           <w:lang w:val="es-MX" w:eastAsia="es-MX"/>
@@ -9548,7 +9721,7 @@
     </w:p>
     <w:p>
       <w:pPr>
-        <w:pStyle w:val="Sinespaciado"/>
+        <w:pStyle w:val="NoSpacing"/>
         <w:rPr>
           <w:rFonts w:ascii="Courier New" w:hAnsi="Courier New" w:cs="Courier New"/>
           <w:b/>
@@ -9584,7 +9757,7 @@
     </w:p>
     <w:p>
       <w:pPr>
-        <w:pStyle w:val="Sinespaciado"/>
+        <w:pStyle w:val="NoSpacing"/>
         <w:rPr>
           <w:rFonts w:ascii="Courier New" w:hAnsi="Courier New" w:cs="Courier New"/>
           <w:lang w:val="es-MX" w:eastAsia="es-MX"/>
@@ -9593,7 +9766,7 @@
     </w:p>
     <w:p>
       <w:pPr>
-        <w:pStyle w:val="Sinespaciado"/>
+        <w:pStyle w:val="NoSpacing"/>
         <w:rPr>
           <w:rFonts w:ascii="Courier New" w:hAnsi="Courier New" w:cs="Courier New"/>
           <w:color w:val="000000"/>
@@ -9638,7 +9811,7 @@
     </w:p>
     <w:p>
       <w:pPr>
-        <w:pStyle w:val="Sinespaciado"/>
+        <w:pStyle w:val="NoSpacing"/>
         <w:rPr>
           <w:rFonts w:ascii="Courier New" w:hAnsi="Courier New" w:cs="Courier New"/>
           <w:color w:val="000000"/>
@@ -9667,7 +9840,7 @@
     </w:p>
     <w:p>
       <w:pPr>
-        <w:pStyle w:val="Sinespaciado"/>
+        <w:pStyle w:val="NoSpacing"/>
         <w:rPr>
           <w:rFonts w:ascii="Courier New" w:hAnsi="Courier New" w:cs="Courier New"/>
           <w:color w:val="000000"/>
@@ -9695,10 +9868,1342 @@
     </w:p>
     <w:p>
       <w:pPr>
-        <w:pStyle w:val="Sinespaciado"/>
+        <w:pStyle w:val="NoSpacing"/>
         <w:rPr>
           <w:rFonts w:ascii="Courier New" w:hAnsi="Courier New" w:cs="Courier New"/>
           <w:lang w:eastAsia="es-MX"/>
+        </w:rPr>
+      </w:pPr>
+    </w:p>
+    <w:p>
+      <w:pPr>
+        <w:pStyle w:val="NoSpacing"/>
+        <w:rPr>
+          <w:rFonts w:ascii="Courier New" w:hAnsi="Courier New" w:cs="Courier New"/>
+          <w:lang w:eastAsia="es-MX"/>
+        </w:rPr>
+      </w:pPr>
+    </w:p>
+    <w:p>
+      <w:pPr>
+        <w:rPr>
+          <w:rFonts w:ascii="Courier New" w:hAnsi="Courier New" w:cs="Courier New"/>
+          <w:lang w:eastAsia="es-MX"/>
+        </w:rPr>
+      </w:pPr>
+      <w:r>
+        <w:rPr>
+          <w:rFonts w:ascii="Courier New" w:hAnsi="Courier New" w:cs="Courier New"/>
+          <w:lang w:eastAsia="es-MX"/>
+        </w:rPr>
+        <w:br w:type="page"/>
+      </w:r>
+    </w:p>
+    <w:p>
+      <w:pPr>
+        <w:rPr>
+          <w:rFonts w:ascii="Courier New" w:hAnsi="Courier New" w:cs="Courier New"/>
+          <w:lang w:eastAsia="es-MX"/>
+        </w:rPr>
+      </w:pPr>
+      <w:r>
+        <w:rPr>
+          <w:rFonts w:ascii="Courier New" w:hAnsi="Courier New" w:cs="Courier New"/>
+          <w:lang w:eastAsia="es-MX"/>
+        </w:rPr>
+        <w:lastRenderedPageBreak/>
+        <w:br w:type="page"/>
+      </w:r>
+    </w:p>
+    <w:p>
+      <w:pPr>
+        <w:pStyle w:val="NoSpacing"/>
+        <w:rPr>
+          <w:rFonts w:ascii="Courier New" w:hAnsi="Courier New" w:cs="Courier New"/>
+          <w:b/>
+          <w:lang w:eastAsia="es-MX"/>
+        </w:rPr>
+      </w:pPr>
+      <w:r>
+        <w:rPr>
+          <w:rFonts w:ascii="Courier New" w:hAnsi="Courier New" w:cs="Courier New"/>
+          <w:b/>
+          <w:lang w:eastAsia="es-MX"/>
+        </w:rPr>
+        <w:lastRenderedPageBreak/>
+        <w:t>Proyecto Final</w:t>
+      </w:r>
+    </w:p>
+    <w:p>
+      <w:pPr>
+        <w:pStyle w:val="NoSpacing"/>
+        <w:rPr>
+          <w:rFonts w:ascii="Courier New" w:hAnsi="Courier New" w:cs="Courier New"/>
+          <w:lang w:eastAsia="es-MX"/>
+        </w:rPr>
+      </w:pPr>
+    </w:p>
+    <w:p>
+      <w:pPr>
+        <w:pStyle w:val="NoSpacing"/>
+        <w:rPr>
+          <w:rFonts w:ascii="Calibri" w:hAnsi="Calibri" w:cs="Calibri"/>
+          <w:lang w:val="es-MX" w:eastAsia="es-MX"/>
+        </w:rPr>
+      </w:pPr>
+      <w:r>
+        <w:rPr>
+          <w:rFonts w:ascii="Calibri" w:hAnsi="Calibri" w:cs="Calibri"/>
+          <w:lang w:val="es-MX" w:eastAsia="es-MX"/>
+        </w:rPr>
+        <w:t xml:space="preserve">Desarrollar una aplicación de Contactos con </w:t>
+      </w:r>
+      <w:proofErr w:type="spellStart"/>
+      <w:r>
+        <w:rPr>
+          <w:rFonts w:ascii="Calibri" w:hAnsi="Calibri" w:cs="Calibri"/>
+          <w:lang w:val="es-MX" w:eastAsia="es-MX"/>
+        </w:rPr>
+        <w:t>Polymer</w:t>
+      </w:r>
+      <w:proofErr w:type="spellEnd"/>
+      <w:r>
+        <w:rPr>
+          <w:rFonts w:ascii="Calibri" w:hAnsi="Calibri" w:cs="Calibri"/>
+          <w:lang w:val="es-MX" w:eastAsia="es-MX"/>
+        </w:rPr>
+        <w:t xml:space="preserve"> 2</w:t>
+      </w:r>
+    </w:p>
+    <w:p>
+      <w:pPr>
+        <w:pStyle w:val="NoSpacing"/>
+        <w:rPr>
+          <w:rFonts w:ascii="Calibri" w:hAnsi="Calibri" w:cs="Calibri"/>
+          <w:lang w:val="es-MX" w:eastAsia="es-MX"/>
+        </w:rPr>
+      </w:pPr>
+      <w:r>
+        <w:rPr>
+          <w:rFonts w:ascii="Calibri" w:hAnsi="Calibri" w:cs="Calibri"/>
+          <w:lang w:val="es-MX" w:eastAsia="es-MX"/>
+        </w:rPr>
+        <w:t xml:space="preserve">La aplicación se debe ejecutar localmente </w:t>
+      </w:r>
+    </w:p>
+    <w:p>
+      <w:pPr>
+        <w:pStyle w:val="NoSpacing"/>
+        <w:rPr>
+          <w:rFonts w:ascii="Calibri" w:hAnsi="Calibri" w:cs="Calibri"/>
+          <w:lang w:val="es-MX" w:eastAsia="es-MX"/>
+        </w:rPr>
+      </w:pPr>
+    </w:p>
+    <w:tbl>
+      <w:tblPr>
+        <w:tblStyle w:val="TableGridLight"/>
+        <w:tblW w:w="0" w:type="auto"/>
+        <w:tblLook w:val="04A0" w:firstRow="1" w:lastRow="0" w:firstColumn="1" w:lastColumn="0" w:noHBand="0" w:noVBand="1"/>
+      </w:tblPr>
+      <w:tblGrid>
+        <w:gridCol w:w="1165"/>
+        <w:gridCol w:w="6354"/>
+      </w:tblGrid>
+      <w:tr>
+        <w:tc>
+          <w:tcPr>
+            <w:tcW w:w="1165" w:type="dxa"/>
+            <w:shd w:val="clear" w:color="auto" w:fill="D9D9D9" w:themeFill="background1" w:themeFillShade="D9"/>
+          </w:tcPr>
+          <w:p>
+            <w:pPr>
+              <w:pStyle w:val="NoSpacing"/>
+              <w:rPr>
+                <w:rFonts w:ascii="Courier New" w:hAnsi="Courier New" w:cs="Courier New"/>
+                <w:lang w:val="es-MX" w:eastAsia="es-MX"/>
+              </w:rPr>
+            </w:pPr>
+          </w:p>
+          <w:p>
+            <w:pPr>
+              <w:pStyle w:val="NoSpacing"/>
+              <w:rPr>
+                <w:rFonts w:ascii="Courier New" w:hAnsi="Courier New" w:cs="Courier New"/>
+                <w:lang w:eastAsia="es-MX"/>
+              </w:rPr>
+            </w:pPr>
+            <w:r>
+              <w:rPr>
+                <w:noProof/>
+                <w:lang w:val="es-MX" w:eastAsia="es-MX"/>
+              </w:rPr>
+              <w:drawing>
+                <wp:inline distT="0" distB="0" distL="0" distR="0" wp14:anchorId="1C7850F1" wp14:editId="4EC5F422">
+                  <wp:extent cx="540688" cy="375799"/>
+                  <wp:effectExtent l="0" t="0" r="0" b="5715"/>
+                  <wp:docPr id="5" name="Picture 5" descr="Resultado de imagen para polymer logo"/>
+                  <wp:cNvGraphicFramePr>
+                    <a:graphicFrameLocks xmlns:a="http://schemas.openxmlformats.org/drawingml/2006/main" noChangeAspect="1"/>
+                  </wp:cNvGraphicFramePr>
+                  <a:graphic xmlns:a="http://schemas.openxmlformats.org/drawingml/2006/main">
+                    <a:graphicData uri="http://schemas.openxmlformats.org/drawingml/2006/picture">
+                      <pic:pic xmlns:pic="http://schemas.openxmlformats.org/drawingml/2006/picture">
+                        <pic:nvPicPr>
+                          <pic:cNvPr id="0" name="Picture 3" descr="Resultado de imagen para polymer logo"/>
+                          <pic:cNvPicPr>
+                            <a:picLocks noChangeAspect="1" noChangeArrowheads="1"/>
+                          </pic:cNvPicPr>
+                        </pic:nvPicPr>
+                        <pic:blipFill>
+                          <a:blip r:embed="rId41" cstate="print">
+                            <a:extLst>
+                              <a:ext uri="{28A0092B-C50C-407E-A947-70E740481C1C}">
+                                <a14:useLocalDpi xmlns:a14="http://schemas.microsoft.com/office/drawing/2010/main" val="0"/>
+                              </a:ext>
+                            </a:extLst>
+                          </a:blip>
+                          <a:srcRect/>
+                          <a:stretch>
+                            <a:fillRect/>
+                          </a:stretch>
+                        </pic:blipFill>
+                        <pic:spPr bwMode="auto">
+                          <a:xfrm flipH="1">
+                            <a:off x="0" y="0"/>
+                            <a:ext cx="552286" cy="383860"/>
+                          </a:xfrm>
+                          <a:prstGeom prst="rect">
+                            <a:avLst/>
+                          </a:prstGeom>
+                          <a:noFill/>
+                          <a:ln>
+                            <a:noFill/>
+                          </a:ln>
+                        </pic:spPr>
+                      </pic:pic>
+                    </a:graphicData>
+                  </a:graphic>
+                </wp:inline>
+              </w:drawing>
+            </w:r>
+          </w:p>
+          <w:p>
+            <w:pPr>
+              <w:pStyle w:val="NoSpacing"/>
+              <w:rPr>
+                <w:rFonts w:ascii="Courier New" w:hAnsi="Courier New" w:cs="Courier New"/>
+                <w:lang w:eastAsia="es-MX"/>
+              </w:rPr>
+            </w:pPr>
+          </w:p>
+        </w:tc>
+        <w:tc>
+          <w:tcPr>
+            <w:tcW w:w="6354" w:type="dxa"/>
+            <w:shd w:val="clear" w:color="auto" w:fill="D9D9D9" w:themeFill="background1" w:themeFillShade="D9"/>
+          </w:tcPr>
+          <w:p>
+            <w:pPr>
+              <w:pStyle w:val="NoSpacing"/>
+              <w:rPr>
+                <w:rFonts w:ascii="Lucida Console" w:hAnsi="Lucida Console"/>
+                <w:lang w:val="es-MX" w:eastAsia="es-MX"/>
+              </w:rPr>
+            </w:pPr>
+          </w:p>
+          <w:p>
+            <w:pPr>
+              <w:pStyle w:val="NoSpacing"/>
+              <w:rPr>
+                <w:rFonts w:ascii="Lucida Console" w:hAnsi="Lucida Console"/>
+                <w:lang w:val="es-MX" w:eastAsia="es-MX"/>
+              </w:rPr>
+            </w:pPr>
+            <w:r>
+              <w:rPr>
+                <w:rFonts w:ascii="Lucida Console" w:hAnsi="Lucida Console"/>
+                <w:lang w:val="es-MX" w:eastAsia="es-MX"/>
+              </w:rPr>
+              <w:t>Aplicación Contactos</w:t>
+            </w:r>
+          </w:p>
+          <w:p>
+            <w:pPr>
+              <w:pStyle w:val="NoSpacing"/>
+              <w:rPr>
+                <w:rFonts w:ascii="Lucida Console" w:hAnsi="Lucida Console"/>
+                <w:lang w:val="es-MX" w:eastAsia="es-MX"/>
+              </w:rPr>
+            </w:pPr>
+          </w:p>
+          <w:p>
+            <w:pPr>
+              <w:pStyle w:val="NoSpacing"/>
+              <w:rPr>
+                <w:rFonts w:ascii="Lucida Console" w:hAnsi="Lucida Console"/>
+                <w:sz w:val="20"/>
+                <w:lang w:val="es-MX" w:eastAsia="es-MX"/>
+              </w:rPr>
+            </w:pPr>
+            <w:r>
+              <w:rPr>
+                <w:rFonts w:ascii="Lucida Console" w:hAnsi="Lucida Console"/>
+                <w:sz w:val="20"/>
+                <w:lang w:val="es-MX" w:eastAsia="es-MX"/>
+              </w:rPr>
+              <w:t xml:space="preserve">IS: JLIL Curso de </w:t>
+            </w:r>
+            <w:proofErr w:type="spellStart"/>
+            <w:r>
+              <w:rPr>
+                <w:rFonts w:ascii="Lucida Console" w:hAnsi="Lucida Console"/>
+                <w:sz w:val="20"/>
+                <w:lang w:val="es-MX" w:eastAsia="es-MX"/>
+              </w:rPr>
+              <w:t>Polymer</w:t>
+            </w:r>
+            <w:proofErr w:type="spellEnd"/>
+            <w:r>
+              <w:rPr>
+                <w:rFonts w:ascii="Lucida Console" w:hAnsi="Lucida Console"/>
+                <w:sz w:val="20"/>
+                <w:lang w:val="es-MX" w:eastAsia="es-MX"/>
+              </w:rPr>
+              <w:t>, Febrero 2019</w:t>
+            </w:r>
+          </w:p>
+          <w:p>
+            <w:pPr>
+              <w:pStyle w:val="NoSpacing"/>
+              <w:rPr>
+                <w:rFonts w:ascii="Courier New" w:hAnsi="Courier New" w:cs="Courier New"/>
+                <w:lang w:val="es-MX" w:eastAsia="es-MX"/>
+              </w:rPr>
+            </w:pPr>
+          </w:p>
+        </w:tc>
+      </w:tr>
+      <w:tr>
+        <w:tc>
+          <w:tcPr>
+            <w:tcW w:w="7519" w:type="dxa"/>
+            <w:gridSpan w:val="2"/>
+          </w:tcPr>
+          <w:p>
+            <w:pPr>
+              <w:pStyle w:val="NoSpacing"/>
+              <w:rPr>
+                <w:rFonts w:ascii="Courier New" w:hAnsi="Courier New" w:cs="Courier New"/>
+                <w:lang w:eastAsia="es-MX"/>
+              </w:rPr>
+            </w:pPr>
+            <w:r>
+              <w:rPr>
+                <w:noProof/>
+                <w:lang w:val="es-MX" w:eastAsia="es-MX"/>
+              </w:rPr>
+              <w:drawing>
+                <wp:inline distT="0" distB="0" distL="0" distR="0" wp14:anchorId="0A083701" wp14:editId="7832DCA1">
+                  <wp:extent cx="4637780" cy="2689268"/>
+                  <wp:effectExtent l="0" t="0" r="0" b="0"/>
+                  <wp:docPr id="3" name="Picture 1"/>
+                  <wp:cNvGraphicFramePr>
+                    <a:graphicFrameLocks xmlns:a="http://schemas.openxmlformats.org/drawingml/2006/main" noChangeAspect="1"/>
+                  </wp:cNvGraphicFramePr>
+                  <a:graphic xmlns:a="http://schemas.openxmlformats.org/drawingml/2006/main">
+                    <a:graphicData uri="http://schemas.openxmlformats.org/drawingml/2006/picture">
+                      <pic:pic xmlns:pic="http://schemas.openxmlformats.org/drawingml/2006/picture">
+                        <pic:nvPicPr>
+                          <pic:cNvPr id="2" name="Picture 1"/>
+                          <pic:cNvPicPr>
+                            <a:picLocks noChangeAspect="1"/>
+                          </pic:cNvPicPr>
+                        </pic:nvPicPr>
+                        <pic:blipFill>
+                          <a:blip r:embed="rId42"/>
+                          <a:stretch>
+                            <a:fillRect/>
+                          </a:stretch>
+                        </pic:blipFill>
+                        <pic:spPr>
+                          <a:xfrm>
+                            <a:off x="0" y="0"/>
+                            <a:ext cx="4649190" cy="2695884"/>
+                          </a:xfrm>
+                          <a:prstGeom prst="rect">
+                            <a:avLst/>
+                          </a:prstGeom>
+                        </pic:spPr>
+                      </pic:pic>
+                    </a:graphicData>
+                  </a:graphic>
+                </wp:inline>
+              </w:drawing>
+            </w:r>
+          </w:p>
+        </w:tc>
+      </w:tr>
+      <w:tr>
+        <w:tc>
+          <w:tcPr>
+            <w:tcW w:w="7519" w:type="dxa"/>
+            <w:gridSpan w:val="2"/>
+          </w:tcPr>
+          <w:p>
+            <w:pPr>
+              <w:pStyle w:val="NoSpacing"/>
+              <w:rPr>
+                <w:rFonts w:ascii="Courier New" w:hAnsi="Courier New" w:cs="Courier New"/>
+                <w:lang w:eastAsia="es-MX"/>
+              </w:rPr>
+            </w:pPr>
+          </w:p>
+        </w:tc>
+      </w:tr>
+    </w:tbl>
+    <w:p>
+      <w:pPr>
+        <w:pStyle w:val="NoSpacing"/>
+        <w:rPr>
+          <w:rFonts w:ascii="Courier New" w:hAnsi="Courier New" w:cs="Courier New"/>
+          <w:lang w:eastAsia="es-MX"/>
+        </w:rPr>
+      </w:pPr>
+    </w:p>
+    <w:p>
+      <w:pPr>
+        <w:pStyle w:val="NoSpacing"/>
+        <w:rPr>
+          <w:rFonts w:ascii="Calibri" w:hAnsi="Calibri" w:cs="Calibri"/>
+          <w:lang w:val="es-MX" w:eastAsia="es-MX"/>
+        </w:rPr>
+      </w:pPr>
+    </w:p>
+    <w:p>
+      <w:pPr>
+        <w:pStyle w:val="NoSpacing"/>
+        <w:rPr>
+          <w:rFonts w:ascii="Calibri" w:hAnsi="Calibri" w:cs="Calibri"/>
+          <w:lang w:val="es-MX" w:eastAsia="es-MX"/>
+        </w:rPr>
+      </w:pPr>
+      <w:r>
+        <w:rPr>
+          <w:rFonts w:ascii="Calibri" w:hAnsi="Calibri" w:cs="Calibri"/>
+          <w:lang w:val="es-MX" w:eastAsia="es-MX"/>
+        </w:rPr>
+        <w:t>Características de la aplicación y que se evaluarán:</w:t>
+      </w:r>
+    </w:p>
+    <w:p>
+      <w:pPr>
+        <w:pStyle w:val="NoSpacing"/>
+        <w:rPr>
+          <w:rFonts w:ascii="Calibri" w:hAnsi="Calibri" w:cs="Calibri"/>
+          <w:b/>
+          <w:lang w:val="es-MX" w:eastAsia="es-MX"/>
+        </w:rPr>
+      </w:pPr>
+      <w:r>
+        <w:rPr>
+          <w:rFonts w:ascii="Calibri" w:hAnsi="Calibri" w:cs="Calibri"/>
+          <w:b/>
+          <w:lang w:val="es-MX" w:eastAsia="es-MX"/>
+        </w:rPr>
+        <w:t>Funcionalidad</w:t>
+      </w:r>
+    </w:p>
+    <w:p>
+      <w:pPr>
+        <w:pStyle w:val="NoSpacing"/>
+        <w:numPr>
+          <w:ilvl w:val="0"/>
+          <w:numId w:val="30"/>
+        </w:numPr>
+        <w:rPr>
+          <w:rFonts w:ascii="Calibri" w:hAnsi="Calibri" w:cs="Calibri"/>
+          <w:lang w:val="es-MX" w:eastAsia="es-MX"/>
+        </w:rPr>
+      </w:pPr>
+      <w:r>
+        <w:rPr>
+          <w:rFonts w:ascii="Calibri" w:hAnsi="Calibri" w:cs="Calibri"/>
+          <w:lang w:val="es-MX" w:eastAsia="es-MX"/>
+        </w:rPr>
+        <w:t>Consultar Contacto</w:t>
+      </w:r>
+    </w:p>
+    <w:p>
+      <w:pPr>
+        <w:pStyle w:val="NoSpacing"/>
+        <w:numPr>
+          <w:ilvl w:val="1"/>
+          <w:numId w:val="30"/>
+        </w:numPr>
+        <w:rPr>
+          <w:rFonts w:ascii="Calibri" w:hAnsi="Calibri" w:cs="Calibri"/>
+          <w:lang w:val="es-MX" w:eastAsia="es-MX"/>
+        </w:rPr>
+      </w:pPr>
+      <w:r>
+        <w:rPr>
+          <w:rFonts w:ascii="Calibri" w:hAnsi="Calibri" w:cs="Calibri"/>
+          <w:lang w:val="es-MX" w:eastAsia="es-MX"/>
+        </w:rPr>
+        <w:t>Se muestra en el panel central, todos los datos deben ser visibles en la 1ª pantalla</w:t>
+      </w:r>
+    </w:p>
+    <w:p>
+      <w:pPr>
+        <w:pStyle w:val="NoSpacing"/>
+        <w:numPr>
+          <w:ilvl w:val="0"/>
+          <w:numId w:val="30"/>
+        </w:numPr>
+        <w:rPr>
+          <w:rFonts w:ascii="Calibri" w:hAnsi="Calibri" w:cs="Calibri"/>
+          <w:lang w:val="es-MX" w:eastAsia="es-MX"/>
+        </w:rPr>
+      </w:pPr>
+      <w:r>
+        <w:rPr>
+          <w:rFonts w:ascii="Calibri" w:hAnsi="Calibri" w:cs="Calibri"/>
+          <w:lang w:val="es-MX" w:eastAsia="es-MX"/>
+        </w:rPr>
+        <w:t>Agregar contacto</w:t>
+      </w:r>
+    </w:p>
+    <w:p>
+      <w:pPr>
+        <w:pStyle w:val="NoSpacing"/>
+        <w:numPr>
+          <w:ilvl w:val="1"/>
+          <w:numId w:val="30"/>
+        </w:numPr>
+        <w:rPr>
+          <w:rFonts w:ascii="Calibri" w:hAnsi="Calibri" w:cs="Calibri"/>
+          <w:lang w:val="es-MX" w:eastAsia="es-MX"/>
+        </w:rPr>
+      </w:pPr>
+      <w:r>
+        <w:rPr>
+          <w:rFonts w:ascii="Calibri" w:hAnsi="Calibri" w:cs="Calibri"/>
+          <w:lang w:val="es-MX" w:eastAsia="es-MX"/>
+        </w:rPr>
+        <w:t xml:space="preserve">Datos a guardar: Nombre, correo, teléfono, IS, </w:t>
+      </w:r>
+      <w:proofErr w:type="spellStart"/>
+      <w:r>
+        <w:rPr>
+          <w:rFonts w:ascii="Calibri" w:hAnsi="Calibri" w:cs="Calibri"/>
+          <w:lang w:val="es-MX" w:eastAsia="es-MX"/>
+        </w:rPr>
+        <w:t>superpoder</w:t>
+      </w:r>
+      <w:proofErr w:type="spellEnd"/>
+      <w:r>
+        <w:rPr>
+          <w:rFonts w:ascii="Calibri" w:hAnsi="Calibri" w:cs="Calibri"/>
+          <w:lang w:val="es-MX" w:eastAsia="es-MX"/>
+        </w:rPr>
+        <w:t xml:space="preserve">, Imagen. La imagen </w:t>
+      </w:r>
+      <w:r>
+        <w:rPr>
+          <w:rFonts w:ascii="Calibri" w:hAnsi="Calibri" w:cs="Calibri"/>
+          <w:lang w:val="es-MX" w:eastAsia="es-MX"/>
+        </w:rPr>
+        <w:t xml:space="preserve">del superhéroe </w:t>
+      </w:r>
+      <w:r>
+        <w:rPr>
+          <w:rFonts w:ascii="Calibri" w:hAnsi="Calibri" w:cs="Calibri"/>
+          <w:lang w:val="es-MX" w:eastAsia="es-MX"/>
+        </w:rPr>
+        <w:t>debe poder elegirse de un catálogo.</w:t>
+      </w:r>
+    </w:p>
+    <w:p>
+      <w:pPr>
+        <w:pStyle w:val="NoSpacing"/>
+        <w:numPr>
+          <w:ilvl w:val="0"/>
+          <w:numId w:val="30"/>
+        </w:numPr>
+        <w:rPr>
+          <w:rFonts w:ascii="Calibri" w:hAnsi="Calibri" w:cs="Calibri"/>
+          <w:lang w:val="es-MX" w:eastAsia="es-MX"/>
+        </w:rPr>
+      </w:pPr>
+      <w:r>
+        <w:rPr>
+          <w:rFonts w:ascii="Calibri" w:hAnsi="Calibri" w:cs="Calibri"/>
+          <w:lang w:val="es-MX" w:eastAsia="es-MX"/>
+        </w:rPr>
+        <w:t>Eliminar contacto</w:t>
+      </w:r>
+    </w:p>
+    <w:p>
+      <w:pPr>
+        <w:pStyle w:val="NoSpacing"/>
+        <w:numPr>
+          <w:ilvl w:val="1"/>
+          <w:numId w:val="30"/>
+        </w:numPr>
+        <w:rPr>
+          <w:rFonts w:ascii="Calibri" w:hAnsi="Calibri" w:cs="Calibri"/>
+          <w:lang w:val="es-MX" w:eastAsia="es-MX"/>
+        </w:rPr>
+      </w:pPr>
+      <w:r>
+        <w:rPr>
+          <w:rFonts w:ascii="Calibri" w:hAnsi="Calibri" w:cs="Calibri"/>
+          <w:lang w:val="es-MX" w:eastAsia="es-MX"/>
+        </w:rPr>
+        <w:t>Debe confirmar el borrado antes de realizarlo.</w:t>
+      </w:r>
+    </w:p>
+    <w:p>
+      <w:pPr>
+        <w:pStyle w:val="NoSpacing"/>
+        <w:numPr>
+          <w:ilvl w:val="0"/>
+          <w:numId w:val="30"/>
+        </w:numPr>
+        <w:rPr>
+          <w:rFonts w:ascii="Calibri" w:hAnsi="Calibri" w:cs="Calibri"/>
+          <w:lang w:val="es-MX" w:eastAsia="es-MX"/>
+        </w:rPr>
+      </w:pPr>
+      <w:r>
+        <w:rPr>
+          <w:rFonts w:ascii="Calibri" w:hAnsi="Calibri" w:cs="Calibri"/>
+          <w:lang w:val="es-MX" w:eastAsia="es-MX"/>
+        </w:rPr>
+        <w:t>Persis</w:t>
+      </w:r>
+      <w:r>
+        <w:rPr>
+          <w:rFonts w:ascii="Calibri" w:hAnsi="Calibri" w:cs="Calibri"/>
+          <w:lang w:val="es-MX" w:eastAsia="es-MX"/>
+        </w:rPr>
+        <w:t>tencia</w:t>
+      </w:r>
+    </w:p>
+    <w:p>
+      <w:pPr>
+        <w:pStyle w:val="NoSpacing"/>
+        <w:numPr>
+          <w:ilvl w:val="1"/>
+          <w:numId w:val="30"/>
+        </w:numPr>
+        <w:rPr>
+          <w:rFonts w:ascii="Calibri" w:hAnsi="Calibri" w:cs="Calibri"/>
+          <w:lang w:val="es-MX" w:eastAsia="es-MX"/>
+        </w:rPr>
+      </w:pPr>
+      <w:r>
+        <w:rPr>
+          <w:rFonts w:ascii="Calibri" w:hAnsi="Calibri" w:cs="Calibri"/>
+          <w:lang w:val="es-MX" w:eastAsia="es-MX"/>
+        </w:rPr>
+        <w:t xml:space="preserve">Se debe </w:t>
+      </w:r>
+      <w:r>
+        <w:rPr>
+          <w:rFonts w:ascii="Calibri" w:hAnsi="Calibri" w:cs="Calibri"/>
+          <w:lang w:val="es-MX" w:eastAsia="es-MX"/>
+        </w:rPr>
+        <w:t>persistir los datos</w:t>
+      </w:r>
+      <w:r>
+        <w:rPr>
+          <w:rFonts w:ascii="Calibri" w:hAnsi="Calibri" w:cs="Calibri"/>
+          <w:lang w:val="es-MX" w:eastAsia="es-MX"/>
+        </w:rPr>
+        <w:t xml:space="preserve"> en </w:t>
+      </w:r>
+      <w:r>
+        <w:rPr>
+          <w:rFonts w:ascii="Calibri" w:hAnsi="Calibri" w:cs="Calibri"/>
+          <w:lang w:val="es-MX" w:eastAsia="es-MX"/>
+        </w:rPr>
+        <w:t xml:space="preserve">un </w:t>
+      </w:r>
+      <w:r>
+        <w:rPr>
+          <w:rFonts w:ascii="Calibri" w:hAnsi="Calibri" w:cs="Calibri"/>
+          <w:lang w:val="es-MX" w:eastAsia="es-MX"/>
+        </w:rPr>
+        <w:t xml:space="preserve">local </w:t>
+      </w:r>
+      <w:proofErr w:type="spellStart"/>
+      <w:r>
+        <w:rPr>
+          <w:rFonts w:ascii="Calibri" w:hAnsi="Calibri" w:cs="Calibri"/>
+          <w:lang w:val="es-MX" w:eastAsia="es-MX"/>
+        </w:rPr>
+        <w:t>storage</w:t>
+      </w:r>
+      <w:proofErr w:type="spellEnd"/>
+      <w:r>
+        <w:rPr>
+          <w:rFonts w:ascii="Calibri" w:hAnsi="Calibri" w:cs="Calibri"/>
+          <w:lang w:val="es-MX" w:eastAsia="es-MX"/>
+        </w:rPr>
+        <w:t xml:space="preserve">. Se tendrá una mejor nota </w:t>
+      </w:r>
+      <w:r>
+        <w:rPr>
+          <w:rFonts w:ascii="Calibri" w:hAnsi="Calibri" w:cs="Calibri"/>
+          <w:lang w:val="es-MX" w:eastAsia="es-MX"/>
+        </w:rPr>
+        <w:t xml:space="preserve">una base de datos </w:t>
+      </w:r>
+      <w:r>
+        <w:rPr>
+          <w:rFonts w:ascii="Calibri" w:hAnsi="Calibri" w:cs="Calibri"/>
+          <w:lang w:val="es-MX" w:eastAsia="es-MX"/>
+        </w:rPr>
+        <w:t xml:space="preserve">accedida por WS-REST </w:t>
+      </w:r>
+      <w:r>
+        <w:rPr>
+          <w:rFonts w:ascii="Calibri" w:hAnsi="Calibri" w:cs="Calibri"/>
+          <w:lang w:val="es-MX" w:eastAsia="es-MX"/>
+        </w:rPr>
+        <w:t>o</w:t>
+      </w:r>
+    </w:p>
+    <w:p>
+      <w:pPr>
+        <w:pStyle w:val="NoSpacing"/>
+        <w:numPr>
+          <w:ilvl w:val="0"/>
+          <w:numId w:val="30"/>
+        </w:numPr>
+        <w:rPr>
+          <w:rFonts w:ascii="Calibri" w:hAnsi="Calibri" w:cs="Calibri"/>
+          <w:lang w:val="es-MX" w:eastAsia="es-MX"/>
+        </w:rPr>
+      </w:pPr>
+      <w:r>
+        <w:rPr>
+          <w:rFonts w:ascii="Calibri" w:hAnsi="Calibri" w:cs="Calibri"/>
+          <w:lang w:val="es-MX" w:eastAsia="es-MX"/>
+        </w:rPr>
+        <w:t>Cargar contactos existentes que se hayan dado de alta en la sesión</w:t>
+      </w:r>
+    </w:p>
+    <w:p>
+      <w:pPr>
+        <w:pStyle w:val="NoSpacing"/>
+        <w:numPr>
+          <w:ilvl w:val="1"/>
+          <w:numId w:val="30"/>
+        </w:numPr>
+        <w:rPr>
+          <w:rFonts w:ascii="Calibri" w:hAnsi="Calibri" w:cs="Calibri"/>
+          <w:lang w:val="es-MX" w:eastAsia="es-MX"/>
+        </w:rPr>
+      </w:pPr>
+      <w:r>
+        <w:rPr>
+          <w:rFonts w:ascii="Calibri" w:hAnsi="Calibri" w:cs="Calibri"/>
+          <w:lang w:val="es-MX" w:eastAsia="es-MX"/>
+        </w:rPr>
+        <w:t xml:space="preserve">Con </w:t>
+      </w:r>
+      <w:proofErr w:type="spellStart"/>
+      <w:r>
+        <w:rPr>
+          <w:rFonts w:ascii="Calibri" w:hAnsi="Calibri" w:cs="Calibri"/>
+          <w:lang w:val="es-MX" w:eastAsia="es-MX"/>
+        </w:rPr>
+        <w:t>I</w:t>
+      </w:r>
+      <w:r>
+        <w:rPr>
+          <w:rFonts w:ascii="Calibri" w:hAnsi="Calibri" w:cs="Calibri"/>
+          <w:lang w:val="es-MX" w:eastAsia="es-MX"/>
+        </w:rPr>
+        <w:t>ron</w:t>
+      </w:r>
+      <w:proofErr w:type="spellEnd"/>
+      <w:r>
+        <w:rPr>
+          <w:rFonts w:ascii="Calibri" w:hAnsi="Calibri" w:cs="Calibri"/>
+          <w:lang w:val="es-MX" w:eastAsia="es-MX"/>
+        </w:rPr>
+        <w:t xml:space="preserve"> Ajax desde archivo o </w:t>
+      </w:r>
+      <w:proofErr w:type="spellStart"/>
+      <w:r>
+        <w:rPr>
+          <w:rFonts w:ascii="Calibri" w:hAnsi="Calibri" w:cs="Calibri"/>
+          <w:lang w:val="es-MX" w:eastAsia="es-MX"/>
+        </w:rPr>
+        <w:t>bd</w:t>
+      </w:r>
+      <w:proofErr w:type="spellEnd"/>
+      <w:r>
+        <w:rPr>
+          <w:rFonts w:ascii="Calibri" w:hAnsi="Calibri" w:cs="Calibri"/>
+          <w:lang w:val="es-MX" w:eastAsia="es-MX"/>
+        </w:rPr>
+        <w:t xml:space="preserve"> remota</w:t>
+      </w:r>
+    </w:p>
+    <w:p>
+      <w:pPr>
+        <w:pStyle w:val="NoSpacing"/>
+        <w:numPr>
+          <w:ilvl w:val="0"/>
+          <w:numId w:val="30"/>
+        </w:numPr>
+        <w:rPr>
+          <w:rFonts w:ascii="Calibri" w:hAnsi="Calibri" w:cs="Calibri"/>
+          <w:lang w:val="es-MX" w:eastAsia="es-MX"/>
+        </w:rPr>
+      </w:pPr>
+      <w:r>
+        <w:rPr>
+          <w:rFonts w:ascii="Calibri" w:hAnsi="Calibri" w:cs="Calibri"/>
+          <w:lang w:val="es-MX" w:eastAsia="es-MX"/>
+        </w:rPr>
+        <w:t>Persistencia</w:t>
+      </w:r>
+    </w:p>
+    <w:p>
+      <w:pPr>
+        <w:pStyle w:val="NoSpacing"/>
+        <w:numPr>
+          <w:ilvl w:val="0"/>
+          <w:numId w:val="30"/>
+        </w:numPr>
+        <w:rPr>
+          <w:rFonts w:ascii="Calibri" w:hAnsi="Calibri" w:cs="Calibri"/>
+          <w:lang w:val="es-MX" w:eastAsia="es-MX"/>
+        </w:rPr>
+      </w:pPr>
+      <w:r>
+        <w:rPr>
+          <w:rFonts w:ascii="Calibri" w:hAnsi="Calibri" w:cs="Calibri"/>
+          <w:lang w:val="es-MX" w:eastAsia="es-MX"/>
+        </w:rPr>
+        <w:t>Validaciones</w:t>
+      </w:r>
+    </w:p>
+    <w:p>
+      <w:pPr>
+        <w:pStyle w:val="NoSpacing"/>
+        <w:numPr>
+          <w:ilvl w:val="1"/>
+          <w:numId w:val="30"/>
+        </w:numPr>
+        <w:rPr>
+          <w:rFonts w:ascii="Calibri" w:hAnsi="Calibri" w:cs="Calibri"/>
+          <w:lang w:val="es-MX" w:eastAsia="es-MX"/>
+        </w:rPr>
+      </w:pPr>
+      <w:r>
+        <w:rPr>
+          <w:rFonts w:ascii="Calibri" w:hAnsi="Calibri" w:cs="Calibri"/>
+          <w:lang w:val="es-MX" w:eastAsia="es-MX"/>
+        </w:rPr>
+        <w:t>Mensajes claros</w:t>
+      </w:r>
+    </w:p>
+    <w:p>
+      <w:pPr>
+        <w:pStyle w:val="NoSpacing"/>
+        <w:numPr>
+          <w:ilvl w:val="1"/>
+          <w:numId w:val="30"/>
+        </w:numPr>
+        <w:rPr>
+          <w:rFonts w:ascii="Calibri" w:hAnsi="Calibri" w:cs="Calibri"/>
+          <w:lang w:val="es-MX" w:eastAsia="es-MX"/>
+        </w:rPr>
+      </w:pPr>
+      <w:r>
+        <w:rPr>
+          <w:rFonts w:ascii="Calibri" w:hAnsi="Calibri" w:cs="Calibri"/>
+          <w:lang w:val="es-MX" w:eastAsia="es-MX"/>
+        </w:rPr>
+        <w:t>Validación de entrada de texto</w:t>
+      </w:r>
+    </w:p>
+    <w:p>
+      <w:pPr>
+        <w:rPr>
+          <w:rFonts w:ascii="Calibri" w:hAnsi="Calibri" w:cs="Calibri"/>
+          <w:b/>
+          <w:lang w:val="es-MX" w:eastAsia="es-MX"/>
+        </w:rPr>
+      </w:pPr>
+      <w:r>
+        <w:rPr>
+          <w:rFonts w:ascii="Calibri" w:hAnsi="Calibri" w:cs="Calibri"/>
+          <w:b/>
+          <w:lang w:val="es-MX" w:eastAsia="es-MX"/>
+        </w:rPr>
+        <w:br w:type="page"/>
+      </w:r>
+    </w:p>
+    <w:p>
+      <w:pPr>
+        <w:pStyle w:val="NoSpacing"/>
+        <w:rPr>
+          <w:rFonts w:ascii="Calibri" w:hAnsi="Calibri" w:cs="Calibri"/>
+          <w:b/>
+          <w:lang w:val="es-MX" w:eastAsia="es-MX"/>
+        </w:rPr>
+      </w:pPr>
+      <w:r>
+        <w:rPr>
+          <w:rFonts w:ascii="Calibri" w:hAnsi="Calibri" w:cs="Calibri"/>
+          <w:b/>
+          <w:lang w:val="es-MX" w:eastAsia="es-MX"/>
+        </w:rPr>
+        <w:lastRenderedPageBreak/>
+        <w:t>Uso de elementos aprendidos en el curso</w:t>
+      </w:r>
+    </w:p>
+    <w:p>
+      <w:pPr>
+        <w:pStyle w:val="NoSpacing"/>
+        <w:numPr>
+          <w:ilvl w:val="0"/>
+          <w:numId w:val="30"/>
+        </w:numPr>
+        <w:rPr>
+          <w:rFonts w:ascii="Calibri" w:hAnsi="Calibri" w:cs="Calibri"/>
+          <w:lang w:val="es-MX" w:eastAsia="es-MX"/>
+        </w:rPr>
+      </w:pPr>
+      <w:r>
+        <w:rPr>
+          <w:rFonts w:ascii="Calibri" w:hAnsi="Calibri" w:cs="Calibri"/>
+          <w:lang w:val="es-MX" w:eastAsia="es-MX"/>
+        </w:rPr>
+        <w:t xml:space="preserve">Uso de JS, </w:t>
+      </w:r>
+      <w:proofErr w:type="spellStart"/>
+      <w:r>
+        <w:rPr>
+          <w:rFonts w:ascii="Calibri" w:hAnsi="Calibri" w:cs="Calibri"/>
+          <w:lang w:val="es-MX" w:eastAsia="es-MX"/>
+        </w:rPr>
+        <w:t>Css</w:t>
+      </w:r>
+      <w:proofErr w:type="spellEnd"/>
+      <w:r>
+        <w:rPr>
+          <w:rFonts w:ascii="Calibri" w:hAnsi="Calibri" w:cs="Calibri"/>
+          <w:lang w:val="es-MX" w:eastAsia="es-MX"/>
+        </w:rPr>
+        <w:t>, Conceptos:</w:t>
+      </w:r>
+    </w:p>
+    <w:p>
+      <w:pPr>
+        <w:pStyle w:val="NoSpacing"/>
+        <w:numPr>
+          <w:ilvl w:val="1"/>
+          <w:numId w:val="30"/>
+        </w:numPr>
+        <w:rPr>
+          <w:rFonts w:ascii="Calibri" w:hAnsi="Calibri" w:cs="Calibri"/>
+          <w:lang w:val="es-MX" w:eastAsia="es-MX"/>
+        </w:rPr>
+      </w:pPr>
+      <w:proofErr w:type="spellStart"/>
+      <w:r>
+        <w:rPr>
+          <w:rFonts w:ascii="Calibri" w:hAnsi="Calibri" w:cs="Calibri"/>
+          <w:lang w:val="es-MX" w:eastAsia="es-MX"/>
+        </w:rPr>
+        <w:t>Javascript</w:t>
+      </w:r>
+      <w:proofErr w:type="spellEnd"/>
+      <w:r>
+        <w:rPr>
+          <w:rFonts w:ascii="Calibri" w:hAnsi="Calibri" w:cs="Calibri"/>
+          <w:lang w:val="es-MX" w:eastAsia="es-MX"/>
+        </w:rPr>
+        <w:t xml:space="preserve">: Clases, ‘use </w:t>
+      </w:r>
+      <w:proofErr w:type="spellStart"/>
+      <w:r>
+        <w:rPr>
+          <w:rFonts w:ascii="Calibri" w:hAnsi="Calibri" w:cs="Calibri"/>
+          <w:lang w:val="es-MX" w:eastAsia="es-MX"/>
+        </w:rPr>
+        <w:t>strict</w:t>
+      </w:r>
+      <w:proofErr w:type="spellEnd"/>
+      <w:r>
+        <w:rPr>
+          <w:rFonts w:ascii="Calibri" w:hAnsi="Calibri" w:cs="Calibri"/>
+          <w:lang w:val="es-MX" w:eastAsia="es-MX"/>
+        </w:rPr>
+        <w:t xml:space="preserve">’, </w:t>
+      </w:r>
+      <w:proofErr w:type="spellStart"/>
+      <w:r>
+        <w:rPr>
+          <w:rFonts w:ascii="Calibri" w:hAnsi="Calibri" w:cs="Calibri"/>
+          <w:lang w:val="es-MX" w:eastAsia="es-MX"/>
+        </w:rPr>
+        <w:t>arrow</w:t>
+      </w:r>
+      <w:proofErr w:type="spellEnd"/>
+      <w:r>
+        <w:rPr>
+          <w:rFonts w:ascii="Calibri" w:hAnsi="Calibri" w:cs="Calibri"/>
+          <w:lang w:val="es-MX" w:eastAsia="es-MX"/>
+        </w:rPr>
+        <w:t xml:space="preserve"> </w:t>
+      </w:r>
+      <w:proofErr w:type="spellStart"/>
+      <w:r>
+        <w:rPr>
+          <w:rFonts w:ascii="Calibri" w:hAnsi="Calibri" w:cs="Calibri"/>
+          <w:lang w:val="es-MX" w:eastAsia="es-MX"/>
+        </w:rPr>
+        <w:t>functions</w:t>
+      </w:r>
+      <w:proofErr w:type="spellEnd"/>
+      <w:r>
+        <w:rPr>
+          <w:rFonts w:ascii="Calibri" w:hAnsi="Calibri" w:cs="Calibri"/>
+          <w:lang w:val="es-MX" w:eastAsia="es-MX"/>
+        </w:rPr>
+        <w:t xml:space="preserve">, modificación de </w:t>
+      </w:r>
+      <w:proofErr w:type="spellStart"/>
+      <w:r>
+        <w:rPr>
+          <w:rFonts w:ascii="Calibri" w:hAnsi="Calibri" w:cs="Calibri"/>
+          <w:lang w:val="es-MX" w:eastAsia="es-MX"/>
+        </w:rPr>
+        <w:t>Dom</w:t>
+      </w:r>
+      <w:proofErr w:type="spellEnd"/>
+      <w:r>
+        <w:rPr>
+          <w:rFonts w:ascii="Calibri" w:hAnsi="Calibri" w:cs="Calibri"/>
+          <w:lang w:val="es-MX" w:eastAsia="es-MX"/>
+        </w:rPr>
+        <w:t xml:space="preserve"> por </w:t>
+      </w:r>
+      <w:proofErr w:type="spellStart"/>
+      <w:r>
+        <w:rPr>
+          <w:rFonts w:ascii="Calibri" w:hAnsi="Calibri" w:cs="Calibri"/>
+          <w:lang w:val="es-MX" w:eastAsia="es-MX"/>
+        </w:rPr>
+        <w:t>javascript</w:t>
+      </w:r>
+      <w:proofErr w:type="spellEnd"/>
+      <w:r>
+        <w:rPr>
+          <w:rFonts w:ascii="Calibri" w:hAnsi="Calibri" w:cs="Calibri"/>
+          <w:lang w:val="es-MX" w:eastAsia="es-MX"/>
+        </w:rPr>
+        <w:t>, Uso de JSON</w:t>
+      </w:r>
+      <w:r>
+        <w:rPr>
+          <w:rFonts w:ascii="Calibri" w:hAnsi="Calibri" w:cs="Calibri"/>
+          <w:lang w:val="es-MX" w:eastAsia="es-MX"/>
+        </w:rPr>
+        <w:t xml:space="preserve">. Expresiones regulares. </w:t>
+      </w:r>
+    </w:p>
+    <w:p>
+      <w:pPr>
+        <w:pStyle w:val="NoSpacing"/>
+        <w:numPr>
+          <w:ilvl w:val="1"/>
+          <w:numId w:val="30"/>
+        </w:numPr>
+        <w:rPr>
+          <w:rFonts w:ascii="Calibri" w:hAnsi="Calibri" w:cs="Calibri"/>
+          <w:lang w:val="es-MX" w:eastAsia="es-MX"/>
+        </w:rPr>
+      </w:pPr>
+      <w:proofErr w:type="spellStart"/>
+      <w:r>
+        <w:rPr>
+          <w:rFonts w:ascii="Calibri" w:hAnsi="Calibri" w:cs="Calibri"/>
+          <w:lang w:val="es-MX" w:eastAsia="es-MX"/>
+        </w:rPr>
+        <w:t>Css</w:t>
+      </w:r>
+      <w:proofErr w:type="spellEnd"/>
+      <w:r>
+        <w:rPr>
+          <w:rFonts w:ascii="Calibri" w:hAnsi="Calibri" w:cs="Calibri"/>
+          <w:lang w:val="es-MX" w:eastAsia="es-MX"/>
+        </w:rPr>
+        <w:t xml:space="preserve"> y </w:t>
+      </w:r>
+      <w:proofErr w:type="spellStart"/>
+      <w:r>
+        <w:rPr>
+          <w:rFonts w:ascii="Calibri" w:hAnsi="Calibri" w:cs="Calibri"/>
+          <w:lang w:val="es-MX" w:eastAsia="es-MX"/>
+        </w:rPr>
+        <w:t>Responsividad</w:t>
+      </w:r>
+      <w:proofErr w:type="spellEnd"/>
+      <w:r>
+        <w:rPr>
+          <w:rFonts w:ascii="Calibri" w:hAnsi="Calibri" w:cs="Calibri"/>
+          <w:lang w:val="es-MX" w:eastAsia="es-MX"/>
+        </w:rPr>
+        <w:t xml:space="preserve">, Media </w:t>
+      </w:r>
+      <w:proofErr w:type="spellStart"/>
+      <w:r>
+        <w:rPr>
+          <w:rFonts w:ascii="Calibri" w:hAnsi="Calibri" w:cs="Calibri"/>
+          <w:lang w:val="es-MX" w:eastAsia="es-MX"/>
+        </w:rPr>
+        <w:t>Query</w:t>
+      </w:r>
+      <w:proofErr w:type="spellEnd"/>
+      <w:r>
+        <w:rPr>
+          <w:rFonts w:ascii="Calibri" w:hAnsi="Calibri" w:cs="Calibri"/>
+          <w:lang w:val="es-MX" w:eastAsia="es-MX"/>
+        </w:rPr>
+        <w:t xml:space="preserve">. </w:t>
+      </w:r>
+      <w:r>
+        <w:rPr>
+          <w:rFonts w:ascii="Calibri" w:hAnsi="Calibri" w:cs="Calibri"/>
+          <w:lang w:val="es-MX" w:eastAsia="es-MX"/>
+        </w:rPr>
+        <w:t xml:space="preserve">La aplicación debe ser </w:t>
+      </w:r>
+      <w:proofErr w:type="spellStart"/>
+      <w:r>
+        <w:rPr>
+          <w:rFonts w:ascii="Calibri" w:hAnsi="Calibri" w:cs="Calibri"/>
+          <w:lang w:val="es-MX" w:eastAsia="es-MX"/>
+        </w:rPr>
+        <w:t>reponsiva</w:t>
+      </w:r>
+      <w:proofErr w:type="spellEnd"/>
+      <w:r>
+        <w:rPr>
+          <w:rFonts w:ascii="Calibri" w:hAnsi="Calibri" w:cs="Calibri"/>
+          <w:lang w:val="es-MX" w:eastAsia="es-MX"/>
+        </w:rPr>
+        <w:t xml:space="preserve">, debe mostrar apariencia diferente dependiendo de los siguientes cortes de media </w:t>
+      </w:r>
+      <w:proofErr w:type="spellStart"/>
+      <w:r>
+        <w:rPr>
+          <w:rFonts w:ascii="Calibri" w:hAnsi="Calibri" w:cs="Calibri"/>
+          <w:lang w:val="es-MX" w:eastAsia="es-MX"/>
+        </w:rPr>
+        <w:t>query</w:t>
+      </w:r>
+      <w:proofErr w:type="spellEnd"/>
+      <w:r>
+        <w:rPr>
+          <w:rFonts w:ascii="Calibri" w:hAnsi="Calibri" w:cs="Calibri"/>
+          <w:lang w:val="es-MX" w:eastAsia="es-MX"/>
+        </w:rPr>
+        <w:t xml:space="preserve">: </w:t>
+      </w:r>
+      <w:proofErr w:type="spellStart"/>
+      <w:r>
+        <w:rPr>
+          <w:rFonts w:ascii="Calibri" w:hAnsi="Calibri" w:cs="Calibri"/>
+          <w:lang w:val="es-MX" w:eastAsia="es-MX"/>
+        </w:rPr>
+        <w:t>Movil</w:t>
+      </w:r>
+      <w:proofErr w:type="spellEnd"/>
+      <w:r>
+        <w:rPr>
+          <w:rFonts w:ascii="Calibri" w:hAnsi="Calibri" w:cs="Calibri"/>
+          <w:lang w:val="es-MX" w:eastAsia="es-MX"/>
+        </w:rPr>
+        <w:t xml:space="preserve"> &lt; 480px, Desktop y Tablet, después de 480px</w:t>
+      </w:r>
+    </w:p>
+    <w:p>
+      <w:pPr>
+        <w:pStyle w:val="NoSpacing"/>
+        <w:numPr>
+          <w:ilvl w:val="1"/>
+          <w:numId w:val="30"/>
+        </w:numPr>
+        <w:rPr>
+          <w:rFonts w:ascii="Calibri" w:hAnsi="Calibri" w:cs="Calibri"/>
+          <w:lang w:val="es-MX" w:eastAsia="es-MX"/>
+        </w:rPr>
+      </w:pPr>
+      <w:proofErr w:type="spellStart"/>
+      <w:r>
+        <w:rPr>
+          <w:rFonts w:ascii="Calibri" w:hAnsi="Calibri" w:cs="Calibri"/>
+          <w:lang w:val="es-MX" w:eastAsia="es-MX"/>
+        </w:rPr>
+        <w:t>Canceptos</w:t>
+      </w:r>
+      <w:proofErr w:type="spellEnd"/>
+      <w:r>
+        <w:rPr>
+          <w:rFonts w:ascii="Calibri" w:hAnsi="Calibri" w:cs="Calibri"/>
+          <w:lang w:val="es-MX" w:eastAsia="es-MX"/>
+        </w:rPr>
+        <w:t xml:space="preserve">: </w:t>
+      </w:r>
+      <w:r>
+        <w:rPr>
+          <w:rFonts w:ascii="Calibri" w:hAnsi="Calibri" w:cs="Calibri"/>
+          <w:lang w:val="es-MX" w:eastAsia="es-MX"/>
+        </w:rPr>
+        <w:t xml:space="preserve">Modularidad </w:t>
+      </w:r>
+      <w:proofErr w:type="spellStart"/>
+      <w:r>
+        <w:rPr>
+          <w:rFonts w:ascii="Calibri" w:hAnsi="Calibri" w:cs="Calibri"/>
+          <w:lang w:val="es-MX" w:eastAsia="es-MX"/>
+        </w:rPr>
+        <w:t>imports</w:t>
+      </w:r>
+      <w:proofErr w:type="spellEnd"/>
+      <w:r>
+        <w:rPr>
+          <w:rFonts w:ascii="Calibri" w:hAnsi="Calibri" w:cs="Calibri"/>
+          <w:lang w:val="es-MX" w:eastAsia="es-MX"/>
+        </w:rPr>
+        <w:t xml:space="preserve">, </w:t>
+      </w:r>
+      <w:r>
+        <w:rPr>
+          <w:rFonts w:ascii="Calibri" w:hAnsi="Calibri" w:cs="Calibri"/>
+          <w:lang w:val="es-MX" w:eastAsia="es-MX"/>
+        </w:rPr>
+        <w:t>Consistencia en el nombre de identificadores y atributos</w:t>
+      </w:r>
+    </w:p>
+    <w:p>
+      <w:pPr>
+        <w:pStyle w:val="NoSpacing"/>
+        <w:numPr>
+          <w:ilvl w:val="0"/>
+          <w:numId w:val="30"/>
+        </w:numPr>
+        <w:rPr>
+          <w:rFonts w:ascii="Calibri" w:hAnsi="Calibri" w:cs="Calibri"/>
+          <w:lang w:val="es-MX" w:eastAsia="es-MX"/>
+        </w:rPr>
+      </w:pPr>
+      <w:proofErr w:type="spellStart"/>
+      <w:r>
+        <w:rPr>
+          <w:rFonts w:ascii="Calibri" w:hAnsi="Calibri" w:cs="Calibri"/>
+          <w:lang w:val="es-MX" w:eastAsia="es-MX"/>
+        </w:rPr>
+        <w:t>Responsive</w:t>
+      </w:r>
+      <w:proofErr w:type="spellEnd"/>
+    </w:p>
+    <w:p>
+      <w:pPr>
+        <w:pStyle w:val="NoSpacing"/>
+        <w:rPr>
+          <w:rFonts w:ascii="Calibri" w:hAnsi="Calibri" w:cs="Calibri"/>
+          <w:lang w:val="es-MX" w:eastAsia="es-MX"/>
+        </w:rPr>
+      </w:pPr>
+    </w:p>
+    <w:p>
+      <w:pPr>
+        <w:pStyle w:val="NoSpacing"/>
+        <w:rPr>
+          <w:rFonts w:ascii="Calibri" w:hAnsi="Calibri" w:cs="Calibri"/>
+          <w:lang w:val="es-MX" w:eastAsia="es-MX"/>
+        </w:rPr>
+      </w:pPr>
+      <w:r>
+        <w:rPr>
+          <w:rFonts w:ascii="Calibri" w:hAnsi="Calibri" w:cs="Calibri"/>
+          <w:lang w:val="es-MX" w:eastAsia="es-MX"/>
+        </w:rPr>
+        <w:t xml:space="preserve">El proyecto se debe </w:t>
+      </w:r>
+      <w:r>
+        <w:rPr>
+          <w:rFonts w:ascii="Calibri" w:hAnsi="Calibri" w:cs="Calibri"/>
+          <w:lang w:val="es-MX" w:eastAsia="es-MX"/>
+        </w:rPr>
+        <w:t xml:space="preserve">presentar </w:t>
+      </w:r>
+      <w:r>
+        <w:rPr>
+          <w:rFonts w:ascii="Calibri" w:hAnsi="Calibri" w:cs="Calibri"/>
+          <w:lang w:val="es-MX" w:eastAsia="es-MX"/>
+        </w:rPr>
+        <w:t>el dí</w:t>
+      </w:r>
+      <w:r>
+        <w:rPr>
+          <w:rFonts w:ascii="Calibri" w:hAnsi="Calibri" w:cs="Calibri"/>
+          <w:lang w:val="es-MX" w:eastAsia="es-MX"/>
+        </w:rPr>
+        <w:t>a 4</w:t>
+      </w:r>
+      <w:r>
+        <w:rPr>
+          <w:rFonts w:ascii="Calibri" w:hAnsi="Calibri" w:cs="Calibri"/>
+          <w:lang w:val="es-MX" w:eastAsia="es-MX"/>
+        </w:rPr>
+        <w:t>-marzo-2019 a las 9</w:t>
+      </w:r>
+      <w:r>
+        <w:rPr>
+          <w:rFonts w:ascii="Calibri" w:hAnsi="Calibri" w:cs="Calibri"/>
+          <w:lang w:val="es-MX" w:eastAsia="es-MX"/>
+        </w:rPr>
+        <w:t xml:space="preserve">:00 </w:t>
+      </w:r>
+      <w:proofErr w:type="spellStart"/>
+      <w:r>
+        <w:rPr>
+          <w:rFonts w:ascii="Calibri" w:hAnsi="Calibri" w:cs="Calibri"/>
+          <w:lang w:val="es-MX" w:eastAsia="es-MX"/>
+        </w:rPr>
+        <w:t>hrs</w:t>
+      </w:r>
+      <w:proofErr w:type="spellEnd"/>
+    </w:p>
+    <w:p>
+      <w:pPr>
+        <w:pStyle w:val="NoSpacing"/>
+        <w:rPr>
+          <w:rFonts w:ascii="Calibri" w:hAnsi="Calibri" w:cs="Calibri"/>
+          <w:lang w:val="es-MX" w:eastAsia="es-MX"/>
+        </w:rPr>
+      </w:pPr>
+    </w:p>
+    <w:p>
+      <w:pPr>
+        <w:pStyle w:val="NoSpacing"/>
+        <w:rPr>
+          <w:rFonts w:ascii="Calibri" w:hAnsi="Calibri" w:cs="Calibri"/>
+          <w:lang w:val="es-MX" w:eastAsia="es-MX"/>
         </w:rPr>
       </w:pPr>
     </w:p>
@@ -9714,7 +11219,7 @@
 
 <file path=word/numbering.xml><?xml version="1.0" encoding="utf-8"?>
 <w:numbering xmlns:wpc="http://schemas.microsoft.com/office/word/2010/wordprocessingCanvas" xmlns:mc="http://schemas.openxmlformats.org/markup-compatibility/2006" xmlns:o="urn:schemas-microsoft-com:office:office" xmlns:r="http://schemas.openxmlformats.org/officeDocument/2006/relationships" xmlns:m="http://schemas.openxmlformats.org/officeDocument/2006/math" xmlns:v="urn:schemas-microsoft-com:vml" xmlns:wp14="http://schemas.microsoft.com/office/word/2010/wordprocessingDrawing" xmlns:wp="http://schemas.openxmlformats.org/drawingml/2006/wordprocessingDrawing" xmlns:w10="urn:schemas-microsoft-com:office:word" xmlns:w="http://schemas.openxmlformats.org/wordprocessingml/2006/main" xmlns:w14="http://schemas.microsoft.com/office/word/2010/wordml" xmlns:w15="http://schemas.microsoft.com/office/word/2012/wordml" xmlns:wpg="http://schemas.microsoft.com/office/word/2010/wordprocessingGroup" xmlns:wpi="http://schemas.microsoft.com/office/word/2010/wordprocessingInk" xmlns:wne="http://schemas.microsoft.com/office/word/2006/wordml" xmlns:wps="http://schemas.microsoft.com/office/word/2010/wordprocessingShape" mc:Ignorable="w14 w15 wp14">
-  <w:abstractNum w:abstractNumId="0">
+  <w:abstractNum w:abstractNumId="0" w15:restartNumberingAfterBreak="0">
     <w:nsid w:val="05F40FE7"/>
     <w:multiLevelType w:val="multilevel"/>
     <w:tmpl w:val="82B03FC0"/>
@@ -9827,7 +11332,7 @@
       </w:rPr>
     </w:lvl>
   </w:abstractNum>
-  <w:abstractNum w:abstractNumId="1">
+  <w:abstractNum w:abstractNumId="1" w15:restartNumberingAfterBreak="0">
     <w:nsid w:val="0C722634"/>
     <w:multiLevelType w:val="hybridMultilevel"/>
     <w:tmpl w:val="98CEBA92"/>
@@ -9843,7 +11348,7 @@
         <w:rFonts w:ascii="Symbol" w:hAnsi="Symbol" w:hint="default"/>
       </w:rPr>
     </w:lvl>
-    <w:lvl w:ilvl="1" w:tplc="080A0003" w:tentative="1">
+    <w:lvl w:ilvl="1" w:tplc="080A0003">
       <w:start w:val="1"/>
       <w:numFmt w:val="bullet"/>
       <w:lvlText w:val="o"/>
@@ -9940,7 +11445,7 @@
       </w:rPr>
     </w:lvl>
   </w:abstractNum>
-  <w:abstractNum w:abstractNumId="2">
+  <w:abstractNum w:abstractNumId="2" w15:restartNumberingAfterBreak="0">
     <w:nsid w:val="0CD616CB"/>
     <w:multiLevelType w:val="multilevel"/>
     <w:tmpl w:val="B0509DC4"/>
@@ -10068,7 +11573,7 @@
       </w:rPr>
     </w:lvl>
   </w:abstractNum>
-  <w:abstractNum w:abstractNumId="3">
+  <w:abstractNum w:abstractNumId="3" w15:restartNumberingAfterBreak="0">
     <w:nsid w:val="11C445A0"/>
     <w:multiLevelType w:val="multilevel"/>
     <w:tmpl w:val="7B6A062C"/>
@@ -10181,7 +11686,7 @@
       </w:rPr>
     </w:lvl>
   </w:abstractNum>
-  <w:abstractNum w:abstractNumId="4">
+  <w:abstractNum w:abstractNumId="4" w15:restartNumberingAfterBreak="0">
     <w:nsid w:val="188B381F"/>
     <w:multiLevelType w:val="hybridMultilevel"/>
     <w:tmpl w:val="8854A112"/>
@@ -10293,7 +11798,7 @@
       </w:rPr>
     </w:lvl>
   </w:abstractNum>
-  <w:abstractNum w:abstractNumId="5">
+  <w:abstractNum w:abstractNumId="5" w15:restartNumberingAfterBreak="0">
     <w:nsid w:val="1D190C2E"/>
     <w:multiLevelType w:val="multilevel"/>
     <w:tmpl w:val="F8FA5292"/>
@@ -10406,7 +11911,7 @@
       </w:rPr>
     </w:lvl>
   </w:abstractNum>
-  <w:abstractNum w:abstractNumId="6">
+  <w:abstractNum w:abstractNumId="6" w15:restartNumberingAfterBreak="0">
     <w:nsid w:val="1D2A0F5D"/>
     <w:multiLevelType w:val="multilevel"/>
     <w:tmpl w:val="452C1DC0"/>
@@ -10519,7 +12024,7 @@
       </w:rPr>
     </w:lvl>
   </w:abstractNum>
-  <w:abstractNum w:abstractNumId="7">
+  <w:abstractNum w:abstractNumId="7" w15:restartNumberingAfterBreak="0">
     <w:nsid w:val="23942F90"/>
     <w:multiLevelType w:val="multilevel"/>
     <w:tmpl w:val="C03E9B64"/>
@@ -10632,7 +12137,7 @@
       </w:rPr>
     </w:lvl>
   </w:abstractNum>
-  <w:abstractNum w:abstractNumId="8">
+  <w:abstractNum w:abstractNumId="8" w15:restartNumberingAfterBreak="0">
     <w:nsid w:val="27D834BB"/>
     <w:multiLevelType w:val="multilevel"/>
     <w:tmpl w:val="37448558"/>
@@ -10745,7 +12250,7 @@
       </w:rPr>
     </w:lvl>
   </w:abstractNum>
-  <w:abstractNum w:abstractNumId="9">
+  <w:abstractNum w:abstractNumId="9" w15:restartNumberingAfterBreak="0">
     <w:nsid w:val="32AA6EA9"/>
     <w:multiLevelType w:val="multilevel"/>
     <w:tmpl w:val="0D46B9C6"/>
@@ -10858,7 +12363,7 @@
       </w:rPr>
     </w:lvl>
   </w:abstractNum>
-  <w:abstractNum w:abstractNumId="10">
+  <w:abstractNum w:abstractNumId="10" w15:restartNumberingAfterBreak="0">
     <w:nsid w:val="332D7390"/>
     <w:multiLevelType w:val="multilevel"/>
     <w:tmpl w:val="63BA55C4"/>
@@ -10971,7 +12476,7 @@
       </w:rPr>
     </w:lvl>
   </w:abstractNum>
-  <w:abstractNum w:abstractNumId="11">
+  <w:abstractNum w:abstractNumId="11" w15:restartNumberingAfterBreak="0">
     <w:nsid w:val="3403062A"/>
     <w:multiLevelType w:val="multilevel"/>
     <w:tmpl w:val="396436B6"/>
@@ -11084,7 +12589,7 @@
       </w:rPr>
     </w:lvl>
   </w:abstractNum>
-  <w:abstractNum w:abstractNumId="12">
+  <w:abstractNum w:abstractNumId="12" w15:restartNumberingAfterBreak="0">
     <w:nsid w:val="3CBD509E"/>
     <w:multiLevelType w:val="multilevel"/>
     <w:tmpl w:val="F05C784C"/>
@@ -11197,7 +12702,7 @@
       </w:rPr>
     </w:lvl>
   </w:abstractNum>
-  <w:abstractNum w:abstractNumId="13">
+  <w:abstractNum w:abstractNumId="13" w15:restartNumberingAfterBreak="0">
     <w:nsid w:val="4C483706"/>
     <w:multiLevelType w:val="multilevel"/>
     <w:tmpl w:val="2F2E3EA6"/>
@@ -11310,7 +12815,7 @@
       </w:rPr>
     </w:lvl>
   </w:abstractNum>
-  <w:abstractNum w:abstractNumId="14">
+  <w:abstractNum w:abstractNumId="14" w15:restartNumberingAfterBreak="0">
     <w:nsid w:val="4D0A2D7F"/>
     <w:multiLevelType w:val="hybridMultilevel"/>
     <w:tmpl w:val="4C6E7C7E"/>
@@ -11423,7 +12928,7 @@
       </w:rPr>
     </w:lvl>
   </w:abstractNum>
-  <w:abstractNum w:abstractNumId="15">
+  <w:abstractNum w:abstractNumId="15" w15:restartNumberingAfterBreak="0">
     <w:nsid w:val="51946694"/>
     <w:multiLevelType w:val="multilevel"/>
     <w:tmpl w:val="1B68EAF6"/>
@@ -11568,7 +13073,120 @@
       </w:rPr>
     </w:lvl>
   </w:abstractNum>
-  <w:abstractNum w:abstractNumId="16">
+  <w:abstractNum w:abstractNumId="16" w15:restartNumberingAfterBreak="0">
+    <w:nsid w:val="525D02C3"/>
+    <w:multiLevelType w:val="hybridMultilevel"/>
+    <w:tmpl w:val="A16C31C2"/>
+    <w:lvl w:ilvl="0" w:tplc="080A000F">
+      <w:start w:val="1"/>
+      <w:numFmt w:val="decimal"/>
+      <w:lvlText w:val="%1."/>
+      <w:lvlJc w:val="left"/>
+      <w:pPr>
+        <w:ind w:left="720" w:hanging="360"/>
+      </w:pPr>
+      <w:rPr>
+        <w:rFonts w:hint="default"/>
+      </w:rPr>
+    </w:lvl>
+    <w:lvl w:ilvl="1" w:tplc="080A0003">
+      <w:start w:val="1"/>
+      <w:numFmt w:val="bullet"/>
+      <w:lvlText w:val="o"/>
+      <w:lvlJc w:val="left"/>
+      <w:pPr>
+        <w:ind w:left="1440" w:hanging="360"/>
+      </w:pPr>
+      <w:rPr>
+        <w:rFonts w:ascii="Courier New" w:hAnsi="Courier New" w:cs="Courier New" w:hint="default"/>
+      </w:rPr>
+    </w:lvl>
+    <w:lvl w:ilvl="2" w:tplc="080A0005" w:tentative="1">
+      <w:start w:val="1"/>
+      <w:numFmt w:val="bullet"/>
+      <w:lvlText w:val=""/>
+      <w:lvlJc w:val="left"/>
+      <w:pPr>
+        <w:ind w:left="2160" w:hanging="360"/>
+      </w:pPr>
+      <w:rPr>
+        <w:rFonts w:ascii="Wingdings" w:hAnsi="Wingdings" w:hint="default"/>
+      </w:rPr>
+    </w:lvl>
+    <w:lvl w:ilvl="3" w:tplc="080A0001" w:tentative="1">
+      <w:start w:val="1"/>
+      <w:numFmt w:val="bullet"/>
+      <w:lvlText w:val=""/>
+      <w:lvlJc w:val="left"/>
+      <w:pPr>
+        <w:ind w:left="2880" w:hanging="360"/>
+      </w:pPr>
+      <w:rPr>
+        <w:rFonts w:ascii="Symbol" w:hAnsi="Symbol" w:hint="default"/>
+      </w:rPr>
+    </w:lvl>
+    <w:lvl w:ilvl="4" w:tplc="080A0003" w:tentative="1">
+      <w:start w:val="1"/>
+      <w:numFmt w:val="bullet"/>
+      <w:lvlText w:val="o"/>
+      <w:lvlJc w:val="left"/>
+      <w:pPr>
+        <w:ind w:left="3600" w:hanging="360"/>
+      </w:pPr>
+      <w:rPr>
+        <w:rFonts w:ascii="Courier New" w:hAnsi="Courier New" w:cs="Courier New" w:hint="default"/>
+      </w:rPr>
+    </w:lvl>
+    <w:lvl w:ilvl="5" w:tplc="080A0005" w:tentative="1">
+      <w:start w:val="1"/>
+      <w:numFmt w:val="bullet"/>
+      <w:lvlText w:val=""/>
+      <w:lvlJc w:val="left"/>
+      <w:pPr>
+        <w:ind w:left="4320" w:hanging="360"/>
+      </w:pPr>
+      <w:rPr>
+        <w:rFonts w:ascii="Wingdings" w:hAnsi="Wingdings" w:hint="default"/>
+      </w:rPr>
+    </w:lvl>
+    <w:lvl w:ilvl="6" w:tplc="080A0001" w:tentative="1">
+      <w:start w:val="1"/>
+      <w:numFmt w:val="bullet"/>
+      <w:lvlText w:val=""/>
+      <w:lvlJc w:val="left"/>
+      <w:pPr>
+        <w:ind w:left="5040" w:hanging="360"/>
+      </w:pPr>
+      <w:rPr>
+        <w:rFonts w:ascii="Symbol" w:hAnsi="Symbol" w:hint="default"/>
+      </w:rPr>
+    </w:lvl>
+    <w:lvl w:ilvl="7" w:tplc="080A0003" w:tentative="1">
+      <w:start w:val="1"/>
+      <w:numFmt w:val="bullet"/>
+      <w:lvlText w:val="o"/>
+      <w:lvlJc w:val="left"/>
+      <w:pPr>
+        <w:ind w:left="5760" w:hanging="360"/>
+      </w:pPr>
+      <w:rPr>
+        <w:rFonts w:ascii="Courier New" w:hAnsi="Courier New" w:cs="Courier New" w:hint="default"/>
+      </w:rPr>
+    </w:lvl>
+    <w:lvl w:ilvl="8" w:tplc="080A0005" w:tentative="1">
+      <w:start w:val="1"/>
+      <w:numFmt w:val="bullet"/>
+      <w:lvlText w:val=""/>
+      <w:lvlJc w:val="left"/>
+      <w:pPr>
+        <w:ind w:left="6480" w:hanging="360"/>
+      </w:pPr>
+      <w:rPr>
+        <w:rFonts w:ascii="Wingdings" w:hAnsi="Wingdings" w:hint="default"/>
+      </w:rPr>
+    </w:lvl>
+  </w:abstractNum>
+  <w:abstractNum w:abstractNumId="17" w15:restartNumberingAfterBreak="0">
     <w:nsid w:val="539673D2"/>
     <w:multiLevelType w:val="multilevel"/>
     <w:tmpl w:val="13840542"/>
@@ -11681,7 +13299,7 @@
       </w:rPr>
     </w:lvl>
   </w:abstractNum>
-  <w:abstractNum w:abstractNumId="17">
+  <w:abstractNum w:abstractNumId="18" w15:restartNumberingAfterBreak="0">
     <w:nsid w:val="571B7F30"/>
     <w:multiLevelType w:val="multilevel"/>
     <w:tmpl w:val="6032B722"/>
@@ -11794,7 +13412,7 @@
       </w:rPr>
     </w:lvl>
   </w:abstractNum>
-  <w:abstractNum w:abstractNumId="18">
+  <w:abstractNum w:abstractNumId="19" w15:restartNumberingAfterBreak="0">
     <w:nsid w:val="5BCC6232"/>
     <w:multiLevelType w:val="hybridMultilevel"/>
     <w:tmpl w:val="D0AA84C0"/>
@@ -11907,7 +13525,7 @@
       </w:rPr>
     </w:lvl>
   </w:abstractNum>
-  <w:abstractNum w:abstractNumId="19">
+  <w:abstractNum w:abstractNumId="20" w15:restartNumberingAfterBreak="0">
     <w:nsid w:val="5C1F5630"/>
     <w:multiLevelType w:val="multilevel"/>
     <w:tmpl w:val="4F1682A2"/>
@@ -12020,7 +13638,7 @@
       </w:rPr>
     </w:lvl>
   </w:abstractNum>
-  <w:abstractNum w:abstractNumId="20">
+  <w:abstractNum w:abstractNumId="21" w15:restartNumberingAfterBreak="0">
     <w:nsid w:val="60DA4CC6"/>
     <w:multiLevelType w:val="multilevel"/>
     <w:tmpl w:val="332C9B38"/>
@@ -12133,7 +13751,7 @@
       </w:rPr>
     </w:lvl>
   </w:abstractNum>
-  <w:abstractNum w:abstractNumId="21">
+  <w:abstractNum w:abstractNumId="22" w15:restartNumberingAfterBreak="0">
     <w:nsid w:val="60E90619"/>
     <w:multiLevelType w:val="hybridMultilevel"/>
     <w:tmpl w:val="13BA1272"/>
@@ -12246,7 +13864,7 @@
       </w:rPr>
     </w:lvl>
   </w:abstractNum>
-  <w:abstractNum w:abstractNumId="22">
+  <w:abstractNum w:abstractNumId="23" w15:restartNumberingAfterBreak="0">
     <w:nsid w:val="6C1C435A"/>
     <w:multiLevelType w:val="multilevel"/>
     <w:tmpl w:val="2F866F8A"/>
@@ -12359,7 +13977,7 @@
       </w:rPr>
     </w:lvl>
   </w:abstractNum>
-  <w:abstractNum w:abstractNumId="23">
+  <w:abstractNum w:abstractNumId="24" w15:restartNumberingAfterBreak="0">
     <w:nsid w:val="731A76C3"/>
     <w:multiLevelType w:val="multilevel"/>
     <w:tmpl w:val="B0509DC4"/>
@@ -12487,7 +14105,7 @@
       </w:rPr>
     </w:lvl>
   </w:abstractNum>
-  <w:abstractNum w:abstractNumId="24">
+  <w:abstractNum w:abstractNumId="25" w15:restartNumberingAfterBreak="0">
     <w:nsid w:val="785772C5"/>
     <w:multiLevelType w:val="multilevel"/>
     <w:tmpl w:val="9820B2FE"/>
@@ -12600,7 +14218,7 @@
       </w:rPr>
     </w:lvl>
   </w:abstractNum>
-  <w:abstractNum w:abstractNumId="25">
+  <w:abstractNum w:abstractNumId="26" w15:restartNumberingAfterBreak="0">
     <w:nsid w:val="7B8D2FEB"/>
     <w:multiLevelType w:val="multilevel"/>
     <w:tmpl w:val="0B7E1D38"/>
@@ -12713,7 +14331,7 @@
       </w:rPr>
     </w:lvl>
   </w:abstractNum>
-  <w:abstractNum w:abstractNumId="26">
+  <w:abstractNum w:abstractNumId="27" w15:restartNumberingAfterBreak="0">
     <w:nsid w:val="7C063515"/>
     <w:multiLevelType w:val="multilevel"/>
     <w:tmpl w:val="5882EA06"/>
@@ -12826,7 +14444,7 @@
       </w:rPr>
     </w:lvl>
   </w:abstractNum>
-  <w:abstractNum w:abstractNumId="27">
+  <w:abstractNum w:abstractNumId="28" w15:restartNumberingAfterBreak="0">
     <w:nsid w:val="7CCF5507"/>
     <w:multiLevelType w:val="multilevel"/>
     <w:tmpl w:val="545238A8"/>
@@ -12946,7 +14564,7 @@
     <w:abstractNumId w:val="13"/>
   </w:num>
   <w:num w:numId="3">
-    <w:abstractNumId w:val="19"/>
+    <w:abstractNumId w:val="20"/>
   </w:num>
   <w:num w:numId="4">
     <w:abstractNumId w:val="3"/>
@@ -12958,19 +14576,19 @@
     <w:abstractNumId w:val="6"/>
   </w:num>
   <w:num w:numId="7">
-    <w:abstractNumId w:val="17"/>
+    <w:abstractNumId w:val="18"/>
   </w:num>
   <w:num w:numId="8">
     <w:abstractNumId w:val="0"/>
   </w:num>
   <w:num w:numId="9">
-    <w:abstractNumId w:val="26"/>
+    <w:abstractNumId w:val="27"/>
   </w:num>
   <w:num w:numId="10">
-    <w:abstractNumId w:val="16"/>
+    <w:abstractNumId w:val="17"/>
   </w:num>
   <w:num w:numId="11">
-    <w:abstractNumId w:val="25"/>
+    <w:abstractNumId w:val="26"/>
   </w:num>
   <w:num w:numId="12">
     <w:abstractNumId w:val="9"/>
@@ -12979,10 +14597,10 @@
     <w:abstractNumId w:val="8"/>
   </w:num>
   <w:num w:numId="14">
-    <w:abstractNumId w:val="27"/>
+    <w:abstractNumId w:val="28"/>
   </w:num>
   <w:num w:numId="15">
-    <w:abstractNumId w:val="24"/>
+    <w:abstractNumId w:val="25"/>
   </w:num>
   <w:num w:numId="16">
     <w:abstractNumId w:val="11"/>
@@ -12991,16 +14609,16 @@
     <w:abstractNumId w:val="10"/>
   </w:num>
   <w:num w:numId="18">
-    <w:abstractNumId w:val="20"/>
+    <w:abstractNumId w:val="21"/>
   </w:num>
   <w:num w:numId="19">
     <w:abstractNumId w:val="7"/>
   </w:num>
   <w:num w:numId="20">
-    <w:abstractNumId w:val="23"/>
+    <w:abstractNumId w:val="24"/>
   </w:num>
   <w:num w:numId="21">
-    <w:abstractNumId w:val="22"/>
+    <w:abstractNumId w:val="23"/>
   </w:num>
   <w:num w:numId="22">
     <w:abstractNumId w:val="4"/>
@@ -13015,7 +14633,7 @@
     <w:abstractNumId w:val="1"/>
   </w:num>
   <w:num w:numId="26">
-    <w:abstractNumId w:val="21"/>
+    <w:abstractNumId w:val="22"/>
   </w:num>
   <w:num w:numId="27">
     <w:abstractNumId w:val="15"/>
@@ -13044,7 +14662,10 @@
     </w:lvlOverride>
   </w:num>
   <w:num w:numId="29">
-    <w:abstractNumId w:val="18"/>
+    <w:abstractNumId w:val="19"/>
+  </w:num>
+  <w:num w:numId="30">
+    <w:abstractNumId w:val="16"/>
   </w:num>
 </w:numbering>
 </file>
@@ -13443,7 +15064,7 @@
     <w:name w:val="Normal"/>
     <w:rsid w:val="00533E5B"/>
   </w:style>
-  <w:style w:type="paragraph" w:styleId="Ttulo1">
+  <w:style w:type="paragraph" w:styleId="Heading1">
     <w:name w:val="heading 1"/>
     <w:basedOn w:val="Normal"/>
     <w:next w:val="Normal"/>
@@ -13458,7 +15079,7 @@
       <w:szCs w:val="40"/>
     </w:rPr>
   </w:style>
-  <w:style w:type="paragraph" w:styleId="Ttulo2">
+  <w:style w:type="paragraph" w:styleId="Heading2">
     <w:name w:val="heading 2"/>
     <w:basedOn w:val="Normal"/>
     <w:next w:val="Normal"/>
@@ -13473,7 +15094,7 @@
       <w:szCs w:val="32"/>
     </w:rPr>
   </w:style>
-  <w:style w:type="paragraph" w:styleId="Ttulo3">
+  <w:style w:type="paragraph" w:styleId="Heading3">
     <w:name w:val="heading 3"/>
     <w:basedOn w:val="Normal"/>
     <w:next w:val="Normal"/>
@@ -13489,7 +15110,7 @@
       <w:szCs w:val="28"/>
     </w:rPr>
   </w:style>
-  <w:style w:type="paragraph" w:styleId="Ttulo4">
+  <w:style w:type="paragraph" w:styleId="Heading4">
     <w:name w:val="heading 4"/>
     <w:basedOn w:val="Normal"/>
     <w:next w:val="Normal"/>
@@ -13505,7 +15126,7 @@
       <w:szCs w:val="24"/>
     </w:rPr>
   </w:style>
-  <w:style w:type="paragraph" w:styleId="Ttulo5">
+  <w:style w:type="paragraph" w:styleId="Heading5">
     <w:name w:val="heading 5"/>
     <w:basedOn w:val="Normal"/>
     <w:next w:val="Normal"/>
@@ -13519,7 +15140,7 @@
       <w:color w:val="666666"/>
     </w:rPr>
   </w:style>
-  <w:style w:type="paragraph" w:styleId="Ttulo6">
+  <w:style w:type="paragraph" w:styleId="Heading6">
     <w:name w:val="heading 6"/>
     <w:basedOn w:val="Normal"/>
     <w:next w:val="Normal"/>
@@ -13534,13 +15155,13 @@
       <w:color w:val="666666"/>
     </w:rPr>
   </w:style>
-  <w:style w:type="character" w:default="1" w:styleId="Fuentedeprrafopredeter">
+  <w:style w:type="character" w:default="1" w:styleId="DefaultParagraphFont">
     <w:name w:val="Default Paragraph Font"/>
     <w:uiPriority w:val="1"/>
     <w:semiHidden/>
     <w:unhideWhenUsed/>
   </w:style>
-  <w:style w:type="table" w:default="1" w:styleId="Tablanormal">
+  <w:style w:type="table" w:default="1" w:styleId="TableNormal">
     <w:name w:val="Normal Table"/>
     <w:uiPriority w:val="99"/>
     <w:semiHidden/>
@@ -13555,13 +15176,13 @@
       </w:tblCellMar>
     </w:tblPr>
   </w:style>
-  <w:style w:type="numbering" w:default="1" w:styleId="Sinlista">
+  <w:style w:type="numbering" w:default="1" w:styleId="NoList">
     <w:name w:val="No List"/>
     <w:uiPriority w:val="99"/>
     <w:semiHidden/>
     <w:unhideWhenUsed/>
   </w:style>
-  <w:style w:type="paragraph" w:styleId="Puesto">
+  <w:style w:type="paragraph" w:styleId="Title">
     <w:name w:val="Title"/>
     <w:basedOn w:val="Normal"/>
     <w:next w:val="Normal"/>
@@ -13575,7 +15196,7 @@
       <w:szCs w:val="52"/>
     </w:rPr>
   </w:style>
-  <w:style w:type="paragraph" w:styleId="Subttulo">
+  <w:style w:type="paragraph" w:styleId="Subtitle">
     <w:name w:val="Subtitle"/>
     <w:basedOn w:val="Normal"/>
     <w:next w:val="Normal"/>
@@ -13590,7 +15211,7 @@
       <w:szCs w:val="30"/>
     </w:rPr>
   </w:style>
-  <w:style w:type="paragraph" w:styleId="Prrafodelista">
+  <w:style w:type="paragraph" w:styleId="ListParagraph">
     <w:name w:val="List Paragraph"/>
     <w:basedOn w:val="Normal"/>
     <w:uiPriority w:val="34"/>
@@ -13601,16 +15222,15 @@
       <w:contextualSpacing/>
     </w:pPr>
   </w:style>
-  <w:style w:type="table" w:styleId="Tablaconcuadrcula">
+  <w:style w:type="table" w:styleId="TableGrid">
     <w:name w:val="Table Grid"/>
-    <w:basedOn w:val="Tablanormal"/>
+    <w:basedOn w:val="TableNormal"/>
     <w:uiPriority w:val="39"/>
     <w:rsid w:val="00960AB1"/>
     <w:pPr>
       <w:spacing w:line="240" w:lineRule="auto"/>
     </w:pPr>
     <w:tblPr>
-      <w:tblInd w:w="0" w:type="dxa"/>
       <w:tblBorders>
         <w:top w:val="single" w:sz="4" w:space="0" w:color="auto"/>
         <w:left w:val="single" w:sz="4" w:space="0" w:color="auto"/>
@@ -13619,17 +15239,11 @@
         <w:insideH w:val="single" w:sz="4" w:space="0" w:color="auto"/>
         <w:insideV w:val="single" w:sz="4" w:space="0" w:color="auto"/>
       </w:tblBorders>
-      <w:tblCellMar>
-        <w:top w:w="0" w:type="dxa"/>
-        <w:left w:w="108" w:type="dxa"/>
-        <w:bottom w:w="0" w:type="dxa"/>
-        <w:right w:w="108" w:type="dxa"/>
-      </w:tblCellMar>
     </w:tblPr>
   </w:style>
-  <w:style w:type="table" w:styleId="Tablanormal1">
+  <w:style w:type="table" w:styleId="PlainTable1">
     <w:name w:val="Plain Table 1"/>
-    <w:basedOn w:val="Tablanormal"/>
+    <w:basedOn w:val="TableNormal"/>
     <w:uiPriority w:val="41"/>
     <w:rsid w:val="00960AB1"/>
     <w:pPr>
@@ -13638,7 +15252,6 @@
     <w:tblPr>
       <w:tblStyleRowBandSize w:val="1"/>
       <w:tblStyleColBandSize w:val="1"/>
-      <w:tblInd w:w="0" w:type="dxa"/>
       <w:tblBorders>
         <w:top w:val="single" w:sz="4" w:space="0" w:color="BFBFBF" w:themeColor="background1" w:themeShade="BF"/>
         <w:left w:val="single" w:sz="4" w:space="0" w:color="BFBFBF" w:themeColor="background1" w:themeShade="BF"/>
@@ -13647,12 +15260,6 @@
         <w:insideH w:val="single" w:sz="4" w:space="0" w:color="BFBFBF" w:themeColor="background1" w:themeShade="BF"/>
         <w:insideV w:val="single" w:sz="4" w:space="0" w:color="BFBFBF" w:themeColor="background1" w:themeShade="BF"/>
       </w:tblBorders>
-      <w:tblCellMar>
-        <w:top w:w="0" w:type="dxa"/>
-        <w:left w:w="108" w:type="dxa"/>
-        <w:bottom w:w="0" w:type="dxa"/>
-        <w:right w:w="108" w:type="dxa"/>
-      </w:tblCellMar>
     </w:tblPr>
     <w:tblStylePr w:type="firstRow">
       <w:rPr>
@@ -13697,9 +15304,9 @@
       </w:tcPr>
     </w:tblStylePr>
   </w:style>
-  <w:style w:type="character" w:styleId="Hipervnculo">
+  <w:style w:type="character" w:styleId="Hyperlink">
     <w:name w:val="Hyperlink"/>
-    <w:basedOn w:val="Fuentedeprrafopredeter"/>
+    <w:basedOn w:val="DefaultParagraphFont"/>
     <w:uiPriority w:val="99"/>
     <w:unhideWhenUsed/>
     <w:rsid w:val="00EA4599"/>
@@ -13725,10 +15332,10 @@
       <w:lang w:val="es-MX" w:eastAsia="es-MX"/>
     </w:rPr>
   </w:style>
-  <w:style w:type="paragraph" w:styleId="HTMLconformatoprevio">
+  <w:style w:type="paragraph" w:styleId="HTMLPreformatted">
     <w:name w:val="HTML Preformatted"/>
     <w:basedOn w:val="Normal"/>
-    <w:link w:val="HTMLconformatoprevioCar"/>
+    <w:link w:val="HTMLPreformattedChar"/>
     <w:uiPriority w:val="99"/>
     <w:semiHidden/>
     <w:unhideWhenUsed/>
@@ -13761,10 +15368,10 @@
       <w:lang w:val="es-MX" w:eastAsia="es-MX"/>
     </w:rPr>
   </w:style>
-  <w:style w:type="character" w:customStyle="1" w:styleId="HTMLconformatoprevioCar">
-    <w:name w:val="HTML con formato previo Car"/>
-    <w:basedOn w:val="Fuentedeprrafopredeter"/>
-    <w:link w:val="HTMLconformatoprevio"/>
+  <w:style w:type="character" w:customStyle="1" w:styleId="HTMLPreformattedChar">
+    <w:name w:val="HTML Preformatted Char"/>
+    <w:basedOn w:val="DefaultParagraphFont"/>
+    <w:link w:val="HTMLPreformatted"/>
     <w:uiPriority w:val="99"/>
     <w:semiHidden/>
     <w:rsid w:val="00EE15E9"/>
@@ -13777,10 +15384,10 @@
   </w:style>
   <w:style w:type="character" w:customStyle="1" w:styleId="pl-k">
     <w:name w:val="pl-k"/>
-    <w:basedOn w:val="Fuentedeprrafopredeter"/>
+    <w:basedOn w:val="DefaultParagraphFont"/>
     <w:rsid w:val="00EE15E9"/>
   </w:style>
-  <w:style w:type="paragraph" w:styleId="Sinespaciado">
+  <w:style w:type="paragraph" w:styleId="NoSpacing">
     <w:name w:val="No Spacing"/>
     <w:uiPriority w:val="1"/>
     <w:qFormat/>
@@ -13789,9 +15396,9 @@
       <w:spacing w:line="240" w:lineRule="auto"/>
     </w:pPr>
   </w:style>
-  <w:style w:type="character" w:styleId="CdigoHTML">
+  <w:style w:type="character" w:styleId="HTMLCode">
     <w:name w:val="HTML Code"/>
-    <w:basedOn w:val="Fuentedeprrafopredeter"/>
+    <w:basedOn w:val="DefaultParagraphFont"/>
     <w:uiPriority w:val="99"/>
     <w:semiHidden/>
     <w:unhideWhenUsed/>
@@ -13804,8 +15411,37 @@
   </w:style>
   <w:style w:type="character" w:customStyle="1" w:styleId="hljs-builtin">
     <w:name w:val="hljs-built_in"/>
-    <w:basedOn w:val="Fuentedeprrafopredeter"/>
+    <w:basedOn w:val="DefaultParagraphFont"/>
     <w:rsid w:val="005E3C57"/>
+  </w:style>
+  <w:style w:type="character" w:customStyle="1" w:styleId="hljs-keyword">
+    <w:name w:val="hljs-keyword"/>
+    <w:basedOn w:val="DefaultParagraphFont"/>
+    <w:rsid w:val="00DA0511"/>
+  </w:style>
+  <w:style w:type="character" w:customStyle="1" w:styleId="hljs-string">
+    <w:name w:val="hljs-string"/>
+    <w:basedOn w:val="DefaultParagraphFont"/>
+    <w:rsid w:val="00DA0511"/>
+  </w:style>
+  <w:style w:type="table" w:styleId="TableGridLight">
+    <w:name w:val="Grid Table Light"/>
+    <w:basedOn w:val="TableNormal"/>
+    <w:uiPriority w:val="40"/>
+    <w:rsid w:val="0058531A"/>
+    <w:pPr>
+      <w:spacing w:line="240" w:lineRule="auto"/>
+    </w:pPr>
+    <w:tblPr>
+      <w:tblBorders>
+        <w:top w:val="single" w:sz="4" w:space="0" w:color="BFBFBF" w:themeColor="background1" w:themeShade="BF"/>
+        <w:left w:val="single" w:sz="4" w:space="0" w:color="BFBFBF" w:themeColor="background1" w:themeShade="BF"/>
+        <w:bottom w:val="single" w:sz="4" w:space="0" w:color="BFBFBF" w:themeColor="background1" w:themeShade="BF"/>
+        <w:right w:val="single" w:sz="4" w:space="0" w:color="BFBFBF" w:themeColor="background1" w:themeShade="BF"/>
+        <w:insideH w:val="single" w:sz="4" w:space="0" w:color="BFBFBF" w:themeColor="background1" w:themeShade="BF"/>
+        <w:insideV w:val="single" w:sz="4" w:space="0" w:color="BFBFBF" w:themeColor="background1" w:themeShade="BF"/>
+      </w:tblBorders>
+    </w:tblPr>
   </w:style>
 </w:styles>
 </file>
@@ -14128,4 +15764,16 @@
   </a:objectDefaults>
   <a:extraClrSchemeLst/>
 </a:theme>
+</file>
+
+<file path=customXml/item1.xml><?xml version="1.0" encoding="utf-8"?>
+<b:Sources xmlns:b="http://schemas.openxmlformats.org/officeDocument/2006/bibliography" xmlns="http://schemas.openxmlformats.org/officeDocument/2006/bibliography" SelectedStyle="\APASixthEditionOfficeOnline.xsl" StyleName="APA" Version="6"/>
+</file>
+
+<file path=customXml/itemProps1.xml><?xml version="1.0" encoding="utf-8"?>
+<ds:datastoreItem xmlns:ds="http://schemas.openxmlformats.org/officeDocument/2006/customXml" ds:itemID="{A110E8E3-D6B3-4AC5-94AC-3970BD39F88F}">
+  <ds:schemaRefs>
+    <ds:schemaRef ds:uri="http://schemas.openxmlformats.org/officeDocument/2006/bibliography"/>
+  </ds:schemaRefs>
+</ds:datastoreItem>
 </file>
--- a/Curso Polymer Softtek v1.2.docx
+++ b/Curso Polymer Softtek v1.2.docx
@@ -3015,6 +3015,15 @@
               </w:rPr>
               <w:t>Uso de $, $$, _</w:t>
             </w:r>
+            <w:r>
+              <w:rPr>
+                <w:rFonts w:asciiTheme="majorHAnsi" w:eastAsia="Calibri" w:hAnsiTheme="majorHAnsi" w:cstheme="majorHAnsi"/>
+                <w:sz w:val="20"/>
+                <w:szCs w:val="20"/>
+                <w:lang w:val="es-MX"/>
+              </w:rPr>
+              <w:t xml:space="preserve"> en métodos y propiedades.</w:t>
+            </w:r>
           </w:p>
           <w:p>
             <w:pPr>
@@ -5379,6 +5388,257 @@
                 <w:b/>
                 <w:sz w:val="20"/>
                 <w:szCs w:val="20"/>
+              </w:rPr>
+            </w:pPr>
+          </w:p>
+          <w:p>
+            <w:pPr>
+              <w:cnfStyle w:val="000000100000" w:firstRow="0" w:lastRow="0" w:firstColumn="0" w:lastColumn="0" w:oddVBand="0" w:evenVBand="0" w:oddHBand="1" w:evenHBand="0" w:firstRowFirstColumn="0" w:firstRowLastColumn="0" w:lastRowFirstColumn="0" w:lastRowLastColumn="0"/>
+              <w:rPr>
+                <w:rFonts w:asciiTheme="majorHAnsi" w:eastAsia="Calibri" w:hAnsiTheme="majorHAnsi" w:cstheme="majorHAnsi"/>
+                <w:b/>
+                <w:sz w:val="20"/>
+                <w:szCs w:val="20"/>
+                <w:lang w:val="es-MX"/>
+              </w:rPr>
+            </w:pPr>
+            <w:r>
+              <w:rPr>
+                <w:rFonts w:asciiTheme="majorHAnsi" w:eastAsia="Calibri" w:hAnsiTheme="majorHAnsi" w:cstheme="majorHAnsi"/>
+                <w:b/>
+                <w:sz w:val="20"/>
+                <w:szCs w:val="20"/>
+                <w:lang w:val="es-MX"/>
+              </w:rPr>
+              <w:t>Temas pendientes de incluir:</w:t>
+            </w:r>
+          </w:p>
+          <w:p>
+            <w:pPr>
+              <w:pStyle w:val="ListParagraph"/>
+              <w:numPr>
+                <w:ilvl w:val="0"/>
+                <w:numId w:val="26"/>
+              </w:numPr>
+              <w:cnfStyle w:val="000000100000" w:firstRow="0" w:lastRow="0" w:firstColumn="0" w:lastColumn="0" w:oddVBand="0" w:evenVBand="0" w:oddHBand="1" w:evenHBand="0" w:firstRowFirstColumn="0" w:firstRowLastColumn="0" w:lastRowFirstColumn="0" w:lastRowLastColumn="0"/>
+              <w:rPr>
+                <w:rFonts w:asciiTheme="majorHAnsi" w:eastAsia="Calibri" w:hAnsiTheme="majorHAnsi" w:cstheme="majorHAnsi"/>
+                <w:sz w:val="20"/>
+                <w:szCs w:val="20"/>
+              </w:rPr>
+            </w:pPr>
+            <w:r>
+              <w:rPr>
+                <w:rFonts w:asciiTheme="majorHAnsi" w:eastAsia="Calibri" w:hAnsiTheme="majorHAnsi" w:cstheme="majorHAnsi"/>
+                <w:sz w:val="20"/>
+                <w:szCs w:val="20"/>
+              </w:rPr>
+              <w:t>Sha</w:t>
+            </w:r>
+            <w:r>
+              <w:rPr>
+                <w:rFonts w:asciiTheme="majorHAnsi" w:eastAsia="Calibri" w:hAnsiTheme="majorHAnsi" w:cstheme="majorHAnsi"/>
+                <w:sz w:val="20"/>
+                <w:szCs w:val="20"/>
+              </w:rPr>
+              <w:t>dow DOM:</w:t>
+            </w:r>
+            <w:r>
+              <w:rPr>
+                <w:rFonts w:asciiTheme="majorHAnsi" w:eastAsia="Calibri" w:hAnsiTheme="majorHAnsi" w:cstheme="majorHAnsi"/>
+                <w:sz w:val="20"/>
+                <w:szCs w:val="20"/>
+              </w:rPr>
+              <w:t xml:space="preserve"> </w:t>
+            </w:r>
+            <w:proofErr w:type="spellStart"/>
+            <w:r>
+              <w:rPr>
+                <w:rFonts w:asciiTheme="majorHAnsi" w:eastAsia="Calibri" w:hAnsiTheme="majorHAnsi" w:cstheme="majorHAnsi"/>
+                <w:sz w:val="20"/>
+                <w:szCs w:val="20"/>
+              </w:rPr>
+              <w:t>Composició</w:t>
+            </w:r>
+            <w:r>
+              <w:rPr>
+                <w:rFonts w:asciiTheme="majorHAnsi" w:eastAsia="Calibri" w:hAnsiTheme="majorHAnsi" w:cstheme="majorHAnsi"/>
+                <w:sz w:val="20"/>
+                <w:szCs w:val="20"/>
+              </w:rPr>
+              <w:t>n</w:t>
+            </w:r>
+            <w:proofErr w:type="spellEnd"/>
+            <w:r>
+              <w:rPr>
+                <w:rFonts w:asciiTheme="majorHAnsi" w:eastAsia="Calibri" w:hAnsiTheme="majorHAnsi" w:cstheme="majorHAnsi"/>
+                <w:sz w:val="20"/>
+                <w:szCs w:val="20"/>
+              </w:rPr>
+              <w:t xml:space="preserve">, Mixing, </w:t>
+            </w:r>
+            <w:proofErr w:type="spellStart"/>
+            <w:r>
+              <w:rPr>
+                <w:rFonts w:asciiTheme="majorHAnsi" w:eastAsia="Calibri" w:hAnsiTheme="majorHAnsi" w:cstheme="majorHAnsi"/>
+                <w:sz w:val="20"/>
+                <w:szCs w:val="20"/>
+              </w:rPr>
+              <w:t>Herencia</w:t>
+            </w:r>
+            <w:proofErr w:type="spellEnd"/>
+            <w:r>
+              <w:rPr>
+                <w:rFonts w:asciiTheme="majorHAnsi" w:eastAsia="Calibri" w:hAnsiTheme="majorHAnsi" w:cstheme="majorHAnsi"/>
+                <w:sz w:val="20"/>
+                <w:szCs w:val="20"/>
+              </w:rPr>
+              <w:t>, Slot, Fallback</w:t>
+            </w:r>
+            <w:r>
+              <w:rPr>
+                <w:rFonts w:asciiTheme="majorHAnsi" w:eastAsia="Calibri" w:hAnsiTheme="majorHAnsi" w:cstheme="majorHAnsi"/>
+                <w:sz w:val="20"/>
+                <w:szCs w:val="20"/>
+              </w:rPr>
+              <w:t xml:space="preserve">, </w:t>
+            </w:r>
+          </w:p>
+          <w:p>
+            <w:pPr>
+              <w:pStyle w:val="ListParagraph"/>
+              <w:numPr>
+                <w:ilvl w:val="0"/>
+                <w:numId w:val="26"/>
+              </w:numPr>
+              <w:cnfStyle w:val="000000100000" w:firstRow="0" w:lastRow="0" w:firstColumn="0" w:lastColumn="0" w:oddVBand="0" w:evenVBand="0" w:oddHBand="1" w:evenHBand="0" w:firstRowFirstColumn="0" w:firstRowLastColumn="0" w:lastRowFirstColumn="0" w:lastRowLastColumn="0"/>
+              <w:rPr>
+                <w:rFonts w:asciiTheme="majorHAnsi" w:eastAsia="Calibri" w:hAnsiTheme="majorHAnsi" w:cstheme="majorHAnsi"/>
+                <w:sz w:val="20"/>
+                <w:szCs w:val="20"/>
+              </w:rPr>
+            </w:pPr>
+            <w:r>
+              <w:rPr>
+                <w:rFonts w:asciiTheme="majorHAnsi" w:eastAsia="Calibri" w:hAnsiTheme="majorHAnsi" w:cstheme="majorHAnsi"/>
+                <w:sz w:val="20"/>
+                <w:szCs w:val="20"/>
+              </w:rPr>
+              <w:t xml:space="preserve">Styling, theming </w:t>
+            </w:r>
+            <w:r>
+              <w:rPr>
+                <w:rFonts w:asciiTheme="majorHAnsi" w:eastAsia="Calibri" w:hAnsiTheme="majorHAnsi" w:cstheme="majorHAnsi"/>
+                <w:sz w:val="20"/>
+                <w:szCs w:val="20"/>
+              </w:rPr>
+              <w:t xml:space="preserve">(variables </w:t>
+            </w:r>
+            <w:proofErr w:type="spellStart"/>
+            <w:r>
+              <w:rPr>
+                <w:rFonts w:asciiTheme="majorHAnsi" w:eastAsia="Calibri" w:hAnsiTheme="majorHAnsi" w:cstheme="majorHAnsi"/>
+                <w:sz w:val="20"/>
+                <w:szCs w:val="20"/>
+              </w:rPr>
+              <w:t>css</w:t>
+            </w:r>
+            <w:proofErr w:type="spellEnd"/>
+            <w:r>
+              <w:rPr>
+                <w:rFonts w:asciiTheme="majorHAnsi" w:eastAsia="Calibri" w:hAnsiTheme="majorHAnsi" w:cstheme="majorHAnsi"/>
+                <w:sz w:val="20"/>
+                <w:szCs w:val="20"/>
+              </w:rPr>
+              <w:t>), mixing properties</w:t>
+            </w:r>
+          </w:p>
+          <w:p>
+            <w:pPr>
+              <w:cnfStyle w:val="000000100000" w:firstRow="0" w:lastRow="0" w:firstColumn="0" w:lastColumn="0" w:oddVBand="0" w:evenVBand="0" w:oddHBand="1" w:evenHBand="0" w:firstRowFirstColumn="0" w:firstRowLastColumn="0" w:lastRowFirstColumn="0" w:lastRowLastColumn="0"/>
+              <w:rPr>
+                <w:rFonts w:asciiTheme="majorHAnsi" w:eastAsia="Calibri" w:hAnsiTheme="majorHAnsi" w:cstheme="majorHAnsi"/>
+                <w:b/>
+                <w:sz w:val="20"/>
+                <w:szCs w:val="20"/>
+              </w:rPr>
+            </w:pPr>
+          </w:p>
+          <w:p>
+            <w:pPr>
+              <w:cnfStyle w:val="000000100000" w:firstRow="0" w:lastRow="0" w:firstColumn="0" w:lastColumn="0" w:oddVBand="0" w:evenVBand="0" w:oddHBand="1" w:evenHBand="0" w:firstRowFirstColumn="0" w:firstRowLastColumn="0" w:lastRowFirstColumn="0" w:lastRowLastColumn="0"/>
+              <w:rPr>
+                <w:rFonts w:asciiTheme="majorHAnsi" w:eastAsia="Calibri" w:hAnsiTheme="majorHAnsi" w:cstheme="majorHAnsi"/>
+                <w:b/>
+                <w:sz w:val="20"/>
+                <w:szCs w:val="20"/>
+                <w:lang w:val="es-MX"/>
+              </w:rPr>
+            </w:pPr>
+            <w:r>
+              <w:rPr>
+                <w:rFonts w:asciiTheme="majorHAnsi" w:eastAsia="Calibri" w:hAnsiTheme="majorHAnsi" w:cstheme="majorHAnsi"/>
+                <w:b/>
+                <w:sz w:val="20"/>
+                <w:szCs w:val="20"/>
+                <w:lang w:val="es-MX"/>
+              </w:rPr>
+              <w:t>Temas fuera del alcance:</w:t>
+            </w:r>
+          </w:p>
+          <w:p>
+            <w:pPr>
+              <w:pStyle w:val="ListParagraph"/>
+              <w:numPr>
+                <w:ilvl w:val="0"/>
+                <w:numId w:val="26"/>
+              </w:numPr>
+              <w:cnfStyle w:val="000000100000" w:firstRow="0" w:lastRow="0" w:firstColumn="0" w:lastColumn="0" w:oddVBand="0" w:evenVBand="0" w:oddHBand="1" w:evenHBand="0" w:firstRowFirstColumn="0" w:firstRowLastColumn="0" w:lastRowFirstColumn="0" w:lastRowLastColumn="0"/>
+              <w:rPr>
+                <w:rFonts w:asciiTheme="majorHAnsi" w:eastAsia="Calibri" w:hAnsiTheme="majorHAnsi" w:cstheme="majorHAnsi"/>
+                <w:b/>
+                <w:sz w:val="20"/>
+                <w:szCs w:val="20"/>
+                <w:lang w:val="es-MX"/>
+              </w:rPr>
+            </w:pPr>
+            <w:proofErr w:type="spellStart"/>
+            <w:r>
+              <w:rPr>
+                <w:rFonts w:asciiTheme="majorHAnsi" w:eastAsia="Calibri" w:hAnsiTheme="majorHAnsi" w:cstheme="majorHAnsi"/>
+                <w:b/>
+                <w:sz w:val="20"/>
+                <w:szCs w:val="20"/>
+                <w:lang w:val="es-MX"/>
+              </w:rPr>
+              <w:lastRenderedPageBreak/>
+              <w:t>Pollyfills</w:t>
+            </w:r>
+            <w:bookmarkStart w:id="0" w:name="_GoBack"/>
+            <w:bookmarkEnd w:id="0"/>
+            <w:proofErr w:type="spellEnd"/>
+          </w:p>
+          <w:p>
+            <w:pPr>
+              <w:cnfStyle w:val="000000100000" w:firstRow="0" w:lastRow="0" w:firstColumn="0" w:lastColumn="0" w:oddVBand="0" w:evenVBand="0" w:oddHBand="1" w:evenHBand="0" w:firstRowFirstColumn="0" w:firstRowLastColumn="0" w:lastRowFirstColumn="0" w:lastRowLastColumn="0"/>
+              <w:rPr>
+                <w:rFonts w:asciiTheme="majorHAnsi" w:eastAsia="Calibri" w:hAnsiTheme="majorHAnsi" w:cstheme="majorHAnsi"/>
+                <w:b/>
+                <w:sz w:val="20"/>
+                <w:szCs w:val="20"/>
+                <w:lang w:val="es-MX"/>
+              </w:rPr>
+            </w:pPr>
+          </w:p>
+          <w:p>
+            <w:pPr>
+              <w:cnfStyle w:val="000000100000" w:firstRow="0" w:lastRow="0" w:firstColumn="0" w:lastColumn="0" w:oddVBand="0" w:evenVBand="0" w:oddHBand="1" w:evenHBand="0" w:firstRowFirstColumn="0" w:firstRowLastColumn="0" w:lastRowFirstColumn="0" w:lastRowLastColumn="0"/>
+              <w:rPr>
+                <w:rFonts w:asciiTheme="majorHAnsi" w:eastAsia="Calibri" w:hAnsiTheme="majorHAnsi" w:cstheme="majorHAnsi"/>
+                <w:b/>
+                <w:sz w:val="20"/>
+                <w:szCs w:val="20"/>
+                <w:lang w:val="es-MX"/>
               </w:rPr>
             </w:pPr>
           </w:p>
@@ -8635,6 +8895,7 @@
           <w:color w:val="009999"/>
           <w:sz w:val="20"/>
           <w:szCs w:val="20"/>
+          <w:lang w:val="es-MX"/>
         </w:rPr>
       </w:pPr>
     </w:p>
@@ -8648,6 +8909,7 @@
           <w:sz w:val="20"/>
           <w:szCs w:val="20"/>
           <w:shd w:val="clear" w:color="auto" w:fill="EEEEEE"/>
+          <w:lang w:val="es-MX"/>
         </w:rPr>
       </w:pPr>
       <w:proofErr w:type="spellStart"/>
@@ -8659,6 +8921,7 @@
           <w:color w:val="009999"/>
           <w:sz w:val="20"/>
           <w:szCs w:val="20"/>
+          <w:lang w:val="es-MX"/>
         </w:rPr>
         <w:t>var</w:t>
       </w:r>
@@ -8671,6 +8934,7 @@
           <w:sz w:val="20"/>
           <w:szCs w:val="20"/>
           <w:shd w:val="clear" w:color="auto" w:fill="EEEEEE"/>
+          <w:lang w:val="es-MX"/>
         </w:rPr>
         <w:t xml:space="preserve"> $ = </w:t>
       </w:r>
@@ -8682,6 +8946,7 @@
           <w:color w:val="000000"/>
           <w:sz w:val="20"/>
           <w:szCs w:val="20"/>
+          <w:lang w:val="es-MX"/>
         </w:rPr>
         <w:t>document</w:t>
       </w:r>
@@ -8692,6 +8957,7 @@
           <w:sz w:val="20"/>
           <w:szCs w:val="20"/>
           <w:shd w:val="clear" w:color="auto" w:fill="EEEEEE"/>
+          <w:lang w:val="es-MX"/>
         </w:rPr>
         <w:t>.getElementById</w:t>
       </w:r>
@@ -8703,6 +8969,7 @@
           <w:sz w:val="20"/>
           <w:szCs w:val="20"/>
           <w:shd w:val="clear" w:color="auto" w:fill="EEEEEE"/>
+          <w:lang w:val="es-MX"/>
         </w:rPr>
         <w:t xml:space="preserve">; </w:t>
       </w:r>
@@ -8726,6 +8993,7 @@
           <w:color w:val="009999"/>
           <w:sz w:val="20"/>
           <w:szCs w:val="20"/>
+          <w:lang w:val="es-MX"/>
         </w:rPr>
         <w:t>var</w:t>
       </w:r>
@@ -8738,6 +9006,7 @@
           <w:sz w:val="20"/>
           <w:szCs w:val="20"/>
           <w:shd w:val="clear" w:color="auto" w:fill="EEEEEE"/>
+          <w:lang w:val="es-MX"/>
         </w:rPr>
         <w:t xml:space="preserve"> </w:t>
       </w:r>
@@ -8749,6 +9018,7 @@
           <w:sz w:val="20"/>
           <w:szCs w:val="20"/>
           <w:shd w:val="clear" w:color="auto" w:fill="EEEEEE"/>
+          <w:lang w:val="es-MX"/>
         </w:rPr>
         <w:t>myElement</w:t>
       </w:r>
@@ -8760,6 +9030,7 @@
           <w:sz w:val="20"/>
           <w:szCs w:val="20"/>
           <w:shd w:val="clear" w:color="auto" w:fill="EEEEEE"/>
+          <w:lang w:val="es-MX"/>
         </w:rPr>
         <w:t xml:space="preserve"> = $(</w:t>
       </w:r>
@@ -8770,6 +9041,7 @@
           <w:color w:val="DD1144"/>
           <w:sz w:val="20"/>
           <w:szCs w:val="20"/>
+          <w:lang w:val="es-MX"/>
         </w:rPr>
         <w:t>'</w:t>
       </w:r>
@@ -8781,6 +9053,7 @@
           <w:color w:val="DD1144"/>
           <w:sz w:val="20"/>
           <w:szCs w:val="20"/>
+          <w:lang w:val="es-MX"/>
         </w:rPr>
         <w:t>targetElement</w:t>
       </w:r>
@@ -8792,6 +9065,7 @@
           <w:color w:val="DD1144"/>
           <w:sz w:val="20"/>
           <w:szCs w:val="20"/>
+          <w:lang w:val="es-MX"/>
         </w:rPr>
         <w:t>'</w:t>
       </w:r>
@@ -8802,6 +9076,7 @@
           <w:sz w:val="20"/>
           <w:szCs w:val="20"/>
           <w:shd w:val="clear" w:color="auto" w:fill="EEEEEE"/>
+          <w:lang w:val="es-MX"/>
         </w:rPr>
         <w:t>);</w:t>
       </w:r>
@@ -8952,7 +9227,6 @@
         <w:t>Adivina Bandera</w:t>
       </w:r>
     </w:p>
-    <w:bookmarkStart w:id="0" w:name="_GoBack"/>
     <w:p>
       <w:pPr>
         <w:rPr>
@@ -8960,78 +9234,47 @@
           <w:lang w:val="es-MX"/>
         </w:rPr>
       </w:pPr>
-      <w:r>
-        <w:rPr>
-          <w:rStyle w:val="Hyperlink"/>
+      <w:hyperlink r:id="rId39" w:anchor="0" w:history="1">
+        <w:r>
+          <w:rPr>
+            <w:rStyle w:val="Hyperlink"/>
+            <w:rFonts w:ascii="Calibri" w:eastAsia="Calibri" w:hAnsi="Calibri" w:cs="Calibri"/>
+            <w:lang w:val="es-MX"/>
+          </w:rPr>
+          <w:t>https://codelabs.developers.google.com/codelabs/whose-flag/index.html?index=..%2F..index#0</w:t>
+        </w:r>
+      </w:hyperlink>
+      <w:r>
+        <w:rPr>
           <w:rFonts w:ascii="Calibri" w:eastAsia="Calibri" w:hAnsi="Calibri" w:cs="Calibri"/>
           <w:lang w:val="es-MX"/>
         </w:rPr>
-        <w:fldChar w:fldCharType="begin"/>
-      </w:r>
-      <w:r>
-        <w:rPr>
-          <w:rStyle w:val="Hyperlink"/>
+        <w:t xml:space="preserve"> </w:t>
+      </w:r>
+    </w:p>
+    <w:p>
+      <w:pPr>
+        <w:rPr>
           <w:rFonts w:ascii="Calibri" w:eastAsia="Calibri" w:hAnsi="Calibri" w:cs="Calibri"/>
           <w:lang w:val="es-MX"/>
         </w:rPr>
-        <w:instrText xml:space="preserve"> HYPERLINK "https://codelabs.developers.google.com/codelabs/whose-flag/index.html?index=..%2F..index" \l "0" </w:instrText>
-      </w:r>
-      <w:r>
-        <w:rPr>
-          <w:rStyle w:val="Hyperlink"/>
+      </w:pPr>
+      <w:r>
+        <w:rPr>
           <w:rFonts w:ascii="Calibri" w:eastAsia="Calibri" w:hAnsi="Calibri" w:cs="Calibri"/>
           <w:lang w:val="es-MX"/>
         </w:rPr>
-        <w:fldChar w:fldCharType="separate"/>
-      </w:r>
-      <w:r>
-        <w:rPr>
-          <w:rStyle w:val="Hyperlink"/>
+        <w:t>Migración de App</w:t>
+      </w:r>
+    </w:p>
+    <w:p>
+      <w:pPr>
+        <w:rPr>
           <w:rFonts w:ascii="Calibri" w:eastAsia="Calibri" w:hAnsi="Calibri" w:cs="Calibri"/>
           <w:lang w:val="es-MX"/>
         </w:rPr>
-        <w:t>https://codelabs.developers.google.com/codelabs/whose-flag/index.html?index=..%2F..index#0</w:t>
-      </w:r>
-      <w:r>
-        <w:rPr>
-          <w:rStyle w:val="Hyperlink"/>
-          <w:rFonts w:ascii="Calibri" w:eastAsia="Calibri" w:hAnsi="Calibri" w:cs="Calibri"/>
-          <w:lang w:val="es-MX"/>
-        </w:rPr>
-        <w:fldChar w:fldCharType="end"/>
-      </w:r>
-      <w:r>
-        <w:rPr>
-          <w:rFonts w:ascii="Calibri" w:eastAsia="Calibri" w:hAnsi="Calibri" w:cs="Calibri"/>
-          <w:lang w:val="es-MX"/>
-        </w:rPr>
-        <w:t xml:space="preserve"> </w:t>
-      </w:r>
-    </w:p>
-    <w:bookmarkEnd w:id="0"/>
-    <w:p>
-      <w:pPr>
-        <w:rPr>
-          <w:rFonts w:ascii="Calibri" w:eastAsia="Calibri" w:hAnsi="Calibri" w:cs="Calibri"/>
-          <w:lang w:val="es-MX"/>
-        </w:rPr>
-      </w:pPr>
-      <w:r>
-        <w:rPr>
-          <w:rFonts w:ascii="Calibri" w:eastAsia="Calibri" w:hAnsi="Calibri" w:cs="Calibri"/>
-          <w:lang w:val="es-MX"/>
-        </w:rPr>
-        <w:t>Migración de App</w:t>
-      </w:r>
-    </w:p>
-    <w:p>
-      <w:pPr>
-        <w:rPr>
-          <w:rFonts w:ascii="Calibri" w:eastAsia="Calibri" w:hAnsi="Calibri" w:cs="Calibri"/>
-          <w:lang w:val="es-MX"/>
-        </w:rPr>
-      </w:pPr>
-      <w:hyperlink r:id="rId39" w:anchor="0" w:history="1">
+      </w:pPr>
+      <w:hyperlink r:id="rId40" w:anchor="0" w:history="1">
         <w:r>
           <w:rPr>
             <w:rStyle w:val="Hyperlink"/>
@@ -9068,7 +9311,7 @@
           <w:rFonts w:ascii="Calibri" w:eastAsia="Calibri" w:hAnsi="Calibri" w:cs="Calibri"/>
         </w:rPr>
       </w:pPr>
-      <w:hyperlink r:id="rId40" w:anchor="0" w:history="1">
+      <w:hyperlink r:id="rId41" w:anchor="0" w:history="1">
         <w:r>
           <w:rPr>
             <w:rStyle w:val="Hyperlink"/>
@@ -9921,14 +10164,14 @@
         <w:rPr>
           <w:rFonts w:ascii="Courier New" w:hAnsi="Courier New" w:cs="Courier New"/>
           <w:b/>
-          <w:lang w:eastAsia="es-MX"/>
+          <w:lang w:val="es-MX" w:eastAsia="es-MX"/>
         </w:rPr>
       </w:pPr>
       <w:r>
         <w:rPr>
           <w:rFonts w:ascii="Courier New" w:hAnsi="Courier New" w:cs="Courier New"/>
           <w:b/>
-          <w:lang w:eastAsia="es-MX"/>
+          <w:lang w:val="es-MX" w:eastAsia="es-MX"/>
         </w:rPr>
         <w:lastRenderedPageBreak/>
         <w:t>Proyecto Final</w:t>
@@ -9939,7 +10182,7 @@
         <w:pStyle w:val="NoSpacing"/>
         <w:rPr>
           <w:rFonts w:ascii="Courier New" w:hAnsi="Courier New" w:cs="Courier New"/>
-          <w:lang w:eastAsia="es-MX"/>
+          <w:lang w:val="es-MX" w:eastAsia="es-MX"/>
         </w:rPr>
       </w:pPr>
     </w:p>
@@ -10056,7 +10299,7 @@
                           </pic:cNvPicPr>
                         </pic:nvPicPr>
                         <pic:blipFill>
-                          <a:blip r:embed="rId41" cstate="print">
+                          <a:blip r:embed="rId42" cstate="print">
                             <a:extLst>
                               <a:ext uri="{28A0092B-C50C-407E-A947-70E740481C1C}">
                                 <a14:useLocalDpi xmlns:a14="http://schemas.microsoft.com/office/drawing/2010/main" val="0"/>
@@ -10221,7 +10464,7 @@
                           </pic:cNvPicPr>
                         </pic:nvPicPr>
                         <pic:blipFill>
-                          <a:blip r:embed="rId42"/>
+                          <a:blip r:embed="rId43"/>
                           <a:stretch>
                             <a:fillRect/>
                           </a:stretch>
@@ -11065,37 +11308,23 @@
           <w:rFonts w:ascii="Calibri" w:hAnsi="Calibri" w:cs="Calibri"/>
           <w:lang w:val="es-MX" w:eastAsia="es-MX"/>
         </w:rPr>
-        <w:t xml:space="preserve">: </w:t>
-      </w:r>
+        <w:t xml:space="preserve">: Modularidad </w:t>
+      </w:r>
+      <w:proofErr w:type="spellStart"/>
       <w:r>
         <w:rPr>
           <w:rFonts w:ascii="Calibri" w:hAnsi="Calibri" w:cs="Calibri"/>
           <w:lang w:val="es-MX" w:eastAsia="es-MX"/>
         </w:rPr>
-        <w:t xml:space="preserve">Modularidad </w:t>
-      </w:r>
-      <w:proofErr w:type="spellStart"/>
+        <w:t>imports</w:t>
+      </w:r>
+      <w:proofErr w:type="spellEnd"/>
       <w:r>
         <w:rPr>
           <w:rFonts w:ascii="Calibri" w:hAnsi="Calibri" w:cs="Calibri"/>
           <w:lang w:val="es-MX" w:eastAsia="es-MX"/>
         </w:rPr>
-        <w:t>imports</w:t>
-      </w:r>
-      <w:proofErr w:type="spellEnd"/>
-      <w:r>
-        <w:rPr>
-          <w:rFonts w:ascii="Calibri" w:hAnsi="Calibri" w:cs="Calibri"/>
-          <w:lang w:val="es-MX" w:eastAsia="es-MX"/>
-        </w:rPr>
-        <w:t xml:space="preserve">, </w:t>
-      </w:r>
-      <w:r>
-        <w:rPr>
-          <w:rFonts w:ascii="Calibri" w:hAnsi="Calibri" w:cs="Calibri"/>
-          <w:lang w:val="es-MX" w:eastAsia="es-MX"/>
-        </w:rPr>
-        <w:t>Consistencia en el nombre de identificadores y atributos</w:t>
+        <w:t>, Consistencia en el nombre de identificadores y atributos</w:t>
       </w:r>
     </w:p>
     <w:p>
@@ -15771,7 +16000,7 @@
 </file>
 
 <file path=customXml/itemProps1.xml><?xml version="1.0" encoding="utf-8"?>
-<ds:datastoreItem xmlns:ds="http://schemas.openxmlformats.org/officeDocument/2006/customXml" ds:itemID="{A110E8E3-D6B3-4AC5-94AC-3970BD39F88F}">
+<ds:datastoreItem xmlns:ds="http://schemas.openxmlformats.org/officeDocument/2006/customXml" ds:itemID="{58F76C6E-EB8D-4285-A201-249D8381700D}">
   <ds:schemaRefs>
     <ds:schemaRef ds:uri="http://schemas.openxmlformats.org/officeDocument/2006/bibliography"/>
   </ds:schemaRefs>

--- a/Curso Polymer Softtek v1.2.docx
+++ b/Curso Polymer Softtek v1.2.docx
@@ -17,43 +17,7 @@
           <w:szCs w:val="40"/>
           <w:lang w:val="es-MX"/>
         </w:rPr>
-        <w:t xml:space="preserve">Curso </w:t>
-      </w:r>
-      <w:proofErr w:type="spellStart"/>
-      <w:r>
-        <w:rPr>
-          <w:sz w:val="40"/>
-          <w:szCs w:val="40"/>
-          <w:lang w:val="es-MX"/>
-        </w:rPr>
-        <w:t>Polymer</w:t>
-      </w:r>
-      <w:proofErr w:type="spellEnd"/>
-      <w:r>
-        <w:rPr>
-          <w:sz w:val="40"/>
-          <w:szCs w:val="40"/>
-          <w:lang w:val="es-MX"/>
-        </w:rPr>
-        <w:t xml:space="preserve"> </w:t>
-      </w:r>
-      <w:proofErr w:type="spellStart"/>
-      <w:r>
-        <w:rPr>
-          <w:sz w:val="40"/>
-          <w:szCs w:val="40"/>
-          <w:lang w:val="es-MX"/>
-        </w:rPr>
-        <w:t>Softtek</w:t>
-      </w:r>
-      <w:proofErr w:type="spellEnd"/>
-      <w:r>
-        <w:rPr>
-          <w:sz w:val="40"/>
-          <w:szCs w:val="40"/>
-          <w:lang w:val="es-MX"/>
-        </w:rPr>
-        <w:t xml:space="preserve">                 </w:t>
+        <w:t xml:space="preserve">Curso Polymer Softtek                 </w:t>
       </w:r>
       <w:r>
         <w:rPr>
@@ -160,7 +124,7 @@
     </w:p>
     <w:tbl>
       <w:tblPr>
-        <w:tblStyle w:val="PlainTable1"/>
+        <w:tblStyle w:val="Tablanormal1"/>
         <w:tblW w:w="0" w:type="auto"/>
         <w:tblInd w:w="198" w:type="dxa"/>
         <w:tblLayout w:type="fixed"/>
@@ -310,7 +274,6 @@
                 <w:szCs w:val="20"/>
               </w:rPr>
             </w:pPr>
-            <w:proofErr w:type="spellStart"/>
             <w:r>
               <w:rPr>
                 <w:rFonts w:ascii="Calibri" w:eastAsia="Calibri" w:hAnsi="Calibri" w:cs="Calibri"/>
@@ -320,7 +283,6 @@
               </w:rPr>
               <w:t>Introducción</w:t>
             </w:r>
-            <w:proofErr w:type="spellEnd"/>
           </w:p>
           <w:p>
             <w:pPr>
@@ -336,34 +298,14 @@
                 <w:szCs w:val="20"/>
               </w:rPr>
             </w:pPr>
-            <w:proofErr w:type="spellStart"/>
             <w:r>
               <w:rPr>
                 <w:rFonts w:ascii="Calibri" w:eastAsia="Calibri" w:hAnsi="Calibri" w:cs="Calibri"/>
                 <w:sz w:val="20"/>
                 <w:szCs w:val="20"/>
               </w:rPr>
-              <w:t>Objetivo</w:t>
-            </w:r>
-            <w:proofErr w:type="spellEnd"/>
-            <w:r>
-              <w:rPr>
-                <w:rFonts w:ascii="Calibri" w:eastAsia="Calibri" w:hAnsi="Calibri" w:cs="Calibri"/>
-                <w:sz w:val="20"/>
-                <w:szCs w:val="20"/>
-              </w:rPr>
-              <w:t xml:space="preserve"> del </w:t>
-            </w:r>
-            <w:proofErr w:type="spellStart"/>
-            <w:r>
-              <w:rPr>
-                <w:rFonts w:ascii="Calibri" w:eastAsia="Calibri" w:hAnsi="Calibri" w:cs="Calibri"/>
-                <w:sz w:val="20"/>
-                <w:szCs w:val="20"/>
-              </w:rPr>
-              <w:t>curso</w:t>
-            </w:r>
-            <w:proofErr w:type="spellEnd"/>
+              <w:t>Objetivo del curso</w:t>
+            </w:r>
           </w:p>
           <w:p>
             <w:pPr>
@@ -379,7 +321,6 @@
                 <w:szCs w:val="20"/>
               </w:rPr>
             </w:pPr>
-            <w:proofErr w:type="spellStart"/>
             <w:r>
               <w:rPr>
                 <w:rFonts w:ascii="Calibri" w:eastAsia="Calibri" w:hAnsi="Calibri" w:cs="Calibri"/>
@@ -388,7 +329,6 @@
               </w:rPr>
               <w:t>Prerequisitos</w:t>
             </w:r>
-            <w:proofErr w:type="spellEnd"/>
           </w:p>
           <w:p>
             <w:pPr>
@@ -404,52 +344,14 @@
                 <w:szCs w:val="20"/>
               </w:rPr>
             </w:pPr>
-            <w:proofErr w:type="spellStart"/>
             <w:r>
               <w:rPr>
                 <w:rFonts w:ascii="Calibri" w:eastAsia="Calibri" w:hAnsi="Calibri" w:cs="Calibri"/>
                 <w:sz w:val="20"/>
                 <w:szCs w:val="20"/>
               </w:rPr>
-              <w:t>Javascript</w:t>
-            </w:r>
-            <w:proofErr w:type="spellEnd"/>
-            <w:r>
-              <w:rPr>
-                <w:rFonts w:ascii="Calibri" w:eastAsia="Calibri" w:hAnsi="Calibri" w:cs="Calibri"/>
-                <w:sz w:val="20"/>
-                <w:szCs w:val="20"/>
-              </w:rPr>
-              <w:t xml:space="preserve">, HTML, </w:t>
-            </w:r>
-            <w:proofErr w:type="spellStart"/>
-            <w:r>
-              <w:rPr>
-                <w:rFonts w:ascii="Calibri" w:eastAsia="Calibri" w:hAnsi="Calibri" w:cs="Calibri"/>
-                <w:sz w:val="20"/>
-                <w:szCs w:val="20"/>
-              </w:rPr>
-              <w:t>Css</w:t>
-            </w:r>
-            <w:proofErr w:type="spellEnd"/>
-            <w:r>
-              <w:rPr>
-                <w:rFonts w:ascii="Calibri" w:eastAsia="Calibri" w:hAnsi="Calibri" w:cs="Calibri"/>
-                <w:sz w:val="20"/>
-                <w:szCs w:val="20"/>
-              </w:rPr>
-              <w:t xml:space="preserve"> </w:t>
-            </w:r>
-            <w:proofErr w:type="spellStart"/>
-            <w:r>
-              <w:rPr>
-                <w:rFonts w:ascii="Calibri" w:eastAsia="Calibri" w:hAnsi="Calibri" w:cs="Calibri"/>
-                <w:sz w:val="20"/>
-                <w:szCs w:val="20"/>
-              </w:rPr>
-              <w:t>basico</w:t>
-            </w:r>
-            <w:proofErr w:type="spellEnd"/>
+              <w:t>Javascript, HTML, Css basico</w:t>
+            </w:r>
           </w:p>
           <w:p>
             <w:pPr>
@@ -465,7 +367,6 @@
                 <w:szCs w:val="20"/>
               </w:rPr>
             </w:pPr>
-            <w:proofErr w:type="spellStart"/>
             <w:r>
               <w:rPr>
                 <w:rFonts w:ascii="Calibri" w:eastAsia="Calibri" w:hAnsi="Calibri" w:cs="Calibri"/>
@@ -474,7 +375,6 @@
               </w:rPr>
               <w:t>Conceptos</w:t>
             </w:r>
-            <w:proofErr w:type="spellEnd"/>
           </w:p>
           <w:p>
             <w:pPr>
@@ -513,41 +413,13 @@
                 <w:szCs w:val="20"/>
               </w:rPr>
             </w:pPr>
-            <w:proofErr w:type="spellStart"/>
             <w:r>
               <w:rPr>
                 <w:rFonts w:ascii="Calibri" w:eastAsia="Calibri" w:hAnsi="Calibri" w:cs="Calibri"/>
                 <w:sz w:val="20"/>
                 <w:szCs w:val="20"/>
               </w:rPr>
-              <w:t>Desarrollo</w:t>
-            </w:r>
-            <w:proofErr w:type="spellEnd"/>
-            <w:r>
-              <w:rPr>
-                <w:rFonts w:ascii="Calibri" w:eastAsia="Calibri" w:hAnsi="Calibri" w:cs="Calibri"/>
-                <w:sz w:val="20"/>
-                <w:szCs w:val="20"/>
-              </w:rPr>
-              <w:t xml:space="preserve"> de </w:t>
-            </w:r>
-            <w:proofErr w:type="spellStart"/>
-            <w:r>
-              <w:rPr>
-                <w:rFonts w:ascii="Calibri" w:eastAsia="Calibri" w:hAnsi="Calibri" w:cs="Calibri"/>
-                <w:sz w:val="20"/>
-                <w:szCs w:val="20"/>
-              </w:rPr>
-              <w:t>aplicaciones</w:t>
-            </w:r>
-            <w:proofErr w:type="spellEnd"/>
-            <w:r>
-              <w:rPr>
-                <w:rFonts w:ascii="Calibri" w:eastAsia="Calibri" w:hAnsi="Calibri" w:cs="Calibri"/>
-                <w:sz w:val="20"/>
-                <w:szCs w:val="20"/>
-              </w:rPr>
-              <w:t xml:space="preserve"> web</w:t>
+              <w:t>Desarrollo de aplicaciones web</w:t>
             </w:r>
           </w:p>
           <w:p>
@@ -563,23 +435,13 @@
                 <w:szCs w:val="20"/>
               </w:rPr>
             </w:pPr>
-            <w:proofErr w:type="spellStart"/>
             <w:r>
               <w:rPr>
                 <w:rFonts w:ascii="Calibri" w:eastAsia="Calibri" w:hAnsi="Calibri" w:cs="Calibri"/>
                 <w:sz w:val="20"/>
                 <w:szCs w:val="20"/>
               </w:rPr>
-              <w:t>Ciclo</w:t>
-            </w:r>
-            <w:proofErr w:type="spellEnd"/>
-            <w:r>
-              <w:rPr>
-                <w:rFonts w:ascii="Calibri" w:eastAsia="Calibri" w:hAnsi="Calibri" w:cs="Calibri"/>
-                <w:sz w:val="20"/>
-                <w:szCs w:val="20"/>
-              </w:rPr>
-              <w:t xml:space="preserve"> de Request Response </w:t>
+              <w:t xml:space="preserve">Ciclo de Request Response </w:t>
             </w:r>
           </w:p>
           <w:p>
@@ -597,7 +459,6 @@
                 <w:lang w:val="es-MX"/>
               </w:rPr>
             </w:pPr>
-            <w:proofErr w:type="spellStart"/>
             <w:r>
               <w:rPr>
                 <w:rFonts w:ascii="Calibri" w:eastAsia="Calibri" w:hAnsi="Calibri" w:cs="Calibri"/>
@@ -605,57 +466,7 @@
                 <w:szCs w:val="20"/>
                 <w:lang w:val="es-MX"/>
               </w:rPr>
-              <w:t>Tips</w:t>
-            </w:r>
-            <w:proofErr w:type="spellEnd"/>
-            <w:r>
-              <w:rPr>
-                <w:rFonts w:ascii="Calibri" w:eastAsia="Calibri" w:hAnsi="Calibri" w:cs="Calibri"/>
-                <w:sz w:val="20"/>
-                <w:szCs w:val="20"/>
-                <w:lang w:val="es-MX"/>
-              </w:rPr>
-              <w:t xml:space="preserve"> de trabajo Verifica, Valida, </w:t>
-            </w:r>
-            <w:proofErr w:type="spellStart"/>
-            <w:r>
-              <w:rPr>
-                <w:rFonts w:ascii="Calibri" w:eastAsia="Calibri" w:hAnsi="Calibri" w:cs="Calibri"/>
-                <w:sz w:val="20"/>
-                <w:szCs w:val="20"/>
-                <w:lang w:val="es-MX"/>
-              </w:rPr>
-              <w:t>Happy</w:t>
-            </w:r>
-            <w:proofErr w:type="spellEnd"/>
-            <w:r>
-              <w:rPr>
-                <w:rFonts w:ascii="Calibri" w:eastAsia="Calibri" w:hAnsi="Calibri" w:cs="Calibri"/>
-                <w:sz w:val="20"/>
-                <w:szCs w:val="20"/>
-                <w:lang w:val="es-MX"/>
-              </w:rPr>
-              <w:t xml:space="preserve"> </w:t>
-            </w:r>
-            <w:proofErr w:type="spellStart"/>
-            <w:r>
-              <w:rPr>
-                <w:rFonts w:ascii="Calibri" w:eastAsia="Calibri" w:hAnsi="Calibri" w:cs="Calibri"/>
-                <w:sz w:val="20"/>
-                <w:szCs w:val="20"/>
-                <w:lang w:val="es-MX"/>
-              </w:rPr>
-              <w:t>path</w:t>
-            </w:r>
-            <w:proofErr w:type="spellEnd"/>
-            <w:r>
-              <w:rPr>
-                <w:rFonts w:ascii="Calibri" w:eastAsia="Calibri" w:hAnsi="Calibri" w:cs="Calibri"/>
-                <w:sz w:val="20"/>
-                <w:szCs w:val="20"/>
-                <w:lang w:val="es-MX"/>
-              </w:rPr>
-              <w:t xml:space="preserve">. Siéntete orgulloso del código que </w:t>
+              <w:t xml:space="preserve">Tips de trabajo Verifica, Valida, Happy path. Siéntete orgulloso del código que </w:t>
             </w:r>
             <w:r>
               <w:rPr>
@@ -846,7 +657,6 @@
                 <w:lang w:val="es-MX"/>
               </w:rPr>
             </w:pPr>
-            <w:proofErr w:type="spellStart"/>
             <w:r>
               <w:rPr>
                 <w:rFonts w:ascii="Calibri" w:eastAsia="Calibri" w:hAnsi="Calibri" w:cs="Calibri"/>
@@ -854,29 +664,8 @@
                 <w:szCs w:val="20"/>
                 <w:lang w:val="es-MX"/>
               </w:rPr>
-              <w:t>Atom</w:t>
-            </w:r>
-            <w:proofErr w:type="spellEnd"/>
-            <w:r>
-              <w:rPr>
-                <w:rFonts w:ascii="Calibri" w:eastAsia="Calibri" w:hAnsi="Calibri" w:cs="Calibri"/>
-                <w:sz w:val="20"/>
-                <w:szCs w:val="20"/>
-                <w:lang w:val="es-MX"/>
-              </w:rPr>
-              <w:t xml:space="preserve">, </w:t>
-            </w:r>
-            <w:proofErr w:type="spellStart"/>
-            <w:r>
-              <w:rPr>
-                <w:rFonts w:ascii="Calibri" w:eastAsia="Calibri" w:hAnsi="Calibri" w:cs="Calibri"/>
-                <w:sz w:val="20"/>
-                <w:szCs w:val="20"/>
-                <w:lang w:val="es-MX"/>
-              </w:rPr>
-              <w:t>plugins</w:t>
-            </w:r>
-            <w:proofErr w:type="spellEnd"/>
+              <w:t>Atom, plugins</w:t>
+            </w:r>
           </w:p>
           <w:p>
             <w:pPr>
@@ -893,7 +682,6 @@
                 <w:lang w:val="es-MX"/>
               </w:rPr>
             </w:pPr>
-            <w:proofErr w:type="spellStart"/>
             <w:r>
               <w:rPr>
                 <w:rFonts w:ascii="Calibri" w:eastAsia="Calibri" w:hAnsi="Calibri" w:cs="Calibri"/>
@@ -901,29 +689,8 @@
                 <w:szCs w:val="20"/>
                 <w:lang w:val="es-MX"/>
               </w:rPr>
-              <w:t>Node</w:t>
-            </w:r>
-            <w:proofErr w:type="spellEnd"/>
-            <w:r>
-              <w:rPr>
-                <w:rFonts w:ascii="Calibri" w:eastAsia="Calibri" w:hAnsi="Calibri" w:cs="Calibri"/>
-                <w:sz w:val="20"/>
-                <w:szCs w:val="20"/>
-                <w:lang w:val="es-MX"/>
-              </w:rPr>
-              <w:t xml:space="preserve"> </w:t>
-            </w:r>
-            <w:proofErr w:type="spellStart"/>
-            <w:r>
-              <w:rPr>
-                <w:rFonts w:ascii="Calibri" w:eastAsia="Calibri" w:hAnsi="Calibri" w:cs="Calibri"/>
-                <w:sz w:val="20"/>
-                <w:szCs w:val="20"/>
-                <w:lang w:val="es-MX"/>
-              </w:rPr>
-              <w:t>js</w:t>
-            </w:r>
-            <w:proofErr w:type="spellEnd"/>
+              <w:t>Node js</w:t>
+            </w:r>
           </w:p>
           <w:p>
             <w:pPr>
@@ -940,7 +707,6 @@
                 <w:lang w:val="es-MX"/>
               </w:rPr>
             </w:pPr>
-            <w:proofErr w:type="spellStart"/>
             <w:r>
               <w:rPr>
                 <w:rFonts w:ascii="Calibri" w:eastAsia="Calibri" w:hAnsi="Calibri" w:cs="Calibri"/>
@@ -948,17 +714,7 @@
                 <w:szCs w:val="20"/>
                 <w:lang w:val="es-MX"/>
               </w:rPr>
-              <w:t>Package</w:t>
-            </w:r>
-            <w:proofErr w:type="spellEnd"/>
-            <w:r>
-              <w:rPr>
-                <w:rFonts w:ascii="Calibri" w:eastAsia="Calibri" w:hAnsi="Calibri" w:cs="Calibri"/>
-                <w:sz w:val="20"/>
-                <w:szCs w:val="20"/>
-                <w:lang w:val="es-MX"/>
-              </w:rPr>
-              <w:t xml:space="preserve"> manager</w:t>
+              <w:t>Package manager</w:t>
             </w:r>
           </w:p>
           <w:p>
@@ -983,39 +739,8 @@
                 <w:szCs w:val="20"/>
                 <w:lang w:val="es-MX"/>
               </w:rPr>
-              <w:t xml:space="preserve">Chrome </w:t>
-            </w:r>
-            <w:proofErr w:type="spellStart"/>
-            <w:r>
-              <w:rPr>
-                <w:rFonts w:ascii="Calibri" w:eastAsia="Calibri" w:hAnsi="Calibri" w:cs="Calibri"/>
-                <w:sz w:val="20"/>
-                <w:szCs w:val="20"/>
-                <w:lang w:val="es-MX"/>
-              </w:rPr>
-              <w:t>Dev</w:t>
-            </w:r>
-            <w:proofErr w:type="spellEnd"/>
-            <w:r>
-              <w:rPr>
-                <w:rFonts w:ascii="Calibri" w:eastAsia="Calibri" w:hAnsi="Calibri" w:cs="Calibri"/>
-                <w:sz w:val="20"/>
-                <w:szCs w:val="20"/>
-                <w:lang w:val="es-MX"/>
-              </w:rPr>
-              <w:t xml:space="preserve"> Tools, </w:t>
-            </w:r>
-            <w:proofErr w:type="spellStart"/>
-            <w:r>
-              <w:rPr>
-                <w:rFonts w:ascii="Calibri" w:eastAsia="Calibri" w:hAnsi="Calibri" w:cs="Calibri"/>
-                <w:sz w:val="20"/>
-                <w:szCs w:val="20"/>
-                <w:lang w:val="es-MX"/>
-              </w:rPr>
-              <w:t>plugins</w:t>
-            </w:r>
-            <w:proofErr w:type="spellEnd"/>
+              <w:t>Chrome Dev Tools, plugins</w:t>
+            </w:r>
           </w:p>
           <w:p>
             <w:pPr>
@@ -1063,19 +788,8 @@
                 <w:szCs w:val="20"/>
                 <w:lang w:val="es-MX"/>
               </w:rPr>
-              <w:t xml:space="preserve">HTML5, </w:t>
-            </w:r>
-            <w:proofErr w:type="spellStart"/>
-            <w:r>
-              <w:rPr>
-                <w:rFonts w:ascii="Calibri" w:eastAsia="Calibri" w:hAnsi="Calibri" w:cs="Calibri"/>
-                <w:sz w:val="20"/>
-                <w:szCs w:val="20"/>
-                <w:lang w:val="es-MX"/>
-              </w:rPr>
-              <w:t>Javascript</w:t>
-            </w:r>
-            <w:proofErr w:type="spellEnd"/>
+              <w:t>HTML5, Javascript</w:t>
+            </w:r>
           </w:p>
           <w:p>
             <w:pPr>
@@ -1098,39 +812,8 @@
                 <w:szCs w:val="20"/>
                 <w:lang w:val="es-MX"/>
               </w:rPr>
-              <w:t xml:space="preserve">Página HTML5 con separación de </w:t>
-            </w:r>
-            <w:proofErr w:type="spellStart"/>
-            <w:r>
-              <w:rPr>
-                <w:rFonts w:ascii="Calibri" w:eastAsia="Calibri" w:hAnsi="Calibri" w:cs="Calibri"/>
-                <w:sz w:val="20"/>
-                <w:szCs w:val="20"/>
-                <w:lang w:val="es-MX"/>
-              </w:rPr>
-              <w:t>js</w:t>
-            </w:r>
-            <w:proofErr w:type="spellEnd"/>
-            <w:r>
-              <w:rPr>
-                <w:rFonts w:ascii="Calibri" w:eastAsia="Calibri" w:hAnsi="Calibri" w:cs="Calibri"/>
-                <w:sz w:val="20"/>
-                <w:szCs w:val="20"/>
-                <w:lang w:val="es-MX"/>
-              </w:rPr>
-              <w:t xml:space="preserve">, </w:t>
-            </w:r>
-            <w:proofErr w:type="spellStart"/>
-            <w:r>
-              <w:rPr>
-                <w:rFonts w:ascii="Calibri" w:eastAsia="Calibri" w:hAnsi="Calibri" w:cs="Calibri"/>
-                <w:sz w:val="20"/>
-                <w:szCs w:val="20"/>
-                <w:lang w:val="es-MX"/>
-              </w:rPr>
-              <w:t>css</w:t>
-            </w:r>
-            <w:proofErr w:type="spellEnd"/>
+              <w:t>Página HTML5 con separación de js, css</w:t>
+            </w:r>
           </w:p>
           <w:p>
             <w:pPr>
@@ -1170,7 +853,6 @@
                 <w:szCs w:val="20"/>
               </w:rPr>
             </w:pPr>
-            <w:proofErr w:type="spellStart"/>
             <w:r>
               <w:rPr>
                 <w:rFonts w:ascii="Calibri" w:eastAsia="Calibri" w:hAnsi="Calibri" w:cs="Calibri"/>
@@ -1179,11 +861,10 @@
               </w:rPr>
               <w:t>Laboratorio</w:t>
             </w:r>
-            <w:proofErr w:type="spellEnd"/>
-          </w:p>
-          <w:p>
-            <w:pPr>
-              <w:pStyle w:val="ListParagraph"/>
+          </w:p>
+          <w:p>
+            <w:pPr>
+              <w:pStyle w:val="Prrafodelista"/>
               <w:numPr>
                 <w:ilvl w:val="0"/>
                 <w:numId w:val="29"/>
@@ -1256,7 +937,7 @@
             <w:hyperlink r:id="rId7" w:history="1">
               <w:r>
                 <w:rPr>
-                  <w:rStyle w:val="Hyperlink"/>
+                  <w:rStyle w:val="Hipervnculo"/>
                   <w:rFonts w:ascii="Calibri" w:eastAsia="Times New Roman" w:hAnsi="Calibri" w:cs="Calibri"/>
                   <w:sz w:val="20"/>
                   <w:szCs w:val="20"/>
@@ -1290,7 +971,7 @@
             <w:hyperlink r:id="rId8" w:history="1">
               <w:r>
                 <w:rPr>
-                  <w:rStyle w:val="Hyperlink"/>
+                  <w:rStyle w:val="Hipervnculo"/>
                   <w:rFonts w:ascii="Calibri" w:eastAsia="Times New Roman" w:hAnsi="Calibri" w:cs="Calibri"/>
                   <w:sz w:val="20"/>
                   <w:szCs w:val="20"/>
@@ -1304,7 +985,7 @@
             <w:pPr>
               <w:cnfStyle w:val="000000000000" w:firstRow="0" w:lastRow="0" w:firstColumn="0" w:lastColumn="0" w:oddVBand="0" w:evenVBand="0" w:oddHBand="0" w:evenHBand="0" w:firstRowFirstColumn="0" w:firstRowLastColumn="0" w:lastRowFirstColumn="0" w:lastRowLastColumn="0"/>
               <w:rPr>
-                <w:rStyle w:val="Hyperlink"/>
+                <w:rStyle w:val="Hipervnculo"/>
                 <w:sz w:val="20"/>
                 <w:lang w:val="es-MX"/>
               </w:rPr>
@@ -1312,7 +993,7 @@
             <w:hyperlink r:id="rId9" w:history="1">
               <w:r>
                 <w:rPr>
-                  <w:rStyle w:val="Hyperlink"/>
+                  <w:rStyle w:val="Hipervnculo"/>
                   <w:sz w:val="20"/>
                   <w:lang w:val="es-MX"/>
                 </w:rPr>
@@ -1331,7 +1012,7 @@
             <w:hyperlink r:id="rId10" w:history="1">
               <w:r>
                 <w:rPr>
-                  <w:rStyle w:val="Hyperlink"/>
+                  <w:rStyle w:val="Hipervnculo"/>
                   <w:sz w:val="20"/>
                   <w:lang w:val="es-MX"/>
                 </w:rPr>
@@ -1365,23 +1046,13 @@
                 <w:szCs w:val="20"/>
               </w:rPr>
             </w:pPr>
-            <w:proofErr w:type="spellStart"/>
-            <w:r>
-              <w:rPr>
-                <w:rFonts w:asciiTheme="majorHAnsi" w:hAnsiTheme="majorHAnsi" w:cstheme="majorHAnsi"/>
-                <w:sz w:val="20"/>
-                <w:szCs w:val="20"/>
-              </w:rPr>
-              <w:t>Día</w:t>
-            </w:r>
-            <w:proofErr w:type="spellEnd"/>
-            <w:r>
-              <w:rPr>
-                <w:rFonts w:asciiTheme="majorHAnsi" w:hAnsiTheme="majorHAnsi" w:cstheme="majorHAnsi"/>
-                <w:sz w:val="20"/>
-                <w:szCs w:val="20"/>
-              </w:rPr>
-              <w:t xml:space="preserve"> 01</w:t>
+            <w:r>
+              <w:rPr>
+                <w:rFonts w:asciiTheme="majorHAnsi" w:hAnsiTheme="majorHAnsi" w:cstheme="majorHAnsi"/>
+                <w:sz w:val="20"/>
+                <w:szCs w:val="20"/>
+              </w:rPr>
+              <w:t>Día 01</w:t>
             </w:r>
           </w:p>
           <w:p>
@@ -1480,7 +1151,7 @@
           </w:tcPr>
           <w:p>
             <w:pPr>
-              <w:pStyle w:val="ListParagraph"/>
+              <w:pStyle w:val="Prrafodelista"/>
               <w:numPr>
                 <w:ilvl w:val="0"/>
                 <w:numId w:val="26"/>
@@ -1492,34 +1163,14 @@
                 <w:szCs w:val="20"/>
               </w:rPr>
             </w:pPr>
-            <w:proofErr w:type="spellStart"/>
-            <w:r>
-              <w:rPr>
-                <w:rFonts w:asciiTheme="majorHAnsi" w:hAnsiTheme="majorHAnsi" w:cstheme="majorHAnsi"/>
-                <w:sz w:val="20"/>
-                <w:szCs w:val="20"/>
-              </w:rPr>
-              <w:t>Introducción</w:t>
-            </w:r>
-            <w:proofErr w:type="spellEnd"/>
-            <w:r>
-              <w:rPr>
-                <w:rFonts w:asciiTheme="majorHAnsi" w:hAnsiTheme="majorHAnsi" w:cstheme="majorHAnsi"/>
-                <w:sz w:val="20"/>
-                <w:szCs w:val="20"/>
-              </w:rPr>
-              <w:t xml:space="preserve"> a </w:t>
-            </w:r>
-            <w:proofErr w:type="spellStart"/>
-            <w:r>
-              <w:rPr>
-                <w:rFonts w:asciiTheme="majorHAnsi" w:hAnsiTheme="majorHAnsi" w:cstheme="majorHAnsi"/>
-                <w:sz w:val="20"/>
-                <w:szCs w:val="20"/>
-              </w:rPr>
-              <w:t>Javascript</w:t>
-            </w:r>
-            <w:proofErr w:type="spellEnd"/>
+            <w:r>
+              <w:rPr>
+                <w:rFonts w:asciiTheme="majorHAnsi" w:hAnsiTheme="majorHAnsi" w:cstheme="majorHAnsi"/>
+                <w:sz w:val="20"/>
+                <w:szCs w:val="20"/>
+              </w:rPr>
+              <w:t>Introducción a Javascript</w:t>
+            </w:r>
           </w:p>
           <w:p>
             <w:pPr>
@@ -1569,23 +1220,13 @@
                 <w:szCs w:val="20"/>
               </w:rPr>
             </w:pPr>
-            <w:proofErr w:type="spellStart"/>
-            <w:r>
-              <w:rPr>
-                <w:rFonts w:asciiTheme="majorHAnsi" w:hAnsiTheme="majorHAnsi" w:cstheme="majorHAnsi"/>
-                <w:sz w:val="20"/>
-                <w:szCs w:val="20"/>
-              </w:rPr>
-              <w:t>Día</w:t>
-            </w:r>
-            <w:proofErr w:type="spellEnd"/>
-            <w:r>
-              <w:rPr>
-                <w:rFonts w:asciiTheme="majorHAnsi" w:hAnsiTheme="majorHAnsi" w:cstheme="majorHAnsi"/>
-                <w:sz w:val="20"/>
-                <w:szCs w:val="20"/>
-              </w:rPr>
-              <w:t xml:space="preserve"> 01</w:t>
+            <w:r>
+              <w:rPr>
+                <w:rFonts w:asciiTheme="majorHAnsi" w:hAnsiTheme="majorHAnsi" w:cstheme="majorHAnsi"/>
+                <w:sz w:val="20"/>
+                <w:szCs w:val="20"/>
+              </w:rPr>
+              <w:t>Día 01</w:t>
             </w:r>
           </w:p>
           <w:p>
@@ -1679,7 +1320,6 @@
                 <w:lang w:val="es-MX"/>
               </w:rPr>
             </w:pPr>
-            <w:proofErr w:type="spellStart"/>
             <w:r>
               <w:rPr>
                 <w:rFonts w:asciiTheme="majorHAnsi" w:eastAsia="Calibri" w:hAnsiTheme="majorHAnsi" w:cstheme="majorHAnsi"/>
@@ -1688,18 +1328,7 @@
                 <w:szCs w:val="20"/>
                 <w:lang w:val="es-MX"/>
               </w:rPr>
-              <w:t>Git</w:t>
-            </w:r>
-            <w:proofErr w:type="spellEnd"/>
-            <w:r>
-              <w:rPr>
-                <w:rFonts w:asciiTheme="majorHAnsi" w:eastAsia="Calibri" w:hAnsiTheme="majorHAnsi" w:cstheme="majorHAnsi"/>
-                <w:b/>
-                <w:sz w:val="20"/>
-                <w:szCs w:val="20"/>
-                <w:lang w:val="es-MX"/>
-              </w:rPr>
-              <w:t xml:space="preserve"> </w:t>
+              <w:t xml:space="preserve">Git </w:t>
             </w:r>
           </w:p>
           <w:p>
@@ -1722,18 +1351,8 @@
                 <w:sz w:val="20"/>
                 <w:szCs w:val="20"/>
               </w:rPr>
-              <w:t xml:space="preserve">Links </w:t>
-            </w:r>
-            <w:proofErr w:type="spellStart"/>
-            <w:r>
-              <w:rPr>
-                <w:rFonts w:asciiTheme="majorHAnsi" w:eastAsia="Calibri" w:hAnsiTheme="majorHAnsi" w:cstheme="majorHAnsi"/>
-                <w:sz w:val="20"/>
-                <w:szCs w:val="20"/>
-              </w:rPr>
-              <w:t>utiles</w:t>
-            </w:r>
-            <w:proofErr w:type="spellEnd"/>
+              <w:t>Links utiles</w:t>
+            </w:r>
           </w:p>
           <w:p>
             <w:pPr>
@@ -1774,59 +1393,13 @@
                 <w:szCs w:val="20"/>
               </w:rPr>
             </w:pPr>
-            <w:proofErr w:type="spellStart"/>
-            <w:r>
-              <w:rPr>
-                <w:rFonts w:asciiTheme="majorHAnsi" w:eastAsia="Calibri" w:hAnsiTheme="majorHAnsi" w:cstheme="majorHAnsi"/>
-                <w:sz w:val="20"/>
-                <w:szCs w:val="20"/>
-              </w:rPr>
-              <w:t>Creación</w:t>
-            </w:r>
-            <w:proofErr w:type="spellEnd"/>
-            <w:r>
-              <w:rPr>
-                <w:rFonts w:asciiTheme="majorHAnsi" w:eastAsia="Calibri" w:hAnsiTheme="majorHAnsi" w:cstheme="majorHAnsi"/>
-                <w:sz w:val="20"/>
-                <w:szCs w:val="20"/>
-              </w:rPr>
-              <w:t xml:space="preserve"> de </w:t>
-            </w:r>
-            <w:proofErr w:type="spellStart"/>
-            <w:r>
-              <w:rPr>
-                <w:rFonts w:asciiTheme="majorHAnsi" w:eastAsia="Calibri" w:hAnsiTheme="majorHAnsi" w:cstheme="majorHAnsi"/>
-                <w:sz w:val="20"/>
-                <w:szCs w:val="20"/>
-              </w:rPr>
-              <w:t>cuenta</w:t>
-            </w:r>
-            <w:proofErr w:type="spellEnd"/>
-            <w:r>
-              <w:rPr>
-                <w:rFonts w:asciiTheme="majorHAnsi" w:eastAsia="Calibri" w:hAnsiTheme="majorHAnsi" w:cstheme="majorHAnsi"/>
-                <w:sz w:val="20"/>
-                <w:szCs w:val="20"/>
-              </w:rPr>
-              <w:t xml:space="preserve"> </w:t>
-            </w:r>
-            <w:proofErr w:type="spellStart"/>
-            <w:r>
-              <w:rPr>
-                <w:rFonts w:asciiTheme="majorHAnsi" w:eastAsia="Calibri" w:hAnsiTheme="majorHAnsi" w:cstheme="majorHAnsi"/>
-                <w:sz w:val="20"/>
-                <w:szCs w:val="20"/>
-              </w:rPr>
-              <w:t>en</w:t>
-            </w:r>
-            <w:proofErr w:type="spellEnd"/>
-            <w:r>
-              <w:rPr>
-                <w:rFonts w:asciiTheme="majorHAnsi" w:eastAsia="Calibri" w:hAnsiTheme="majorHAnsi" w:cstheme="majorHAnsi"/>
-                <w:sz w:val="20"/>
-                <w:szCs w:val="20"/>
-              </w:rPr>
-              <w:t xml:space="preserve"> GitHub</w:t>
+            <w:r>
+              <w:rPr>
+                <w:rFonts w:asciiTheme="majorHAnsi" w:eastAsia="Calibri" w:hAnsiTheme="majorHAnsi" w:cstheme="majorHAnsi"/>
+                <w:sz w:val="20"/>
+                <w:szCs w:val="20"/>
+              </w:rPr>
+              <w:t>Creación de cuenta en GitHub</w:t>
             </w:r>
           </w:p>
           <w:p>
@@ -1843,52 +1416,14 @@
                 <w:szCs w:val="20"/>
               </w:rPr>
             </w:pPr>
-            <w:proofErr w:type="spellStart"/>
-            <w:r>
-              <w:rPr>
-                <w:rFonts w:asciiTheme="majorHAnsi" w:eastAsia="Calibri" w:hAnsiTheme="majorHAnsi" w:cstheme="majorHAnsi"/>
-                <w:sz w:val="20"/>
-                <w:szCs w:val="20"/>
-              </w:rPr>
-              <w:t>Creación</w:t>
-            </w:r>
-            <w:proofErr w:type="spellEnd"/>
-            <w:r>
-              <w:rPr>
-                <w:rFonts w:asciiTheme="majorHAnsi" w:eastAsia="Calibri" w:hAnsiTheme="majorHAnsi" w:cstheme="majorHAnsi"/>
-                <w:sz w:val="20"/>
-                <w:szCs w:val="20"/>
-              </w:rPr>
-              <w:t xml:space="preserve"> de </w:t>
-            </w:r>
-            <w:proofErr w:type="spellStart"/>
-            <w:r>
-              <w:rPr>
-                <w:rFonts w:asciiTheme="majorHAnsi" w:eastAsia="Calibri" w:hAnsiTheme="majorHAnsi" w:cstheme="majorHAnsi"/>
-                <w:sz w:val="20"/>
-                <w:szCs w:val="20"/>
-              </w:rPr>
-              <w:t>Repositorios</w:t>
-            </w:r>
-            <w:proofErr w:type="spellEnd"/>
-            <w:r>
-              <w:rPr>
-                <w:rFonts w:asciiTheme="majorHAnsi" w:eastAsia="Calibri" w:hAnsiTheme="majorHAnsi" w:cstheme="majorHAnsi"/>
-                <w:sz w:val="20"/>
-                <w:szCs w:val="20"/>
-              </w:rPr>
-              <w:t xml:space="preserve"> </w:t>
-            </w:r>
-            <w:proofErr w:type="spellStart"/>
-            <w:r>
-              <w:rPr>
-                <w:rFonts w:asciiTheme="majorHAnsi" w:eastAsia="Calibri" w:hAnsiTheme="majorHAnsi" w:cstheme="majorHAnsi"/>
-                <w:sz w:val="20"/>
-                <w:szCs w:val="20"/>
-              </w:rPr>
-              <w:t>remoto</w:t>
-            </w:r>
-            <w:proofErr w:type="spellEnd"/>
+            <w:r>
+              <w:rPr>
+                <w:rFonts w:asciiTheme="majorHAnsi" w:eastAsia="Calibri" w:hAnsiTheme="majorHAnsi" w:cstheme="majorHAnsi"/>
+                <w:sz w:val="20"/>
+                <w:szCs w:val="20"/>
+              </w:rPr>
+              <w:t>Creación de Repositorios remoto</w:t>
+            </w:r>
           </w:p>
           <w:p>
             <w:pPr>
@@ -1927,7 +1462,6 @@
                 <w:szCs w:val="20"/>
               </w:rPr>
             </w:pPr>
-            <w:proofErr w:type="spellStart"/>
             <w:r>
               <w:rPr>
                 <w:rFonts w:asciiTheme="majorHAnsi" w:eastAsia="Calibri" w:hAnsiTheme="majorHAnsi" w:cstheme="majorHAnsi"/>
@@ -1936,7 +1470,6 @@
               </w:rPr>
               <w:t>Laboratorio</w:t>
             </w:r>
-            <w:proofErr w:type="spellEnd"/>
           </w:p>
           <w:p>
             <w:pPr>
@@ -1956,29 +1489,7 @@
                 <w:highlight w:val="yellow"/>
                 <w:lang w:val="es-MX"/>
               </w:rPr>
-              <w:t xml:space="preserve">(Este tema depende de si hay acceso a </w:t>
-            </w:r>
-            <w:proofErr w:type="spellStart"/>
-            <w:r>
-              <w:rPr>
-                <w:rFonts w:asciiTheme="majorHAnsi" w:eastAsia="Calibri" w:hAnsiTheme="majorHAnsi" w:cstheme="majorHAnsi"/>
-                <w:sz w:val="20"/>
-                <w:szCs w:val="20"/>
-                <w:highlight w:val="yellow"/>
-                <w:lang w:val="es-MX"/>
-              </w:rPr>
-              <w:t>Github</w:t>
-            </w:r>
-            <w:proofErr w:type="spellEnd"/>
-            <w:r>
-              <w:rPr>
-                <w:rFonts w:asciiTheme="majorHAnsi" w:eastAsia="Calibri" w:hAnsiTheme="majorHAnsi" w:cstheme="majorHAnsi"/>
-                <w:sz w:val="20"/>
-                <w:szCs w:val="20"/>
-                <w:highlight w:val="yellow"/>
-                <w:lang w:val="es-MX"/>
-              </w:rPr>
-              <w:t>)</w:t>
+              <w:t>(Este tema depende de si hay acceso a Github)</w:t>
             </w:r>
           </w:p>
           <w:p>
@@ -2023,7 +1534,7 @@
             <w:hyperlink r:id="rId11" w:history="1">
               <w:r>
                 <w:rPr>
-                  <w:rStyle w:val="Hyperlink"/>
+                  <w:rStyle w:val="Hipervnculo"/>
                   <w:sz w:val="20"/>
                   <w:lang w:val="es-MX"/>
                 </w:rPr>
@@ -2063,7 +1574,6 @@
                 <w:szCs w:val="20"/>
               </w:rPr>
             </w:pPr>
-            <w:proofErr w:type="spellStart"/>
             <w:r>
               <w:rPr>
                 <w:rFonts w:asciiTheme="majorHAnsi" w:hAnsiTheme="majorHAnsi" w:cstheme="majorHAnsi"/>
@@ -2071,16 +1581,7 @@
                 <w:szCs w:val="20"/>
               </w:rPr>
               <w:lastRenderedPageBreak/>
-              <w:t>Día</w:t>
-            </w:r>
-            <w:proofErr w:type="spellEnd"/>
-            <w:r>
-              <w:rPr>
-                <w:rFonts w:asciiTheme="majorHAnsi" w:hAnsiTheme="majorHAnsi" w:cstheme="majorHAnsi"/>
-                <w:sz w:val="20"/>
-                <w:szCs w:val="20"/>
-              </w:rPr>
-              <w:t xml:space="preserve"> 02</w:t>
+              <w:t>Día 02</w:t>
             </w:r>
           </w:p>
           <w:p>
@@ -2149,6 +1650,7 @@
                 <w:sz w:val="20"/>
                 <w:szCs w:val="20"/>
               </w:rPr>
+              <w:lastRenderedPageBreak/>
               <w:t>4</w:t>
             </w:r>
           </w:p>
@@ -2167,7 +1669,6 @@
                 <w:szCs w:val="20"/>
               </w:rPr>
             </w:pPr>
-            <w:proofErr w:type="spellStart"/>
             <w:r>
               <w:rPr>
                 <w:rFonts w:asciiTheme="majorHAnsi" w:eastAsia="Calibri" w:hAnsiTheme="majorHAnsi" w:cstheme="majorHAnsi"/>
@@ -2175,17 +1676,7 @@
                 <w:sz w:val="20"/>
                 <w:szCs w:val="20"/>
               </w:rPr>
-              <w:t>Javascript</w:t>
-            </w:r>
-            <w:proofErr w:type="spellEnd"/>
-            <w:r>
-              <w:rPr>
-                <w:rFonts w:asciiTheme="majorHAnsi" w:eastAsia="Calibri" w:hAnsiTheme="majorHAnsi" w:cstheme="majorHAnsi"/>
-                <w:b/>
-                <w:sz w:val="20"/>
-                <w:szCs w:val="20"/>
-              </w:rPr>
-              <w:t xml:space="preserve"> </w:t>
+              <w:t xml:space="preserve">Javascript </w:t>
             </w:r>
           </w:p>
           <w:p>
@@ -2202,65 +1693,14 @@
                 <w:lang w:val="es-MX"/>
               </w:rPr>
             </w:pPr>
-            <w:proofErr w:type="spellStart"/>
-            <w:r>
-              <w:rPr>
-                <w:rFonts w:asciiTheme="majorHAnsi" w:eastAsia="Calibri" w:hAnsiTheme="majorHAnsi" w:cstheme="majorHAnsi"/>
-                <w:sz w:val="20"/>
-                <w:szCs w:val="20"/>
-                <w:lang w:val="es-MX"/>
-              </w:rPr>
-              <w:t>Javascript</w:t>
-            </w:r>
-            <w:proofErr w:type="spellEnd"/>
-            <w:r>
-              <w:rPr>
-                <w:rFonts w:asciiTheme="majorHAnsi" w:eastAsia="Calibri" w:hAnsiTheme="majorHAnsi" w:cstheme="majorHAnsi"/>
-                <w:sz w:val="20"/>
-                <w:szCs w:val="20"/>
-                <w:lang w:val="es-MX"/>
-              </w:rPr>
-              <w:t xml:space="preserve"> </w:t>
-            </w:r>
-            <w:proofErr w:type="spellStart"/>
-            <w:r>
-              <w:rPr>
-                <w:rFonts w:asciiTheme="majorHAnsi" w:eastAsia="Calibri" w:hAnsiTheme="majorHAnsi" w:cstheme="majorHAnsi"/>
-                <w:sz w:val="20"/>
-                <w:szCs w:val="20"/>
-                <w:lang w:val="es-MX"/>
-              </w:rPr>
-              <w:t>basico</w:t>
-            </w:r>
-            <w:proofErr w:type="spellEnd"/>
-            <w:r>
-              <w:rPr>
-                <w:rFonts w:asciiTheme="majorHAnsi" w:eastAsia="Calibri" w:hAnsiTheme="majorHAnsi" w:cstheme="majorHAnsi"/>
-                <w:sz w:val="20"/>
-                <w:szCs w:val="20"/>
-                <w:lang w:val="es-MX"/>
-              </w:rPr>
-              <w:t xml:space="preserve">: Tipos, operadores, </w:t>
-            </w:r>
-            <w:proofErr w:type="spellStart"/>
-            <w:r>
-              <w:rPr>
-                <w:rFonts w:asciiTheme="majorHAnsi" w:eastAsia="Calibri" w:hAnsiTheme="majorHAnsi" w:cstheme="majorHAnsi"/>
-                <w:sz w:val="20"/>
-                <w:szCs w:val="20"/>
-                <w:lang w:val="es-MX"/>
-              </w:rPr>
-              <w:t>scope</w:t>
-            </w:r>
-            <w:proofErr w:type="spellEnd"/>
-            <w:r>
-              <w:rPr>
-                <w:rFonts w:asciiTheme="majorHAnsi" w:eastAsia="Calibri" w:hAnsiTheme="majorHAnsi" w:cstheme="majorHAnsi"/>
-                <w:sz w:val="20"/>
-                <w:szCs w:val="20"/>
-                <w:lang w:val="es-MX"/>
-              </w:rPr>
-              <w:t>, ciclos, clases, DOM, funciones</w:t>
+            <w:r>
+              <w:rPr>
+                <w:rFonts w:asciiTheme="majorHAnsi" w:eastAsia="Calibri" w:hAnsiTheme="majorHAnsi" w:cstheme="majorHAnsi"/>
+                <w:sz w:val="20"/>
+                <w:szCs w:val="20"/>
+                <w:lang w:val="es-MX"/>
+              </w:rPr>
+              <w:t>Javascript basico: Tipos, operadores, scope, ciclos, clases, DOM, funciones</w:t>
             </w:r>
           </w:p>
           <w:p>
@@ -2277,25 +1717,14 @@
                 <w:lang w:val="es-MX"/>
               </w:rPr>
             </w:pPr>
-            <w:proofErr w:type="spellStart"/>
-            <w:r>
-              <w:rPr>
-                <w:rFonts w:asciiTheme="majorHAnsi" w:eastAsia="Calibri" w:hAnsiTheme="majorHAnsi" w:cstheme="majorHAnsi"/>
-                <w:sz w:val="20"/>
-                <w:szCs w:val="20"/>
-                <w:lang w:val="es-MX"/>
-              </w:rPr>
-              <w:t>Debugger</w:t>
-            </w:r>
-            <w:proofErr w:type="spellEnd"/>
-            <w:r>
-              <w:rPr>
-                <w:rFonts w:asciiTheme="majorHAnsi" w:eastAsia="Calibri" w:hAnsiTheme="majorHAnsi" w:cstheme="majorHAnsi"/>
-                <w:sz w:val="20"/>
-                <w:szCs w:val="20"/>
-                <w:lang w:val="es-MX"/>
-              </w:rPr>
-              <w:t>, consola.</w:t>
+            <w:r>
+              <w:rPr>
+                <w:rFonts w:asciiTheme="majorHAnsi" w:eastAsia="Calibri" w:hAnsiTheme="majorHAnsi" w:cstheme="majorHAnsi"/>
+                <w:sz w:val="20"/>
+                <w:szCs w:val="20"/>
+                <w:lang w:val="es-MX"/>
+              </w:rPr>
+              <w:t>Debugger, consola.</w:t>
             </w:r>
           </w:p>
           <w:p>
@@ -2311,34 +1740,14 @@
                 <w:szCs w:val="20"/>
               </w:rPr>
             </w:pPr>
-            <w:proofErr w:type="spellStart"/>
-            <w:r>
-              <w:rPr>
-                <w:rFonts w:asciiTheme="majorHAnsi" w:eastAsia="Calibri" w:hAnsiTheme="majorHAnsi" w:cstheme="majorHAnsi"/>
-                <w:sz w:val="20"/>
-                <w:szCs w:val="20"/>
-              </w:rPr>
-              <w:t>Ejercicios</w:t>
-            </w:r>
-            <w:proofErr w:type="spellEnd"/>
-            <w:r>
-              <w:rPr>
-                <w:rFonts w:asciiTheme="majorHAnsi" w:eastAsia="Calibri" w:hAnsiTheme="majorHAnsi" w:cstheme="majorHAnsi"/>
-                <w:sz w:val="20"/>
-                <w:szCs w:val="20"/>
-              </w:rPr>
-              <w:t xml:space="preserve"> de logical de </w:t>
-            </w:r>
-            <w:proofErr w:type="spellStart"/>
-            <w:r>
-              <w:rPr>
-                <w:rFonts w:asciiTheme="majorHAnsi" w:eastAsia="Calibri" w:hAnsiTheme="majorHAnsi" w:cstheme="majorHAnsi"/>
-                <w:sz w:val="20"/>
-                <w:szCs w:val="20"/>
-              </w:rPr>
-              <w:t>programación</w:t>
-            </w:r>
-            <w:proofErr w:type="spellEnd"/>
+            <w:r>
+              <w:rPr>
+                <w:rFonts w:asciiTheme="majorHAnsi" w:eastAsia="Calibri" w:hAnsiTheme="majorHAnsi" w:cstheme="majorHAnsi"/>
+                <w:sz w:val="20"/>
+                <w:szCs w:val="20"/>
+              </w:rPr>
+              <w:t>Ejercicios de logical de programación</w:t>
+            </w:r>
           </w:p>
           <w:p>
             <w:pPr>
@@ -2353,7 +1762,6 @@
                 <w:szCs w:val="20"/>
               </w:rPr>
             </w:pPr>
-            <w:proofErr w:type="spellStart"/>
             <w:r>
               <w:rPr>
                 <w:rFonts w:asciiTheme="majorHAnsi" w:eastAsia="Calibri" w:hAnsiTheme="majorHAnsi" w:cstheme="majorHAnsi"/>
@@ -2362,7 +1770,6 @@
               </w:rPr>
               <w:t>Laboratorio</w:t>
             </w:r>
-            <w:proofErr w:type="spellEnd"/>
           </w:p>
           <w:p>
             <w:pPr>
@@ -2377,70 +1784,14 @@
                 <w:szCs w:val="20"/>
               </w:rPr>
             </w:pPr>
-            <w:proofErr w:type="spellStart"/>
-            <w:r>
-              <w:rPr>
-                <w:rFonts w:asciiTheme="majorHAnsi" w:eastAsia="Calibri" w:hAnsiTheme="majorHAnsi" w:cstheme="majorHAnsi"/>
-                <w:sz w:val="20"/>
-                <w:szCs w:val="20"/>
-              </w:rPr>
-              <w:t>Sintaxis</w:t>
-            </w:r>
-            <w:proofErr w:type="spellEnd"/>
-            <w:r>
-              <w:rPr>
-                <w:rFonts w:asciiTheme="majorHAnsi" w:eastAsia="Calibri" w:hAnsiTheme="majorHAnsi" w:cstheme="majorHAnsi"/>
-                <w:sz w:val="20"/>
-                <w:szCs w:val="20"/>
-              </w:rPr>
-              <w:t xml:space="preserve">, </w:t>
-            </w:r>
-            <w:proofErr w:type="spellStart"/>
-            <w:r>
-              <w:rPr>
-                <w:rFonts w:asciiTheme="majorHAnsi" w:eastAsia="Calibri" w:hAnsiTheme="majorHAnsi" w:cstheme="majorHAnsi"/>
-                <w:sz w:val="20"/>
-                <w:szCs w:val="20"/>
-              </w:rPr>
-              <w:t>Tipos</w:t>
-            </w:r>
-            <w:proofErr w:type="spellEnd"/>
-            <w:r>
-              <w:rPr>
-                <w:rFonts w:asciiTheme="majorHAnsi" w:eastAsia="Calibri" w:hAnsiTheme="majorHAnsi" w:cstheme="majorHAnsi"/>
-                <w:sz w:val="20"/>
-                <w:szCs w:val="20"/>
-              </w:rPr>
-              <w:t xml:space="preserve"> de </w:t>
-            </w:r>
-            <w:proofErr w:type="spellStart"/>
-            <w:r>
-              <w:rPr>
-                <w:rFonts w:asciiTheme="majorHAnsi" w:eastAsia="Calibri" w:hAnsiTheme="majorHAnsi" w:cstheme="majorHAnsi"/>
-                <w:sz w:val="20"/>
-                <w:szCs w:val="20"/>
-              </w:rPr>
-              <w:t>dato</w:t>
-            </w:r>
-            <w:proofErr w:type="spellEnd"/>
-            <w:r>
-              <w:rPr>
-                <w:rFonts w:asciiTheme="majorHAnsi" w:eastAsia="Calibri" w:hAnsiTheme="majorHAnsi" w:cstheme="majorHAnsi"/>
-                <w:sz w:val="20"/>
-                <w:szCs w:val="20"/>
-              </w:rPr>
-              <w:t xml:space="preserve">, </w:t>
-            </w:r>
-            <w:proofErr w:type="spellStart"/>
-            <w:r>
-              <w:rPr>
-                <w:rFonts w:asciiTheme="majorHAnsi" w:eastAsia="Calibri" w:hAnsiTheme="majorHAnsi" w:cstheme="majorHAnsi"/>
-                <w:sz w:val="20"/>
-                <w:szCs w:val="20"/>
-              </w:rPr>
-              <w:t>parseo</w:t>
-            </w:r>
-            <w:proofErr w:type="spellEnd"/>
+            <w:r>
+              <w:rPr>
+                <w:rFonts w:asciiTheme="majorHAnsi" w:eastAsia="Calibri" w:hAnsiTheme="majorHAnsi" w:cstheme="majorHAnsi"/>
+                <w:sz w:val="20"/>
+                <w:szCs w:val="20"/>
+              </w:rPr>
+              <w:t>Sintaxis, Tipos de dato, parseo</w:t>
+            </w:r>
           </w:p>
           <w:p>
             <w:pPr>
@@ -2455,7 +1806,6 @@
                 <w:szCs w:val="20"/>
               </w:rPr>
             </w:pPr>
-            <w:proofErr w:type="spellStart"/>
             <w:r>
               <w:rPr>
                 <w:rFonts w:ascii="Calibri" w:eastAsia="Calibri" w:hAnsi="Calibri" w:cs="Calibri"/>
@@ -2464,7 +1814,6 @@
               </w:rPr>
               <w:t>Ejercicios</w:t>
             </w:r>
-            <w:proofErr w:type="spellEnd"/>
           </w:p>
           <w:p>
             <w:pPr>
@@ -2710,7 +2059,7 @@
             <w:hyperlink r:id="rId12" w:history="1">
               <w:r>
                 <w:rPr>
-                  <w:rStyle w:val="Hyperlink"/>
+                  <w:rStyle w:val="Hipervnculo"/>
                   <w:rFonts w:ascii="Calibri" w:eastAsia="Times New Roman" w:hAnsi="Calibri" w:cs="Calibri"/>
                   <w:sz w:val="20"/>
                   <w:szCs w:val="20"/>
@@ -2743,7 +2092,6 @@
                 <w:szCs w:val="20"/>
               </w:rPr>
             </w:pPr>
-            <w:proofErr w:type="spellStart"/>
             <w:r>
               <w:rPr>
                 <w:rFonts w:ascii="Calibri" w:eastAsia="Calibri" w:hAnsi="Calibri" w:cs="Calibri"/>
@@ -2752,7 +2100,6 @@
               </w:rPr>
               <w:t>Laboratorio</w:t>
             </w:r>
-            <w:proofErr w:type="spellEnd"/>
           </w:p>
           <w:p>
             <w:pPr>
@@ -2805,51 +2152,31 @@
                 <w:szCs w:val="20"/>
               </w:rPr>
             </w:pPr>
-            <w:proofErr w:type="spellStart"/>
-            <w:r>
-              <w:rPr>
-                <w:rFonts w:asciiTheme="majorHAnsi" w:hAnsiTheme="majorHAnsi" w:cstheme="majorHAnsi"/>
-                <w:sz w:val="20"/>
-                <w:szCs w:val="20"/>
-              </w:rPr>
-              <w:t>Día</w:t>
-            </w:r>
-            <w:proofErr w:type="spellEnd"/>
-            <w:r>
-              <w:rPr>
-                <w:rFonts w:asciiTheme="majorHAnsi" w:hAnsiTheme="majorHAnsi" w:cstheme="majorHAnsi"/>
-                <w:sz w:val="20"/>
-                <w:szCs w:val="20"/>
-              </w:rPr>
-              <w:t xml:space="preserve"> 02</w:t>
-            </w:r>
-          </w:p>
-          <w:p>
-            <w:pPr>
-              <w:cnfStyle w:val="000000100000" w:firstRow="0" w:lastRow="0" w:firstColumn="0" w:lastColumn="0" w:oddVBand="0" w:evenVBand="0" w:oddHBand="1" w:evenHBand="0" w:firstRowFirstColumn="0" w:firstRowLastColumn="0" w:lastRowFirstColumn="0" w:lastRowLastColumn="0"/>
-              <w:rPr>
-                <w:rFonts w:asciiTheme="majorHAnsi" w:hAnsiTheme="majorHAnsi" w:cstheme="majorHAnsi"/>
-                <w:sz w:val="20"/>
-                <w:szCs w:val="20"/>
-              </w:rPr>
-            </w:pPr>
-            <w:proofErr w:type="spellStart"/>
-            <w:r>
-              <w:rPr>
-                <w:rFonts w:asciiTheme="majorHAnsi" w:hAnsiTheme="majorHAnsi" w:cstheme="majorHAnsi"/>
-                <w:sz w:val="20"/>
-                <w:szCs w:val="20"/>
-              </w:rPr>
-              <w:t>Día</w:t>
-            </w:r>
-            <w:proofErr w:type="spellEnd"/>
-            <w:r>
-              <w:rPr>
-                <w:rFonts w:asciiTheme="majorHAnsi" w:hAnsiTheme="majorHAnsi" w:cstheme="majorHAnsi"/>
-                <w:sz w:val="20"/>
-                <w:szCs w:val="20"/>
-              </w:rPr>
-              <w:t xml:space="preserve"> 03</w:t>
+            <w:r>
+              <w:rPr>
+                <w:rFonts w:asciiTheme="majorHAnsi" w:hAnsiTheme="majorHAnsi" w:cstheme="majorHAnsi"/>
+                <w:sz w:val="20"/>
+                <w:szCs w:val="20"/>
+              </w:rPr>
+              <w:t>Día 02</w:t>
+            </w:r>
+          </w:p>
+          <w:p>
+            <w:pPr>
+              <w:cnfStyle w:val="000000100000" w:firstRow="0" w:lastRow="0" w:firstColumn="0" w:lastColumn="0" w:oddVBand="0" w:evenVBand="0" w:oddHBand="1" w:evenHBand="0" w:firstRowFirstColumn="0" w:firstRowLastColumn="0" w:lastRowFirstColumn="0" w:lastRowLastColumn="0"/>
+              <w:rPr>
+                <w:rFonts w:asciiTheme="majorHAnsi" w:hAnsiTheme="majorHAnsi" w:cstheme="majorHAnsi"/>
+                <w:sz w:val="20"/>
+                <w:szCs w:val="20"/>
+              </w:rPr>
+            </w:pPr>
+            <w:r>
+              <w:rPr>
+                <w:rFonts w:asciiTheme="majorHAnsi" w:hAnsiTheme="majorHAnsi" w:cstheme="majorHAnsi"/>
+                <w:sz w:val="20"/>
+                <w:szCs w:val="20"/>
+              </w:rPr>
+              <w:t>Día 03</w:t>
             </w:r>
           </w:p>
           <w:p>
@@ -2951,7 +2278,6 @@
                 <w:szCs w:val="20"/>
               </w:rPr>
             </w:pPr>
-            <w:proofErr w:type="spellStart"/>
             <w:r>
               <w:rPr>
                 <w:rFonts w:asciiTheme="majorHAnsi" w:eastAsia="Calibri" w:hAnsiTheme="majorHAnsi" w:cstheme="majorHAnsi"/>
@@ -2959,37 +2285,7 @@
                 <w:sz w:val="20"/>
                 <w:szCs w:val="20"/>
               </w:rPr>
-              <w:t>Javascript</w:t>
-            </w:r>
-            <w:proofErr w:type="spellEnd"/>
-            <w:r>
-              <w:rPr>
-                <w:rFonts w:asciiTheme="majorHAnsi" w:eastAsia="Calibri" w:hAnsiTheme="majorHAnsi" w:cstheme="majorHAnsi"/>
-                <w:b/>
-                <w:sz w:val="20"/>
-                <w:szCs w:val="20"/>
-              </w:rPr>
-              <w:t xml:space="preserve"> </w:t>
-            </w:r>
-            <w:proofErr w:type="spellStart"/>
-            <w:r>
-              <w:rPr>
-                <w:rFonts w:asciiTheme="majorHAnsi" w:eastAsia="Calibri" w:hAnsiTheme="majorHAnsi" w:cstheme="majorHAnsi"/>
-                <w:b/>
-                <w:sz w:val="20"/>
-                <w:szCs w:val="20"/>
-              </w:rPr>
-              <w:t>Avanzado</w:t>
-            </w:r>
-            <w:proofErr w:type="spellEnd"/>
-            <w:r>
-              <w:rPr>
-                <w:rFonts w:asciiTheme="majorHAnsi" w:eastAsia="Calibri" w:hAnsiTheme="majorHAnsi" w:cstheme="majorHAnsi"/>
-                <w:b/>
-                <w:sz w:val="20"/>
-                <w:szCs w:val="20"/>
-              </w:rPr>
-              <w:t xml:space="preserve"> ECMAScript6</w:t>
+              <w:t>Javascript Avanzado ECMAScript6</w:t>
             </w:r>
           </w:p>
           <w:p>
@@ -3111,105 +2407,14 @@
                 <w:lang w:val="es-MX"/>
               </w:rPr>
             </w:pPr>
-            <w:proofErr w:type="spellStart"/>
-            <w:r>
-              <w:rPr>
-                <w:rFonts w:asciiTheme="majorHAnsi" w:eastAsia="Calibri" w:hAnsiTheme="majorHAnsi" w:cstheme="majorHAnsi"/>
-                <w:sz w:val="20"/>
-                <w:szCs w:val="20"/>
-                <w:lang w:val="es-MX"/>
-              </w:rPr>
-              <w:t>Inline</w:t>
-            </w:r>
-            <w:proofErr w:type="spellEnd"/>
-            <w:r>
-              <w:rPr>
-                <w:rFonts w:asciiTheme="majorHAnsi" w:eastAsia="Calibri" w:hAnsiTheme="majorHAnsi" w:cstheme="majorHAnsi"/>
-                <w:sz w:val="20"/>
-                <w:szCs w:val="20"/>
-                <w:lang w:val="es-MX"/>
-              </w:rPr>
-              <w:t xml:space="preserve"> </w:t>
-            </w:r>
-            <w:proofErr w:type="spellStart"/>
-            <w:r>
-              <w:rPr>
-                <w:rFonts w:asciiTheme="majorHAnsi" w:eastAsia="Calibri" w:hAnsiTheme="majorHAnsi" w:cstheme="majorHAnsi"/>
-                <w:sz w:val="20"/>
-                <w:szCs w:val="20"/>
-                <w:lang w:val="es-MX"/>
-              </w:rPr>
-              <w:t>functions</w:t>
-            </w:r>
-            <w:proofErr w:type="spellEnd"/>
-            <w:r>
-              <w:rPr>
-                <w:rFonts w:asciiTheme="majorHAnsi" w:eastAsia="Calibri" w:hAnsiTheme="majorHAnsi" w:cstheme="majorHAnsi"/>
-                <w:sz w:val="20"/>
-                <w:szCs w:val="20"/>
-                <w:lang w:val="es-MX"/>
-              </w:rPr>
-              <w:t xml:space="preserve">, </w:t>
-            </w:r>
-            <w:proofErr w:type="spellStart"/>
-            <w:r>
-              <w:rPr>
-                <w:rFonts w:asciiTheme="majorHAnsi" w:eastAsia="Calibri" w:hAnsiTheme="majorHAnsi" w:cstheme="majorHAnsi"/>
-                <w:sz w:val="20"/>
-                <w:szCs w:val="20"/>
-                <w:lang w:val="es-MX"/>
-              </w:rPr>
-              <w:t>arrow</w:t>
-            </w:r>
-            <w:proofErr w:type="spellEnd"/>
-            <w:r>
-              <w:rPr>
-                <w:rFonts w:asciiTheme="majorHAnsi" w:eastAsia="Calibri" w:hAnsiTheme="majorHAnsi" w:cstheme="majorHAnsi"/>
-                <w:sz w:val="20"/>
-                <w:szCs w:val="20"/>
-                <w:lang w:val="es-MX"/>
-              </w:rPr>
-              <w:t xml:space="preserve"> </w:t>
-            </w:r>
-            <w:proofErr w:type="spellStart"/>
-            <w:r>
-              <w:rPr>
-                <w:rFonts w:asciiTheme="majorHAnsi" w:eastAsia="Calibri" w:hAnsiTheme="majorHAnsi" w:cstheme="majorHAnsi"/>
-                <w:sz w:val="20"/>
-                <w:szCs w:val="20"/>
-                <w:lang w:val="es-MX"/>
-              </w:rPr>
-              <w:t>functions</w:t>
-            </w:r>
-            <w:proofErr w:type="spellEnd"/>
-            <w:r>
-              <w:rPr>
-                <w:rFonts w:asciiTheme="majorHAnsi" w:eastAsia="Calibri" w:hAnsiTheme="majorHAnsi" w:cstheme="majorHAnsi"/>
-                <w:sz w:val="20"/>
-                <w:szCs w:val="20"/>
-                <w:lang w:val="es-MX"/>
-              </w:rPr>
-              <w:t xml:space="preserve">, eventos, prototipos, futuros, encadenamientos, </w:t>
-            </w:r>
-            <w:proofErr w:type="spellStart"/>
-            <w:r>
-              <w:rPr>
-                <w:rFonts w:asciiTheme="majorHAnsi" w:eastAsia="Calibri" w:hAnsiTheme="majorHAnsi" w:cstheme="majorHAnsi"/>
-                <w:sz w:val="20"/>
-                <w:szCs w:val="20"/>
-                <w:lang w:val="es-MX"/>
-              </w:rPr>
-              <w:t>callbacks</w:t>
-            </w:r>
-            <w:proofErr w:type="spellEnd"/>
-            <w:r>
-              <w:rPr>
-                <w:rFonts w:asciiTheme="majorHAnsi" w:eastAsia="Calibri" w:hAnsiTheme="majorHAnsi" w:cstheme="majorHAnsi"/>
-                <w:sz w:val="20"/>
-                <w:szCs w:val="20"/>
-                <w:lang w:val="es-MX"/>
-              </w:rPr>
-              <w:t xml:space="preserve"> </w:t>
+            <w:r>
+              <w:rPr>
+                <w:rFonts w:asciiTheme="majorHAnsi" w:eastAsia="Calibri" w:hAnsiTheme="majorHAnsi" w:cstheme="majorHAnsi"/>
+                <w:sz w:val="20"/>
+                <w:szCs w:val="20"/>
+                <w:lang w:val="es-MX"/>
+              </w:rPr>
+              <w:t xml:space="preserve">Inline functions, arrow functions, eventos, prototipos, futuros, encadenamientos, callbacks </w:t>
             </w:r>
           </w:p>
           <w:p>
@@ -3227,7 +2432,6 @@
                 <w:lang w:val="es-MX"/>
               </w:rPr>
             </w:pPr>
-            <w:proofErr w:type="spellStart"/>
             <w:r>
               <w:rPr>
                 <w:rFonts w:asciiTheme="majorHAnsi" w:eastAsia="Calibri" w:hAnsiTheme="majorHAnsi" w:cstheme="majorHAnsi"/>
@@ -3237,7 +2441,6 @@
               </w:rPr>
               <w:t>Clojures</w:t>
             </w:r>
-            <w:proofErr w:type="spellEnd"/>
             <w:r>
               <w:rPr>
                 <w:rFonts w:asciiTheme="majorHAnsi" w:eastAsia="Calibri" w:hAnsiTheme="majorHAnsi" w:cstheme="majorHAnsi"/>
@@ -3267,7 +2470,6 @@
               </w:rPr>
               <w:t xml:space="preserve">, </w:t>
             </w:r>
-            <w:proofErr w:type="spellStart"/>
             <w:r>
               <w:rPr>
                 <w:rFonts w:asciiTheme="majorHAnsi" w:eastAsia="Calibri" w:hAnsiTheme="majorHAnsi" w:cstheme="majorHAnsi"/>
@@ -3277,7 +2479,6 @@
               </w:rPr>
               <w:t>Timeouts</w:t>
             </w:r>
-            <w:proofErr w:type="spellEnd"/>
             <w:r>
               <w:rPr>
                 <w:rFonts w:asciiTheme="majorHAnsi" w:eastAsia="Calibri" w:hAnsiTheme="majorHAnsi" w:cstheme="majorHAnsi"/>
@@ -3286,20 +2487,8 @@
                 <w:szCs w:val="20"/>
                 <w:lang w:val="es-MX"/>
               </w:rPr>
-              <w:t xml:space="preserve">, </w:t>
-            </w:r>
-            <w:proofErr w:type="spellStart"/>
-            <w:r>
-              <w:rPr>
-                <w:rFonts w:asciiTheme="majorHAnsi" w:eastAsia="Calibri" w:hAnsiTheme="majorHAnsi" w:cstheme="majorHAnsi"/>
-                <w:b/>
-                <w:sz w:val="20"/>
-                <w:szCs w:val="20"/>
-                <w:lang w:val="es-MX"/>
-              </w:rPr>
-              <w:t>Workers</w:t>
-            </w:r>
-            <w:proofErr w:type="spellEnd"/>
+              <w:t>, Workers</w:t>
+            </w:r>
           </w:p>
           <w:p>
             <w:pPr>
@@ -3314,7 +2503,6 @@
                 <w:szCs w:val="20"/>
               </w:rPr>
             </w:pPr>
-            <w:proofErr w:type="spellStart"/>
             <w:r>
               <w:rPr>
                 <w:rFonts w:asciiTheme="majorHAnsi" w:eastAsia="Calibri" w:hAnsiTheme="majorHAnsi" w:cstheme="majorHAnsi"/>
@@ -3323,7 +2511,6 @@
               </w:rPr>
               <w:t>Ejercicio</w:t>
             </w:r>
-            <w:proofErr w:type="spellEnd"/>
           </w:p>
           <w:p>
             <w:pPr>
@@ -3338,41 +2525,13 @@
                 <w:szCs w:val="20"/>
               </w:rPr>
             </w:pPr>
-            <w:proofErr w:type="spellStart"/>
-            <w:r>
-              <w:rPr>
-                <w:rFonts w:asciiTheme="majorHAnsi" w:eastAsia="Calibri" w:hAnsiTheme="majorHAnsi" w:cstheme="majorHAnsi"/>
-                <w:sz w:val="20"/>
-                <w:szCs w:val="20"/>
-              </w:rPr>
-              <w:t>Crear</w:t>
-            </w:r>
-            <w:proofErr w:type="spellEnd"/>
-            <w:r>
-              <w:rPr>
-                <w:rFonts w:asciiTheme="majorHAnsi" w:eastAsia="Calibri" w:hAnsiTheme="majorHAnsi" w:cstheme="majorHAnsi"/>
-                <w:sz w:val="20"/>
-                <w:szCs w:val="20"/>
-              </w:rPr>
-              <w:t xml:space="preserve"> </w:t>
-            </w:r>
-            <w:proofErr w:type="spellStart"/>
-            <w:r>
-              <w:rPr>
-                <w:rFonts w:asciiTheme="majorHAnsi" w:eastAsia="Calibri" w:hAnsiTheme="majorHAnsi" w:cstheme="majorHAnsi"/>
-                <w:sz w:val="20"/>
-                <w:szCs w:val="20"/>
-              </w:rPr>
-              <w:t>Todo</w:t>
-            </w:r>
-            <w:proofErr w:type="spellEnd"/>
-            <w:r>
-              <w:rPr>
-                <w:rFonts w:asciiTheme="majorHAnsi" w:eastAsia="Calibri" w:hAnsiTheme="majorHAnsi" w:cstheme="majorHAnsi"/>
-                <w:sz w:val="20"/>
-                <w:szCs w:val="20"/>
-              </w:rPr>
-              <w:t xml:space="preserve"> App + Remove completed Button</w:t>
+            <w:r>
+              <w:rPr>
+                <w:rFonts w:asciiTheme="majorHAnsi" w:eastAsia="Calibri" w:hAnsiTheme="majorHAnsi" w:cstheme="majorHAnsi"/>
+                <w:sz w:val="20"/>
+                <w:szCs w:val="20"/>
+              </w:rPr>
+              <w:t>Crear Todo App + Remove completed Button</w:t>
             </w:r>
           </w:p>
           <w:p>
@@ -3389,7 +2548,6 @@
                 <w:szCs w:val="20"/>
               </w:rPr>
             </w:pPr>
-            <w:proofErr w:type="spellStart"/>
             <w:r>
               <w:rPr>
                 <w:rFonts w:asciiTheme="majorHAnsi" w:eastAsia="Calibri" w:hAnsiTheme="majorHAnsi" w:cstheme="majorHAnsi"/>
@@ -3398,7 +2556,6 @@
               </w:rPr>
               <w:t>Intervalos</w:t>
             </w:r>
-            <w:proofErr w:type="spellEnd"/>
             <w:r>
               <w:rPr>
                 <w:rFonts w:asciiTheme="majorHAnsi" w:eastAsia="Calibri" w:hAnsiTheme="majorHAnsi" w:cstheme="majorHAnsi"/>
@@ -3448,7 +2605,6 @@
                 <w:szCs w:val="20"/>
               </w:rPr>
             </w:pPr>
-            <w:proofErr w:type="spellStart"/>
             <w:r>
               <w:rPr>
                 <w:rFonts w:asciiTheme="majorHAnsi" w:eastAsia="Calibri" w:hAnsiTheme="majorHAnsi" w:cstheme="majorHAnsi"/>
@@ -3457,7 +2613,6 @@
               </w:rPr>
               <w:t>Ejercicio</w:t>
             </w:r>
-            <w:proofErr w:type="spellEnd"/>
             <w:r>
               <w:rPr>
                 <w:rFonts w:asciiTheme="majorHAnsi" w:eastAsia="Calibri" w:hAnsiTheme="majorHAnsi" w:cstheme="majorHAnsi"/>
@@ -3506,7 +2661,6 @@
                 <w:szCs w:val="20"/>
               </w:rPr>
             </w:pPr>
-            <w:proofErr w:type="spellStart"/>
             <w:r>
               <w:rPr>
                 <w:rFonts w:asciiTheme="majorHAnsi" w:eastAsia="Calibri" w:hAnsiTheme="majorHAnsi" w:cstheme="majorHAnsi"/>
@@ -3515,7 +2669,6 @@
               </w:rPr>
               <w:t>Laboratorio</w:t>
             </w:r>
-            <w:proofErr w:type="spellEnd"/>
           </w:p>
           <w:p>
             <w:pPr>
@@ -3572,23 +2725,13 @@
                 <w:szCs w:val="20"/>
               </w:rPr>
             </w:pPr>
-            <w:proofErr w:type="spellStart"/>
-            <w:r>
-              <w:rPr>
-                <w:rFonts w:asciiTheme="majorHAnsi" w:hAnsiTheme="majorHAnsi" w:cstheme="majorHAnsi"/>
-                <w:sz w:val="20"/>
-                <w:szCs w:val="20"/>
-              </w:rPr>
-              <w:t>Referencias</w:t>
-            </w:r>
-            <w:proofErr w:type="spellEnd"/>
-            <w:r>
-              <w:rPr>
-                <w:rFonts w:asciiTheme="majorHAnsi" w:hAnsiTheme="majorHAnsi" w:cstheme="majorHAnsi"/>
-                <w:sz w:val="20"/>
-                <w:szCs w:val="20"/>
-              </w:rPr>
-              <w:t>:</w:t>
+            <w:r>
+              <w:rPr>
+                <w:rFonts w:asciiTheme="majorHAnsi" w:hAnsiTheme="majorHAnsi" w:cstheme="majorHAnsi"/>
+                <w:sz w:val="20"/>
+                <w:szCs w:val="20"/>
+              </w:rPr>
+              <w:t>Referencias:</w:t>
             </w:r>
           </w:p>
           <w:p>
@@ -3601,7 +2744,7 @@
             <w:hyperlink r:id="rId13" w:anchor="StatementBodies" w:history="1">
               <w:r>
                 <w:rPr>
-                  <w:rStyle w:val="Hyperlink"/>
+                  <w:rStyle w:val="Hipervnculo"/>
                   <w:sz w:val="20"/>
                 </w:rPr>
                 <w:t>http://es6-features.org/#StatementBodies</w:t>
@@ -3624,7 +2767,7 @@
             <w:hyperlink r:id="rId14" w:history="1">
               <w:r>
                 <w:rPr>
-                  <w:rStyle w:val="Hyperlink"/>
+                  <w:rStyle w:val="Hipervnculo"/>
                   <w:sz w:val="20"/>
                 </w:rPr>
                 <w:t>https://developers.google.com/web/updates/2015/03/introduction-to-fetch</w:t>
@@ -3661,23 +2804,13 @@
                 <w:szCs w:val="20"/>
               </w:rPr>
             </w:pPr>
-            <w:proofErr w:type="spellStart"/>
-            <w:r>
-              <w:rPr>
-                <w:rFonts w:asciiTheme="majorHAnsi" w:hAnsiTheme="majorHAnsi" w:cstheme="majorHAnsi"/>
-                <w:sz w:val="20"/>
-                <w:szCs w:val="20"/>
-              </w:rPr>
-              <w:t>Día</w:t>
-            </w:r>
-            <w:proofErr w:type="spellEnd"/>
-            <w:r>
-              <w:rPr>
-                <w:rFonts w:asciiTheme="majorHAnsi" w:hAnsiTheme="majorHAnsi" w:cstheme="majorHAnsi"/>
-                <w:sz w:val="20"/>
-                <w:szCs w:val="20"/>
-              </w:rPr>
-              <w:t xml:space="preserve"> 03</w:t>
+            <w:r>
+              <w:rPr>
+                <w:rFonts w:asciiTheme="majorHAnsi" w:hAnsiTheme="majorHAnsi" w:cstheme="majorHAnsi"/>
+                <w:sz w:val="20"/>
+                <w:szCs w:val="20"/>
+              </w:rPr>
+              <w:t>Día 03</w:t>
             </w:r>
           </w:p>
           <w:p>
@@ -3793,25 +2926,7 @@
                 <w:sz w:val="20"/>
                 <w:szCs w:val="20"/>
               </w:rPr>
-              <w:t xml:space="preserve">CSS3, </w:t>
-            </w:r>
-            <w:proofErr w:type="spellStart"/>
-            <w:r>
-              <w:rPr>
-                <w:rFonts w:asciiTheme="majorHAnsi" w:eastAsia="Calibri" w:hAnsiTheme="majorHAnsi" w:cstheme="majorHAnsi"/>
-                <w:sz w:val="20"/>
-                <w:szCs w:val="20"/>
-              </w:rPr>
-              <w:t>Selectores</w:t>
-            </w:r>
-            <w:proofErr w:type="spellEnd"/>
-            <w:r>
-              <w:rPr>
-                <w:rFonts w:asciiTheme="majorHAnsi" w:eastAsia="Calibri" w:hAnsiTheme="majorHAnsi" w:cstheme="majorHAnsi"/>
-                <w:sz w:val="20"/>
-                <w:szCs w:val="20"/>
-              </w:rPr>
-              <w:t>, layouts, Media queries</w:t>
+              <w:t>CSS3, Selectores, layouts, Media queries</w:t>
             </w:r>
           </w:p>
           <w:p>
@@ -3871,41 +2986,13 @@
                 <w:szCs w:val="20"/>
               </w:rPr>
             </w:pPr>
-            <w:proofErr w:type="spellStart"/>
-            <w:r>
-              <w:rPr>
-                <w:rFonts w:asciiTheme="majorHAnsi" w:eastAsia="Calibri" w:hAnsiTheme="majorHAnsi" w:cstheme="majorHAnsi"/>
-                <w:sz w:val="20"/>
-                <w:szCs w:val="20"/>
-              </w:rPr>
-              <w:t>Agregar</w:t>
-            </w:r>
-            <w:proofErr w:type="spellEnd"/>
-            <w:r>
-              <w:rPr>
-                <w:rFonts w:asciiTheme="majorHAnsi" w:eastAsia="Calibri" w:hAnsiTheme="majorHAnsi" w:cstheme="majorHAnsi"/>
-                <w:sz w:val="20"/>
-                <w:szCs w:val="20"/>
-              </w:rPr>
-              <w:t xml:space="preserve"> </w:t>
-            </w:r>
-            <w:proofErr w:type="spellStart"/>
-            <w:r>
-              <w:rPr>
-                <w:rFonts w:asciiTheme="majorHAnsi" w:eastAsia="Calibri" w:hAnsiTheme="majorHAnsi" w:cstheme="majorHAnsi"/>
-                <w:sz w:val="20"/>
-                <w:szCs w:val="20"/>
-              </w:rPr>
-              <w:t>Css</w:t>
-            </w:r>
-            <w:proofErr w:type="spellEnd"/>
-            <w:r>
-              <w:rPr>
-                <w:rFonts w:asciiTheme="majorHAnsi" w:eastAsia="Calibri" w:hAnsiTheme="majorHAnsi" w:cstheme="majorHAnsi"/>
-                <w:sz w:val="20"/>
-                <w:szCs w:val="20"/>
-              </w:rPr>
-              <w:t xml:space="preserve"> a HTML</w:t>
+            <w:r>
+              <w:rPr>
+                <w:rFonts w:asciiTheme="majorHAnsi" w:eastAsia="Calibri" w:hAnsiTheme="majorHAnsi" w:cstheme="majorHAnsi"/>
+                <w:sz w:val="20"/>
+                <w:szCs w:val="20"/>
+              </w:rPr>
+              <w:t>Agregar Css a HTML</w:t>
             </w:r>
           </w:p>
           <w:p>
@@ -3921,34 +3008,14 @@
                 <w:szCs w:val="20"/>
               </w:rPr>
             </w:pPr>
-            <w:proofErr w:type="spellStart"/>
-            <w:r>
-              <w:rPr>
-                <w:rFonts w:asciiTheme="majorHAnsi" w:eastAsia="Calibri" w:hAnsiTheme="majorHAnsi" w:cstheme="majorHAnsi"/>
-                <w:sz w:val="20"/>
-                <w:szCs w:val="20"/>
-              </w:rPr>
-              <w:t>Cambiar</w:t>
-            </w:r>
-            <w:proofErr w:type="spellEnd"/>
-            <w:r>
-              <w:rPr>
-                <w:rFonts w:asciiTheme="majorHAnsi" w:eastAsia="Calibri" w:hAnsiTheme="majorHAnsi" w:cstheme="majorHAnsi"/>
-                <w:sz w:val="20"/>
-                <w:szCs w:val="20"/>
-              </w:rPr>
-              <w:t xml:space="preserve"> CSS con </w:t>
-            </w:r>
-            <w:proofErr w:type="spellStart"/>
-            <w:r>
-              <w:rPr>
-                <w:rFonts w:asciiTheme="majorHAnsi" w:eastAsia="Calibri" w:hAnsiTheme="majorHAnsi" w:cstheme="majorHAnsi"/>
-                <w:sz w:val="20"/>
-                <w:szCs w:val="20"/>
-              </w:rPr>
-              <w:t>Javascript</w:t>
-            </w:r>
-            <w:proofErr w:type="spellEnd"/>
+            <w:r>
+              <w:rPr>
+                <w:rFonts w:asciiTheme="majorHAnsi" w:eastAsia="Calibri" w:hAnsiTheme="majorHAnsi" w:cstheme="majorHAnsi"/>
+                <w:sz w:val="20"/>
+                <w:szCs w:val="20"/>
+              </w:rPr>
+              <w:t>Cambiar CSS con Javascript</w:t>
+            </w:r>
           </w:p>
           <w:p>
             <w:pPr>
@@ -3963,7 +3030,6 @@
                 <w:szCs w:val="20"/>
               </w:rPr>
             </w:pPr>
-            <w:proofErr w:type="spellStart"/>
             <w:r>
               <w:rPr>
                 <w:rFonts w:asciiTheme="majorHAnsi" w:eastAsia="Calibri" w:hAnsiTheme="majorHAnsi" w:cstheme="majorHAnsi"/>
@@ -3972,7 +3038,6 @@
               </w:rPr>
               <w:t>Ejercicio</w:t>
             </w:r>
-            <w:proofErr w:type="spellEnd"/>
           </w:p>
           <w:p>
             <w:pPr>
@@ -4009,41 +3074,13 @@
                 <w:szCs w:val="20"/>
               </w:rPr>
             </w:pPr>
-            <w:proofErr w:type="spellStart"/>
-            <w:r>
-              <w:rPr>
-                <w:rFonts w:asciiTheme="majorHAnsi" w:eastAsia="Calibri" w:hAnsiTheme="majorHAnsi" w:cstheme="majorHAnsi"/>
-                <w:sz w:val="20"/>
-                <w:szCs w:val="20"/>
-              </w:rPr>
-              <w:t>Tutoriales</w:t>
-            </w:r>
-            <w:proofErr w:type="spellEnd"/>
-            <w:r>
-              <w:rPr>
-                <w:rFonts w:asciiTheme="majorHAnsi" w:eastAsia="Calibri" w:hAnsiTheme="majorHAnsi" w:cstheme="majorHAnsi"/>
-                <w:sz w:val="20"/>
-                <w:szCs w:val="20"/>
-              </w:rPr>
-              <w:t xml:space="preserve"> </w:t>
-            </w:r>
-            <w:proofErr w:type="spellStart"/>
-            <w:r>
-              <w:rPr>
-                <w:rFonts w:asciiTheme="majorHAnsi" w:eastAsia="Calibri" w:hAnsiTheme="majorHAnsi" w:cstheme="majorHAnsi"/>
-                <w:sz w:val="20"/>
-                <w:szCs w:val="20"/>
-              </w:rPr>
-              <w:t>Css</w:t>
-            </w:r>
-            <w:proofErr w:type="spellEnd"/>
-            <w:r>
-              <w:rPr>
-                <w:rFonts w:asciiTheme="majorHAnsi" w:eastAsia="Calibri" w:hAnsiTheme="majorHAnsi" w:cstheme="majorHAnsi"/>
-                <w:sz w:val="20"/>
-                <w:szCs w:val="20"/>
-              </w:rPr>
-              <w:t xml:space="preserve"> Garden</w:t>
+            <w:r>
+              <w:rPr>
+                <w:rFonts w:asciiTheme="majorHAnsi" w:eastAsia="Calibri" w:hAnsiTheme="majorHAnsi" w:cstheme="majorHAnsi"/>
+                <w:sz w:val="20"/>
+                <w:szCs w:val="20"/>
+              </w:rPr>
+              <w:t>Tutoriales Css Garden</w:t>
             </w:r>
           </w:p>
           <w:p>
@@ -4059,7 +3096,6 @@
                 <w:szCs w:val="20"/>
               </w:rPr>
             </w:pPr>
-            <w:proofErr w:type="spellStart"/>
             <w:r>
               <w:rPr>
                 <w:rFonts w:asciiTheme="majorHAnsi" w:eastAsia="Calibri" w:hAnsiTheme="majorHAnsi" w:cstheme="majorHAnsi"/>
@@ -4068,7 +3104,6 @@
               </w:rPr>
               <w:t>Ranita</w:t>
             </w:r>
-            <w:proofErr w:type="spellEnd"/>
           </w:p>
           <w:p>
             <w:pPr>
@@ -4105,7 +3140,6 @@
                 <w:szCs w:val="20"/>
               </w:rPr>
             </w:pPr>
-            <w:proofErr w:type="spellStart"/>
             <w:r>
               <w:rPr>
                 <w:rFonts w:asciiTheme="majorHAnsi" w:eastAsia="Calibri" w:hAnsiTheme="majorHAnsi" w:cstheme="majorHAnsi"/>
@@ -4115,7 +3149,6 @@
               <w:lastRenderedPageBreak/>
               <w:t>Laboratorio</w:t>
             </w:r>
-            <w:proofErr w:type="spellEnd"/>
           </w:p>
           <w:p>
             <w:pPr>
@@ -4155,7 +3188,7 @@
             <w:hyperlink r:id="rId15" w:history="1">
               <w:r>
                 <w:rPr>
-                  <w:rStyle w:val="Hyperlink"/>
+                  <w:rStyle w:val="Hipervnculo"/>
                   <w:sz w:val="20"/>
                 </w:rPr>
                 <w:t>http://cssgridgarden.com/</w:t>
@@ -4178,7 +3211,7 @@
             <w:hyperlink r:id="rId16" w:history="1">
               <w:r>
                 <w:rPr>
-                  <w:rStyle w:val="Hyperlink"/>
+                  <w:rStyle w:val="Hipervnculo"/>
                   <w:sz w:val="20"/>
                 </w:rPr>
                 <w:t>https://flukeout.github.io/</w:t>
@@ -4201,7 +3234,7 @@
             <w:hyperlink r:id="rId17" w:anchor="es" w:history="1">
               <w:r>
                 <w:rPr>
-                  <w:rStyle w:val="Hyperlink"/>
+                  <w:rStyle w:val="Hipervnculo"/>
                   <w:sz w:val="20"/>
                 </w:rPr>
                 <w:t>https://flexboxfroggy.com/#es</w:t>
@@ -4224,7 +3257,7 @@
             <w:hyperlink r:id="rId18" w:history="1">
               <w:r>
                 <w:rPr>
-                  <w:rStyle w:val="Hyperlink"/>
+                  <w:rStyle w:val="Hipervnculo"/>
                   <w:sz w:val="20"/>
                 </w:rPr>
                 <w:t>https://css-tricks.com/snippets/css/a-guide-to-flexbox/</w:t>
@@ -4261,7 +3294,6 @@
                 <w:szCs w:val="20"/>
               </w:rPr>
             </w:pPr>
-            <w:proofErr w:type="spellStart"/>
             <w:r>
               <w:rPr>
                 <w:rFonts w:asciiTheme="majorHAnsi" w:hAnsiTheme="majorHAnsi" w:cstheme="majorHAnsi"/>
@@ -4269,16 +3301,7 @@
                 <w:szCs w:val="20"/>
               </w:rPr>
               <w:lastRenderedPageBreak/>
-              <w:t>Día</w:t>
-            </w:r>
-            <w:proofErr w:type="spellEnd"/>
-            <w:r>
-              <w:rPr>
-                <w:rFonts w:asciiTheme="majorHAnsi" w:hAnsiTheme="majorHAnsi" w:cstheme="majorHAnsi"/>
-                <w:sz w:val="20"/>
-                <w:szCs w:val="20"/>
-              </w:rPr>
-              <w:t xml:space="preserve"> 04</w:t>
+              <w:t>Día 04</w:t>
             </w:r>
           </w:p>
           <w:p>
@@ -4354,6 +3377,7 @@
                 <w:sz w:val="20"/>
                 <w:szCs w:val="20"/>
               </w:rPr>
+              <w:lastRenderedPageBreak/>
               <w:t>7</w:t>
             </w:r>
           </w:p>
@@ -4417,7 +3441,6 @@
                 <w:szCs w:val="20"/>
               </w:rPr>
             </w:pPr>
-            <w:proofErr w:type="spellStart"/>
             <w:r>
               <w:rPr>
                 <w:rFonts w:asciiTheme="majorHAnsi" w:eastAsia="Calibri" w:hAnsiTheme="majorHAnsi" w:cstheme="majorHAnsi"/>
@@ -4426,7 +3449,6 @@
               </w:rPr>
               <w:t>Clases</w:t>
             </w:r>
-            <w:proofErr w:type="spellEnd"/>
           </w:p>
           <w:p>
             <w:pPr>
@@ -4441,23 +3463,13 @@
                 <w:szCs w:val="20"/>
               </w:rPr>
             </w:pPr>
-            <w:proofErr w:type="spellStart"/>
-            <w:r>
-              <w:rPr>
-                <w:rFonts w:asciiTheme="majorHAnsi" w:eastAsia="Calibri" w:hAnsiTheme="majorHAnsi" w:cstheme="majorHAnsi"/>
-                <w:sz w:val="20"/>
-                <w:szCs w:val="20"/>
-              </w:rPr>
-              <w:t>Metodos</w:t>
-            </w:r>
-            <w:proofErr w:type="spellEnd"/>
-            <w:r>
-              <w:rPr>
-                <w:rFonts w:asciiTheme="majorHAnsi" w:eastAsia="Calibri" w:hAnsiTheme="majorHAnsi" w:cstheme="majorHAnsi"/>
-                <w:sz w:val="20"/>
-                <w:szCs w:val="20"/>
-              </w:rPr>
-              <w:t xml:space="preserve"> callback</w:t>
+            <w:r>
+              <w:rPr>
+                <w:rFonts w:asciiTheme="majorHAnsi" w:eastAsia="Calibri" w:hAnsiTheme="majorHAnsi" w:cstheme="majorHAnsi"/>
+                <w:sz w:val="20"/>
+                <w:szCs w:val="20"/>
+              </w:rPr>
+              <w:t>Metodos callback</w:t>
             </w:r>
           </w:p>
           <w:p>
@@ -4501,18 +3513,8 @@
                 <w:sz w:val="20"/>
                 <w:szCs w:val="20"/>
               </w:rPr>
-              <w:t xml:space="preserve">Links </w:t>
-            </w:r>
-            <w:proofErr w:type="spellStart"/>
-            <w:r>
-              <w:rPr>
-                <w:rFonts w:asciiTheme="majorHAnsi" w:eastAsia="Calibri" w:hAnsiTheme="majorHAnsi" w:cstheme="majorHAnsi"/>
-                <w:sz w:val="20"/>
-                <w:szCs w:val="20"/>
-              </w:rPr>
-              <w:t>utiles</w:t>
-            </w:r>
-            <w:proofErr w:type="spellEnd"/>
+              <w:t>Links utiles</w:t>
+            </w:r>
           </w:p>
           <w:p>
             <w:pPr>
@@ -4527,7 +3529,6 @@
                 <w:szCs w:val="20"/>
               </w:rPr>
             </w:pPr>
-            <w:proofErr w:type="spellStart"/>
             <w:r>
               <w:rPr>
                 <w:rFonts w:asciiTheme="majorHAnsi" w:eastAsia="Calibri" w:hAnsiTheme="majorHAnsi" w:cstheme="majorHAnsi"/>
@@ -4536,7 +3537,6 @@
               </w:rPr>
               <w:t>Ejercicios</w:t>
             </w:r>
-            <w:proofErr w:type="spellEnd"/>
           </w:p>
           <w:p>
             <w:pPr>
@@ -4573,7 +3573,6 @@
                 <w:szCs w:val="20"/>
               </w:rPr>
             </w:pPr>
-            <w:proofErr w:type="spellStart"/>
             <w:r>
               <w:rPr>
                 <w:rFonts w:asciiTheme="majorHAnsi" w:eastAsia="Calibri" w:hAnsiTheme="majorHAnsi" w:cstheme="majorHAnsi"/>
@@ -4582,7 +3581,6 @@
               </w:rPr>
               <w:t>Laboratorio</w:t>
             </w:r>
-            <w:proofErr w:type="spellEnd"/>
           </w:p>
           <w:p>
             <w:pPr>
@@ -4636,20 +3634,8 @@
                 <w:szCs w:val="20"/>
                 <w:lang w:val="es-MX"/>
               </w:rPr>
-              <w:t xml:space="preserve">Lunes 18  - Curso / Repaso / Ejercicios </w:t>
-            </w:r>
-            <w:proofErr w:type="spellStart"/>
-            <w:r>
-              <w:rPr>
-                <w:rFonts w:ascii="Tahoma" w:eastAsia="Times New Roman" w:hAnsi="Tahoma" w:cs="Tahoma"/>
-                <w:color w:val="000000"/>
-                <w:sz w:val="20"/>
-                <w:szCs w:val="20"/>
-                <w:lang w:val="es-MX"/>
-              </w:rPr>
-              <w:t>Polymer</w:t>
-            </w:r>
-            <w:proofErr w:type="spellEnd"/>
+              <w:t>Lunes 18  - Curso / Repaso / Ejercicios Polymer</w:t>
+            </w:r>
           </w:p>
           <w:p>
             <w:pPr>
@@ -4696,7 +3682,7 @@
             <w:hyperlink r:id="rId19" w:history="1">
               <w:r>
                 <w:rPr>
-                  <w:rStyle w:val="Hyperlink"/>
+                  <w:rStyle w:val="Hipervnculo"/>
                   <w:sz w:val="20"/>
                   <w:lang w:val="es-MX"/>
                 </w:rPr>
@@ -4749,23 +3735,13 @@
                 <w:szCs w:val="20"/>
               </w:rPr>
             </w:pPr>
-            <w:proofErr w:type="spellStart"/>
-            <w:r>
-              <w:rPr>
-                <w:rFonts w:asciiTheme="majorHAnsi" w:hAnsiTheme="majorHAnsi" w:cstheme="majorHAnsi"/>
-                <w:sz w:val="20"/>
-                <w:szCs w:val="20"/>
-              </w:rPr>
-              <w:t>Día</w:t>
-            </w:r>
-            <w:proofErr w:type="spellEnd"/>
-            <w:r>
-              <w:rPr>
-                <w:rFonts w:asciiTheme="majorHAnsi" w:hAnsiTheme="majorHAnsi" w:cstheme="majorHAnsi"/>
-                <w:sz w:val="20"/>
-                <w:szCs w:val="20"/>
-              </w:rPr>
-              <w:t xml:space="preserve"> 05</w:t>
+            <w:r>
+              <w:rPr>
+                <w:rFonts w:asciiTheme="majorHAnsi" w:hAnsiTheme="majorHAnsi" w:cstheme="majorHAnsi"/>
+                <w:sz w:val="20"/>
+                <w:szCs w:val="20"/>
+              </w:rPr>
+              <w:t>Día 05</w:t>
             </w:r>
           </w:p>
           <w:p>
@@ -4885,7 +3861,6 @@
                 <w:szCs w:val="20"/>
               </w:rPr>
             </w:pPr>
-            <w:proofErr w:type="spellStart"/>
             <w:r>
               <w:rPr>
                 <w:rFonts w:asciiTheme="majorHAnsi" w:eastAsia="Calibri" w:hAnsiTheme="majorHAnsi" w:cstheme="majorHAnsi"/>
@@ -4894,7 +3869,6 @@
               </w:rPr>
               <w:t>Ambientación</w:t>
             </w:r>
-            <w:proofErr w:type="spellEnd"/>
           </w:p>
           <w:p>
             <w:pPr>
@@ -4909,7 +3883,6 @@
                 <w:szCs w:val="20"/>
               </w:rPr>
             </w:pPr>
-            <w:proofErr w:type="spellStart"/>
             <w:r>
               <w:rPr>
                 <w:rFonts w:asciiTheme="majorHAnsi" w:eastAsia="Calibri" w:hAnsiTheme="majorHAnsi" w:cstheme="majorHAnsi"/>
@@ -4918,7 +3891,6 @@
               </w:rPr>
               <w:t>Elementos</w:t>
             </w:r>
-            <w:proofErr w:type="spellEnd"/>
           </w:p>
           <w:p>
             <w:pPr>
@@ -4955,34 +3927,14 @@
                 <w:szCs w:val="20"/>
               </w:rPr>
             </w:pPr>
-            <w:proofErr w:type="spellStart"/>
-            <w:r>
-              <w:rPr>
-                <w:rFonts w:asciiTheme="majorHAnsi" w:eastAsia="Calibri" w:hAnsiTheme="majorHAnsi" w:cstheme="majorHAnsi"/>
-                <w:sz w:val="20"/>
-                <w:szCs w:val="20"/>
-              </w:rPr>
-              <w:t>Ciclo</w:t>
-            </w:r>
-            <w:proofErr w:type="spellEnd"/>
-            <w:r>
-              <w:rPr>
-                <w:rFonts w:asciiTheme="majorHAnsi" w:eastAsia="Calibri" w:hAnsiTheme="majorHAnsi" w:cstheme="majorHAnsi"/>
-                <w:sz w:val="20"/>
-                <w:szCs w:val="20"/>
-              </w:rPr>
-              <w:t xml:space="preserve"> de </w:t>
-            </w:r>
-            <w:proofErr w:type="spellStart"/>
-            <w:r>
-              <w:rPr>
-                <w:rFonts w:asciiTheme="majorHAnsi" w:eastAsia="Calibri" w:hAnsiTheme="majorHAnsi" w:cstheme="majorHAnsi"/>
-                <w:sz w:val="20"/>
-                <w:szCs w:val="20"/>
-              </w:rPr>
-              <w:t>vida</w:t>
-            </w:r>
-            <w:proofErr w:type="spellEnd"/>
+            <w:r>
+              <w:rPr>
+                <w:rFonts w:asciiTheme="majorHAnsi" w:eastAsia="Calibri" w:hAnsiTheme="majorHAnsi" w:cstheme="majorHAnsi"/>
+                <w:sz w:val="20"/>
+                <w:szCs w:val="20"/>
+              </w:rPr>
+              <w:t>Ciclo de vida</w:t>
+            </w:r>
           </w:p>
           <w:p>
             <w:pPr>
@@ -5063,7 +4015,6 @@
                 <w:szCs w:val="20"/>
               </w:rPr>
             </w:pPr>
-            <w:proofErr w:type="spellStart"/>
             <w:r>
               <w:rPr>
                 <w:rFonts w:asciiTheme="majorHAnsi" w:eastAsia="Calibri" w:hAnsiTheme="majorHAnsi" w:cstheme="majorHAnsi"/>
@@ -5072,7 +4023,6 @@
               </w:rPr>
               <w:t>Eventos</w:t>
             </w:r>
-            <w:proofErr w:type="spellEnd"/>
           </w:p>
           <w:p>
             <w:pPr>
@@ -5087,7 +4037,6 @@
                 <w:szCs w:val="20"/>
               </w:rPr>
             </w:pPr>
-            <w:proofErr w:type="spellStart"/>
             <w:r>
               <w:rPr>
                 <w:rFonts w:asciiTheme="majorHAnsi" w:eastAsia="Calibri" w:hAnsiTheme="majorHAnsi" w:cstheme="majorHAnsi"/>
@@ -5096,7 +4045,6 @@
               </w:rPr>
               <w:t>Familias</w:t>
             </w:r>
-            <w:proofErr w:type="spellEnd"/>
           </w:p>
           <w:p>
             <w:pPr>
@@ -5111,7 +4059,6 @@
                 <w:szCs w:val="20"/>
               </w:rPr>
             </w:pPr>
-            <w:proofErr w:type="spellStart"/>
             <w:r>
               <w:rPr>
                 <w:rFonts w:asciiTheme="majorHAnsi" w:eastAsia="Calibri" w:hAnsiTheme="majorHAnsi" w:cstheme="majorHAnsi"/>
@@ -5120,7 +4067,6 @@
               </w:rPr>
               <w:t>Utilerias</w:t>
             </w:r>
-            <w:proofErr w:type="spellEnd"/>
           </w:p>
           <w:p>
             <w:pPr>
@@ -5157,24 +4103,24 @@
                 <w:szCs w:val="20"/>
               </w:rPr>
             </w:pPr>
-            <w:proofErr w:type="spellStart"/>
-            <w:r>
-              <w:rPr>
-                <w:rFonts w:asciiTheme="majorHAnsi" w:eastAsia="Calibri" w:hAnsiTheme="majorHAnsi" w:cstheme="majorHAnsi"/>
-                <w:sz w:val="20"/>
-                <w:szCs w:val="20"/>
-              </w:rPr>
-              <w:t>dom</w:t>
-            </w:r>
-            <w:proofErr w:type="spellEnd"/>
-            <w:r>
-              <w:rPr>
-                <w:rFonts w:asciiTheme="majorHAnsi" w:eastAsia="Calibri" w:hAnsiTheme="majorHAnsi" w:cstheme="majorHAnsi"/>
-                <w:sz w:val="20"/>
-                <w:szCs w:val="20"/>
-              </w:rPr>
-              <w:t xml:space="preserve">-repeat, </w:t>
-            </w:r>
+            <w:r>
+              <w:rPr>
+                <w:rFonts w:asciiTheme="majorHAnsi" w:eastAsia="Calibri" w:hAnsiTheme="majorHAnsi" w:cstheme="majorHAnsi"/>
+                <w:sz w:val="20"/>
+                <w:szCs w:val="20"/>
+              </w:rPr>
+              <w:t xml:space="preserve">dom-repeat, </w:t>
+            </w:r>
+            <w:r>
+              <w:rPr>
+                <w:rFonts w:asciiTheme="majorHAnsi" w:eastAsia="Calibri" w:hAnsiTheme="majorHAnsi" w:cstheme="majorHAnsi"/>
+                <w:sz w:val="20"/>
+                <w:szCs w:val="20"/>
+              </w:rPr>
+              <w:t>dom-if, dom-bind, filtering and sorting</w:t>
+            </w:r>
+            <w:bookmarkStart w:id="0" w:name="_GoBack"/>
+            <w:bookmarkEnd w:id="0"/>
           </w:p>
           <w:p>
             <w:pPr>
@@ -5211,7 +4157,6 @@
                 <w:szCs w:val="20"/>
               </w:rPr>
             </w:pPr>
-            <w:proofErr w:type="spellStart"/>
             <w:r>
               <w:rPr>
                 <w:rFonts w:asciiTheme="majorHAnsi" w:eastAsia="Calibri" w:hAnsiTheme="majorHAnsi" w:cstheme="majorHAnsi"/>
@@ -5220,7 +4165,6 @@
               </w:rPr>
               <w:t>Aplicaciones</w:t>
             </w:r>
-            <w:proofErr w:type="spellEnd"/>
           </w:p>
           <w:p>
             <w:pPr>
@@ -5345,7 +4289,6 @@
                 <w:szCs w:val="20"/>
               </w:rPr>
             </w:pPr>
-            <w:proofErr w:type="spellStart"/>
             <w:r>
               <w:rPr>
                 <w:rFonts w:asciiTheme="majorHAnsi" w:eastAsia="Calibri" w:hAnsiTheme="majorHAnsi" w:cstheme="majorHAnsi"/>
@@ -5354,7 +4297,6 @@
               </w:rPr>
               <w:t>Ejercicios</w:t>
             </w:r>
-            <w:proofErr w:type="spellEnd"/>
           </w:p>
           <w:p>
             <w:pPr>
@@ -5369,7 +4311,6 @@
                 <w:szCs w:val="20"/>
               </w:rPr>
             </w:pPr>
-            <w:proofErr w:type="spellStart"/>
             <w:r>
               <w:rPr>
                 <w:rFonts w:asciiTheme="majorHAnsi" w:eastAsia="Calibri" w:hAnsiTheme="majorHAnsi" w:cstheme="majorHAnsi"/>
@@ -5378,7 +4319,6 @@
               </w:rPr>
               <w:t>Laboratorio</w:t>
             </w:r>
-            <w:proofErr w:type="spellEnd"/>
           </w:p>
           <w:p>
             <w:pPr>
@@ -5415,7 +4355,7 @@
           </w:p>
           <w:p>
             <w:pPr>
-              <w:pStyle w:val="ListParagraph"/>
+              <w:pStyle w:val="Prrafodelista"/>
               <w:numPr>
                 <w:ilvl w:val="0"/>
                 <w:numId w:val="26"/>
@@ -5449,51 +4389,15 @@
                 <w:sz w:val="20"/>
                 <w:szCs w:val="20"/>
               </w:rPr>
-              <w:t xml:space="preserve"> </w:t>
-            </w:r>
-            <w:proofErr w:type="spellStart"/>
-            <w:r>
-              <w:rPr>
-                <w:rFonts w:asciiTheme="majorHAnsi" w:eastAsia="Calibri" w:hAnsiTheme="majorHAnsi" w:cstheme="majorHAnsi"/>
-                <w:sz w:val="20"/>
-                <w:szCs w:val="20"/>
-              </w:rPr>
-              <w:t>Composició</w:t>
-            </w:r>
-            <w:r>
-              <w:rPr>
-                <w:rFonts w:asciiTheme="majorHAnsi" w:eastAsia="Calibri" w:hAnsiTheme="majorHAnsi" w:cstheme="majorHAnsi"/>
-                <w:sz w:val="20"/>
-                <w:szCs w:val="20"/>
-              </w:rPr>
-              <w:t>n</w:t>
-            </w:r>
-            <w:proofErr w:type="spellEnd"/>
-            <w:r>
-              <w:rPr>
-                <w:rFonts w:asciiTheme="majorHAnsi" w:eastAsia="Calibri" w:hAnsiTheme="majorHAnsi" w:cstheme="majorHAnsi"/>
-                <w:sz w:val="20"/>
-                <w:szCs w:val="20"/>
-              </w:rPr>
-              <w:t xml:space="preserve">, Mixing, </w:t>
-            </w:r>
-            <w:proofErr w:type="spellStart"/>
-            <w:r>
-              <w:rPr>
-                <w:rFonts w:asciiTheme="majorHAnsi" w:eastAsia="Calibri" w:hAnsiTheme="majorHAnsi" w:cstheme="majorHAnsi"/>
-                <w:sz w:val="20"/>
-                <w:szCs w:val="20"/>
-              </w:rPr>
-              <w:t>Herencia</w:t>
-            </w:r>
-            <w:proofErr w:type="spellEnd"/>
-            <w:r>
-              <w:rPr>
-                <w:rFonts w:asciiTheme="majorHAnsi" w:eastAsia="Calibri" w:hAnsiTheme="majorHAnsi" w:cstheme="majorHAnsi"/>
-                <w:sz w:val="20"/>
-                <w:szCs w:val="20"/>
-              </w:rPr>
-              <w:t>, Slot, Fallback</w:t>
+              <w:t xml:space="preserve"> Composició</w:t>
+            </w:r>
+            <w:r>
+              <w:rPr>
+                <w:rFonts w:asciiTheme="majorHAnsi" w:eastAsia="Calibri" w:hAnsiTheme="majorHAnsi" w:cstheme="majorHAnsi"/>
+                <w:sz w:val="20"/>
+                <w:szCs w:val="20"/>
+              </w:rPr>
+              <w:t>n, Mixing, Herencia, Slot, Fallback</w:t>
             </w:r>
             <w:r>
               <w:rPr>
@@ -5506,7 +4410,7 @@
           </w:p>
           <w:p>
             <w:pPr>
-              <w:pStyle w:val="ListParagraph"/>
+              <w:pStyle w:val="Prrafodelista"/>
               <w:numPr>
                 <w:ilvl w:val="0"/>
                 <w:numId w:val="26"/>
@@ -5532,63 +4436,12 @@
                 <w:sz w:val="20"/>
                 <w:szCs w:val="20"/>
               </w:rPr>
-              <w:t xml:space="preserve">(variables </w:t>
-            </w:r>
-            <w:proofErr w:type="spellStart"/>
-            <w:r>
-              <w:rPr>
-                <w:rFonts w:asciiTheme="majorHAnsi" w:eastAsia="Calibri" w:hAnsiTheme="majorHAnsi" w:cstheme="majorHAnsi"/>
-                <w:sz w:val="20"/>
-                <w:szCs w:val="20"/>
-              </w:rPr>
-              <w:t>css</w:t>
-            </w:r>
-            <w:proofErr w:type="spellEnd"/>
-            <w:r>
-              <w:rPr>
-                <w:rFonts w:asciiTheme="majorHAnsi" w:eastAsia="Calibri" w:hAnsiTheme="majorHAnsi" w:cstheme="majorHAnsi"/>
-                <w:sz w:val="20"/>
-                <w:szCs w:val="20"/>
-              </w:rPr>
-              <w:t>), mixing properties</w:t>
-            </w:r>
-          </w:p>
-          <w:p>
-            <w:pPr>
-              <w:cnfStyle w:val="000000100000" w:firstRow="0" w:lastRow="0" w:firstColumn="0" w:lastColumn="0" w:oddVBand="0" w:evenVBand="0" w:oddHBand="1" w:evenHBand="0" w:firstRowFirstColumn="0" w:firstRowLastColumn="0" w:lastRowFirstColumn="0" w:lastRowLastColumn="0"/>
-              <w:rPr>
-                <w:rFonts w:asciiTheme="majorHAnsi" w:eastAsia="Calibri" w:hAnsiTheme="majorHAnsi" w:cstheme="majorHAnsi"/>
-                <w:b/>
-                <w:sz w:val="20"/>
-                <w:szCs w:val="20"/>
-              </w:rPr>
-            </w:pPr>
-          </w:p>
-          <w:p>
-            <w:pPr>
-              <w:cnfStyle w:val="000000100000" w:firstRow="0" w:lastRow="0" w:firstColumn="0" w:lastColumn="0" w:oddVBand="0" w:evenVBand="0" w:oddHBand="1" w:evenHBand="0" w:firstRowFirstColumn="0" w:firstRowLastColumn="0" w:lastRowFirstColumn="0" w:lastRowLastColumn="0"/>
-              <w:rPr>
-                <w:rFonts w:asciiTheme="majorHAnsi" w:eastAsia="Calibri" w:hAnsiTheme="majorHAnsi" w:cstheme="majorHAnsi"/>
-                <w:b/>
-                <w:sz w:val="20"/>
-                <w:szCs w:val="20"/>
-                <w:lang w:val="es-MX"/>
-              </w:rPr>
-            </w:pPr>
-            <w:r>
-              <w:rPr>
-                <w:rFonts w:asciiTheme="majorHAnsi" w:eastAsia="Calibri" w:hAnsiTheme="majorHAnsi" w:cstheme="majorHAnsi"/>
-                <w:b/>
-                <w:sz w:val="20"/>
-                <w:szCs w:val="20"/>
-                <w:lang w:val="es-MX"/>
-              </w:rPr>
-              <w:t>Temas fuera del alcance:</w:t>
-            </w:r>
-          </w:p>
-          <w:p>
-            <w:pPr>
-              <w:pStyle w:val="ListParagraph"/>
+              <w:t>(variables css), mixing properties</w:t>
+            </w:r>
+          </w:p>
+          <w:p>
+            <w:pPr>
+              <w:pStyle w:val="Prrafodelista"/>
               <w:numPr>
                 <w:ilvl w:val="0"/>
                 <w:numId w:val="26"/>
@@ -5596,14 +4449,33 @@
               <w:cnfStyle w:val="000000100000" w:firstRow="0" w:lastRow="0" w:firstColumn="0" w:lastColumn="0" w:oddVBand="0" w:evenVBand="0" w:oddHBand="1" w:evenHBand="0" w:firstRowFirstColumn="0" w:firstRowLastColumn="0" w:lastRowFirstColumn="0" w:lastRowLastColumn="0"/>
               <w:rPr>
                 <w:rFonts w:asciiTheme="majorHAnsi" w:eastAsia="Calibri" w:hAnsiTheme="majorHAnsi" w:cstheme="majorHAnsi"/>
+                <w:sz w:val="20"/>
+                <w:szCs w:val="20"/>
+              </w:rPr>
+            </w:pPr>
+            <w:r>
+              <w:rPr>
+                <w:rFonts w:asciiTheme="majorHAnsi" w:eastAsia="Calibri" w:hAnsiTheme="majorHAnsi" w:cstheme="majorHAnsi"/>
+                <w:sz w:val="20"/>
+                <w:szCs w:val="20"/>
+              </w:rPr>
+              <w:t>Complex observers</w:t>
+            </w:r>
+          </w:p>
+          <w:p>
+            <w:pPr>
+              <w:cnfStyle w:val="000000100000" w:firstRow="0" w:lastRow="0" w:firstColumn="0" w:lastColumn="0" w:oddVBand="0" w:evenVBand="0" w:oddHBand="1" w:evenHBand="0" w:firstRowFirstColumn="0" w:firstRowLastColumn="0" w:lastRowFirstColumn="0" w:lastRowLastColumn="0"/>
+              <w:rPr>
+                <w:rFonts w:asciiTheme="majorHAnsi" w:eastAsia="Calibri" w:hAnsiTheme="majorHAnsi" w:cstheme="majorHAnsi"/>
                 <w:b/>
                 <w:sz w:val="20"/>
                 <w:szCs w:val="20"/>
-                <w:lang w:val="es-MX"/>
-              </w:rPr>
-            </w:pPr>
-            <w:proofErr w:type="spellStart"/>
-            <w:r>
+              </w:rPr>
+            </w:pPr>
+          </w:p>
+          <w:p>
+            <w:pPr>
+              <w:cnfStyle w:val="000000100000" w:firstRow="0" w:lastRow="0" w:firstColumn="0" w:lastColumn="0" w:oddVBand="0" w:evenVBand="0" w:oddHBand="1" w:evenHBand="0" w:firstRowFirstColumn="0" w:firstRowLastColumn="0" w:lastRowFirstColumn="0" w:lastRowLastColumn="0"/>
               <w:rPr>
                 <w:rFonts w:asciiTheme="majorHAnsi" w:eastAsia="Calibri" w:hAnsiTheme="majorHAnsi" w:cstheme="majorHAnsi"/>
                 <w:b/>
@@ -5611,12 +4483,45 @@
                 <w:szCs w:val="20"/>
                 <w:lang w:val="es-MX"/>
               </w:rPr>
+            </w:pPr>
+            <w:r>
+              <w:rPr>
+                <w:rFonts w:asciiTheme="majorHAnsi" w:eastAsia="Calibri" w:hAnsiTheme="majorHAnsi" w:cstheme="majorHAnsi"/>
+                <w:b/>
+                <w:sz w:val="20"/>
+                <w:szCs w:val="20"/>
+                <w:lang w:val="es-MX"/>
+              </w:rPr>
               <w:lastRenderedPageBreak/>
+              <w:t>Temas fuera del alcance:</w:t>
+            </w:r>
+          </w:p>
+          <w:p>
+            <w:pPr>
+              <w:pStyle w:val="Prrafodelista"/>
+              <w:numPr>
+                <w:ilvl w:val="0"/>
+                <w:numId w:val="26"/>
+              </w:numPr>
+              <w:cnfStyle w:val="000000100000" w:firstRow="0" w:lastRow="0" w:firstColumn="0" w:lastColumn="0" w:oddVBand="0" w:evenVBand="0" w:oddHBand="1" w:evenHBand="0" w:firstRowFirstColumn="0" w:firstRowLastColumn="0" w:lastRowFirstColumn="0" w:lastRowLastColumn="0"/>
+              <w:rPr>
+                <w:rFonts w:asciiTheme="majorHAnsi" w:eastAsia="Calibri" w:hAnsiTheme="majorHAnsi" w:cstheme="majorHAnsi"/>
+                <w:b/>
+                <w:sz w:val="20"/>
+                <w:szCs w:val="20"/>
+                <w:lang w:val="es-MX"/>
+              </w:rPr>
+            </w:pPr>
+            <w:r>
+              <w:rPr>
+                <w:rFonts w:asciiTheme="majorHAnsi" w:eastAsia="Calibri" w:hAnsiTheme="majorHAnsi" w:cstheme="majorHAnsi"/>
+                <w:b/>
+                <w:sz w:val="20"/>
+                <w:szCs w:val="20"/>
+                <w:lang w:val="es-MX"/>
+              </w:rPr>
               <w:t>Pollyfills</w:t>
             </w:r>
-            <w:bookmarkStart w:id="0" w:name="_GoBack"/>
-            <w:bookmarkEnd w:id="0"/>
-            <w:proofErr w:type="spellEnd"/>
           </w:p>
           <w:p>
             <w:pPr>
@@ -5673,7 +4578,7 @@
             <w:hyperlink r:id="rId20" w:history="1">
               <w:r>
                 <w:rPr>
-                  <w:rStyle w:val="Hyperlink"/>
+                  <w:rStyle w:val="Hipervnculo"/>
                   <w:sz w:val="18"/>
                   <w:szCs w:val="18"/>
                 </w:rPr>
@@ -5699,7 +4604,7 @@
             <w:hyperlink r:id="rId21" w:history="1">
               <w:r>
                 <w:rPr>
-                  <w:rStyle w:val="Hyperlink"/>
+                  <w:rStyle w:val="Hipervnculo"/>
                   <w:sz w:val="18"/>
                   <w:szCs w:val="18"/>
                 </w:rPr>
@@ -5726,7 +4631,7 @@
             <w:hyperlink r:id="rId22" w:history="1">
               <w:r>
                 <w:rPr>
-                  <w:rStyle w:val="Hyperlink"/>
+                  <w:rStyle w:val="Hipervnculo"/>
                   <w:rFonts w:asciiTheme="majorHAnsi" w:eastAsia="Calibri" w:hAnsiTheme="majorHAnsi" w:cstheme="majorHAnsi"/>
                   <w:sz w:val="18"/>
                   <w:szCs w:val="18"/>
@@ -5755,7 +4660,7 @@
             <w:hyperlink r:id="rId23" w:history="1">
               <w:r>
                 <w:rPr>
-                  <w:rStyle w:val="Hyperlink"/>
+                  <w:rStyle w:val="Hipervnculo"/>
                   <w:rFonts w:asciiTheme="majorHAnsi" w:eastAsia="Calibri" w:hAnsiTheme="majorHAnsi" w:cstheme="majorHAnsi"/>
                   <w:sz w:val="18"/>
                   <w:szCs w:val="18"/>
@@ -5784,7 +4689,7 @@
             <w:hyperlink r:id="rId24" w:history="1">
               <w:r>
                 <w:rPr>
-                  <w:rStyle w:val="Hyperlink"/>
+                  <w:rStyle w:val="Hipervnculo"/>
                   <w:rFonts w:asciiTheme="majorHAnsi" w:eastAsia="Calibri" w:hAnsiTheme="majorHAnsi" w:cstheme="majorHAnsi"/>
                   <w:sz w:val="18"/>
                   <w:szCs w:val="18"/>
@@ -5862,7 +4767,7 @@
             <w:hyperlink r:id="rId25" w:anchor="0" w:history="1">
               <w:r>
                 <w:rPr>
-                  <w:rStyle w:val="Hyperlink"/>
+                  <w:rStyle w:val="Hipervnculo"/>
                   <w:rFonts w:ascii="Calibri" w:eastAsia="Calibri" w:hAnsi="Calibri" w:cs="Calibri"/>
                   <w:sz w:val="20"/>
                   <w:lang w:val="es-MX"/>
@@ -5906,7 +4811,7 @@
             <w:hyperlink r:id="rId26" w:anchor="2" w:history="1">
               <w:r>
                 <w:rPr>
-                  <w:rStyle w:val="Hyperlink"/>
+                  <w:rStyle w:val="Hipervnculo"/>
                   <w:rFonts w:ascii="Calibri" w:eastAsia="Calibri" w:hAnsi="Calibri" w:cs="Calibri"/>
                   <w:sz w:val="20"/>
                 </w:rPr>
@@ -5944,7 +4849,7 @@
             <w:hyperlink r:id="rId27" w:anchor="0" w:history="1">
               <w:r>
                 <w:rPr>
-                  <w:rStyle w:val="Hyperlink"/>
+                  <w:rStyle w:val="Hipervnculo"/>
                   <w:rFonts w:ascii="Calibri" w:eastAsia="Calibri" w:hAnsi="Calibri" w:cs="Calibri"/>
                   <w:sz w:val="20"/>
                   <w:lang w:val="es-MX"/>
@@ -5991,7 +4896,7 @@
             <w:hyperlink r:id="rId28" w:anchor="0" w:history="1">
               <w:r>
                 <w:rPr>
-                  <w:rStyle w:val="Hyperlink"/>
+                  <w:rStyle w:val="Hipervnculo"/>
                   <w:rFonts w:ascii="Calibri" w:eastAsia="Calibri" w:hAnsi="Calibri" w:cs="Calibri"/>
                   <w:sz w:val="20"/>
                   <w:lang w:val="es-MX"/>
@@ -6035,7 +4940,7 @@
             <w:hyperlink r:id="rId29" w:anchor="0" w:history="1">
               <w:r>
                 <w:rPr>
-                  <w:rStyle w:val="Hyperlink"/>
+                  <w:rStyle w:val="Hipervnculo"/>
                   <w:rFonts w:ascii="Calibri" w:eastAsia="Calibri" w:hAnsi="Calibri" w:cs="Calibri"/>
                   <w:sz w:val="20"/>
                 </w:rPr>
@@ -6079,7 +4984,6 @@
                 <w:szCs w:val="20"/>
               </w:rPr>
             </w:pPr>
-            <w:proofErr w:type="spellStart"/>
             <w:r>
               <w:rPr>
                 <w:rFonts w:asciiTheme="majorHAnsi" w:hAnsiTheme="majorHAnsi" w:cstheme="majorHAnsi"/>
@@ -6087,44 +4991,25 @@
                 <w:szCs w:val="20"/>
               </w:rPr>
               <w:lastRenderedPageBreak/>
-              <w:t>Día</w:t>
-            </w:r>
-            <w:proofErr w:type="spellEnd"/>
-            <w:r>
-              <w:rPr>
-                <w:rFonts w:asciiTheme="majorHAnsi" w:hAnsiTheme="majorHAnsi" w:cstheme="majorHAnsi"/>
-                <w:sz w:val="20"/>
-                <w:szCs w:val="20"/>
-              </w:rPr>
-              <w:t xml:space="preserve"> 06</w:t>
-            </w:r>
-          </w:p>
-          <w:p>
-            <w:pPr>
-              <w:cnfStyle w:val="000000100000" w:firstRow="0" w:lastRow="0" w:firstColumn="0" w:lastColumn="0" w:oddVBand="0" w:evenVBand="0" w:oddHBand="1" w:evenHBand="0" w:firstRowFirstColumn="0" w:firstRowLastColumn="0" w:lastRowFirstColumn="0" w:lastRowLastColumn="0"/>
-              <w:rPr>
-                <w:rFonts w:asciiTheme="majorHAnsi" w:hAnsiTheme="majorHAnsi" w:cstheme="majorHAnsi"/>
-                <w:sz w:val="20"/>
-                <w:szCs w:val="20"/>
-              </w:rPr>
-            </w:pPr>
-            <w:proofErr w:type="spellStart"/>
-            <w:r>
-              <w:rPr>
-                <w:rFonts w:asciiTheme="majorHAnsi" w:hAnsiTheme="majorHAnsi" w:cstheme="majorHAnsi"/>
-                <w:sz w:val="20"/>
-                <w:szCs w:val="20"/>
-              </w:rPr>
-              <w:t>Día</w:t>
-            </w:r>
-            <w:proofErr w:type="spellEnd"/>
-            <w:r>
-              <w:rPr>
-                <w:rFonts w:asciiTheme="majorHAnsi" w:hAnsiTheme="majorHAnsi" w:cstheme="majorHAnsi"/>
-                <w:sz w:val="20"/>
-                <w:szCs w:val="20"/>
-              </w:rPr>
-              <w:t xml:space="preserve"> 10</w:t>
+              <w:t>Día 06</w:t>
+            </w:r>
+          </w:p>
+          <w:p>
+            <w:pPr>
+              <w:cnfStyle w:val="000000100000" w:firstRow="0" w:lastRow="0" w:firstColumn="0" w:lastColumn="0" w:oddVBand="0" w:evenVBand="0" w:oddHBand="1" w:evenHBand="0" w:firstRowFirstColumn="0" w:firstRowLastColumn="0" w:lastRowFirstColumn="0" w:lastRowLastColumn="0"/>
+              <w:rPr>
+                <w:rFonts w:asciiTheme="majorHAnsi" w:hAnsiTheme="majorHAnsi" w:cstheme="majorHAnsi"/>
+                <w:sz w:val="20"/>
+                <w:szCs w:val="20"/>
+              </w:rPr>
+            </w:pPr>
+            <w:r>
+              <w:rPr>
+                <w:rFonts w:asciiTheme="majorHAnsi" w:hAnsiTheme="majorHAnsi" w:cstheme="majorHAnsi"/>
+                <w:sz w:val="20"/>
+                <w:szCs w:val="20"/>
+              </w:rPr>
+              <w:t>Día 10</w:t>
             </w:r>
           </w:p>
           <w:p>
@@ -6218,6 +5103,7 @@
                 <w:sz w:val="20"/>
                 <w:szCs w:val="20"/>
               </w:rPr>
+              <w:lastRenderedPageBreak/>
               <w:t>9</w:t>
             </w:r>
           </w:p>
@@ -6245,20 +5131,8 @@
                 <w:szCs w:val="20"/>
                 <w:lang w:val="es-MX"/>
               </w:rPr>
-              <w:t xml:space="preserve">Integración con Web </w:t>
-            </w:r>
-            <w:proofErr w:type="spellStart"/>
-            <w:r>
-              <w:rPr>
-                <w:rFonts w:asciiTheme="majorHAnsi" w:eastAsia="Calibri" w:hAnsiTheme="majorHAnsi" w:cstheme="majorHAnsi"/>
-                <w:b/>
-                <w:sz w:val="20"/>
-                <w:szCs w:val="20"/>
-                <w:lang w:val="es-MX"/>
-              </w:rPr>
-              <w:t>Services</w:t>
-            </w:r>
-            <w:proofErr w:type="spellEnd"/>
+              <w:t>Integración con Web Services</w:t>
+            </w:r>
           </w:p>
           <w:p>
             <w:pPr>
@@ -6273,23 +5147,13 @@
                 <w:szCs w:val="20"/>
               </w:rPr>
             </w:pPr>
-            <w:proofErr w:type="spellStart"/>
-            <w:r>
-              <w:rPr>
-                <w:rFonts w:asciiTheme="majorHAnsi" w:eastAsia="Calibri" w:hAnsiTheme="majorHAnsi" w:cstheme="majorHAnsi"/>
-                <w:sz w:val="20"/>
-                <w:szCs w:val="20"/>
-              </w:rPr>
-              <w:t>Llamado</w:t>
-            </w:r>
-            <w:proofErr w:type="spellEnd"/>
-            <w:r>
-              <w:rPr>
-                <w:rFonts w:asciiTheme="majorHAnsi" w:eastAsia="Calibri" w:hAnsiTheme="majorHAnsi" w:cstheme="majorHAnsi"/>
-                <w:sz w:val="20"/>
-                <w:szCs w:val="20"/>
-              </w:rPr>
-              <w:t xml:space="preserve"> a un WS REST </w:t>
+            <w:r>
+              <w:rPr>
+                <w:rFonts w:asciiTheme="majorHAnsi" w:eastAsia="Calibri" w:hAnsiTheme="majorHAnsi" w:cstheme="majorHAnsi"/>
+                <w:sz w:val="20"/>
+                <w:szCs w:val="20"/>
+              </w:rPr>
+              <w:t xml:space="preserve">Llamado a un WS REST </w:t>
             </w:r>
           </w:p>
           <w:p>
@@ -6305,23 +5169,13 @@
                 <w:szCs w:val="20"/>
               </w:rPr>
             </w:pPr>
-            <w:proofErr w:type="spellStart"/>
-            <w:r>
-              <w:rPr>
-                <w:rFonts w:asciiTheme="majorHAnsi" w:eastAsia="Calibri" w:hAnsiTheme="majorHAnsi" w:cstheme="majorHAnsi"/>
-                <w:sz w:val="20"/>
-                <w:szCs w:val="20"/>
-              </w:rPr>
-              <w:t>Metodos</w:t>
-            </w:r>
-            <w:proofErr w:type="spellEnd"/>
-            <w:r>
-              <w:rPr>
-                <w:rFonts w:asciiTheme="majorHAnsi" w:eastAsia="Calibri" w:hAnsiTheme="majorHAnsi" w:cstheme="majorHAnsi"/>
-                <w:sz w:val="20"/>
-                <w:szCs w:val="20"/>
-              </w:rPr>
-              <w:t xml:space="preserve"> HTTP</w:t>
+            <w:r>
+              <w:rPr>
+                <w:rFonts w:asciiTheme="majorHAnsi" w:eastAsia="Calibri" w:hAnsiTheme="majorHAnsi" w:cstheme="majorHAnsi"/>
+                <w:sz w:val="20"/>
+                <w:szCs w:val="20"/>
+              </w:rPr>
+              <w:t>Metodos HTTP</w:t>
             </w:r>
           </w:p>
           <w:p>
@@ -6337,7 +5191,6 @@
                 <w:szCs w:val="20"/>
               </w:rPr>
             </w:pPr>
-            <w:proofErr w:type="spellStart"/>
             <w:r>
               <w:rPr>
                 <w:rFonts w:asciiTheme="majorHAnsi" w:eastAsia="Calibri" w:hAnsiTheme="majorHAnsi" w:cstheme="majorHAnsi"/>
@@ -6346,7 +5199,6 @@
               </w:rPr>
               <w:t>Ejercicio</w:t>
             </w:r>
-            <w:proofErr w:type="spellEnd"/>
           </w:p>
           <w:p>
             <w:pPr>
@@ -6361,7 +5213,6 @@
                 <w:szCs w:val="20"/>
               </w:rPr>
             </w:pPr>
-            <w:proofErr w:type="spellStart"/>
             <w:r>
               <w:rPr>
                 <w:rFonts w:asciiTheme="majorHAnsi" w:eastAsia="Calibri" w:hAnsiTheme="majorHAnsi" w:cstheme="majorHAnsi"/>
@@ -6370,7 +5221,6 @@
               </w:rPr>
               <w:t>Laboratorio</w:t>
             </w:r>
-            <w:proofErr w:type="spellEnd"/>
           </w:p>
           <w:p>
             <w:pPr>
@@ -6393,7 +5243,6 @@
                 <w:szCs w:val="20"/>
               </w:rPr>
             </w:pPr>
-            <w:proofErr w:type="spellStart"/>
             <w:r>
               <w:rPr>
                 <w:rFonts w:asciiTheme="majorHAnsi" w:eastAsia="Calibri" w:hAnsiTheme="majorHAnsi" w:cstheme="majorHAnsi"/>
@@ -6401,29 +5250,8 @@
                 <w:sz w:val="20"/>
                 <w:szCs w:val="20"/>
               </w:rPr>
-              <w:t>Tema</w:t>
-            </w:r>
-            <w:proofErr w:type="spellEnd"/>
-            <w:r>
-              <w:rPr>
-                <w:rFonts w:asciiTheme="majorHAnsi" w:eastAsia="Calibri" w:hAnsiTheme="majorHAnsi" w:cstheme="majorHAnsi"/>
-                <w:b/>
-                <w:sz w:val="20"/>
-                <w:szCs w:val="20"/>
-              </w:rPr>
-              <w:t xml:space="preserve"> </w:t>
-            </w:r>
-            <w:proofErr w:type="spellStart"/>
-            <w:r>
-              <w:rPr>
-                <w:rFonts w:asciiTheme="majorHAnsi" w:eastAsia="Calibri" w:hAnsiTheme="majorHAnsi" w:cstheme="majorHAnsi"/>
-                <w:b/>
-                <w:sz w:val="20"/>
-                <w:szCs w:val="20"/>
-              </w:rPr>
-              <w:t>opcional</w:t>
-            </w:r>
-            <w:proofErr w:type="spellEnd"/>
+              <w:t>Tema opcional</w:t>
+            </w:r>
           </w:p>
           <w:p>
             <w:pPr>
@@ -6450,23 +5278,13 @@
                 <w:szCs w:val="20"/>
               </w:rPr>
             </w:pPr>
-            <w:proofErr w:type="spellStart"/>
-            <w:r>
-              <w:rPr>
-                <w:rFonts w:asciiTheme="majorHAnsi" w:hAnsiTheme="majorHAnsi" w:cstheme="majorHAnsi"/>
-                <w:sz w:val="20"/>
-                <w:szCs w:val="20"/>
-              </w:rPr>
-              <w:t>Día</w:t>
-            </w:r>
-            <w:proofErr w:type="spellEnd"/>
-            <w:r>
-              <w:rPr>
-                <w:rFonts w:asciiTheme="majorHAnsi" w:hAnsiTheme="majorHAnsi" w:cstheme="majorHAnsi"/>
-                <w:sz w:val="20"/>
-                <w:szCs w:val="20"/>
-              </w:rPr>
-              <w:t xml:space="preserve"> 11</w:t>
+            <w:r>
+              <w:rPr>
+                <w:rFonts w:asciiTheme="majorHAnsi" w:hAnsiTheme="majorHAnsi" w:cstheme="majorHAnsi"/>
+                <w:sz w:val="20"/>
+                <w:szCs w:val="20"/>
+              </w:rPr>
+              <w:t>Día 11</w:t>
             </w:r>
           </w:p>
           <w:p>
@@ -6570,32 +5388,12 @@
                 <w:sz w:val="20"/>
                 <w:szCs w:val="20"/>
               </w:rPr>
-              <w:t xml:space="preserve">Proyecto o </w:t>
-            </w:r>
-            <w:proofErr w:type="spellStart"/>
-            <w:r>
-              <w:rPr>
-                <w:rFonts w:asciiTheme="majorHAnsi" w:eastAsia="Calibri" w:hAnsiTheme="majorHAnsi" w:cstheme="majorHAnsi"/>
-                <w:b/>
-                <w:sz w:val="20"/>
-                <w:szCs w:val="20"/>
-              </w:rPr>
-              <w:t>Examen</w:t>
-            </w:r>
-            <w:proofErr w:type="spellEnd"/>
-            <w:r>
-              <w:rPr>
-                <w:rFonts w:asciiTheme="majorHAnsi" w:eastAsia="Calibri" w:hAnsiTheme="majorHAnsi" w:cstheme="majorHAnsi"/>
-                <w:b/>
-                <w:sz w:val="20"/>
-                <w:szCs w:val="20"/>
-              </w:rPr>
-              <w:t xml:space="preserve"> Final</w:t>
-            </w:r>
-          </w:p>
-          <w:p>
-            <w:pPr>
-              <w:pStyle w:val="ListParagraph"/>
+              <w:t>Proyecto o Examen Final</w:t>
+            </w:r>
+          </w:p>
+          <w:p>
+            <w:pPr>
+              <w:pStyle w:val="Prrafodelista"/>
               <w:numPr>
                 <w:ilvl w:val="0"/>
                 <w:numId w:val="24"/>
@@ -6620,7 +5418,7 @@
           </w:p>
           <w:p>
             <w:pPr>
-              <w:pStyle w:val="ListParagraph"/>
+              <w:pStyle w:val="Prrafodelista"/>
               <w:numPr>
                 <w:ilvl w:val="0"/>
                 <w:numId w:val="24"/>
@@ -6633,25 +5431,14 @@
                 <w:lang w:val="es-MX"/>
               </w:rPr>
             </w:pPr>
-            <w:proofErr w:type="spellStart"/>
-            <w:r>
-              <w:rPr>
-                <w:rFonts w:asciiTheme="majorHAnsi" w:eastAsia="Calibri" w:hAnsiTheme="majorHAnsi" w:cstheme="majorHAnsi"/>
-                <w:sz w:val="20"/>
-                <w:szCs w:val="20"/>
-                <w:lang w:val="es-MX"/>
-              </w:rPr>
-              <w:t>Simulacion</w:t>
-            </w:r>
-            <w:proofErr w:type="spellEnd"/>
-            <w:r>
-              <w:rPr>
-                <w:rFonts w:asciiTheme="majorHAnsi" w:eastAsia="Calibri" w:hAnsiTheme="majorHAnsi" w:cstheme="majorHAnsi"/>
-                <w:sz w:val="20"/>
-                <w:szCs w:val="20"/>
-                <w:lang w:val="es-MX"/>
-              </w:rPr>
-              <w:t xml:space="preserve"> de examen</w:t>
+            <w:r>
+              <w:rPr>
+                <w:rFonts w:asciiTheme="majorHAnsi" w:eastAsia="Calibri" w:hAnsiTheme="majorHAnsi" w:cstheme="majorHAnsi"/>
+                <w:sz w:val="20"/>
+                <w:szCs w:val="20"/>
+                <w:lang w:val="es-MX"/>
+              </w:rPr>
+              <w:t>Simulacion de examen</w:t>
             </w:r>
           </w:p>
           <w:p>
@@ -6698,7 +5485,7 @@
             <w:hyperlink r:id="rId30" w:anchor="!/delicious-beard?path=frog-component.html:1:4" w:history="1">
               <w:r>
                 <w:rPr>
-                  <w:rStyle w:val="Hyperlink"/>
+                  <w:rStyle w:val="Hipervnculo"/>
                   <w:rFonts w:asciiTheme="majorHAnsi" w:eastAsia="Calibri" w:hAnsiTheme="majorHAnsi" w:cstheme="majorHAnsi"/>
                   <w:sz w:val="20"/>
                   <w:szCs w:val="20"/>
@@ -6744,79 +5531,49 @@
                 <w:szCs w:val="20"/>
               </w:rPr>
             </w:pPr>
-            <w:proofErr w:type="spellStart"/>
-            <w:r>
-              <w:rPr>
-                <w:rFonts w:asciiTheme="majorHAnsi" w:hAnsiTheme="majorHAnsi" w:cstheme="majorHAnsi"/>
-                <w:sz w:val="20"/>
-                <w:szCs w:val="20"/>
-              </w:rPr>
-              <w:t>Día</w:t>
-            </w:r>
-            <w:proofErr w:type="spellEnd"/>
-            <w:r>
-              <w:rPr>
-                <w:rFonts w:asciiTheme="majorHAnsi" w:hAnsiTheme="majorHAnsi" w:cstheme="majorHAnsi"/>
-                <w:sz w:val="20"/>
-                <w:szCs w:val="20"/>
-              </w:rPr>
-              <w:t xml:space="preserve"> 12</w:t>
-            </w:r>
-          </w:p>
-          <w:p>
-            <w:pPr>
-              <w:cnfStyle w:val="000000100000" w:firstRow="0" w:lastRow="0" w:firstColumn="0" w:lastColumn="0" w:oddVBand="0" w:evenVBand="0" w:oddHBand="1" w:evenHBand="0" w:firstRowFirstColumn="0" w:firstRowLastColumn="0" w:lastRowFirstColumn="0" w:lastRowLastColumn="0"/>
-              <w:rPr>
-                <w:rFonts w:asciiTheme="majorHAnsi" w:hAnsiTheme="majorHAnsi" w:cstheme="majorHAnsi"/>
-                <w:sz w:val="20"/>
-                <w:szCs w:val="20"/>
-              </w:rPr>
-            </w:pPr>
-            <w:proofErr w:type="spellStart"/>
-            <w:r>
-              <w:rPr>
-                <w:rFonts w:asciiTheme="majorHAnsi" w:hAnsiTheme="majorHAnsi" w:cstheme="majorHAnsi"/>
-                <w:sz w:val="20"/>
-                <w:szCs w:val="20"/>
-              </w:rPr>
-              <w:t>Día</w:t>
-            </w:r>
-            <w:proofErr w:type="spellEnd"/>
-            <w:r>
-              <w:rPr>
-                <w:rFonts w:asciiTheme="majorHAnsi" w:hAnsiTheme="majorHAnsi" w:cstheme="majorHAnsi"/>
-                <w:sz w:val="20"/>
-                <w:szCs w:val="20"/>
-              </w:rPr>
-              <w:t xml:space="preserve"> 13</w:t>
-            </w:r>
-          </w:p>
-          <w:p>
-            <w:pPr>
-              <w:cnfStyle w:val="000000100000" w:firstRow="0" w:lastRow="0" w:firstColumn="0" w:lastColumn="0" w:oddVBand="0" w:evenVBand="0" w:oddHBand="1" w:evenHBand="0" w:firstRowFirstColumn="0" w:firstRowLastColumn="0" w:lastRowFirstColumn="0" w:lastRowLastColumn="0"/>
-              <w:rPr>
-                <w:rFonts w:asciiTheme="majorHAnsi" w:hAnsiTheme="majorHAnsi" w:cstheme="majorHAnsi"/>
-                <w:sz w:val="20"/>
-                <w:szCs w:val="20"/>
-              </w:rPr>
-            </w:pPr>
-            <w:proofErr w:type="spellStart"/>
-            <w:r>
-              <w:rPr>
-                <w:rFonts w:asciiTheme="majorHAnsi" w:hAnsiTheme="majorHAnsi" w:cstheme="majorHAnsi"/>
-                <w:sz w:val="20"/>
-                <w:szCs w:val="20"/>
-              </w:rPr>
-              <w:t>Día</w:t>
-            </w:r>
-            <w:proofErr w:type="spellEnd"/>
-            <w:r>
-              <w:rPr>
-                <w:rFonts w:asciiTheme="majorHAnsi" w:hAnsiTheme="majorHAnsi" w:cstheme="majorHAnsi"/>
-                <w:sz w:val="20"/>
-                <w:szCs w:val="20"/>
-              </w:rPr>
-              <w:t xml:space="preserve"> 14</w:t>
+            <w:r>
+              <w:rPr>
+                <w:rFonts w:asciiTheme="majorHAnsi" w:hAnsiTheme="majorHAnsi" w:cstheme="majorHAnsi"/>
+                <w:sz w:val="20"/>
+                <w:szCs w:val="20"/>
+              </w:rPr>
+              <w:t>Día 12</w:t>
+            </w:r>
+          </w:p>
+          <w:p>
+            <w:pPr>
+              <w:cnfStyle w:val="000000100000" w:firstRow="0" w:lastRow="0" w:firstColumn="0" w:lastColumn="0" w:oddVBand="0" w:evenVBand="0" w:oddHBand="1" w:evenHBand="0" w:firstRowFirstColumn="0" w:firstRowLastColumn="0" w:lastRowFirstColumn="0" w:lastRowLastColumn="0"/>
+              <w:rPr>
+                <w:rFonts w:asciiTheme="majorHAnsi" w:hAnsiTheme="majorHAnsi" w:cstheme="majorHAnsi"/>
+                <w:sz w:val="20"/>
+                <w:szCs w:val="20"/>
+              </w:rPr>
+            </w:pPr>
+            <w:r>
+              <w:rPr>
+                <w:rFonts w:asciiTheme="majorHAnsi" w:hAnsiTheme="majorHAnsi" w:cstheme="majorHAnsi"/>
+                <w:sz w:val="20"/>
+                <w:szCs w:val="20"/>
+              </w:rPr>
+              <w:t>Día 13</w:t>
+            </w:r>
+          </w:p>
+          <w:p>
+            <w:pPr>
+              <w:cnfStyle w:val="000000100000" w:firstRow="0" w:lastRow="0" w:firstColumn="0" w:lastColumn="0" w:oddVBand="0" w:evenVBand="0" w:oddHBand="1" w:evenHBand="0" w:firstRowFirstColumn="0" w:firstRowLastColumn="0" w:lastRowFirstColumn="0" w:lastRowLastColumn="0"/>
+              <w:rPr>
+                <w:rFonts w:asciiTheme="majorHAnsi" w:hAnsiTheme="majorHAnsi" w:cstheme="majorHAnsi"/>
+                <w:sz w:val="20"/>
+                <w:szCs w:val="20"/>
+              </w:rPr>
+            </w:pPr>
+            <w:r>
+              <w:rPr>
+                <w:rFonts w:asciiTheme="majorHAnsi" w:hAnsiTheme="majorHAnsi" w:cstheme="majorHAnsi"/>
+                <w:sz w:val="20"/>
+                <w:szCs w:val="20"/>
+              </w:rPr>
+              <w:t>Día 14</w:t>
             </w:r>
           </w:p>
           <w:p>
@@ -6920,7 +5677,6 @@
                 <w:szCs w:val="20"/>
               </w:rPr>
             </w:pPr>
-            <w:proofErr w:type="spellStart"/>
             <w:r>
               <w:rPr>
                 <w:rFonts w:asciiTheme="majorHAnsi" w:eastAsia="Calibri" w:hAnsiTheme="majorHAnsi" w:cstheme="majorHAnsi"/>
@@ -6930,7 +5686,6 @@
               </w:rPr>
               <w:t>Precertificacion</w:t>
             </w:r>
-            <w:proofErr w:type="spellEnd"/>
           </w:p>
           <w:p>
             <w:pPr>
@@ -6966,23 +5721,13 @@
                 <w:szCs w:val="20"/>
               </w:rPr>
             </w:pPr>
-            <w:proofErr w:type="spellStart"/>
-            <w:r>
-              <w:rPr>
-                <w:rFonts w:asciiTheme="majorHAnsi" w:hAnsiTheme="majorHAnsi" w:cstheme="majorHAnsi"/>
-                <w:sz w:val="20"/>
-                <w:szCs w:val="20"/>
-              </w:rPr>
-              <w:t>Día</w:t>
-            </w:r>
-            <w:proofErr w:type="spellEnd"/>
-            <w:r>
-              <w:rPr>
-                <w:rFonts w:asciiTheme="majorHAnsi" w:hAnsiTheme="majorHAnsi" w:cstheme="majorHAnsi"/>
-                <w:sz w:val="20"/>
-                <w:szCs w:val="20"/>
-              </w:rPr>
-              <w:t xml:space="preserve"> 15</w:t>
+            <w:r>
+              <w:rPr>
+                <w:rFonts w:asciiTheme="majorHAnsi" w:hAnsiTheme="majorHAnsi" w:cstheme="majorHAnsi"/>
+                <w:sz w:val="20"/>
+                <w:szCs w:val="20"/>
+              </w:rPr>
+              <w:t>Día 15</w:t>
             </w:r>
           </w:p>
           <w:p>
@@ -7064,7 +5809,6 @@
           <w:szCs w:val="28"/>
         </w:rPr>
       </w:pPr>
-      <w:proofErr w:type="spellStart"/>
       <w:r>
         <w:rPr>
           <w:rFonts w:ascii="Calibri" w:eastAsia="Calibri" w:hAnsi="Calibri" w:cs="Calibri"/>
@@ -7074,7 +5818,6 @@
         </w:rPr>
         <w:t>Introducción</w:t>
       </w:r>
-      <w:proofErr w:type="spellEnd"/>
     </w:p>
     <w:p>
       <w:pPr>
@@ -7092,37 +5835,12 @@
           <w:b/>
         </w:rPr>
       </w:pPr>
-      <w:proofErr w:type="spellStart"/>
       <w:r>
         <w:rPr>
           <w:rFonts w:ascii="Calibri" w:eastAsia="Calibri" w:hAnsi="Calibri" w:cs="Calibri"/>
           <w:b/>
         </w:rPr>
-        <w:t>Objetivo</w:t>
-      </w:r>
-      <w:proofErr w:type="spellEnd"/>
-      <w:r>
-        <w:rPr>
-          <w:rFonts w:ascii="Calibri" w:eastAsia="Calibri" w:hAnsi="Calibri" w:cs="Calibri"/>
-          <w:b/>
-        </w:rPr>
-        <w:t xml:space="preserve"> del </w:t>
-      </w:r>
-      <w:proofErr w:type="spellStart"/>
-      <w:r>
-        <w:rPr>
-          <w:rFonts w:ascii="Calibri" w:eastAsia="Calibri" w:hAnsi="Calibri" w:cs="Calibri"/>
-          <w:b/>
-        </w:rPr>
-        <w:t>curso</w:t>
-      </w:r>
-      <w:proofErr w:type="spellEnd"/>
-      <w:r>
-        <w:rPr>
-          <w:rFonts w:ascii="Calibri" w:eastAsia="Calibri" w:hAnsi="Calibri" w:cs="Calibri"/>
-          <w:b/>
-        </w:rPr>
-        <w:t>:</w:t>
+        <w:t>Objetivo del curso:</w:t>
       </w:r>
     </w:p>
     <w:p>
@@ -7155,23 +5873,7 @@
           <w:rFonts w:ascii="Calibri" w:eastAsia="Calibri" w:hAnsi="Calibri" w:cs="Calibri"/>
           <w:lang w:val="es-MX"/>
         </w:rPr>
-        <w:t xml:space="preserve">CSS, </w:t>
-      </w:r>
-      <w:proofErr w:type="spellStart"/>
-      <w:r>
-        <w:rPr>
-          <w:rFonts w:ascii="Calibri" w:eastAsia="Calibri" w:hAnsi="Calibri" w:cs="Calibri"/>
-          <w:lang w:val="es-MX"/>
-        </w:rPr>
-        <w:t>Javascript</w:t>
-      </w:r>
-      <w:proofErr w:type="spellEnd"/>
-      <w:r>
-        <w:rPr>
-          <w:rFonts w:ascii="Calibri" w:eastAsia="Calibri" w:hAnsi="Calibri" w:cs="Calibri"/>
-          <w:lang w:val="es-MX"/>
-        </w:rPr>
-        <w:t>, HTML5</w:t>
+        <w:t>CSS, Javascript, HTML5</w:t>
       </w:r>
       <w:r>
         <w:rPr>
@@ -7232,54 +5934,22 @@
           <w:rFonts w:ascii="Calibri" w:eastAsia="Calibri" w:hAnsi="Calibri" w:cs="Calibri"/>
           <w:lang w:val="es-MX"/>
         </w:rPr>
-        <w:t xml:space="preserve">Aprender </w:t>
-      </w:r>
-      <w:proofErr w:type="spellStart"/>
+        <w:t xml:space="preserve">Aprender Polymer </w:t>
+      </w:r>
       <w:r>
         <w:rPr>
           <w:rFonts w:ascii="Calibri" w:eastAsia="Calibri" w:hAnsi="Calibri" w:cs="Calibri"/>
           <w:lang w:val="es-MX"/>
         </w:rPr>
-        <w:t>Polymer</w:t>
-      </w:r>
-      <w:proofErr w:type="spellEnd"/>
-      <w:r>
+        <w:t>para crear componentes de la capa Front End de una aplicación web.</w:t>
+      </w:r>
+    </w:p>
+    <w:p>
+      <w:pPr>
         <w:rPr>
           <w:rFonts w:ascii="Calibri" w:eastAsia="Calibri" w:hAnsi="Calibri" w:cs="Calibri"/>
           <w:lang w:val="es-MX"/>
         </w:rPr>
-        <w:t xml:space="preserve"> </w:t>
-      </w:r>
-      <w:r>
-        <w:rPr>
-          <w:rFonts w:ascii="Calibri" w:eastAsia="Calibri" w:hAnsi="Calibri" w:cs="Calibri"/>
-          <w:lang w:val="es-MX"/>
-        </w:rPr>
-        <w:t xml:space="preserve">para crear componentes de la capa Front </w:t>
-      </w:r>
-      <w:proofErr w:type="spellStart"/>
-      <w:r>
-        <w:rPr>
-          <w:rFonts w:ascii="Calibri" w:eastAsia="Calibri" w:hAnsi="Calibri" w:cs="Calibri"/>
-          <w:lang w:val="es-MX"/>
-        </w:rPr>
-        <w:t>End</w:t>
-      </w:r>
-      <w:proofErr w:type="spellEnd"/>
-      <w:r>
-        <w:rPr>
-          <w:rFonts w:ascii="Calibri" w:eastAsia="Calibri" w:hAnsi="Calibri" w:cs="Calibri"/>
-          <w:lang w:val="es-MX"/>
-        </w:rPr>
-        <w:t xml:space="preserve"> de una aplicación web.</w:t>
-      </w:r>
-    </w:p>
-    <w:p>
-      <w:pPr>
-        <w:rPr>
-          <w:rFonts w:ascii="Calibri" w:eastAsia="Calibri" w:hAnsi="Calibri" w:cs="Calibri"/>
-          <w:lang w:val="es-MX"/>
-        </w:rPr>
       </w:pPr>
     </w:p>
     <w:p>
@@ -7289,21 +5959,12 @@
           <w:b/>
         </w:rPr>
       </w:pPr>
-      <w:proofErr w:type="spellStart"/>
       <w:r>
         <w:rPr>
           <w:rFonts w:ascii="Calibri" w:eastAsia="Calibri" w:hAnsi="Calibri" w:cs="Calibri"/>
           <w:b/>
         </w:rPr>
-        <w:t>Dirigido</w:t>
-      </w:r>
-      <w:proofErr w:type="spellEnd"/>
-      <w:r>
-        <w:rPr>
-          <w:rFonts w:ascii="Calibri" w:eastAsia="Calibri" w:hAnsi="Calibri" w:cs="Calibri"/>
-          <w:b/>
-        </w:rPr>
-        <w:t xml:space="preserve"> a:</w:t>
+        <w:t>Dirigido a:</w:t>
       </w:r>
     </w:p>
     <w:p>
@@ -7322,40 +5983,15 @@
           <w:rFonts w:ascii="Calibri" w:eastAsia="Calibri" w:hAnsi="Calibri" w:cs="Calibri"/>
           <w:lang w:val="es-MX"/>
         </w:rPr>
-        <w:t xml:space="preserve">Desarrolladores de aplicaciones Web que necesiten aprender a desarrollar con </w:t>
-      </w:r>
-      <w:proofErr w:type="spellStart"/>
-      <w:r>
+        <w:t>Desarrolladores de aplicaciones Web que necesiten aprender a desarrollar con Polymer y Cells</w:t>
+      </w:r>
+    </w:p>
+    <w:p>
+      <w:pPr>
         <w:rPr>
           <w:rFonts w:ascii="Calibri" w:eastAsia="Calibri" w:hAnsi="Calibri" w:cs="Calibri"/>
           <w:lang w:val="es-MX"/>
         </w:rPr>
-        <w:t>Polymer</w:t>
-      </w:r>
-      <w:proofErr w:type="spellEnd"/>
-      <w:r>
-        <w:rPr>
-          <w:rFonts w:ascii="Calibri" w:eastAsia="Calibri" w:hAnsi="Calibri" w:cs="Calibri"/>
-          <w:lang w:val="es-MX"/>
-        </w:rPr>
-        <w:t xml:space="preserve"> y </w:t>
-      </w:r>
-      <w:proofErr w:type="spellStart"/>
-      <w:r>
-        <w:rPr>
-          <w:rFonts w:ascii="Calibri" w:eastAsia="Calibri" w:hAnsi="Calibri" w:cs="Calibri"/>
-          <w:lang w:val="es-MX"/>
-        </w:rPr>
-        <w:t>Cells</w:t>
-      </w:r>
-      <w:proofErr w:type="spellEnd"/>
-    </w:p>
-    <w:p>
-      <w:pPr>
-        <w:rPr>
-          <w:rFonts w:ascii="Calibri" w:eastAsia="Calibri" w:hAnsi="Calibri" w:cs="Calibri"/>
-          <w:lang w:val="es-MX"/>
-        </w:rPr>
       </w:pPr>
     </w:p>
     <w:p>
@@ -7365,7 +6001,6 @@
           <w:b/>
         </w:rPr>
       </w:pPr>
-      <w:proofErr w:type="spellStart"/>
       <w:r>
         <w:rPr>
           <w:rFonts w:ascii="Calibri" w:eastAsia="Calibri" w:hAnsi="Calibri" w:cs="Calibri"/>
@@ -7373,7 +6008,6 @@
         </w:rPr>
         <w:t>Prerequisitos</w:t>
       </w:r>
-      <w:proofErr w:type="spellEnd"/>
     </w:p>
     <w:p>
       <w:pPr>
@@ -7398,55 +6032,7 @@
           <w:rFonts w:ascii="Calibri" w:eastAsia="Calibri" w:hAnsi="Calibri" w:cs="Calibri"/>
           <w:lang w:val="es-MX"/>
         </w:rPr>
-        <w:t xml:space="preserve"> web con </w:t>
-      </w:r>
-      <w:proofErr w:type="spellStart"/>
-      <w:r>
-        <w:rPr>
-          <w:rFonts w:ascii="Calibri" w:eastAsia="Calibri" w:hAnsi="Calibri" w:cs="Calibri"/>
-          <w:lang w:val="es-MX"/>
-        </w:rPr>
-        <w:t>javascript</w:t>
-      </w:r>
-      <w:proofErr w:type="spellEnd"/>
-      <w:r>
-        <w:rPr>
-          <w:rFonts w:ascii="Calibri" w:eastAsia="Calibri" w:hAnsi="Calibri" w:cs="Calibri"/>
-          <w:lang w:val="es-MX"/>
-        </w:rPr>
-        <w:t xml:space="preserve">, </w:t>
-      </w:r>
-      <w:proofErr w:type="spellStart"/>
-      <w:r>
-        <w:rPr>
-          <w:rFonts w:ascii="Calibri" w:eastAsia="Calibri" w:hAnsi="Calibri" w:cs="Calibri"/>
-          <w:lang w:val="es-MX"/>
-        </w:rPr>
-        <w:t>css</w:t>
-      </w:r>
-      <w:proofErr w:type="spellEnd"/>
-      <w:r>
-        <w:rPr>
-          <w:rFonts w:ascii="Calibri" w:eastAsia="Calibri" w:hAnsi="Calibri" w:cs="Calibri"/>
-          <w:lang w:val="es-MX"/>
-        </w:rPr>
-        <w:t xml:space="preserve">, </w:t>
-      </w:r>
-      <w:proofErr w:type="spellStart"/>
-      <w:r>
-        <w:rPr>
-          <w:rFonts w:ascii="Calibri" w:eastAsia="Calibri" w:hAnsi="Calibri" w:cs="Calibri"/>
-          <w:lang w:val="es-MX"/>
-        </w:rPr>
-        <w:t>html</w:t>
-      </w:r>
-      <w:proofErr w:type="spellEnd"/>
-      <w:r>
-        <w:rPr>
-          <w:rFonts w:ascii="Calibri" w:eastAsia="Calibri" w:hAnsi="Calibri" w:cs="Calibri"/>
-          <w:lang w:val="es-MX"/>
-        </w:rPr>
-        <w:t>.</w:t>
+        <w:t xml:space="preserve"> web con javascript, css, html.</w:t>
       </w:r>
     </w:p>
     <w:p>
@@ -7495,49 +6081,8 @@
           <w:rFonts w:ascii="Calibri" w:eastAsia="Calibri" w:hAnsi="Calibri" w:cs="Calibri"/>
           <w:b/>
         </w:rPr>
-        <w:t xml:space="preserve">Material </w:t>
-      </w:r>
-      <w:proofErr w:type="gramStart"/>
-      <w:r>
-        <w:rPr>
-          <w:rFonts w:ascii="Calibri" w:eastAsia="Calibri" w:hAnsi="Calibri" w:cs="Calibri"/>
-          <w:b/>
-        </w:rPr>
-        <w:t>del</w:t>
-      </w:r>
-      <w:proofErr w:type="gramEnd"/>
-      <w:r>
-        <w:rPr>
-          <w:rFonts w:ascii="Calibri" w:eastAsia="Calibri" w:hAnsi="Calibri" w:cs="Calibri"/>
-          <w:b/>
-        </w:rPr>
-        <w:t xml:space="preserve"> </w:t>
-      </w:r>
-      <w:proofErr w:type="spellStart"/>
-      <w:r>
-        <w:rPr>
-          <w:rFonts w:ascii="Calibri" w:eastAsia="Calibri" w:hAnsi="Calibri" w:cs="Calibri"/>
-          <w:b/>
-        </w:rPr>
-        <w:t>curso</w:t>
-      </w:r>
-      <w:proofErr w:type="spellEnd"/>
-      <w:r>
-        <w:rPr>
-          <w:rFonts w:ascii="Calibri" w:eastAsia="Calibri" w:hAnsi="Calibri" w:cs="Calibri"/>
-          <w:b/>
-        </w:rPr>
-        <w:t xml:space="preserve"> </w:t>
-      </w:r>
-      <w:proofErr w:type="spellStart"/>
-      <w:r>
-        <w:rPr>
-          <w:rFonts w:ascii="Calibri" w:eastAsia="Calibri" w:hAnsi="Calibri" w:cs="Calibri"/>
-          <w:b/>
-        </w:rPr>
-        <w:t>requerido</w:t>
-      </w:r>
-      <w:proofErr w:type="spellEnd"/>
+        <w:t>Material del curso requerido</w:t>
+      </w:r>
     </w:p>
     <w:p>
       <w:pPr>
@@ -7555,38 +6100,22 @@
           <w:rFonts w:ascii="Calibri" w:eastAsia="Calibri" w:hAnsi="Calibri" w:cs="Calibri"/>
           <w:lang w:val="es-MX"/>
         </w:rPr>
-        <w:t xml:space="preserve">Todo el material de referencia </w:t>
-      </w:r>
-      <w:proofErr w:type="spellStart"/>
+        <w:t xml:space="preserve">Todo el material de referencia esta en el internet, se proporcionan links para acceso durante la clase. </w:t>
+      </w:r>
       <w:r>
         <w:rPr>
           <w:rFonts w:ascii="Calibri" w:eastAsia="Calibri" w:hAnsi="Calibri" w:cs="Calibri"/>
           <w:lang w:val="es-MX"/>
         </w:rPr>
-        <w:t>esta</w:t>
-      </w:r>
-      <w:proofErr w:type="spellEnd"/>
-      <w:r>
+        <w:t xml:space="preserve"> </w:t>
+      </w:r>
+    </w:p>
+    <w:p>
+      <w:pPr>
         <w:rPr>
           <w:rFonts w:ascii="Calibri" w:eastAsia="Calibri" w:hAnsi="Calibri" w:cs="Calibri"/>
           <w:lang w:val="es-MX"/>
         </w:rPr>
-        <w:t xml:space="preserve"> en el internet, se proporcionan links para acceso durante la clase. </w:t>
-      </w:r>
-      <w:r>
-        <w:rPr>
-          <w:rFonts w:ascii="Calibri" w:eastAsia="Calibri" w:hAnsi="Calibri" w:cs="Calibri"/>
-          <w:lang w:val="es-MX"/>
-        </w:rPr>
-        <w:t xml:space="preserve"> </w:t>
-      </w:r>
-    </w:p>
-    <w:p>
-      <w:pPr>
-        <w:rPr>
-          <w:rFonts w:ascii="Calibri" w:eastAsia="Calibri" w:hAnsi="Calibri" w:cs="Calibri"/>
-          <w:lang w:val="es-MX"/>
-        </w:rPr>
       </w:pPr>
     </w:p>
     <w:p>
@@ -7596,31 +6125,13 @@
           <w:b/>
         </w:rPr>
       </w:pPr>
-      <w:proofErr w:type="spellStart"/>
       <w:r>
         <w:rPr>
           <w:rFonts w:ascii="Calibri" w:eastAsia="Calibri" w:hAnsi="Calibri" w:cs="Calibri"/>
           <w:b/>
         </w:rPr>
-        <w:t>Equipo</w:t>
-      </w:r>
-      <w:proofErr w:type="spellEnd"/>
-      <w:r>
-        <w:rPr>
-          <w:rFonts w:ascii="Calibri" w:eastAsia="Calibri" w:hAnsi="Calibri" w:cs="Calibri"/>
-          <w:b/>
-        </w:rPr>
-        <w:t xml:space="preserve"> </w:t>
-      </w:r>
-      <w:proofErr w:type="spellStart"/>
-      <w:r>
-        <w:rPr>
-          <w:rFonts w:ascii="Calibri" w:eastAsia="Calibri" w:hAnsi="Calibri" w:cs="Calibri"/>
-          <w:b/>
-        </w:rPr>
-        <w:t>requerido</w:t>
-      </w:r>
-      <w:proofErr w:type="spellEnd"/>
+        <w:t>Equipo requerido</w:t>
+      </w:r>
     </w:p>
     <w:p>
       <w:pPr>
@@ -7638,23 +6149,7 @@
           <w:rFonts w:ascii="Calibri" w:eastAsia="Calibri" w:hAnsi="Calibri" w:cs="Calibri"/>
           <w:lang w:val="es-MX"/>
         </w:rPr>
-        <w:t xml:space="preserve">Laptop por cada participante con al menos 4GB de RAM con permisos de administrador, </w:t>
-      </w:r>
-      <w:proofErr w:type="spellStart"/>
-      <w:r>
-        <w:rPr>
-          <w:rFonts w:ascii="Calibri" w:eastAsia="Calibri" w:hAnsi="Calibri" w:cs="Calibri"/>
-          <w:lang w:val="es-MX"/>
-        </w:rPr>
-        <w:t>WiFi</w:t>
-      </w:r>
-      <w:proofErr w:type="spellEnd"/>
-      <w:r>
-        <w:rPr>
-          <w:rFonts w:ascii="Calibri" w:eastAsia="Calibri" w:hAnsi="Calibri" w:cs="Calibri"/>
-          <w:lang w:val="es-MX"/>
-        </w:rPr>
-        <w:t xml:space="preserve"> habilitado.</w:t>
+        <w:t>Laptop por cada participante con al menos 4GB de RAM con permisos de administrador, WiFi habilitado.</w:t>
       </w:r>
     </w:p>
     <w:p>
@@ -7685,37 +6180,12 @@
           <w:lang w:val="es-MX"/>
         </w:rPr>
       </w:pPr>
-      <w:proofErr w:type="spellStart"/>
       <w:r>
         <w:rPr>
           <w:rFonts w:ascii="Calibri" w:eastAsia="Calibri" w:hAnsi="Calibri" w:cs="Calibri"/>
           <w:lang w:val="es-MX"/>
         </w:rPr>
-        <w:t>Node</w:t>
-      </w:r>
-      <w:proofErr w:type="spellEnd"/>
-      <w:r>
-        <w:rPr>
-          <w:rFonts w:ascii="Calibri" w:eastAsia="Calibri" w:hAnsi="Calibri" w:cs="Calibri"/>
-          <w:lang w:val="es-MX"/>
-        </w:rPr>
-        <w:t xml:space="preserve"> JS versión 8.11 (que incluye </w:t>
-      </w:r>
-      <w:proofErr w:type="spellStart"/>
-      <w:r>
-        <w:rPr>
-          <w:rFonts w:ascii="Calibri" w:eastAsia="Calibri" w:hAnsi="Calibri" w:cs="Calibri"/>
-          <w:lang w:val="es-MX"/>
-        </w:rPr>
-        <w:t>npm</w:t>
-      </w:r>
-      <w:proofErr w:type="spellEnd"/>
-      <w:r>
-        <w:rPr>
-          <w:rFonts w:ascii="Calibri" w:eastAsia="Calibri" w:hAnsi="Calibri" w:cs="Calibri"/>
-          <w:lang w:val="es-MX"/>
-        </w:rPr>
-        <w:t>)</w:t>
+        <w:t>Node JS versión 8.11 (que incluye npm)</w:t>
       </w:r>
       <w:hyperlink r:id="rId31">
         <w:r>
@@ -7763,21 +6233,12 @@
       <w:r>
         <w:fldChar w:fldCharType="end"/>
       </w:r>
-      <w:proofErr w:type="spellStart"/>
       <w:r>
         <w:rPr>
           <w:rFonts w:ascii="Calibri" w:eastAsia="Calibri" w:hAnsi="Calibri" w:cs="Calibri"/>
           <w:lang w:val="es-MX"/>
         </w:rPr>
-        <w:t>Git</w:t>
-      </w:r>
-      <w:proofErr w:type="spellEnd"/>
-      <w:r>
-        <w:rPr>
-          <w:rFonts w:ascii="Calibri" w:eastAsia="Calibri" w:hAnsi="Calibri" w:cs="Calibri"/>
-          <w:lang w:val="es-MX"/>
-        </w:rPr>
-        <w:t xml:space="preserve"> versión 2.17</w:t>
+        <w:t>Git versión 2.17</w:t>
       </w:r>
       <w:hyperlink r:id="rId32">
         <w:r>
@@ -7818,21 +6279,12 @@
           <w:lang w:val="es-MX"/>
         </w:rPr>
       </w:pPr>
-      <w:proofErr w:type="spellStart"/>
       <w:r>
         <w:rPr>
           <w:rFonts w:ascii="Calibri" w:eastAsia="Calibri" w:hAnsi="Calibri" w:cs="Calibri"/>
           <w:lang w:val="es-MX"/>
         </w:rPr>
-        <w:t>Atom</w:t>
-      </w:r>
-      <w:proofErr w:type="spellEnd"/>
-      <w:r>
-        <w:rPr>
-          <w:rFonts w:ascii="Calibri" w:eastAsia="Calibri" w:hAnsi="Calibri" w:cs="Calibri"/>
-          <w:lang w:val="es-MX"/>
-        </w:rPr>
-        <w:t xml:space="preserve"> versión 1.27</w:t>
+        <w:t>Atom versión 1.27</w:t>
       </w:r>
       <w:hyperlink r:id="rId34">
         <w:r>
@@ -7882,35 +6334,7 @@
         <w:rPr>
           <w:rFonts w:ascii="Calibri" w:eastAsia="Calibri" w:hAnsi="Calibri" w:cs="Calibri"/>
         </w:rPr>
-        <w:t xml:space="preserve">Monitor ó </w:t>
-      </w:r>
-      <w:proofErr w:type="spellStart"/>
-      <w:r>
-        <w:rPr>
-          <w:rFonts w:ascii="Calibri" w:eastAsia="Calibri" w:hAnsi="Calibri" w:cs="Calibri"/>
-        </w:rPr>
-        <w:t>proyector</w:t>
-      </w:r>
-      <w:proofErr w:type="spellEnd"/>
-      <w:r>
-        <w:rPr>
-          <w:rFonts w:ascii="Calibri" w:eastAsia="Calibri" w:hAnsi="Calibri" w:cs="Calibri"/>
-        </w:rPr>
-        <w:t xml:space="preserve">, </w:t>
-      </w:r>
-      <w:proofErr w:type="spellStart"/>
-      <w:r>
-        <w:rPr>
-          <w:rFonts w:ascii="Calibri" w:eastAsia="Calibri" w:hAnsi="Calibri" w:cs="Calibri"/>
-        </w:rPr>
-        <w:t>pizarron</w:t>
-      </w:r>
-      <w:proofErr w:type="spellEnd"/>
-      <w:r>
-        <w:rPr>
-          <w:rFonts w:ascii="Calibri" w:eastAsia="Calibri" w:hAnsi="Calibri" w:cs="Calibri"/>
-        </w:rPr>
-        <w:t>,</w:t>
+        <w:t>Monitor ó proyector, pizarron,</w:t>
       </w:r>
     </w:p>
     <w:p>
@@ -7966,7 +6390,7 @@
     </w:p>
     <w:p>
       <w:pPr>
-        <w:pStyle w:val="ListParagraph"/>
+        <w:pStyle w:val="Prrafodelista"/>
         <w:numPr>
           <w:ilvl w:val="0"/>
           <w:numId w:val="25"/>
@@ -7990,7 +6414,7 @@
     </w:p>
     <w:p>
       <w:pPr>
-        <w:pStyle w:val="ListParagraph"/>
+        <w:pStyle w:val="Prrafodelista"/>
         <w:numPr>
           <w:ilvl w:val="0"/>
           <w:numId w:val="25"/>
@@ -8014,7 +6438,7 @@
     </w:p>
     <w:p>
       <w:pPr>
-        <w:pStyle w:val="ListParagraph"/>
+        <w:pStyle w:val="Prrafodelista"/>
         <w:numPr>
           <w:ilvl w:val="0"/>
           <w:numId w:val="25"/>
@@ -8038,7 +6462,7 @@
     </w:p>
     <w:p>
       <w:pPr>
-        <w:pStyle w:val="ListParagraph"/>
+        <w:pStyle w:val="Prrafodelista"/>
         <w:numPr>
           <w:ilvl w:val="0"/>
           <w:numId w:val="25"/>
@@ -8062,7 +6486,7 @@
     </w:p>
     <w:p>
       <w:pPr>
-        <w:pStyle w:val="ListParagraph"/>
+        <w:pStyle w:val="Prrafodelista"/>
         <w:numPr>
           <w:ilvl w:val="0"/>
           <w:numId w:val="25"/>
@@ -8145,14 +6569,12 @@
           <w:sz w:val="20"/>
         </w:rPr>
       </w:pPr>
-      <w:proofErr w:type="spellStart"/>
       <w:r>
         <w:rPr>
           <w:sz w:val="20"/>
         </w:rPr>
         <w:t>Git</w:t>
       </w:r>
-      <w:proofErr w:type="spellEnd"/>
     </w:p>
     <w:p>
       <w:pPr>
@@ -8160,14 +6582,12 @@
           <w:sz w:val="20"/>
         </w:rPr>
       </w:pPr>
-      <w:proofErr w:type="spellStart"/>
       <w:r>
         <w:rPr>
           <w:sz w:val="20"/>
         </w:rPr>
         <w:t>NodeJs</w:t>
       </w:r>
-      <w:proofErr w:type="spellEnd"/>
     </w:p>
     <w:p>
       <w:pPr>
@@ -8205,27 +6625,7 @@
           <w:sz w:val="20"/>
           <w:lang w:val="es-MX"/>
         </w:rPr>
-        <w:t xml:space="preserve">Acceso a recursos y </w:t>
-      </w:r>
-      <w:proofErr w:type="spellStart"/>
-      <w:r>
-        <w:rPr>
-          <w:b/>
-          <w:bCs/>
-          <w:sz w:val="20"/>
-          <w:lang w:val="es-MX"/>
-        </w:rPr>
-        <w:t>subrecursos</w:t>
-      </w:r>
-      <w:proofErr w:type="spellEnd"/>
-      <w:r>
-        <w:rPr>
-          <w:b/>
-          <w:bCs/>
-          <w:sz w:val="20"/>
-          <w:lang w:val="es-MX"/>
-        </w:rPr>
-        <w:t xml:space="preserve"> en internet:</w:t>
+        <w:t>Acceso a recursos y subrecursos en internet:</w:t>
       </w:r>
     </w:p>
     <w:p>
@@ -8422,7 +6822,7 @@
       <w:hyperlink r:id="rId35" w:history="1">
         <w:r>
           <w:rPr>
-            <w:rStyle w:val="Hyperlink"/>
+            <w:rStyle w:val="Hipervnculo"/>
             <w:rFonts w:ascii="Calibri" w:hAnsi="Calibri" w:cs="Calibri"/>
             <w:sz w:val="22"/>
             <w:szCs w:val="22"/>
@@ -8504,61 +6904,29 @@
           <w:shd w:val="clear" w:color="auto" w:fill="FFFFFF"/>
         </w:rPr>
       </w:pPr>
-      <w:proofErr w:type="spellStart"/>
-      <w:proofErr w:type="gramStart"/>
       <w:r>
         <w:rPr>
           <w:rFonts w:ascii="Consolas" w:hAnsi="Consolas" w:cs="Calibri"/>
           <w:color w:val="000000"/>
           <w:shd w:val="clear" w:color="auto" w:fill="FFFFFF"/>
         </w:rPr>
-        <w:t>var</w:t>
-      </w:r>
-      <w:proofErr w:type="spellEnd"/>
-      <w:proofErr w:type="gramEnd"/>
+        <w:t xml:space="preserve">var </w:t>
+      </w:r>
       <w:r>
         <w:rPr>
           <w:rFonts w:ascii="Consolas" w:hAnsi="Consolas" w:cs="Calibri"/>
           <w:color w:val="000000"/>
           <w:shd w:val="clear" w:color="auto" w:fill="FFFFFF"/>
         </w:rPr>
-        <w:t xml:space="preserve"> </w:t>
-      </w:r>
-      <w:proofErr w:type="spellStart"/>
+        <w:t>ascii</w:t>
+      </w:r>
       <w:r>
         <w:rPr>
           <w:rFonts w:ascii="Consolas" w:hAnsi="Consolas" w:cs="Calibri"/>
           <w:color w:val="000000"/>
           <w:shd w:val="clear" w:color="auto" w:fill="FFFFFF"/>
         </w:rPr>
-        <w:t>ascii</w:t>
-      </w:r>
-      <w:proofErr w:type="spellEnd"/>
-      <w:r>
-        <w:rPr>
-          <w:rFonts w:ascii="Consolas" w:hAnsi="Consolas" w:cs="Calibri"/>
-          <w:color w:val="000000"/>
-          <w:shd w:val="clear" w:color="auto" w:fill="FFFFFF"/>
-        </w:rPr>
-        <w:t xml:space="preserve"> = "cadena".</w:t>
-      </w:r>
-      <w:proofErr w:type="spellStart"/>
-      <w:r>
-        <w:rPr>
-          <w:rFonts w:ascii="Consolas" w:hAnsi="Consolas" w:cs="Calibri"/>
-          <w:color w:val="000000"/>
-          <w:shd w:val="clear" w:color="auto" w:fill="FFFFFF"/>
-        </w:rPr>
-        <w:t>charCodeAt</w:t>
-      </w:r>
-      <w:proofErr w:type="spellEnd"/>
-      <w:r>
-        <w:rPr>
-          <w:rFonts w:ascii="Consolas" w:hAnsi="Consolas" w:cs="Calibri"/>
-          <w:color w:val="000000"/>
-          <w:shd w:val="clear" w:color="auto" w:fill="FFFFFF"/>
-        </w:rPr>
-        <w:t>(0);</w:t>
+        <w:t xml:space="preserve"> = "cadena".charCodeAt(0);</w:t>
       </w:r>
     </w:p>
     <w:p>
@@ -8572,8 +6940,6 @@
           <w:szCs w:val="22"/>
         </w:rPr>
       </w:pPr>
-      <w:proofErr w:type="spellStart"/>
-      <w:proofErr w:type="gramStart"/>
       <w:r>
         <w:rPr>
           <w:rFonts w:ascii="Consolas" w:hAnsi="Consolas" w:cs="Calibri"/>
@@ -8582,8 +6948,6 @@
         </w:rPr>
         <w:t>var</w:t>
       </w:r>
-      <w:proofErr w:type="spellEnd"/>
-      <w:proofErr w:type="gramEnd"/>
       <w:r>
         <w:rPr>
           <w:rFonts w:ascii="Calibri" w:hAnsi="Calibri" w:cs="Calibri"/>
@@ -8609,9 +6973,16 @@
           <w:sz w:val="22"/>
           <w:szCs w:val="22"/>
         </w:rPr>
-        <w:t xml:space="preserve"> = </w:t>
-      </w:r>
-      <w:proofErr w:type="spellStart"/>
+        <w:t xml:space="preserve"> = String.</w:t>
+      </w:r>
+      <w:r>
+        <w:rPr>
+          <w:rFonts w:ascii="Consolas" w:hAnsi="Consolas" w:cs="Calibri"/>
+          <w:color w:val="000000"/>
+          <w:shd w:val="clear" w:color="auto" w:fill="FFFFFF"/>
+        </w:rPr>
+        <w:t>fromCharCode</w:t>
+      </w:r>
       <w:r>
         <w:rPr>
           <w:rFonts w:ascii="Calibri" w:hAnsi="Calibri" w:cs="Calibri"/>
@@ -8619,17 +6990,16 @@
           <w:sz w:val="22"/>
           <w:szCs w:val="22"/>
         </w:rPr>
-        <w:t>String.</w:t>
+        <w:t>(</w:t>
       </w:r>
       <w:r>
         <w:rPr>
           <w:rFonts w:ascii="Consolas" w:hAnsi="Consolas" w:cs="Calibri"/>
-          <w:color w:val="000000"/>
+          <w:color w:val="FF0000"/>
           <w:shd w:val="clear" w:color="auto" w:fill="FFFFFF"/>
         </w:rPr>
-        <w:t>fromCharCode</w:t>
-      </w:r>
-      <w:proofErr w:type="spellEnd"/>
+        <w:t>65</w:t>
+      </w:r>
       <w:r>
         <w:rPr>
           <w:rFonts w:ascii="Calibri" w:hAnsi="Calibri" w:cs="Calibri"/>
@@ -8637,25 +7007,20 @@
           <w:sz w:val="22"/>
           <w:szCs w:val="22"/>
         </w:rPr>
-        <w:t>(</w:t>
-      </w:r>
-      <w:r>
-        <w:rPr>
-          <w:rFonts w:ascii="Consolas" w:hAnsi="Consolas" w:cs="Calibri"/>
-          <w:color w:val="FF0000"/>
-          <w:shd w:val="clear" w:color="auto" w:fill="FFFFFF"/>
-        </w:rPr>
-        <w:t>65</w:t>
-      </w:r>
-      <w:r>
+        <w:t>);</w:t>
+      </w:r>
+    </w:p>
+    <w:p>
+      <w:pPr>
+        <w:pStyle w:val="NormalWeb"/>
+        <w:spacing w:before="0" w:beforeAutospacing="0" w:after="0" w:afterAutospacing="0"/>
         <w:rPr>
           <w:rFonts w:ascii="Calibri" w:hAnsi="Calibri" w:cs="Calibri"/>
           <w:color w:val="000000"/>
           <w:sz w:val="22"/>
           <w:szCs w:val="22"/>
         </w:rPr>
-        <w:t>);</w:t>
-      </w:r>
+      </w:pPr>
     </w:p>
     <w:p>
       <w:pPr>
@@ -8680,119 +7045,14 @@
           <w:szCs w:val="22"/>
         </w:rPr>
       </w:pPr>
-    </w:p>
-    <w:p>
-      <w:pPr>
-        <w:pStyle w:val="NormalWeb"/>
-        <w:spacing w:before="0" w:beforeAutospacing="0" w:after="0" w:afterAutospacing="0"/>
+      <w:r>
         <w:rPr>
           <w:rFonts w:ascii="Calibri" w:hAnsi="Calibri" w:cs="Calibri"/>
           <w:color w:val="000000"/>
           <w:sz w:val="22"/>
           <w:szCs w:val="22"/>
         </w:rPr>
-      </w:pPr>
-      <w:proofErr w:type="spellStart"/>
-      <w:r>
-        <w:rPr>
-          <w:rFonts w:ascii="Calibri" w:hAnsi="Calibri" w:cs="Calibri"/>
-          <w:color w:val="000000"/>
-          <w:sz w:val="22"/>
-          <w:szCs w:val="22"/>
-        </w:rPr>
-        <w:t>Function</w:t>
-      </w:r>
-      <w:proofErr w:type="spellEnd"/>
-      <w:r>
-        <w:rPr>
-          <w:rFonts w:ascii="Calibri" w:hAnsi="Calibri" w:cs="Calibri"/>
-          <w:color w:val="000000"/>
-          <w:sz w:val="22"/>
-          <w:szCs w:val="22"/>
-        </w:rPr>
-        <w:t xml:space="preserve"> </w:t>
-      </w:r>
-      <w:proofErr w:type="spellStart"/>
-      <w:proofErr w:type="gramStart"/>
-      <w:r>
-        <w:rPr>
-          <w:rFonts w:ascii="Calibri" w:hAnsi="Calibri" w:cs="Calibri"/>
-          <w:color w:val="000000"/>
-          <w:sz w:val="22"/>
-          <w:szCs w:val="22"/>
-        </w:rPr>
-        <w:t>cifrarCesar</w:t>
-      </w:r>
-      <w:proofErr w:type="spellEnd"/>
-      <w:r>
-        <w:rPr>
-          <w:rFonts w:ascii="Calibri" w:hAnsi="Calibri" w:cs="Calibri"/>
-          <w:color w:val="000000"/>
-          <w:sz w:val="22"/>
-          <w:szCs w:val="22"/>
-        </w:rPr>
-        <w:t>(</w:t>
-      </w:r>
-      <w:proofErr w:type="spellStart"/>
-      <w:proofErr w:type="gramEnd"/>
-      <w:r>
-        <w:rPr>
-          <w:rFonts w:ascii="Calibri" w:hAnsi="Calibri" w:cs="Calibri"/>
-          <w:color w:val="000000"/>
-          <w:sz w:val="22"/>
-          <w:szCs w:val="22"/>
-        </w:rPr>
-        <w:t>var</w:t>
-      </w:r>
-      <w:proofErr w:type="spellEnd"/>
-      <w:r>
-        <w:rPr>
-          <w:rFonts w:ascii="Calibri" w:hAnsi="Calibri" w:cs="Calibri"/>
-          <w:color w:val="000000"/>
-          <w:sz w:val="22"/>
-          <w:szCs w:val="22"/>
-        </w:rPr>
-        <w:t xml:space="preserve"> mensaje, </w:t>
-      </w:r>
-      <w:proofErr w:type="spellStart"/>
-      <w:r>
-        <w:rPr>
-          <w:rFonts w:ascii="Calibri" w:hAnsi="Calibri" w:cs="Calibri"/>
-          <w:color w:val="000000"/>
-          <w:sz w:val="22"/>
-          <w:szCs w:val="22"/>
-        </w:rPr>
-        <w:t>var</w:t>
-      </w:r>
-      <w:proofErr w:type="spellEnd"/>
-      <w:r>
-        <w:rPr>
-          <w:rFonts w:ascii="Calibri" w:hAnsi="Calibri" w:cs="Calibri"/>
-          <w:color w:val="000000"/>
-          <w:sz w:val="22"/>
-          <w:szCs w:val="22"/>
-        </w:rPr>
-        <w:t xml:space="preserve"> </w:t>
-      </w:r>
-      <w:proofErr w:type="spellStart"/>
-      <w:r>
-        <w:rPr>
-          <w:rFonts w:ascii="Calibri" w:hAnsi="Calibri" w:cs="Calibri"/>
-          <w:color w:val="000000"/>
-          <w:sz w:val="22"/>
-          <w:szCs w:val="22"/>
-        </w:rPr>
-        <w:t>despl</w:t>
-      </w:r>
-      <w:proofErr w:type="spellEnd"/>
-      <w:r>
-        <w:rPr>
-          <w:rFonts w:ascii="Calibri" w:hAnsi="Calibri" w:cs="Calibri"/>
-          <w:color w:val="000000"/>
-          <w:sz w:val="22"/>
-          <w:szCs w:val="22"/>
-        </w:rPr>
-        <w:t>){}</w:t>
+        <w:t>Function cifrarCesar(var mensaje, var despl){}</w:t>
       </w:r>
     </w:p>
     <w:p>
@@ -8912,8 +7172,6 @@
           <w:lang w:val="es-MX"/>
         </w:rPr>
       </w:pPr>
-      <w:proofErr w:type="spellStart"/>
-      <w:proofErr w:type="gramStart"/>
       <w:r>
         <w:rPr>
           <w:rStyle w:val="hljs-keyword"/>
@@ -8925,8 +7183,6 @@
         </w:rPr>
         <w:t>var</w:t>
       </w:r>
-      <w:proofErr w:type="spellEnd"/>
-      <w:proofErr w:type="gramEnd"/>
       <w:r>
         <w:rPr>
           <w:rFonts w:ascii="Consolas" w:hAnsi="Consolas"/>
@@ -8938,7 +7194,6 @@
         </w:rPr>
         <w:t xml:space="preserve"> $ = </w:t>
       </w:r>
-      <w:proofErr w:type="spellStart"/>
       <w:r>
         <w:rPr>
           <w:rStyle w:val="hljs-builtin"/>
@@ -8959,9 +7214,30 @@
           <w:shd w:val="clear" w:color="auto" w:fill="EEEEEE"/>
           <w:lang w:val="es-MX"/>
         </w:rPr>
-        <w:t>.getElementById</w:t>
-      </w:r>
-      <w:proofErr w:type="spellEnd"/>
+        <w:t xml:space="preserve">.getElementById; </w:t>
+      </w:r>
+    </w:p>
+    <w:p>
+      <w:pPr>
+        <w:spacing w:line="240" w:lineRule="auto"/>
+        <w:ind w:left="46"/>
+        <w:rPr>
+          <w:rFonts w:ascii="Calibri" w:eastAsia="Times New Roman" w:hAnsi="Calibri" w:cs="Calibri"/>
+          <w:color w:val="000000"/>
+          <w:lang w:val="es-MX" w:eastAsia="es-MX"/>
+        </w:rPr>
+      </w:pPr>
+      <w:r>
+        <w:rPr>
+          <w:rStyle w:val="hljs-keyword"/>
+          <w:rFonts w:ascii="Consolas" w:hAnsi="Consolas"/>
+          <w:color w:val="009999"/>
+          <w:sz w:val="20"/>
+          <w:szCs w:val="20"/>
+          <w:lang w:val="es-MX"/>
+        </w:rPr>
+        <w:t>var</w:t>
+      </w:r>
       <w:r>
         <w:rPr>
           <w:rFonts w:ascii="Consolas" w:hAnsi="Consolas"/>
@@ -8971,34 +7247,19 @@
           <w:shd w:val="clear" w:color="auto" w:fill="EEEEEE"/>
           <w:lang w:val="es-MX"/>
         </w:rPr>
-        <w:t xml:space="preserve">; </w:t>
-      </w:r>
-    </w:p>
-    <w:p>
-      <w:pPr>
-        <w:spacing w:line="240" w:lineRule="auto"/>
-        <w:ind w:left="46"/>
-        <w:rPr>
-          <w:rFonts w:ascii="Calibri" w:eastAsia="Times New Roman" w:hAnsi="Calibri" w:cs="Calibri"/>
-          <w:color w:val="000000"/>
-          <w:lang w:val="es-MX" w:eastAsia="es-MX"/>
-        </w:rPr>
-      </w:pPr>
-      <w:proofErr w:type="spellStart"/>
-      <w:proofErr w:type="gramStart"/>
-      <w:r>
-        <w:rPr>
-          <w:rStyle w:val="hljs-keyword"/>
+        <w:t xml:space="preserve"> myElement = $(</w:t>
+      </w:r>
+      <w:r>
+        <w:rPr>
+          <w:rStyle w:val="hljs-string"/>
           <w:rFonts w:ascii="Consolas" w:hAnsi="Consolas"/>
-          <w:color w:val="009999"/>
+          <w:color w:val="DD1144"/>
           <w:sz w:val="20"/>
           <w:szCs w:val="20"/>
           <w:lang w:val="es-MX"/>
         </w:rPr>
-        <w:t>var</w:t>
-      </w:r>
-      <w:proofErr w:type="spellEnd"/>
-      <w:proofErr w:type="gramEnd"/>
+        <w:t>'targetElement'</w:t>
+      </w:r>
       <w:r>
         <w:rPr>
           <w:rFonts w:ascii="Consolas" w:hAnsi="Consolas"/>
@@ -9008,76 +7269,6 @@
           <w:shd w:val="clear" w:color="auto" w:fill="EEEEEE"/>
           <w:lang w:val="es-MX"/>
         </w:rPr>
-        <w:t xml:space="preserve"> </w:t>
-      </w:r>
-      <w:proofErr w:type="spellStart"/>
-      <w:r>
-        <w:rPr>
-          <w:rFonts w:ascii="Consolas" w:hAnsi="Consolas"/>
-          <w:color w:val="000000"/>
-          <w:sz w:val="20"/>
-          <w:szCs w:val="20"/>
-          <w:shd w:val="clear" w:color="auto" w:fill="EEEEEE"/>
-          <w:lang w:val="es-MX"/>
-        </w:rPr>
-        <w:t>myElement</w:t>
-      </w:r>
-      <w:proofErr w:type="spellEnd"/>
-      <w:r>
-        <w:rPr>
-          <w:rFonts w:ascii="Consolas" w:hAnsi="Consolas"/>
-          <w:color w:val="000000"/>
-          <w:sz w:val="20"/>
-          <w:szCs w:val="20"/>
-          <w:shd w:val="clear" w:color="auto" w:fill="EEEEEE"/>
-          <w:lang w:val="es-MX"/>
-        </w:rPr>
-        <w:t xml:space="preserve"> = $(</w:t>
-      </w:r>
-      <w:r>
-        <w:rPr>
-          <w:rStyle w:val="hljs-string"/>
-          <w:rFonts w:ascii="Consolas" w:hAnsi="Consolas"/>
-          <w:color w:val="DD1144"/>
-          <w:sz w:val="20"/>
-          <w:szCs w:val="20"/>
-          <w:lang w:val="es-MX"/>
-        </w:rPr>
-        <w:t>'</w:t>
-      </w:r>
-      <w:proofErr w:type="spellStart"/>
-      <w:r>
-        <w:rPr>
-          <w:rStyle w:val="hljs-string"/>
-          <w:rFonts w:ascii="Consolas" w:hAnsi="Consolas"/>
-          <w:color w:val="DD1144"/>
-          <w:sz w:val="20"/>
-          <w:szCs w:val="20"/>
-          <w:lang w:val="es-MX"/>
-        </w:rPr>
-        <w:t>targetElement</w:t>
-      </w:r>
-      <w:proofErr w:type="spellEnd"/>
-      <w:r>
-        <w:rPr>
-          <w:rStyle w:val="hljs-string"/>
-          <w:rFonts w:ascii="Consolas" w:hAnsi="Consolas"/>
-          <w:color w:val="DD1144"/>
-          <w:sz w:val="20"/>
-          <w:szCs w:val="20"/>
-          <w:lang w:val="es-MX"/>
-        </w:rPr>
-        <w:t>'</w:t>
-      </w:r>
-      <w:r>
-        <w:rPr>
-          <w:rFonts w:ascii="Consolas" w:hAnsi="Consolas"/>
-          <w:color w:val="000000"/>
-          <w:sz w:val="20"/>
-          <w:szCs w:val="20"/>
-          <w:shd w:val="clear" w:color="auto" w:fill="EEEEEE"/>
-          <w:lang w:val="es-MX"/>
-        </w:rPr>
         <w:t>);</w:t>
       </w:r>
     </w:p>
@@ -9168,7 +7359,7 @@
       <w:hyperlink r:id="rId37" w:anchor="0" w:history="1">
         <w:r>
           <w:rPr>
-            <w:rStyle w:val="Hyperlink"/>
+            <w:rStyle w:val="Hipervnculo"/>
             <w:rFonts w:ascii="Calibri" w:eastAsia="Calibri" w:hAnsi="Calibri" w:cs="Calibri"/>
             <w:lang w:val="es-MX"/>
           </w:rPr>
@@ -9205,7 +7396,7 @@
       <w:hyperlink r:id="rId38" w:anchor="2" w:history="1">
         <w:r>
           <w:rPr>
-            <w:rStyle w:val="Hyperlink"/>
+            <w:rStyle w:val="Hipervnculo"/>
             <w:rFonts w:ascii="Calibri" w:eastAsia="Calibri" w:hAnsi="Calibri" w:cs="Calibri"/>
           </w:rPr>
           <w:t>https://codelabs.developers.google.com/codelabs/polymer-first-elements/index.html?index=..%2F..index#2</w:t>
@@ -9237,7 +7428,7 @@
       <w:hyperlink r:id="rId39" w:anchor="0" w:history="1">
         <w:r>
           <w:rPr>
-            <w:rStyle w:val="Hyperlink"/>
+            <w:rStyle w:val="Hipervnculo"/>
             <w:rFonts w:ascii="Calibri" w:eastAsia="Calibri" w:hAnsi="Calibri" w:cs="Calibri"/>
             <w:lang w:val="es-MX"/>
           </w:rPr>
@@ -9277,7 +7468,7 @@
       <w:hyperlink r:id="rId40" w:anchor="0" w:history="1">
         <w:r>
           <w:rPr>
-            <w:rStyle w:val="Hyperlink"/>
+            <w:rStyle w:val="Hipervnculo"/>
             <w:rFonts w:ascii="Calibri" w:eastAsia="Calibri" w:hAnsi="Calibri" w:cs="Calibri"/>
             <w:lang w:val="es-MX"/>
           </w:rPr>
@@ -9314,7 +7505,7 @@
       <w:hyperlink r:id="rId41" w:anchor="0" w:history="1">
         <w:r>
           <w:rPr>
-            <w:rStyle w:val="Hyperlink"/>
+            <w:rStyle w:val="Hipervnculo"/>
             <w:rFonts w:ascii="Calibri" w:eastAsia="Calibri" w:hAnsi="Calibri" w:cs="Calibri"/>
           </w:rPr>
           <w:t>https://codelabs.developers.google.com/codelabs/polymer-es2015/index.html?index=..%2F..index#0</w:t>
@@ -9372,7 +7563,7 @@
     </w:p>
     <w:p>
       <w:pPr>
-        <w:pStyle w:val="NoSpacing"/>
+        <w:pStyle w:val="Sinespaciado"/>
         <w:rPr>
           <w:rFonts w:ascii="Courier New" w:hAnsi="Courier New" w:cs="Courier New"/>
           <w:lang w:val="es-MX" w:eastAsia="es-MX"/>
@@ -9383,73 +7574,117 @@
           <w:rFonts w:ascii="Courier New" w:hAnsi="Courier New" w:cs="Courier New"/>
           <w:lang w:val="es-MX" w:eastAsia="es-MX"/>
         </w:rPr>
-        <w:t xml:space="preserve"># </w:t>
-      </w:r>
-      <w:proofErr w:type="spellStart"/>
-      <w:r>
+        <w:t># Verificacion de productos instalados</w:t>
+      </w:r>
+    </w:p>
+    <w:p>
+      <w:pPr>
+        <w:pStyle w:val="Sinespaciado"/>
         <w:rPr>
           <w:rFonts w:ascii="Courier New" w:hAnsi="Courier New" w:cs="Courier New"/>
           <w:lang w:val="es-MX" w:eastAsia="es-MX"/>
         </w:rPr>
-        <w:t>Verificacion</w:t>
-      </w:r>
-      <w:proofErr w:type="spellEnd"/>
+      </w:pPr>
       <w:r>
         <w:rPr>
           <w:rFonts w:ascii="Courier New" w:hAnsi="Courier New" w:cs="Courier New"/>
           <w:lang w:val="es-MX" w:eastAsia="es-MX"/>
         </w:rPr>
-        <w:t xml:space="preserve"> de productos instalados</w:t>
-      </w:r>
-    </w:p>
-    <w:p>
-      <w:pPr>
-        <w:pStyle w:val="NoSpacing"/>
+        <w:t>node -v</w:t>
+      </w:r>
+    </w:p>
+    <w:p>
+      <w:pPr>
+        <w:pStyle w:val="Sinespaciado"/>
         <w:rPr>
           <w:rFonts w:ascii="Courier New" w:hAnsi="Courier New" w:cs="Courier New"/>
           <w:lang w:val="es-MX" w:eastAsia="es-MX"/>
         </w:rPr>
       </w:pPr>
-      <w:proofErr w:type="spellStart"/>
-      <w:proofErr w:type="gramStart"/>
       <w:r>
         <w:rPr>
           <w:rFonts w:ascii="Courier New" w:hAnsi="Courier New" w:cs="Courier New"/>
           <w:lang w:val="es-MX" w:eastAsia="es-MX"/>
         </w:rPr>
-        <w:t>node</w:t>
-      </w:r>
-      <w:proofErr w:type="spellEnd"/>
-      <w:proofErr w:type="gramEnd"/>
-      <w:r>
+        <w:t>Atom</w:t>
+      </w:r>
+    </w:p>
+    <w:p>
+      <w:pPr>
+        <w:pStyle w:val="Sinespaciado"/>
+        <w:rPr>
+          <w:rFonts w:ascii="Courier New" w:hAnsi="Courier New" w:cs="Courier New"/>
+          <w:lang w:eastAsia="es-MX"/>
+        </w:rPr>
+      </w:pPr>
+      <w:r>
+        <w:rPr>
+          <w:rFonts w:ascii="Courier New" w:hAnsi="Courier New" w:cs="Courier New"/>
+          <w:lang w:eastAsia="es-MX"/>
+        </w:rPr>
+        <w:t>Web Server Chrome</w:t>
+      </w:r>
+    </w:p>
+    <w:p>
+      <w:pPr>
+        <w:pStyle w:val="Sinespaciado"/>
+        <w:rPr>
+          <w:rFonts w:ascii="Courier New" w:hAnsi="Courier New" w:cs="Courier New"/>
+          <w:lang w:eastAsia="es-MX"/>
+        </w:rPr>
+      </w:pPr>
+      <w:r>
+        <w:rPr>
+          <w:rFonts w:ascii="Courier New" w:hAnsi="Courier New" w:cs="Courier New"/>
+          <w:lang w:eastAsia="es-MX"/>
+        </w:rPr>
+        <w:t>npm -v</w:t>
+      </w:r>
+    </w:p>
+    <w:p>
+      <w:pPr>
+        <w:pStyle w:val="Sinespaciado"/>
         <w:rPr>
           <w:rFonts w:ascii="Courier New" w:hAnsi="Courier New" w:cs="Courier New"/>
           <w:lang w:val="es-MX" w:eastAsia="es-MX"/>
         </w:rPr>
-        <w:t xml:space="preserve"> -v</w:t>
-      </w:r>
-    </w:p>
-    <w:p>
-      <w:pPr>
-        <w:pStyle w:val="NoSpacing"/>
+      </w:pPr>
+      <w:r>
         <w:rPr>
           <w:rFonts w:ascii="Courier New" w:hAnsi="Courier New" w:cs="Courier New"/>
           <w:lang w:val="es-MX" w:eastAsia="es-MX"/>
         </w:rPr>
-      </w:pPr>
-      <w:proofErr w:type="spellStart"/>
-      <w:r>
+        <w:t>git --version</w:t>
+      </w:r>
+    </w:p>
+    <w:p>
+      <w:pPr>
+        <w:pStyle w:val="Sinespaciado"/>
         <w:rPr>
           <w:rFonts w:ascii="Courier New" w:hAnsi="Courier New" w:cs="Courier New"/>
           <w:lang w:val="es-MX" w:eastAsia="es-MX"/>
         </w:rPr>
-        <w:t>Atom</w:t>
-      </w:r>
-      <w:proofErr w:type="spellEnd"/>
-    </w:p>
-    <w:p>
-      <w:pPr>
-        <w:pStyle w:val="NoSpacing"/>
+      </w:pPr>
+    </w:p>
+    <w:p>
+      <w:pPr>
+        <w:pStyle w:val="Sinespaciado"/>
+        <w:rPr>
+          <w:rFonts w:ascii="Courier New" w:hAnsi="Courier New" w:cs="Courier New"/>
+          <w:lang w:val="es-MX" w:eastAsia="es-MX"/>
+        </w:rPr>
+      </w:pPr>
+      <w:r>
+        <w:rPr>
+          <w:rFonts w:ascii="Courier New" w:hAnsi="Courier New" w:cs="Courier New"/>
+          <w:lang w:val="es-MX" w:eastAsia="es-MX"/>
+        </w:rPr>
+        <w:t># Preparacion del ambiente Polymer</w:t>
+      </w:r>
+    </w:p>
+    <w:p>
+      <w:pPr>
+        <w:pStyle w:val="Sinespaciado"/>
         <w:rPr>
           <w:rFonts w:ascii="Courier New" w:hAnsi="Courier New" w:cs="Courier New"/>
           <w:lang w:eastAsia="es-MX"/>
@@ -9460,511 +7695,254 @@
           <w:rFonts w:ascii="Courier New" w:hAnsi="Courier New" w:cs="Courier New"/>
           <w:lang w:eastAsia="es-MX"/>
         </w:rPr>
-        <w:t>Web Server Chrome</w:t>
-      </w:r>
-    </w:p>
-    <w:p>
-      <w:pPr>
-        <w:pStyle w:val="NoSpacing"/>
+        <w:t>npm install -g bower</w:t>
+      </w:r>
+    </w:p>
+    <w:p>
+      <w:pPr>
+        <w:pStyle w:val="Sinespaciado"/>
         <w:rPr>
           <w:rFonts w:ascii="Courier New" w:hAnsi="Courier New" w:cs="Courier New"/>
           <w:lang w:eastAsia="es-MX"/>
         </w:rPr>
       </w:pPr>
-      <w:proofErr w:type="spellStart"/>
-      <w:proofErr w:type="gramStart"/>
       <w:r>
         <w:rPr>
           <w:rFonts w:ascii="Courier New" w:hAnsi="Courier New" w:cs="Courier New"/>
           <w:lang w:eastAsia="es-MX"/>
         </w:rPr>
-        <w:t>npm</w:t>
-      </w:r>
-      <w:proofErr w:type="spellEnd"/>
-      <w:proofErr w:type="gramEnd"/>
-      <w:r>
+        <w:t>npm install -g polymer-cli</w:t>
+      </w:r>
+    </w:p>
+    <w:p>
+      <w:pPr>
+        <w:pStyle w:val="Sinespaciado"/>
         <w:rPr>
           <w:rFonts w:ascii="Courier New" w:hAnsi="Courier New" w:cs="Courier New"/>
           <w:lang w:eastAsia="es-MX"/>
         </w:rPr>
-        <w:t xml:space="preserve"> -v</w:t>
-      </w:r>
-    </w:p>
-    <w:p>
-      <w:pPr>
-        <w:pStyle w:val="NoSpacing"/>
+      </w:pPr>
+      <w:r>
+        <w:rPr>
+          <w:rFonts w:ascii="Courier New" w:hAnsi="Courier New" w:cs="Courier New"/>
+          <w:lang w:eastAsia="es-MX"/>
+        </w:rPr>
+        <w:t xml:space="preserve"> </w:t>
+      </w:r>
+    </w:p>
+    <w:p>
+      <w:pPr>
+        <w:pStyle w:val="Sinespaciado"/>
+        <w:rPr>
+          <w:rFonts w:ascii="Courier New" w:hAnsi="Courier New" w:cs="Courier New"/>
+          <w:lang w:eastAsia="es-MX"/>
+        </w:rPr>
+      </w:pPr>
+      <w:r>
+        <w:rPr>
+          <w:rFonts w:ascii="Courier New" w:hAnsi="Courier New" w:cs="Courier New"/>
+          <w:lang w:eastAsia="es-MX"/>
+        </w:rPr>
+        <w:t>set PATH=C:\Users\jose.iturbide\AppData\Roaming\npm;%PATH%</w:t>
+      </w:r>
+    </w:p>
+    <w:p>
+      <w:pPr>
+        <w:pStyle w:val="Sinespaciado"/>
+        <w:rPr>
+          <w:rFonts w:ascii="Courier New" w:hAnsi="Courier New" w:cs="Courier New"/>
+          <w:lang w:eastAsia="es-MX"/>
+        </w:rPr>
+      </w:pPr>
+      <w:r>
+        <w:rPr>
+          <w:rFonts w:ascii="Courier New" w:hAnsi="Courier New" w:cs="Courier New"/>
+          <w:lang w:eastAsia="es-MX"/>
+        </w:rPr>
+        <w:t xml:space="preserve"> </w:t>
+      </w:r>
+    </w:p>
+    <w:p>
+      <w:pPr>
+        <w:pStyle w:val="Sinespaciado"/>
+        <w:rPr>
+          <w:rFonts w:ascii="Courier New" w:hAnsi="Courier New" w:cs="Courier New"/>
+          <w:lang w:eastAsia="es-MX"/>
+        </w:rPr>
+      </w:pPr>
+      <w:r>
+        <w:rPr>
+          <w:rFonts w:ascii="Courier New" w:hAnsi="Courier New" w:cs="Courier New"/>
+          <w:lang w:eastAsia="es-MX"/>
+        </w:rPr>
+        <w:t>bower install jquery</w:t>
+      </w:r>
+    </w:p>
+    <w:p>
+      <w:pPr>
+        <w:pStyle w:val="Sinespaciado"/>
+        <w:rPr>
+          <w:rFonts w:ascii="Courier New" w:hAnsi="Courier New" w:cs="Courier New"/>
+          <w:lang w:eastAsia="es-MX"/>
+        </w:rPr>
+      </w:pPr>
+    </w:p>
+    <w:p>
+      <w:pPr>
+        <w:pStyle w:val="Sinespaciado"/>
+        <w:rPr>
+          <w:rFonts w:ascii="Courier New" w:hAnsi="Courier New" w:cs="Courier New"/>
+          <w:lang w:eastAsia="es-MX"/>
+        </w:rPr>
+      </w:pPr>
+      <w:r>
+        <w:rPr>
+          <w:rFonts w:ascii="Courier New" w:hAnsi="Courier New" w:cs="Courier New"/>
+          <w:lang w:eastAsia="es-MX"/>
+        </w:rPr>
+        <w:t>bower install --save Polymer/polymer</w:t>
+      </w:r>
+    </w:p>
+    <w:p>
+      <w:pPr>
+        <w:pStyle w:val="Sinespaciado"/>
+        <w:rPr>
+          <w:rFonts w:ascii="Courier New" w:hAnsi="Courier New" w:cs="Courier New"/>
+          <w:lang w:eastAsia="es-MX"/>
+        </w:rPr>
+      </w:pPr>
+      <w:r>
+        <w:rPr>
+          <w:rFonts w:ascii="Courier New" w:hAnsi="Courier New" w:cs="Courier New"/>
+          <w:lang w:eastAsia="es-MX"/>
+        </w:rPr>
+        <w:t xml:space="preserve"> </w:t>
+      </w:r>
+    </w:p>
+    <w:p>
+      <w:pPr>
+        <w:pStyle w:val="Sinespaciado"/>
+        <w:rPr>
+          <w:rFonts w:ascii="Courier New" w:hAnsi="Courier New" w:cs="Courier New"/>
+          <w:lang w:eastAsia="es-MX"/>
+        </w:rPr>
+      </w:pPr>
+      <w:r>
+        <w:rPr>
+          <w:rFonts w:ascii="Courier New" w:hAnsi="Courier New" w:cs="Courier New"/>
+          <w:lang w:eastAsia="es-MX"/>
+        </w:rPr>
+        <w:t xml:space="preserve">polymer init </w:t>
+      </w:r>
+    </w:p>
+    <w:p>
+      <w:pPr>
+        <w:pStyle w:val="Sinespaciado"/>
+        <w:rPr>
+          <w:rFonts w:ascii="Courier New" w:hAnsi="Courier New" w:cs="Courier New"/>
+          <w:lang w:eastAsia="es-MX"/>
+        </w:rPr>
+      </w:pPr>
+      <w:r>
+        <w:rPr>
+          <w:rFonts w:ascii="Courier New" w:hAnsi="Courier New" w:cs="Courier New"/>
+          <w:lang w:eastAsia="es-MX"/>
+        </w:rPr>
+        <w:t xml:space="preserve"> </w:t>
+      </w:r>
+    </w:p>
+    <w:p>
+      <w:pPr>
+        <w:pStyle w:val="Sinespaciado"/>
+        <w:rPr>
+          <w:rFonts w:ascii="Courier New" w:hAnsi="Courier New" w:cs="Courier New"/>
+          <w:lang w:eastAsia="es-MX"/>
+        </w:rPr>
+      </w:pPr>
+      <w:r>
+        <w:rPr>
+          <w:rFonts w:ascii="Courier New" w:hAnsi="Courier New" w:cs="Courier New"/>
+          <w:lang w:eastAsia="es-MX"/>
+        </w:rPr>
+        <w:t>polymer serve --npm</w:t>
+      </w:r>
+    </w:p>
+    <w:p>
+      <w:pPr>
+        <w:pStyle w:val="Sinespaciado"/>
+        <w:rPr>
+          <w:rFonts w:ascii="Courier New" w:hAnsi="Courier New" w:cs="Courier New"/>
+          <w:lang w:eastAsia="es-MX"/>
+        </w:rPr>
+      </w:pPr>
+    </w:p>
+    <w:p>
+      <w:pPr>
+        <w:pStyle w:val="Sinespaciado"/>
+        <w:rPr>
+          <w:rFonts w:ascii="Courier New" w:hAnsi="Courier New" w:cs="Courier New"/>
+          <w:lang w:eastAsia="es-MX"/>
+        </w:rPr>
+      </w:pPr>
+      <w:r>
+        <w:rPr>
+          <w:rFonts w:ascii="Courier New" w:hAnsi="Courier New" w:cs="Courier New"/>
+          <w:lang w:eastAsia="es-MX"/>
+        </w:rPr>
+        <w:t>open http://127.0.0.1:&lt;port&gt;/demo/</w:t>
+      </w:r>
+      <w:r>
+        <w:rPr>
+          <w:rFonts w:ascii="Courier New" w:hAnsi="Courier New" w:cs="Courier New"/>
+          <w:lang w:eastAsia="es-MX"/>
+        </w:rPr>
+        <w:t>polymer serve --npm</w:t>
+      </w:r>
+    </w:p>
+    <w:p>
+      <w:pPr>
+        <w:pStyle w:val="Sinespaciado"/>
         <w:rPr>
           <w:rFonts w:ascii="Courier New" w:hAnsi="Courier New" w:cs="Courier New"/>
           <w:lang w:val="es-MX" w:eastAsia="es-MX"/>
         </w:rPr>
       </w:pPr>
-      <w:proofErr w:type="spellStart"/>
-      <w:proofErr w:type="gramStart"/>
       <w:r>
         <w:rPr>
           <w:rFonts w:ascii="Courier New" w:hAnsi="Courier New" w:cs="Courier New"/>
           <w:lang w:val="es-MX" w:eastAsia="es-MX"/>
         </w:rPr>
-        <w:t>git</w:t>
-      </w:r>
-      <w:proofErr w:type="spellEnd"/>
-      <w:proofErr w:type="gramEnd"/>
-      <w:r>
+        <w:t>open http://127.0.0.1:&lt;port&gt;/demo/</w:t>
+      </w:r>
+    </w:p>
+    <w:p>
+      <w:pPr>
+        <w:pStyle w:val="Sinespaciado"/>
         <w:rPr>
           <w:rFonts w:ascii="Courier New" w:hAnsi="Courier New" w:cs="Courier New"/>
           <w:lang w:val="es-MX" w:eastAsia="es-MX"/>
         </w:rPr>
-        <w:t xml:space="preserve"> --</w:t>
-      </w:r>
-      <w:proofErr w:type="spellStart"/>
-      <w:r>
+      </w:pPr>
+    </w:p>
+    <w:p>
+      <w:pPr>
+        <w:pStyle w:val="Sinespaciado"/>
         <w:rPr>
           <w:rFonts w:ascii="Courier New" w:hAnsi="Courier New" w:cs="Courier New"/>
           <w:lang w:val="es-MX" w:eastAsia="es-MX"/>
         </w:rPr>
-        <w:t>version</w:t>
-      </w:r>
-      <w:proofErr w:type="spellEnd"/>
-    </w:p>
-    <w:p>
-      <w:pPr>
-        <w:pStyle w:val="NoSpacing"/>
+      </w:pPr>
+      <w:r>
         <w:rPr>
           <w:rFonts w:ascii="Courier New" w:hAnsi="Courier New" w:cs="Courier New"/>
           <w:lang w:val="es-MX" w:eastAsia="es-MX"/>
         </w:rPr>
-      </w:pPr>
-    </w:p>
-    <w:p>
-      <w:pPr>
-        <w:pStyle w:val="NoSpacing"/>
-        <w:rPr>
-          <w:rFonts w:ascii="Courier New" w:hAnsi="Courier New" w:cs="Courier New"/>
-          <w:lang w:val="es-MX" w:eastAsia="es-MX"/>
-        </w:rPr>
-      </w:pPr>
-      <w:r>
-        <w:rPr>
-          <w:rFonts w:ascii="Courier New" w:hAnsi="Courier New" w:cs="Courier New"/>
-          <w:lang w:val="es-MX" w:eastAsia="es-MX"/>
-        </w:rPr>
-        <w:t xml:space="preserve"># </w:t>
-      </w:r>
-      <w:proofErr w:type="spellStart"/>
-      <w:r>
-        <w:rPr>
-          <w:rFonts w:ascii="Courier New" w:hAnsi="Courier New" w:cs="Courier New"/>
-          <w:lang w:val="es-MX" w:eastAsia="es-MX"/>
-        </w:rPr>
-        <w:t>Preparacion</w:t>
-      </w:r>
-      <w:proofErr w:type="spellEnd"/>
-      <w:r>
-        <w:rPr>
-          <w:rFonts w:ascii="Courier New" w:hAnsi="Courier New" w:cs="Courier New"/>
-          <w:lang w:val="es-MX" w:eastAsia="es-MX"/>
-        </w:rPr>
-        <w:t xml:space="preserve"> del ambiente </w:t>
-      </w:r>
-      <w:proofErr w:type="spellStart"/>
-      <w:r>
-        <w:rPr>
-          <w:rFonts w:ascii="Courier New" w:hAnsi="Courier New" w:cs="Courier New"/>
-          <w:lang w:val="es-MX" w:eastAsia="es-MX"/>
-        </w:rPr>
-        <w:t>Polymer</w:t>
-      </w:r>
-      <w:proofErr w:type="spellEnd"/>
-    </w:p>
-    <w:p>
-      <w:pPr>
-        <w:pStyle w:val="NoSpacing"/>
-        <w:rPr>
-          <w:rFonts w:ascii="Courier New" w:hAnsi="Courier New" w:cs="Courier New"/>
-          <w:lang w:eastAsia="es-MX"/>
-        </w:rPr>
-      </w:pPr>
-      <w:proofErr w:type="spellStart"/>
-      <w:proofErr w:type="gramStart"/>
-      <w:r>
-        <w:rPr>
-          <w:rFonts w:ascii="Courier New" w:hAnsi="Courier New" w:cs="Courier New"/>
-          <w:lang w:eastAsia="es-MX"/>
-        </w:rPr>
-        <w:t>npm</w:t>
-      </w:r>
-      <w:proofErr w:type="spellEnd"/>
-      <w:proofErr w:type="gramEnd"/>
-      <w:r>
-        <w:rPr>
-          <w:rFonts w:ascii="Courier New" w:hAnsi="Courier New" w:cs="Courier New"/>
-          <w:lang w:eastAsia="es-MX"/>
-        </w:rPr>
-        <w:t xml:space="preserve"> install -g bower</w:t>
-      </w:r>
-    </w:p>
-    <w:p>
-      <w:pPr>
-        <w:pStyle w:val="NoSpacing"/>
-        <w:rPr>
-          <w:rFonts w:ascii="Courier New" w:hAnsi="Courier New" w:cs="Courier New"/>
-          <w:lang w:eastAsia="es-MX"/>
-        </w:rPr>
-      </w:pPr>
-      <w:proofErr w:type="spellStart"/>
-      <w:proofErr w:type="gramStart"/>
-      <w:r>
-        <w:rPr>
-          <w:rFonts w:ascii="Courier New" w:hAnsi="Courier New" w:cs="Courier New"/>
-          <w:lang w:eastAsia="es-MX"/>
-        </w:rPr>
-        <w:t>npm</w:t>
-      </w:r>
-      <w:proofErr w:type="spellEnd"/>
-      <w:proofErr w:type="gramEnd"/>
-      <w:r>
-        <w:rPr>
-          <w:rFonts w:ascii="Courier New" w:hAnsi="Courier New" w:cs="Courier New"/>
-          <w:lang w:eastAsia="es-MX"/>
-        </w:rPr>
-        <w:t xml:space="preserve"> install -g polymer-cli</w:t>
-      </w:r>
-    </w:p>
-    <w:p>
-      <w:pPr>
-        <w:pStyle w:val="NoSpacing"/>
-        <w:rPr>
-          <w:rFonts w:ascii="Courier New" w:hAnsi="Courier New" w:cs="Courier New"/>
-          <w:lang w:eastAsia="es-MX"/>
-        </w:rPr>
-      </w:pPr>
-      <w:r>
-        <w:rPr>
-          <w:rFonts w:ascii="Courier New" w:hAnsi="Courier New" w:cs="Courier New"/>
-          <w:lang w:eastAsia="es-MX"/>
-        </w:rPr>
-        <w:t xml:space="preserve"> </w:t>
-      </w:r>
-    </w:p>
-    <w:p>
-      <w:pPr>
-        <w:pStyle w:val="NoSpacing"/>
-        <w:rPr>
-          <w:rFonts w:ascii="Courier New" w:hAnsi="Courier New" w:cs="Courier New"/>
-          <w:lang w:eastAsia="es-MX"/>
-        </w:rPr>
-      </w:pPr>
-      <w:proofErr w:type="gramStart"/>
-      <w:r>
-        <w:rPr>
-          <w:rFonts w:ascii="Courier New" w:hAnsi="Courier New" w:cs="Courier New"/>
-          <w:lang w:eastAsia="es-MX"/>
-        </w:rPr>
-        <w:t>set</w:t>
-      </w:r>
-      <w:proofErr w:type="gramEnd"/>
-      <w:r>
-        <w:rPr>
-          <w:rFonts w:ascii="Courier New" w:hAnsi="Courier New" w:cs="Courier New"/>
-          <w:lang w:eastAsia="es-MX"/>
-        </w:rPr>
-        <w:t xml:space="preserve"> PATH=C:\Users\jose.iturbide\AppData\Roaming\npm;%PATH%</w:t>
-      </w:r>
-    </w:p>
-    <w:p>
-      <w:pPr>
-        <w:pStyle w:val="NoSpacing"/>
-        <w:rPr>
-          <w:rFonts w:ascii="Courier New" w:hAnsi="Courier New" w:cs="Courier New"/>
-          <w:lang w:eastAsia="es-MX"/>
-        </w:rPr>
-      </w:pPr>
-      <w:r>
-        <w:rPr>
-          <w:rFonts w:ascii="Courier New" w:hAnsi="Courier New" w:cs="Courier New"/>
-          <w:lang w:eastAsia="es-MX"/>
-        </w:rPr>
-        <w:t xml:space="preserve"> </w:t>
-      </w:r>
-    </w:p>
-    <w:p>
-      <w:pPr>
-        <w:pStyle w:val="NoSpacing"/>
-        <w:rPr>
-          <w:rFonts w:ascii="Courier New" w:hAnsi="Courier New" w:cs="Courier New"/>
-          <w:lang w:eastAsia="es-MX"/>
-        </w:rPr>
-      </w:pPr>
-      <w:proofErr w:type="gramStart"/>
-      <w:r>
-        <w:rPr>
-          <w:rFonts w:ascii="Courier New" w:hAnsi="Courier New" w:cs="Courier New"/>
-          <w:lang w:eastAsia="es-MX"/>
-        </w:rPr>
-        <w:t>bower</w:t>
-      </w:r>
-      <w:proofErr w:type="gramEnd"/>
-      <w:r>
-        <w:rPr>
-          <w:rFonts w:ascii="Courier New" w:hAnsi="Courier New" w:cs="Courier New"/>
-          <w:lang w:eastAsia="es-MX"/>
-        </w:rPr>
-        <w:t xml:space="preserve"> install </w:t>
-      </w:r>
-      <w:proofErr w:type="spellStart"/>
-      <w:r>
-        <w:rPr>
-          <w:rFonts w:ascii="Courier New" w:hAnsi="Courier New" w:cs="Courier New"/>
-          <w:lang w:eastAsia="es-MX"/>
-        </w:rPr>
-        <w:t>jquery</w:t>
-      </w:r>
-      <w:proofErr w:type="spellEnd"/>
-    </w:p>
-    <w:p>
-      <w:pPr>
-        <w:pStyle w:val="NoSpacing"/>
-        <w:rPr>
-          <w:rFonts w:ascii="Courier New" w:hAnsi="Courier New" w:cs="Courier New"/>
-          <w:lang w:eastAsia="es-MX"/>
-        </w:rPr>
-      </w:pPr>
-    </w:p>
-    <w:p>
-      <w:pPr>
-        <w:pStyle w:val="NoSpacing"/>
-        <w:rPr>
-          <w:rFonts w:ascii="Courier New" w:hAnsi="Courier New" w:cs="Courier New"/>
-          <w:lang w:eastAsia="es-MX"/>
-        </w:rPr>
-      </w:pPr>
-      <w:proofErr w:type="gramStart"/>
-      <w:r>
-        <w:rPr>
-          <w:rFonts w:ascii="Courier New" w:hAnsi="Courier New" w:cs="Courier New"/>
-          <w:lang w:eastAsia="es-MX"/>
-        </w:rPr>
-        <w:t>bower</w:t>
-      </w:r>
-      <w:proofErr w:type="gramEnd"/>
-      <w:r>
-        <w:rPr>
-          <w:rFonts w:ascii="Courier New" w:hAnsi="Courier New" w:cs="Courier New"/>
-          <w:lang w:eastAsia="es-MX"/>
-        </w:rPr>
-        <w:t xml:space="preserve"> install --save Polymer/polymer</w:t>
-      </w:r>
-    </w:p>
-    <w:p>
-      <w:pPr>
-        <w:pStyle w:val="NoSpacing"/>
-        <w:rPr>
-          <w:rFonts w:ascii="Courier New" w:hAnsi="Courier New" w:cs="Courier New"/>
-          <w:lang w:eastAsia="es-MX"/>
-        </w:rPr>
-      </w:pPr>
-      <w:r>
-        <w:rPr>
-          <w:rFonts w:ascii="Courier New" w:hAnsi="Courier New" w:cs="Courier New"/>
-          <w:lang w:eastAsia="es-MX"/>
-        </w:rPr>
-        <w:t xml:space="preserve"> </w:t>
-      </w:r>
-    </w:p>
-    <w:p>
-      <w:pPr>
-        <w:pStyle w:val="NoSpacing"/>
-        <w:rPr>
-          <w:rFonts w:ascii="Courier New" w:hAnsi="Courier New" w:cs="Courier New"/>
-          <w:lang w:eastAsia="es-MX"/>
-        </w:rPr>
-      </w:pPr>
-      <w:proofErr w:type="gramStart"/>
-      <w:r>
-        <w:rPr>
-          <w:rFonts w:ascii="Courier New" w:hAnsi="Courier New" w:cs="Courier New"/>
-          <w:lang w:eastAsia="es-MX"/>
-        </w:rPr>
-        <w:t>polymer</w:t>
-      </w:r>
-      <w:proofErr w:type="gramEnd"/>
-      <w:r>
-        <w:rPr>
-          <w:rFonts w:ascii="Courier New" w:hAnsi="Courier New" w:cs="Courier New"/>
-          <w:lang w:eastAsia="es-MX"/>
-        </w:rPr>
-        <w:t xml:space="preserve"> </w:t>
-      </w:r>
-      <w:proofErr w:type="spellStart"/>
-      <w:r>
-        <w:rPr>
-          <w:rFonts w:ascii="Courier New" w:hAnsi="Courier New" w:cs="Courier New"/>
-          <w:lang w:eastAsia="es-MX"/>
-        </w:rPr>
-        <w:t>init</w:t>
-      </w:r>
-      <w:proofErr w:type="spellEnd"/>
-      <w:r>
-        <w:rPr>
-          <w:rFonts w:ascii="Courier New" w:hAnsi="Courier New" w:cs="Courier New"/>
-          <w:lang w:eastAsia="es-MX"/>
-        </w:rPr>
-        <w:t xml:space="preserve"> </w:t>
-      </w:r>
-    </w:p>
-    <w:p>
-      <w:pPr>
-        <w:pStyle w:val="NoSpacing"/>
-        <w:rPr>
-          <w:rFonts w:ascii="Courier New" w:hAnsi="Courier New" w:cs="Courier New"/>
-          <w:lang w:eastAsia="es-MX"/>
-        </w:rPr>
-      </w:pPr>
-      <w:r>
-        <w:rPr>
-          <w:rFonts w:ascii="Courier New" w:hAnsi="Courier New" w:cs="Courier New"/>
-          <w:lang w:eastAsia="es-MX"/>
-        </w:rPr>
-        <w:t xml:space="preserve"> </w:t>
-      </w:r>
-    </w:p>
-    <w:p>
-      <w:pPr>
-        <w:pStyle w:val="NoSpacing"/>
-        <w:rPr>
-          <w:rFonts w:ascii="Courier New" w:hAnsi="Courier New" w:cs="Courier New"/>
-          <w:lang w:eastAsia="es-MX"/>
-        </w:rPr>
-      </w:pPr>
-      <w:proofErr w:type="gramStart"/>
-      <w:r>
-        <w:rPr>
-          <w:rFonts w:ascii="Courier New" w:hAnsi="Courier New" w:cs="Courier New"/>
-          <w:lang w:eastAsia="es-MX"/>
-        </w:rPr>
-        <w:t>polymer</w:t>
-      </w:r>
-      <w:proofErr w:type="gramEnd"/>
-      <w:r>
-        <w:rPr>
-          <w:rFonts w:ascii="Courier New" w:hAnsi="Courier New" w:cs="Courier New"/>
-          <w:lang w:eastAsia="es-MX"/>
-        </w:rPr>
-        <w:t xml:space="preserve"> serve --</w:t>
-      </w:r>
-      <w:proofErr w:type="spellStart"/>
-      <w:r>
-        <w:rPr>
-          <w:rFonts w:ascii="Courier New" w:hAnsi="Courier New" w:cs="Courier New"/>
-          <w:lang w:eastAsia="es-MX"/>
-        </w:rPr>
-        <w:t>npm</w:t>
-      </w:r>
-      <w:proofErr w:type="spellEnd"/>
-    </w:p>
-    <w:p>
-      <w:pPr>
-        <w:pStyle w:val="NoSpacing"/>
-        <w:rPr>
-          <w:rFonts w:ascii="Courier New" w:hAnsi="Courier New" w:cs="Courier New"/>
-          <w:lang w:eastAsia="es-MX"/>
-        </w:rPr>
-      </w:pPr>
-    </w:p>
-    <w:p>
-      <w:pPr>
-        <w:pStyle w:val="NoSpacing"/>
-        <w:rPr>
-          <w:rFonts w:ascii="Courier New" w:hAnsi="Courier New" w:cs="Courier New"/>
-          <w:lang w:eastAsia="es-MX"/>
-        </w:rPr>
-      </w:pPr>
-      <w:proofErr w:type="gramStart"/>
-      <w:r>
-        <w:rPr>
-          <w:rFonts w:ascii="Courier New" w:hAnsi="Courier New" w:cs="Courier New"/>
-          <w:lang w:eastAsia="es-MX"/>
-        </w:rPr>
-        <w:t>open</w:t>
-      </w:r>
-      <w:proofErr w:type="gramEnd"/>
-      <w:r>
-        <w:rPr>
-          <w:rFonts w:ascii="Courier New" w:hAnsi="Courier New" w:cs="Courier New"/>
-          <w:lang w:eastAsia="es-MX"/>
-        </w:rPr>
-        <w:t xml:space="preserve"> http://127.0.0.1:&lt;port&gt;/demo/</w:t>
-      </w:r>
-      <w:r>
-        <w:rPr>
-          <w:rFonts w:ascii="Courier New" w:hAnsi="Courier New" w:cs="Courier New"/>
-          <w:lang w:eastAsia="es-MX"/>
-        </w:rPr>
-        <w:t>polymer serve --</w:t>
-      </w:r>
-      <w:proofErr w:type="spellStart"/>
-      <w:r>
-        <w:rPr>
-          <w:rFonts w:ascii="Courier New" w:hAnsi="Courier New" w:cs="Courier New"/>
-          <w:lang w:eastAsia="es-MX"/>
-        </w:rPr>
-        <w:t>npm</w:t>
-      </w:r>
-      <w:proofErr w:type="spellEnd"/>
-    </w:p>
-    <w:p>
-      <w:pPr>
-        <w:pStyle w:val="NoSpacing"/>
-        <w:rPr>
-          <w:rFonts w:ascii="Courier New" w:hAnsi="Courier New" w:cs="Courier New"/>
-          <w:lang w:val="es-MX" w:eastAsia="es-MX"/>
-        </w:rPr>
-      </w:pPr>
-      <w:proofErr w:type="gramStart"/>
-      <w:r>
-        <w:rPr>
-          <w:rFonts w:ascii="Courier New" w:hAnsi="Courier New" w:cs="Courier New"/>
-          <w:lang w:val="es-MX" w:eastAsia="es-MX"/>
-        </w:rPr>
-        <w:t>open</w:t>
-      </w:r>
-      <w:proofErr w:type="gramEnd"/>
-      <w:r>
-        <w:rPr>
-          <w:rFonts w:ascii="Courier New" w:hAnsi="Courier New" w:cs="Courier New"/>
-          <w:lang w:val="es-MX" w:eastAsia="es-MX"/>
-        </w:rPr>
-        <w:t xml:space="preserve"> http://127.0.0.1:&lt;port&gt;/demo/</w:t>
-      </w:r>
-    </w:p>
-    <w:p>
-      <w:pPr>
-        <w:pStyle w:val="NoSpacing"/>
-        <w:rPr>
-          <w:rFonts w:ascii="Courier New" w:hAnsi="Courier New" w:cs="Courier New"/>
-          <w:lang w:val="es-MX" w:eastAsia="es-MX"/>
-        </w:rPr>
-      </w:pPr>
-    </w:p>
-    <w:p>
-      <w:pPr>
-        <w:pStyle w:val="NoSpacing"/>
-        <w:rPr>
-          <w:rFonts w:ascii="Courier New" w:hAnsi="Courier New" w:cs="Courier New"/>
-          <w:lang w:val="es-MX" w:eastAsia="es-MX"/>
-        </w:rPr>
-      </w:pPr>
-      <w:r>
-        <w:rPr>
-          <w:rFonts w:ascii="Courier New" w:hAnsi="Courier New" w:cs="Courier New"/>
-          <w:lang w:val="es-MX" w:eastAsia="es-MX"/>
-        </w:rPr>
         <w:t> </w:t>
       </w:r>
     </w:p>
     <w:p>
       <w:pPr>
-        <w:pStyle w:val="NoSpacing"/>
+        <w:pStyle w:val="Sinespaciado"/>
         <w:rPr>
           <w:rFonts w:ascii="Courier New" w:hAnsi="Courier New" w:cs="Courier New"/>
           <w:b/>
@@ -9977,30 +7955,20 @@
           <w:b/>
           <w:lang w:val="es-MX" w:eastAsia="es-MX"/>
         </w:rPr>
-        <w:t xml:space="preserve">Para ejecutar un ejemplo descargado desde </w:t>
-      </w:r>
-      <w:proofErr w:type="spellStart"/>
+        <w:t>Para ejecutar un ejemplo descargado desde Git</w:t>
+      </w:r>
       <w:r>
         <w:rPr>
           <w:rFonts w:ascii="Courier New" w:hAnsi="Courier New" w:cs="Courier New"/>
           <w:b/>
           <w:lang w:val="es-MX" w:eastAsia="es-MX"/>
         </w:rPr>
-        <w:t>Git</w:t>
-      </w:r>
-      <w:proofErr w:type="spellEnd"/>
-      <w:r>
-        <w:rPr>
-          <w:rFonts w:ascii="Courier New" w:hAnsi="Courier New" w:cs="Courier New"/>
-          <w:b/>
-          <w:lang w:val="es-MX" w:eastAsia="es-MX"/>
-        </w:rPr>
         <w:t>.</w:t>
       </w:r>
     </w:p>
     <w:p>
       <w:pPr>
-        <w:pStyle w:val="NoSpacing"/>
+        <w:pStyle w:val="Sinespaciado"/>
         <w:rPr>
           <w:rFonts w:ascii="Courier New" w:hAnsi="Courier New" w:cs="Courier New"/>
           <w:lang w:val="es-MX" w:eastAsia="es-MX"/>
@@ -10009,7 +7977,7 @@
     </w:p>
     <w:p>
       <w:pPr>
-        <w:pStyle w:val="NoSpacing"/>
+        <w:pStyle w:val="Sinespaciado"/>
         <w:rPr>
           <w:rFonts w:ascii="Courier New" w:hAnsi="Courier New" w:cs="Courier New"/>
           <w:color w:val="000000"/>
@@ -10018,23 +7986,12 @@
           <w:lang w:eastAsia="es-MX"/>
         </w:rPr>
       </w:pPr>
-      <w:proofErr w:type="spellStart"/>
-      <w:proofErr w:type="gramStart"/>
       <w:r>
         <w:rPr>
           <w:rFonts w:ascii="Courier New" w:hAnsi="Courier New" w:cs="Courier New"/>
           <w:lang w:eastAsia="es-MX"/>
         </w:rPr>
-        <w:t>git</w:t>
-      </w:r>
-      <w:proofErr w:type="spellEnd"/>
-      <w:proofErr w:type="gramEnd"/>
-      <w:r>
-        <w:rPr>
-          <w:rFonts w:ascii="Courier New" w:hAnsi="Courier New" w:cs="Courier New"/>
-          <w:lang w:eastAsia="es-MX"/>
-        </w:rPr>
-        <w:t xml:space="preserve"> </w:t>
+        <w:t xml:space="preserve">git </w:t>
       </w:r>
       <w:r>
         <w:rPr>
@@ -10054,7 +8011,7 @@
     </w:p>
     <w:p>
       <w:pPr>
-        <w:pStyle w:val="NoSpacing"/>
+        <w:pStyle w:val="Sinespaciado"/>
         <w:rPr>
           <w:rFonts w:ascii="Courier New" w:hAnsi="Courier New" w:cs="Courier New"/>
           <w:color w:val="000000"/>
@@ -10063,7 +8020,6 @@
           <w:lang w:eastAsia="es-MX"/>
         </w:rPr>
       </w:pPr>
-      <w:proofErr w:type="gramStart"/>
       <w:r>
         <w:rPr>
           <w:rFonts w:ascii="Courier New" w:hAnsi="Courier New" w:cs="Courier New"/>
@@ -10072,7 +8028,6 @@
         </w:rPr>
         <w:t>cd</w:t>
       </w:r>
-      <w:proofErr w:type="gramEnd"/>
       <w:r>
         <w:rPr>
           <w:rFonts w:ascii="Courier New" w:hAnsi="Courier New" w:cs="Courier New"/>
@@ -10083,7 +8038,7 @@
     </w:p>
     <w:p>
       <w:pPr>
-        <w:pStyle w:val="NoSpacing"/>
+        <w:pStyle w:val="Sinespaciado"/>
         <w:rPr>
           <w:rFonts w:ascii="Courier New" w:hAnsi="Courier New" w:cs="Courier New"/>
           <w:color w:val="000000"/>
@@ -10092,26 +8047,26 @@
           <w:lang w:eastAsia="es-MX"/>
         </w:rPr>
       </w:pPr>
-      <w:proofErr w:type="gramStart"/>
       <w:r>
         <w:rPr>
           <w:rFonts w:ascii="Courier New" w:hAnsi="Courier New" w:cs="Courier New"/>
           <w:lang w:eastAsia="es-MX"/>
         </w:rPr>
-        <w:t>bower</w:t>
-      </w:r>
-      <w:proofErr w:type="gramEnd"/>
-      <w:r>
+        <w:t>bower install</w:t>
+      </w:r>
+    </w:p>
+    <w:p>
+      <w:pPr>
+        <w:pStyle w:val="Sinespaciado"/>
         <w:rPr>
           <w:rFonts w:ascii="Courier New" w:hAnsi="Courier New" w:cs="Courier New"/>
           <w:lang w:eastAsia="es-MX"/>
         </w:rPr>
-        <w:t xml:space="preserve"> install</w:t>
-      </w:r>
-    </w:p>
-    <w:p>
-      <w:pPr>
-        <w:pStyle w:val="NoSpacing"/>
+      </w:pPr>
+    </w:p>
+    <w:p>
+      <w:pPr>
+        <w:pStyle w:val="Sinespaciado"/>
         <w:rPr>
           <w:rFonts w:ascii="Courier New" w:hAnsi="Courier New" w:cs="Courier New"/>
           <w:lang w:eastAsia="es-MX"/>
@@ -10120,47 +8075,38 @@
     </w:p>
     <w:p>
       <w:pPr>
-        <w:pStyle w:val="NoSpacing"/>
         <w:rPr>
           <w:rFonts w:ascii="Courier New" w:hAnsi="Courier New" w:cs="Courier New"/>
           <w:lang w:eastAsia="es-MX"/>
         </w:rPr>
       </w:pPr>
-    </w:p>
-    <w:p>
-      <w:pPr>
+      <w:r>
         <w:rPr>
           <w:rFonts w:ascii="Courier New" w:hAnsi="Courier New" w:cs="Courier New"/>
           <w:lang w:eastAsia="es-MX"/>
         </w:rPr>
-      </w:pPr>
-      <w:r>
+        <w:br w:type="page"/>
+      </w:r>
+    </w:p>
+    <w:p>
+      <w:pPr>
         <w:rPr>
           <w:rFonts w:ascii="Courier New" w:hAnsi="Courier New" w:cs="Courier New"/>
           <w:lang w:eastAsia="es-MX"/>
         </w:rPr>
-        <w:br w:type="page"/>
-      </w:r>
-    </w:p>
-    <w:p>
-      <w:pPr>
+      </w:pPr>
+      <w:r>
         <w:rPr>
           <w:rFonts w:ascii="Courier New" w:hAnsi="Courier New" w:cs="Courier New"/>
           <w:lang w:eastAsia="es-MX"/>
         </w:rPr>
-      </w:pPr>
-      <w:r>
-        <w:rPr>
-          <w:rFonts w:ascii="Courier New" w:hAnsi="Courier New" w:cs="Courier New"/>
-          <w:lang w:eastAsia="es-MX"/>
-        </w:rPr>
         <w:lastRenderedPageBreak/>
         <w:br w:type="page"/>
       </w:r>
     </w:p>
     <w:p>
       <w:pPr>
-        <w:pStyle w:val="NoSpacing"/>
+        <w:pStyle w:val="Sinespaciado"/>
         <w:rPr>
           <w:rFonts w:ascii="Courier New" w:hAnsi="Courier New" w:cs="Courier New"/>
           <w:b/>
@@ -10179,7 +8125,7 @@
     </w:p>
     <w:p>
       <w:pPr>
-        <w:pStyle w:val="NoSpacing"/>
+        <w:pStyle w:val="Sinespaciado"/>
         <w:rPr>
           <w:rFonts w:ascii="Courier New" w:hAnsi="Courier New" w:cs="Courier New"/>
           <w:lang w:val="es-MX" w:eastAsia="es-MX"/>
@@ -10188,7 +8134,7 @@
     </w:p>
     <w:p>
       <w:pPr>
-        <w:pStyle w:val="NoSpacing"/>
+        <w:pStyle w:val="Sinespaciado"/>
         <w:rPr>
           <w:rFonts w:ascii="Calibri" w:hAnsi="Calibri" w:cs="Calibri"/>
           <w:lang w:val="es-MX" w:eastAsia="es-MX"/>
@@ -10199,53 +8145,37 @@
           <w:rFonts w:ascii="Calibri" w:hAnsi="Calibri" w:cs="Calibri"/>
           <w:lang w:val="es-MX" w:eastAsia="es-MX"/>
         </w:rPr>
-        <w:t xml:space="preserve">Desarrollar una aplicación de Contactos con </w:t>
-      </w:r>
-      <w:proofErr w:type="spellStart"/>
-      <w:r>
+        <w:t>Desarrollar una aplicación de Contactos con Polymer 2</w:t>
+      </w:r>
+    </w:p>
+    <w:p>
+      <w:pPr>
+        <w:pStyle w:val="Sinespaciado"/>
         <w:rPr>
           <w:rFonts w:ascii="Calibri" w:hAnsi="Calibri" w:cs="Calibri"/>
           <w:lang w:val="es-MX" w:eastAsia="es-MX"/>
         </w:rPr>
-        <w:t>Polymer</w:t>
-      </w:r>
-      <w:proofErr w:type="spellEnd"/>
+      </w:pPr>
       <w:r>
         <w:rPr>
           <w:rFonts w:ascii="Calibri" w:hAnsi="Calibri" w:cs="Calibri"/>
           <w:lang w:val="es-MX" w:eastAsia="es-MX"/>
         </w:rPr>
-        <w:t xml:space="preserve"> 2</w:t>
-      </w:r>
-    </w:p>
-    <w:p>
-      <w:pPr>
-        <w:pStyle w:val="NoSpacing"/>
+        <w:t xml:space="preserve">La aplicación se debe ejecutar localmente </w:t>
+      </w:r>
+    </w:p>
+    <w:p>
+      <w:pPr>
+        <w:pStyle w:val="Sinespaciado"/>
         <w:rPr>
           <w:rFonts w:ascii="Calibri" w:hAnsi="Calibri" w:cs="Calibri"/>
           <w:lang w:val="es-MX" w:eastAsia="es-MX"/>
         </w:rPr>
       </w:pPr>
-      <w:r>
-        <w:rPr>
-          <w:rFonts w:ascii="Calibri" w:hAnsi="Calibri" w:cs="Calibri"/>
-          <w:lang w:val="es-MX" w:eastAsia="es-MX"/>
-        </w:rPr>
-        <w:t xml:space="preserve">La aplicación se debe ejecutar localmente </w:t>
-      </w:r>
-    </w:p>
-    <w:p>
-      <w:pPr>
-        <w:pStyle w:val="NoSpacing"/>
-        <w:rPr>
-          <w:rFonts w:ascii="Calibri" w:hAnsi="Calibri" w:cs="Calibri"/>
-          <w:lang w:val="es-MX" w:eastAsia="es-MX"/>
-        </w:rPr>
-      </w:pPr>
     </w:p>
     <w:tbl>
       <w:tblPr>
-        <w:tblStyle w:val="TableGridLight"/>
+        <w:tblStyle w:val="Cuadrculadetablaclara"/>
         <w:tblW w:w="0" w:type="auto"/>
         <w:tblLook w:val="04A0" w:firstRow="1" w:lastRow="0" w:firstColumn="1" w:lastColumn="0" w:noHBand="0" w:noVBand="1"/>
       </w:tblPr>
@@ -10261,7 +8191,7 @@
           </w:tcPr>
           <w:p>
             <w:pPr>
-              <w:pStyle w:val="NoSpacing"/>
+              <w:pStyle w:val="Sinespaciado"/>
               <w:rPr>
                 <w:rFonts w:ascii="Courier New" w:hAnsi="Courier New" w:cs="Courier New"/>
                 <w:lang w:val="es-MX" w:eastAsia="es-MX"/>
@@ -10270,7 +8200,7 @@
           </w:p>
           <w:p>
             <w:pPr>
-              <w:pStyle w:val="NoSpacing"/>
+              <w:pStyle w:val="Sinespaciado"/>
               <w:rPr>
                 <w:rFonts w:ascii="Courier New" w:hAnsi="Courier New" w:cs="Courier New"/>
                 <w:lang w:eastAsia="es-MX"/>
@@ -10333,7 +8263,7 @@
           </w:p>
           <w:p>
             <w:pPr>
-              <w:pStyle w:val="NoSpacing"/>
+              <w:pStyle w:val="Sinespaciado"/>
               <w:rPr>
                 <w:rFonts w:ascii="Courier New" w:hAnsi="Courier New" w:cs="Courier New"/>
                 <w:lang w:eastAsia="es-MX"/>
@@ -10348,7 +8278,7 @@
           </w:tcPr>
           <w:p>
             <w:pPr>
-              <w:pStyle w:val="NoSpacing"/>
+              <w:pStyle w:val="Sinespaciado"/>
               <w:rPr>
                 <w:rFonts w:ascii="Lucida Console" w:hAnsi="Lucida Console"/>
                 <w:lang w:val="es-MX" w:eastAsia="es-MX"/>
@@ -10357,7 +8287,7 @@
           </w:p>
           <w:p>
             <w:pPr>
-              <w:pStyle w:val="NoSpacing"/>
+              <w:pStyle w:val="Sinespaciado"/>
               <w:rPr>
                 <w:rFonts w:ascii="Lucida Console" w:hAnsi="Lucida Console"/>
                 <w:lang w:val="es-MX" w:eastAsia="es-MX"/>
@@ -10373,7 +8303,7 @@
           </w:p>
           <w:p>
             <w:pPr>
-              <w:pStyle w:val="NoSpacing"/>
+              <w:pStyle w:val="Sinespaciado"/>
               <w:rPr>
                 <w:rFonts w:ascii="Lucida Console" w:hAnsi="Lucida Console"/>
                 <w:lang w:val="es-MX" w:eastAsia="es-MX"/>
@@ -10382,7 +8312,7 @@
           </w:p>
           <w:p>
             <w:pPr>
-              <w:pStyle w:val="NoSpacing"/>
+              <w:pStyle w:val="Sinespaciado"/>
               <w:rPr>
                 <w:rFonts w:ascii="Lucida Console" w:hAnsi="Lucida Console"/>
                 <w:sz w:val="20"/>
@@ -10395,30 +8325,12 @@
                 <w:sz w:val="20"/>
                 <w:lang w:val="es-MX" w:eastAsia="es-MX"/>
               </w:rPr>
-              <w:t xml:space="preserve">IS: JLIL Curso de </w:t>
-            </w:r>
-            <w:proofErr w:type="spellStart"/>
-            <w:r>
-              <w:rPr>
-                <w:rFonts w:ascii="Lucida Console" w:hAnsi="Lucida Console"/>
-                <w:sz w:val="20"/>
-                <w:lang w:val="es-MX" w:eastAsia="es-MX"/>
-              </w:rPr>
-              <w:t>Polymer</w:t>
-            </w:r>
-            <w:proofErr w:type="spellEnd"/>
-            <w:r>
-              <w:rPr>
-                <w:rFonts w:ascii="Lucida Console" w:hAnsi="Lucida Console"/>
-                <w:sz w:val="20"/>
-                <w:lang w:val="es-MX" w:eastAsia="es-MX"/>
-              </w:rPr>
-              <w:t>, Febrero 2019</w:t>
-            </w:r>
-          </w:p>
-          <w:p>
-            <w:pPr>
-              <w:pStyle w:val="NoSpacing"/>
+              <w:t>IS: JLIL Curso de Polymer, Febrero 2019</w:t>
+            </w:r>
+          </w:p>
+          <w:p>
+            <w:pPr>
+              <w:pStyle w:val="Sinespaciado"/>
               <w:rPr>
                 <w:rFonts w:ascii="Courier New" w:hAnsi="Courier New" w:cs="Courier New"/>
                 <w:lang w:val="es-MX" w:eastAsia="es-MX"/>
@@ -10435,7 +8347,7 @@
           </w:tcPr>
           <w:p>
             <w:pPr>
-              <w:pStyle w:val="NoSpacing"/>
+              <w:pStyle w:val="Sinespaciado"/>
               <w:rPr>
                 <w:rFonts w:ascii="Courier New" w:hAnsi="Courier New" w:cs="Courier New"/>
                 <w:lang w:eastAsia="es-MX"/>
@@ -10495,7 +8407,7 @@
           </w:tcPr>
           <w:p>
             <w:pPr>
-              <w:pStyle w:val="NoSpacing"/>
+              <w:pStyle w:val="Sinespaciado"/>
               <w:rPr>
                 <w:rFonts w:ascii="Courier New" w:hAnsi="Courier New" w:cs="Courier New"/>
                 <w:lang w:eastAsia="es-MX"/>
@@ -10507,7 +8419,7 @@
     </w:tbl>
     <w:p>
       <w:pPr>
-        <w:pStyle w:val="NoSpacing"/>
+        <w:pStyle w:val="Sinespaciado"/>
         <w:rPr>
           <w:rFonts w:ascii="Courier New" w:hAnsi="Courier New" w:cs="Courier New"/>
           <w:lang w:eastAsia="es-MX"/>
@@ -10516,7 +8428,7 @@
     </w:p>
     <w:p>
       <w:pPr>
-        <w:pStyle w:val="NoSpacing"/>
+        <w:pStyle w:val="Sinespaciado"/>
         <w:rPr>
           <w:rFonts w:ascii="Calibri" w:hAnsi="Calibri" w:cs="Calibri"/>
           <w:lang w:val="es-MX" w:eastAsia="es-MX"/>
@@ -10525,7 +8437,7 @@
     </w:p>
     <w:p>
       <w:pPr>
-        <w:pStyle w:val="NoSpacing"/>
+        <w:pStyle w:val="Sinespaciado"/>
         <w:rPr>
           <w:rFonts w:ascii="Calibri" w:hAnsi="Calibri" w:cs="Calibri"/>
           <w:lang w:val="es-MX" w:eastAsia="es-MX"/>
@@ -10541,7 +8453,7 @@
     </w:p>
     <w:p>
       <w:pPr>
-        <w:pStyle w:val="NoSpacing"/>
+        <w:pStyle w:val="Sinespaciado"/>
         <w:rPr>
           <w:rFonts w:ascii="Calibri" w:hAnsi="Calibri" w:cs="Calibri"/>
           <w:b/>
@@ -10559,7 +8471,7 @@
     </w:p>
     <w:p>
       <w:pPr>
-        <w:pStyle w:val="NoSpacing"/>
+        <w:pStyle w:val="Sinespaciado"/>
         <w:numPr>
           <w:ilvl w:val="0"/>
           <w:numId w:val="30"/>
@@ -10579,7 +8491,7 @@
     </w:p>
     <w:p>
       <w:pPr>
-        <w:pStyle w:val="NoSpacing"/>
+        <w:pStyle w:val="Sinespaciado"/>
         <w:numPr>
           <w:ilvl w:val="1"/>
           <w:numId w:val="30"/>
@@ -10599,7 +8511,7 @@
     </w:p>
     <w:p>
       <w:pPr>
-        <w:pStyle w:val="NoSpacing"/>
+        <w:pStyle w:val="Sinespaciado"/>
         <w:numPr>
           <w:ilvl w:val="0"/>
           <w:numId w:val="30"/>
@@ -10619,7 +8531,7 @@
     </w:p>
     <w:p>
       <w:pPr>
-        <w:pStyle w:val="NoSpacing"/>
+        <w:pStyle w:val="Sinespaciado"/>
         <w:numPr>
           <w:ilvl w:val="1"/>
           <w:numId w:val="30"/>
@@ -10634,42 +8546,26 @@
           <w:rFonts w:ascii="Calibri" w:hAnsi="Calibri" w:cs="Calibri"/>
           <w:lang w:val="es-MX" w:eastAsia="es-MX"/>
         </w:rPr>
-        <w:t xml:space="preserve">Datos a guardar: Nombre, correo, teléfono, IS, </w:t>
-      </w:r>
-      <w:proofErr w:type="spellStart"/>
+        <w:t xml:space="preserve">Datos a guardar: Nombre, correo, teléfono, IS, superpoder, Imagen. La imagen </w:t>
+      </w:r>
       <w:r>
         <w:rPr>
           <w:rFonts w:ascii="Calibri" w:hAnsi="Calibri" w:cs="Calibri"/>
           <w:lang w:val="es-MX" w:eastAsia="es-MX"/>
         </w:rPr>
-        <w:t>superpoder</w:t>
-      </w:r>
-      <w:proofErr w:type="spellEnd"/>
+        <w:t xml:space="preserve">del superhéroe </w:t>
+      </w:r>
       <w:r>
         <w:rPr>
           <w:rFonts w:ascii="Calibri" w:hAnsi="Calibri" w:cs="Calibri"/>
           <w:lang w:val="es-MX" w:eastAsia="es-MX"/>
         </w:rPr>
-        <w:t xml:space="preserve">, Imagen. La imagen </w:t>
-      </w:r>
-      <w:r>
-        <w:rPr>
-          <w:rFonts w:ascii="Calibri" w:hAnsi="Calibri" w:cs="Calibri"/>
-          <w:lang w:val="es-MX" w:eastAsia="es-MX"/>
-        </w:rPr>
-        <w:t xml:space="preserve">del superhéroe </w:t>
-      </w:r>
-      <w:r>
-        <w:rPr>
-          <w:rFonts w:ascii="Calibri" w:hAnsi="Calibri" w:cs="Calibri"/>
-          <w:lang w:val="es-MX" w:eastAsia="es-MX"/>
-        </w:rPr>
         <w:t>debe poder elegirse de un catálogo.</w:t>
       </w:r>
     </w:p>
     <w:p>
       <w:pPr>
-        <w:pStyle w:val="NoSpacing"/>
+        <w:pStyle w:val="Sinespaciado"/>
         <w:numPr>
           <w:ilvl w:val="0"/>
           <w:numId w:val="30"/>
@@ -10689,7 +8585,7 @@
     </w:p>
     <w:p>
       <w:pPr>
-        <w:pStyle w:val="NoSpacing"/>
+        <w:pStyle w:val="Sinespaciado"/>
         <w:numPr>
           <w:ilvl w:val="1"/>
           <w:numId w:val="30"/>
@@ -10709,7 +8605,7 @@
     </w:p>
     <w:p>
       <w:pPr>
-        <w:pStyle w:val="NoSpacing"/>
+        <w:pStyle w:val="Sinespaciado"/>
         <w:numPr>
           <w:ilvl w:val="0"/>
           <w:numId w:val="30"/>
@@ -10736,7 +8632,7 @@
     </w:p>
     <w:p>
       <w:pPr>
-        <w:pStyle w:val="NoSpacing"/>
+        <w:pStyle w:val="Sinespaciado"/>
         <w:numPr>
           <w:ilvl w:val="1"/>
           <w:numId w:val="30"/>
@@ -10779,49 +8675,40 @@
           <w:rFonts w:ascii="Calibri" w:hAnsi="Calibri" w:cs="Calibri"/>
           <w:lang w:val="es-MX" w:eastAsia="es-MX"/>
         </w:rPr>
-        <w:t xml:space="preserve">local </w:t>
-      </w:r>
-      <w:proofErr w:type="spellStart"/>
+        <w:t>local storage</w:t>
+      </w:r>
       <w:r>
         <w:rPr>
           <w:rFonts w:ascii="Calibri" w:hAnsi="Calibri" w:cs="Calibri"/>
           <w:lang w:val="es-MX" w:eastAsia="es-MX"/>
         </w:rPr>
-        <w:t>storage</w:t>
-      </w:r>
-      <w:proofErr w:type="spellEnd"/>
+        <w:t xml:space="preserve">. Se tendrá una mejor nota </w:t>
+      </w:r>
       <w:r>
         <w:rPr>
           <w:rFonts w:ascii="Calibri" w:hAnsi="Calibri" w:cs="Calibri"/>
           <w:lang w:val="es-MX" w:eastAsia="es-MX"/>
         </w:rPr>
-        <w:t xml:space="preserve">. Se tendrá una mejor nota </w:t>
+        <w:t xml:space="preserve">una base de datos </w:t>
       </w:r>
       <w:r>
         <w:rPr>
           <w:rFonts w:ascii="Calibri" w:hAnsi="Calibri" w:cs="Calibri"/>
           <w:lang w:val="es-MX" w:eastAsia="es-MX"/>
         </w:rPr>
-        <w:t xml:space="preserve">una base de datos </w:t>
+        <w:t xml:space="preserve">accedida por WS-REST </w:t>
       </w:r>
       <w:r>
         <w:rPr>
           <w:rFonts w:ascii="Calibri" w:hAnsi="Calibri" w:cs="Calibri"/>
           <w:lang w:val="es-MX" w:eastAsia="es-MX"/>
         </w:rPr>
-        <w:t xml:space="preserve">accedida por WS-REST </w:t>
-      </w:r>
-      <w:r>
-        <w:rPr>
-          <w:rFonts w:ascii="Calibri" w:hAnsi="Calibri" w:cs="Calibri"/>
-          <w:lang w:val="es-MX" w:eastAsia="es-MX"/>
-        </w:rPr>
         <w:t>o</w:t>
       </w:r>
     </w:p>
     <w:p>
       <w:pPr>
-        <w:pStyle w:val="NoSpacing"/>
+        <w:pStyle w:val="Sinespaciado"/>
         <w:numPr>
           <w:ilvl w:val="0"/>
           <w:numId w:val="30"/>
@@ -10841,7 +8728,7 @@
     </w:p>
     <w:p>
       <w:pPr>
-        <w:pStyle w:val="NoSpacing"/>
+        <w:pStyle w:val="Sinespaciado"/>
         <w:numPr>
           <w:ilvl w:val="1"/>
           <w:numId w:val="30"/>
@@ -10856,51 +8743,19 @@
           <w:rFonts w:ascii="Calibri" w:hAnsi="Calibri" w:cs="Calibri"/>
           <w:lang w:val="es-MX" w:eastAsia="es-MX"/>
         </w:rPr>
-        <w:t xml:space="preserve">Con </w:t>
-      </w:r>
-      <w:proofErr w:type="spellStart"/>
+        <w:t>Con I</w:t>
+      </w:r>
       <w:r>
         <w:rPr>
           <w:rFonts w:ascii="Calibri" w:hAnsi="Calibri" w:cs="Calibri"/>
           <w:lang w:val="es-MX" w:eastAsia="es-MX"/>
         </w:rPr>
-        <w:t>I</w:t>
-      </w:r>
-      <w:r>
-        <w:rPr>
-          <w:rFonts w:ascii="Calibri" w:hAnsi="Calibri" w:cs="Calibri"/>
-          <w:lang w:val="es-MX" w:eastAsia="es-MX"/>
-        </w:rPr>
-        <w:t>ron</w:t>
-      </w:r>
-      <w:proofErr w:type="spellEnd"/>
-      <w:r>
-        <w:rPr>
-          <w:rFonts w:ascii="Calibri" w:hAnsi="Calibri" w:cs="Calibri"/>
-          <w:lang w:val="es-MX" w:eastAsia="es-MX"/>
-        </w:rPr>
-        <w:t xml:space="preserve"> Ajax desde archivo o </w:t>
-      </w:r>
-      <w:proofErr w:type="spellStart"/>
-      <w:r>
-        <w:rPr>
-          <w:rFonts w:ascii="Calibri" w:hAnsi="Calibri" w:cs="Calibri"/>
-          <w:lang w:val="es-MX" w:eastAsia="es-MX"/>
-        </w:rPr>
-        <w:t>bd</w:t>
-      </w:r>
-      <w:proofErr w:type="spellEnd"/>
-      <w:r>
-        <w:rPr>
-          <w:rFonts w:ascii="Calibri" w:hAnsi="Calibri" w:cs="Calibri"/>
-          <w:lang w:val="es-MX" w:eastAsia="es-MX"/>
-        </w:rPr>
-        <w:t xml:space="preserve"> remota</w:t>
-      </w:r>
-    </w:p>
-    <w:p>
-      <w:pPr>
-        <w:pStyle w:val="NoSpacing"/>
+        <w:t>ron Ajax desde archivo o bd remota</w:t>
+      </w:r>
+    </w:p>
+    <w:p>
+      <w:pPr>
+        <w:pStyle w:val="Sinespaciado"/>
         <w:numPr>
           <w:ilvl w:val="0"/>
           <w:numId w:val="30"/>
@@ -10920,7 +8775,7 @@
     </w:p>
     <w:p>
       <w:pPr>
-        <w:pStyle w:val="NoSpacing"/>
+        <w:pStyle w:val="Sinespaciado"/>
         <w:numPr>
           <w:ilvl w:val="0"/>
           <w:numId w:val="30"/>
@@ -10940,7 +8795,7 @@
     </w:p>
     <w:p>
       <w:pPr>
-        <w:pStyle w:val="NoSpacing"/>
+        <w:pStyle w:val="Sinespaciado"/>
         <w:numPr>
           <w:ilvl w:val="1"/>
           <w:numId w:val="30"/>
@@ -10960,7 +8815,7 @@
     </w:p>
     <w:p>
       <w:pPr>
-        <w:pStyle w:val="NoSpacing"/>
+        <w:pStyle w:val="Sinespaciado"/>
         <w:numPr>
           <w:ilvl w:val="1"/>
           <w:numId w:val="30"/>
@@ -10997,7 +8852,7 @@
     </w:p>
     <w:p>
       <w:pPr>
-        <w:pStyle w:val="NoSpacing"/>
+        <w:pStyle w:val="Sinespaciado"/>
         <w:rPr>
           <w:rFonts w:ascii="Calibri" w:hAnsi="Calibri" w:cs="Calibri"/>
           <w:b/>
@@ -11016,7 +8871,7 @@
     </w:p>
     <w:p>
       <w:pPr>
-        <w:pStyle w:val="NoSpacing"/>
+        <w:pStyle w:val="Sinespaciado"/>
         <w:numPr>
           <w:ilvl w:val="0"/>
           <w:numId w:val="30"/>
@@ -11031,28 +8886,12 @@
           <w:rFonts w:ascii="Calibri" w:hAnsi="Calibri" w:cs="Calibri"/>
           <w:lang w:val="es-MX" w:eastAsia="es-MX"/>
         </w:rPr>
-        <w:t xml:space="preserve">Uso de JS, </w:t>
-      </w:r>
-      <w:proofErr w:type="spellStart"/>
-      <w:r>
-        <w:rPr>
-          <w:rFonts w:ascii="Calibri" w:hAnsi="Calibri" w:cs="Calibri"/>
-          <w:lang w:val="es-MX" w:eastAsia="es-MX"/>
-        </w:rPr>
-        <w:t>Css</w:t>
-      </w:r>
-      <w:proofErr w:type="spellEnd"/>
-      <w:r>
-        <w:rPr>
-          <w:rFonts w:ascii="Calibri" w:hAnsi="Calibri" w:cs="Calibri"/>
-          <w:lang w:val="es-MX" w:eastAsia="es-MX"/>
-        </w:rPr>
-        <w:t>, Conceptos:</w:t>
-      </w:r>
-    </w:p>
-    <w:p>
-      <w:pPr>
-        <w:pStyle w:val="NoSpacing"/>
+        <w:t>Uso de JS, Css, Conceptos:</w:t>
+      </w:r>
+    </w:p>
+    <w:p>
+      <w:pPr>
+        <w:pStyle w:val="Sinespaciado"/>
         <w:numPr>
           <w:ilvl w:val="1"/>
           <w:numId w:val="30"/>
@@ -11062,113 +8901,24 @@
           <w:lang w:val="es-MX" w:eastAsia="es-MX"/>
         </w:rPr>
       </w:pPr>
-      <w:proofErr w:type="spellStart"/>
       <w:r>
         <w:rPr>
           <w:rFonts w:ascii="Calibri" w:hAnsi="Calibri" w:cs="Calibri"/>
           <w:lang w:val="es-MX" w:eastAsia="es-MX"/>
         </w:rPr>
-        <w:t>Javascript</w:t>
-      </w:r>
-      <w:proofErr w:type="spellEnd"/>
+        <w:t>Javascript: Clases, ‘use strict’, arrow functions, modificación de Dom por javascript, Uso de JSON</w:t>
+      </w:r>
       <w:r>
         <w:rPr>
           <w:rFonts w:ascii="Calibri" w:hAnsi="Calibri" w:cs="Calibri"/>
           <w:lang w:val="es-MX" w:eastAsia="es-MX"/>
         </w:rPr>
-        <w:t xml:space="preserve">: Clases, ‘use </w:t>
-      </w:r>
-      <w:proofErr w:type="spellStart"/>
-      <w:r>
-        <w:rPr>
-          <w:rFonts w:ascii="Calibri" w:hAnsi="Calibri" w:cs="Calibri"/>
-          <w:lang w:val="es-MX" w:eastAsia="es-MX"/>
-        </w:rPr>
-        <w:t>strict</w:t>
-      </w:r>
-      <w:proofErr w:type="spellEnd"/>
-      <w:r>
-        <w:rPr>
-          <w:rFonts w:ascii="Calibri" w:hAnsi="Calibri" w:cs="Calibri"/>
-          <w:lang w:val="es-MX" w:eastAsia="es-MX"/>
-        </w:rPr>
-        <w:t xml:space="preserve">’, </w:t>
-      </w:r>
-      <w:proofErr w:type="spellStart"/>
-      <w:r>
-        <w:rPr>
-          <w:rFonts w:ascii="Calibri" w:hAnsi="Calibri" w:cs="Calibri"/>
-          <w:lang w:val="es-MX" w:eastAsia="es-MX"/>
-        </w:rPr>
-        <w:t>arrow</w:t>
-      </w:r>
-      <w:proofErr w:type="spellEnd"/>
-      <w:r>
-        <w:rPr>
-          <w:rFonts w:ascii="Calibri" w:hAnsi="Calibri" w:cs="Calibri"/>
-          <w:lang w:val="es-MX" w:eastAsia="es-MX"/>
-        </w:rPr>
-        <w:t xml:space="preserve"> </w:t>
-      </w:r>
-      <w:proofErr w:type="spellStart"/>
-      <w:r>
-        <w:rPr>
-          <w:rFonts w:ascii="Calibri" w:hAnsi="Calibri" w:cs="Calibri"/>
-          <w:lang w:val="es-MX" w:eastAsia="es-MX"/>
-        </w:rPr>
-        <w:t>functions</w:t>
-      </w:r>
-      <w:proofErr w:type="spellEnd"/>
-      <w:r>
-        <w:rPr>
-          <w:rFonts w:ascii="Calibri" w:hAnsi="Calibri" w:cs="Calibri"/>
-          <w:lang w:val="es-MX" w:eastAsia="es-MX"/>
-        </w:rPr>
-        <w:t xml:space="preserve">, modificación de </w:t>
-      </w:r>
-      <w:proofErr w:type="spellStart"/>
-      <w:r>
-        <w:rPr>
-          <w:rFonts w:ascii="Calibri" w:hAnsi="Calibri" w:cs="Calibri"/>
-          <w:lang w:val="es-MX" w:eastAsia="es-MX"/>
-        </w:rPr>
-        <w:t>Dom</w:t>
-      </w:r>
-      <w:proofErr w:type="spellEnd"/>
-      <w:r>
-        <w:rPr>
-          <w:rFonts w:ascii="Calibri" w:hAnsi="Calibri" w:cs="Calibri"/>
-          <w:lang w:val="es-MX" w:eastAsia="es-MX"/>
-        </w:rPr>
-        <w:t xml:space="preserve"> por </w:t>
-      </w:r>
-      <w:proofErr w:type="spellStart"/>
-      <w:r>
-        <w:rPr>
-          <w:rFonts w:ascii="Calibri" w:hAnsi="Calibri" w:cs="Calibri"/>
-          <w:lang w:val="es-MX" w:eastAsia="es-MX"/>
-        </w:rPr>
-        <w:t>javascript</w:t>
-      </w:r>
-      <w:proofErr w:type="spellEnd"/>
-      <w:r>
-        <w:rPr>
-          <w:rFonts w:ascii="Calibri" w:hAnsi="Calibri" w:cs="Calibri"/>
-          <w:lang w:val="es-MX" w:eastAsia="es-MX"/>
-        </w:rPr>
-        <w:t>, Uso de JSON</w:t>
-      </w:r>
-      <w:r>
-        <w:rPr>
-          <w:rFonts w:ascii="Calibri" w:hAnsi="Calibri" w:cs="Calibri"/>
-          <w:lang w:val="es-MX" w:eastAsia="es-MX"/>
-        </w:rPr>
         <w:t xml:space="preserve">. Expresiones regulares. </w:t>
       </w:r>
     </w:p>
     <w:p>
       <w:pPr>
-        <w:pStyle w:val="NoSpacing"/>
+        <w:pStyle w:val="Sinespaciado"/>
         <w:numPr>
           <w:ilvl w:val="1"/>
           <w:numId w:val="30"/>
@@ -11178,7 +8928,6 @@
           <w:lang w:val="es-MX" w:eastAsia="es-MX"/>
         </w:rPr>
       </w:pPr>
-      <w:proofErr w:type="spellStart"/>
       <w:r>
         <w:rPr>
           <w:rFonts w:ascii="Calibri" w:hAnsi="Calibri" w:cs="Calibri"/>
@@ -11186,7 +8935,6 @@
         </w:rPr>
         <w:t>Css</w:t>
       </w:r>
-      <w:proofErr w:type="spellEnd"/>
       <w:r>
         <w:rPr>
           <w:rFonts w:ascii="Calibri" w:hAnsi="Calibri" w:cs="Calibri"/>
@@ -11194,97 +8942,31 @@
         </w:rPr>
         <w:t xml:space="preserve"> y </w:t>
       </w:r>
-      <w:proofErr w:type="spellStart"/>
       <w:r>
         <w:rPr>
           <w:rFonts w:ascii="Calibri" w:hAnsi="Calibri" w:cs="Calibri"/>
           <w:lang w:val="es-MX" w:eastAsia="es-MX"/>
         </w:rPr>
-        <w:t>Responsividad</w:t>
-      </w:r>
-      <w:proofErr w:type="spellEnd"/>
+        <w:t>Responsividad, Media Query</w:t>
+      </w:r>
       <w:r>
         <w:rPr>
           <w:rFonts w:ascii="Calibri" w:hAnsi="Calibri" w:cs="Calibri"/>
           <w:lang w:val="es-MX" w:eastAsia="es-MX"/>
         </w:rPr>
-        <w:t xml:space="preserve">, Media </w:t>
-      </w:r>
-      <w:proofErr w:type="spellStart"/>
+        <w:t xml:space="preserve">. </w:t>
+      </w:r>
       <w:r>
         <w:rPr>
           <w:rFonts w:ascii="Calibri" w:hAnsi="Calibri" w:cs="Calibri"/>
           <w:lang w:val="es-MX" w:eastAsia="es-MX"/>
         </w:rPr>
-        <w:t>Query</w:t>
-      </w:r>
-      <w:proofErr w:type="spellEnd"/>
-      <w:r>
-        <w:rPr>
-          <w:rFonts w:ascii="Calibri" w:hAnsi="Calibri" w:cs="Calibri"/>
-          <w:lang w:val="es-MX" w:eastAsia="es-MX"/>
-        </w:rPr>
-        <w:t xml:space="preserve">. </w:t>
-      </w:r>
-      <w:r>
-        <w:rPr>
-          <w:rFonts w:ascii="Calibri" w:hAnsi="Calibri" w:cs="Calibri"/>
-          <w:lang w:val="es-MX" w:eastAsia="es-MX"/>
-        </w:rPr>
-        <w:t xml:space="preserve">La aplicación debe ser </w:t>
-      </w:r>
-      <w:proofErr w:type="spellStart"/>
-      <w:r>
-        <w:rPr>
-          <w:rFonts w:ascii="Calibri" w:hAnsi="Calibri" w:cs="Calibri"/>
-          <w:lang w:val="es-MX" w:eastAsia="es-MX"/>
-        </w:rPr>
-        <w:t>reponsiva</w:t>
-      </w:r>
-      <w:proofErr w:type="spellEnd"/>
-      <w:r>
-        <w:rPr>
-          <w:rFonts w:ascii="Calibri" w:hAnsi="Calibri" w:cs="Calibri"/>
-          <w:lang w:val="es-MX" w:eastAsia="es-MX"/>
-        </w:rPr>
-        <w:t xml:space="preserve">, debe mostrar apariencia diferente dependiendo de los siguientes cortes de media </w:t>
-      </w:r>
-      <w:proofErr w:type="spellStart"/>
-      <w:r>
-        <w:rPr>
-          <w:rFonts w:ascii="Calibri" w:hAnsi="Calibri" w:cs="Calibri"/>
-          <w:lang w:val="es-MX" w:eastAsia="es-MX"/>
-        </w:rPr>
-        <w:t>query</w:t>
-      </w:r>
-      <w:proofErr w:type="spellEnd"/>
-      <w:r>
-        <w:rPr>
-          <w:rFonts w:ascii="Calibri" w:hAnsi="Calibri" w:cs="Calibri"/>
-          <w:lang w:val="es-MX" w:eastAsia="es-MX"/>
-        </w:rPr>
-        <w:t xml:space="preserve">: </w:t>
-      </w:r>
-      <w:proofErr w:type="spellStart"/>
-      <w:r>
-        <w:rPr>
-          <w:rFonts w:ascii="Calibri" w:hAnsi="Calibri" w:cs="Calibri"/>
-          <w:lang w:val="es-MX" w:eastAsia="es-MX"/>
-        </w:rPr>
-        <w:t>Movil</w:t>
-      </w:r>
-      <w:proofErr w:type="spellEnd"/>
-      <w:r>
-        <w:rPr>
-          <w:rFonts w:ascii="Calibri" w:hAnsi="Calibri" w:cs="Calibri"/>
-          <w:lang w:val="es-MX" w:eastAsia="es-MX"/>
-        </w:rPr>
-        <w:t xml:space="preserve"> &lt; 480px, Desktop y Tablet, después de 480px</w:t>
-      </w:r>
-    </w:p>
-    <w:p>
-      <w:pPr>
-        <w:pStyle w:val="NoSpacing"/>
+        <w:t>La aplicación debe ser reponsiva, debe mostrar apariencia diferente dependiendo de los siguientes cortes de media query: Movil &lt; 480px, Desktop y Tablet, después de 480px</w:t>
+      </w:r>
+    </w:p>
+    <w:p>
+      <w:pPr>
+        <w:pStyle w:val="Sinespaciado"/>
         <w:numPr>
           <w:ilvl w:val="1"/>
           <w:numId w:val="30"/>
@@ -11294,42 +8976,17 @@
           <w:lang w:val="es-MX" w:eastAsia="es-MX"/>
         </w:rPr>
       </w:pPr>
-      <w:proofErr w:type="spellStart"/>
       <w:r>
         <w:rPr>
           <w:rFonts w:ascii="Calibri" w:hAnsi="Calibri" w:cs="Calibri"/>
           <w:lang w:val="es-MX" w:eastAsia="es-MX"/>
         </w:rPr>
-        <w:t>Canceptos</w:t>
-      </w:r>
-      <w:proofErr w:type="spellEnd"/>
-      <w:r>
-        <w:rPr>
-          <w:rFonts w:ascii="Calibri" w:hAnsi="Calibri" w:cs="Calibri"/>
-          <w:lang w:val="es-MX" w:eastAsia="es-MX"/>
-        </w:rPr>
-        <w:t xml:space="preserve">: Modularidad </w:t>
-      </w:r>
-      <w:proofErr w:type="spellStart"/>
-      <w:r>
-        <w:rPr>
-          <w:rFonts w:ascii="Calibri" w:hAnsi="Calibri" w:cs="Calibri"/>
-          <w:lang w:val="es-MX" w:eastAsia="es-MX"/>
-        </w:rPr>
-        <w:t>imports</w:t>
-      </w:r>
-      <w:proofErr w:type="spellEnd"/>
-      <w:r>
-        <w:rPr>
-          <w:rFonts w:ascii="Calibri" w:hAnsi="Calibri" w:cs="Calibri"/>
-          <w:lang w:val="es-MX" w:eastAsia="es-MX"/>
-        </w:rPr>
-        <w:t>, Consistencia en el nombre de identificadores y atributos</w:t>
-      </w:r>
-    </w:p>
-    <w:p>
-      <w:pPr>
-        <w:pStyle w:val="NoSpacing"/>
+        <w:t>Canceptos: Modularidad imports, Consistencia en el nombre de identificadores y atributos</w:t>
+      </w:r>
+    </w:p>
+    <w:p>
+      <w:pPr>
+        <w:pStyle w:val="Sinespaciado"/>
         <w:numPr>
           <w:ilvl w:val="0"/>
           <w:numId w:val="30"/>
@@ -11339,7 +8996,6 @@
           <w:lang w:val="es-MX" w:eastAsia="es-MX"/>
         </w:rPr>
       </w:pPr>
-      <w:proofErr w:type="spellStart"/>
       <w:r>
         <w:rPr>
           <w:rFonts w:ascii="Calibri" w:hAnsi="Calibri" w:cs="Calibri"/>
@@ -11347,11 +9003,10 @@
         </w:rPr>
         <w:t>Responsive</w:t>
       </w:r>
-      <w:proofErr w:type="spellEnd"/>
-    </w:p>
-    <w:p>
-      <w:pPr>
-        <w:pStyle w:val="NoSpacing"/>
+    </w:p>
+    <w:p>
+      <w:pPr>
+        <w:pStyle w:val="Sinespaciado"/>
         <w:rPr>
           <w:rFonts w:ascii="Calibri" w:hAnsi="Calibri" w:cs="Calibri"/>
           <w:lang w:val="es-MX" w:eastAsia="es-MX"/>
@@ -11360,7 +9015,7 @@
     </w:p>
     <w:p>
       <w:pPr>
-        <w:pStyle w:val="NoSpacing"/>
+        <w:pStyle w:val="Sinespaciado"/>
         <w:rPr>
           <w:rFonts w:ascii="Calibri" w:hAnsi="Calibri" w:cs="Calibri"/>
           <w:lang w:val="es-MX" w:eastAsia="es-MX"/>
@@ -11406,30 +9061,21 @@
           <w:rFonts w:ascii="Calibri" w:hAnsi="Calibri" w:cs="Calibri"/>
           <w:lang w:val="es-MX" w:eastAsia="es-MX"/>
         </w:rPr>
-        <w:t xml:space="preserve">:00 </w:t>
-      </w:r>
-      <w:proofErr w:type="spellStart"/>
-      <w:r>
+        <w:t>:00 hrs</w:t>
+      </w:r>
+    </w:p>
+    <w:p>
+      <w:pPr>
+        <w:pStyle w:val="Sinespaciado"/>
         <w:rPr>
           <w:rFonts w:ascii="Calibri" w:hAnsi="Calibri" w:cs="Calibri"/>
           <w:lang w:val="es-MX" w:eastAsia="es-MX"/>
         </w:rPr>
-        <w:t>hrs</w:t>
-      </w:r>
-      <w:proofErr w:type="spellEnd"/>
-    </w:p>
-    <w:p>
-      <w:pPr>
-        <w:pStyle w:val="NoSpacing"/>
-        <w:rPr>
-          <w:rFonts w:ascii="Calibri" w:hAnsi="Calibri" w:cs="Calibri"/>
-          <w:lang w:val="es-MX" w:eastAsia="es-MX"/>
-        </w:rPr>
-      </w:pPr>
-    </w:p>
-    <w:p>
-      <w:pPr>
-        <w:pStyle w:val="NoSpacing"/>
+      </w:pPr>
+    </w:p>
+    <w:p>
+      <w:pPr>
+        <w:pStyle w:val="Sinespaciado"/>
         <w:rPr>
           <w:rFonts w:ascii="Calibri" w:hAnsi="Calibri" w:cs="Calibri"/>
           <w:lang w:val="es-MX" w:eastAsia="es-MX"/>
@@ -11448,7 +9094,7 @@
 
 <file path=word/numbering.xml><?xml version="1.0" encoding="utf-8"?>
 <w:numbering xmlns:wpc="http://schemas.microsoft.com/office/word/2010/wordprocessingCanvas" xmlns:mc="http://schemas.openxmlformats.org/markup-compatibility/2006" xmlns:o="urn:schemas-microsoft-com:office:office" xmlns:r="http://schemas.openxmlformats.org/officeDocument/2006/relationships" xmlns:m="http://schemas.openxmlformats.org/officeDocument/2006/math" xmlns:v="urn:schemas-microsoft-com:vml" xmlns:wp14="http://schemas.microsoft.com/office/word/2010/wordprocessingDrawing" xmlns:wp="http://schemas.openxmlformats.org/drawingml/2006/wordprocessingDrawing" xmlns:w10="urn:schemas-microsoft-com:office:word" xmlns:w="http://schemas.openxmlformats.org/wordprocessingml/2006/main" xmlns:w14="http://schemas.microsoft.com/office/word/2010/wordml" xmlns:w15="http://schemas.microsoft.com/office/word/2012/wordml" xmlns:wpg="http://schemas.microsoft.com/office/word/2010/wordprocessingGroup" xmlns:wpi="http://schemas.microsoft.com/office/word/2010/wordprocessingInk" xmlns:wne="http://schemas.microsoft.com/office/word/2006/wordml" xmlns:wps="http://schemas.microsoft.com/office/word/2010/wordprocessingShape" mc:Ignorable="w14 w15 wp14">
-  <w:abstractNum w:abstractNumId="0" w15:restartNumberingAfterBreak="0">
+  <w:abstractNum w:abstractNumId="0">
     <w:nsid w:val="05F40FE7"/>
     <w:multiLevelType w:val="multilevel"/>
     <w:tmpl w:val="82B03FC0"/>
@@ -11561,7 +9207,7 @@
       </w:rPr>
     </w:lvl>
   </w:abstractNum>
-  <w:abstractNum w:abstractNumId="1" w15:restartNumberingAfterBreak="0">
+  <w:abstractNum w:abstractNumId="1">
     <w:nsid w:val="0C722634"/>
     <w:multiLevelType w:val="hybridMultilevel"/>
     <w:tmpl w:val="98CEBA92"/>
@@ -11674,7 +9320,7 @@
       </w:rPr>
     </w:lvl>
   </w:abstractNum>
-  <w:abstractNum w:abstractNumId="2" w15:restartNumberingAfterBreak="0">
+  <w:abstractNum w:abstractNumId="2">
     <w:nsid w:val="0CD616CB"/>
     <w:multiLevelType w:val="multilevel"/>
     <w:tmpl w:val="B0509DC4"/>
@@ -11802,7 +9448,7 @@
       </w:rPr>
     </w:lvl>
   </w:abstractNum>
-  <w:abstractNum w:abstractNumId="3" w15:restartNumberingAfterBreak="0">
+  <w:abstractNum w:abstractNumId="3">
     <w:nsid w:val="11C445A0"/>
     <w:multiLevelType w:val="multilevel"/>
     <w:tmpl w:val="7B6A062C"/>
@@ -11915,7 +9561,7 @@
       </w:rPr>
     </w:lvl>
   </w:abstractNum>
-  <w:abstractNum w:abstractNumId="4" w15:restartNumberingAfterBreak="0">
+  <w:abstractNum w:abstractNumId="4">
     <w:nsid w:val="188B381F"/>
     <w:multiLevelType w:val="hybridMultilevel"/>
     <w:tmpl w:val="8854A112"/>
@@ -12027,7 +9673,7 @@
       </w:rPr>
     </w:lvl>
   </w:abstractNum>
-  <w:abstractNum w:abstractNumId="5" w15:restartNumberingAfterBreak="0">
+  <w:abstractNum w:abstractNumId="5">
     <w:nsid w:val="1D190C2E"/>
     <w:multiLevelType w:val="multilevel"/>
     <w:tmpl w:val="F8FA5292"/>
@@ -12140,7 +9786,7 @@
       </w:rPr>
     </w:lvl>
   </w:abstractNum>
-  <w:abstractNum w:abstractNumId="6" w15:restartNumberingAfterBreak="0">
+  <w:abstractNum w:abstractNumId="6">
     <w:nsid w:val="1D2A0F5D"/>
     <w:multiLevelType w:val="multilevel"/>
     <w:tmpl w:val="452C1DC0"/>
@@ -12253,7 +9899,7 @@
       </w:rPr>
     </w:lvl>
   </w:abstractNum>
-  <w:abstractNum w:abstractNumId="7" w15:restartNumberingAfterBreak="0">
+  <w:abstractNum w:abstractNumId="7">
     <w:nsid w:val="23942F90"/>
     <w:multiLevelType w:val="multilevel"/>
     <w:tmpl w:val="C03E9B64"/>
@@ -12366,7 +10012,7 @@
       </w:rPr>
     </w:lvl>
   </w:abstractNum>
-  <w:abstractNum w:abstractNumId="8" w15:restartNumberingAfterBreak="0">
+  <w:abstractNum w:abstractNumId="8">
     <w:nsid w:val="27D834BB"/>
     <w:multiLevelType w:val="multilevel"/>
     <w:tmpl w:val="37448558"/>
@@ -12479,7 +10125,7 @@
       </w:rPr>
     </w:lvl>
   </w:abstractNum>
-  <w:abstractNum w:abstractNumId="9" w15:restartNumberingAfterBreak="0">
+  <w:abstractNum w:abstractNumId="9">
     <w:nsid w:val="32AA6EA9"/>
     <w:multiLevelType w:val="multilevel"/>
     <w:tmpl w:val="0D46B9C6"/>
@@ -12592,7 +10238,7 @@
       </w:rPr>
     </w:lvl>
   </w:abstractNum>
-  <w:abstractNum w:abstractNumId="10" w15:restartNumberingAfterBreak="0">
+  <w:abstractNum w:abstractNumId="10">
     <w:nsid w:val="332D7390"/>
     <w:multiLevelType w:val="multilevel"/>
     <w:tmpl w:val="63BA55C4"/>
@@ -12705,7 +10351,7 @@
       </w:rPr>
     </w:lvl>
   </w:abstractNum>
-  <w:abstractNum w:abstractNumId="11" w15:restartNumberingAfterBreak="0">
+  <w:abstractNum w:abstractNumId="11">
     <w:nsid w:val="3403062A"/>
     <w:multiLevelType w:val="multilevel"/>
     <w:tmpl w:val="396436B6"/>
@@ -12818,7 +10464,7 @@
       </w:rPr>
     </w:lvl>
   </w:abstractNum>
-  <w:abstractNum w:abstractNumId="12" w15:restartNumberingAfterBreak="0">
+  <w:abstractNum w:abstractNumId="12">
     <w:nsid w:val="3CBD509E"/>
     <w:multiLevelType w:val="multilevel"/>
     <w:tmpl w:val="F05C784C"/>
@@ -12931,7 +10577,7 @@
       </w:rPr>
     </w:lvl>
   </w:abstractNum>
-  <w:abstractNum w:abstractNumId="13" w15:restartNumberingAfterBreak="0">
+  <w:abstractNum w:abstractNumId="13">
     <w:nsid w:val="4C483706"/>
     <w:multiLevelType w:val="multilevel"/>
     <w:tmpl w:val="2F2E3EA6"/>
@@ -13044,7 +10690,7 @@
       </w:rPr>
     </w:lvl>
   </w:abstractNum>
-  <w:abstractNum w:abstractNumId="14" w15:restartNumberingAfterBreak="0">
+  <w:abstractNum w:abstractNumId="14">
     <w:nsid w:val="4D0A2D7F"/>
     <w:multiLevelType w:val="hybridMultilevel"/>
     <w:tmpl w:val="4C6E7C7E"/>
@@ -13157,7 +10803,7 @@
       </w:rPr>
     </w:lvl>
   </w:abstractNum>
-  <w:abstractNum w:abstractNumId="15" w15:restartNumberingAfterBreak="0">
+  <w:abstractNum w:abstractNumId="15">
     <w:nsid w:val="51946694"/>
     <w:multiLevelType w:val="multilevel"/>
     <w:tmpl w:val="1B68EAF6"/>
@@ -13302,7 +10948,7 @@
       </w:rPr>
     </w:lvl>
   </w:abstractNum>
-  <w:abstractNum w:abstractNumId="16" w15:restartNumberingAfterBreak="0">
+  <w:abstractNum w:abstractNumId="16">
     <w:nsid w:val="525D02C3"/>
     <w:multiLevelType w:val="hybridMultilevel"/>
     <w:tmpl w:val="A16C31C2"/>
@@ -13415,7 +11061,7 @@
       </w:rPr>
     </w:lvl>
   </w:abstractNum>
-  <w:abstractNum w:abstractNumId="17" w15:restartNumberingAfterBreak="0">
+  <w:abstractNum w:abstractNumId="17">
     <w:nsid w:val="539673D2"/>
     <w:multiLevelType w:val="multilevel"/>
     <w:tmpl w:val="13840542"/>
@@ -13528,7 +11174,7 @@
       </w:rPr>
     </w:lvl>
   </w:abstractNum>
-  <w:abstractNum w:abstractNumId="18" w15:restartNumberingAfterBreak="0">
+  <w:abstractNum w:abstractNumId="18">
     <w:nsid w:val="571B7F30"/>
     <w:multiLevelType w:val="multilevel"/>
     <w:tmpl w:val="6032B722"/>
@@ -13641,7 +11287,7 @@
       </w:rPr>
     </w:lvl>
   </w:abstractNum>
-  <w:abstractNum w:abstractNumId="19" w15:restartNumberingAfterBreak="0">
+  <w:abstractNum w:abstractNumId="19">
     <w:nsid w:val="5BCC6232"/>
     <w:multiLevelType w:val="hybridMultilevel"/>
     <w:tmpl w:val="D0AA84C0"/>
@@ -13754,7 +11400,7 @@
       </w:rPr>
     </w:lvl>
   </w:abstractNum>
-  <w:abstractNum w:abstractNumId="20" w15:restartNumberingAfterBreak="0">
+  <w:abstractNum w:abstractNumId="20">
     <w:nsid w:val="5C1F5630"/>
     <w:multiLevelType w:val="multilevel"/>
     <w:tmpl w:val="4F1682A2"/>
@@ -13867,7 +11513,7 @@
       </w:rPr>
     </w:lvl>
   </w:abstractNum>
-  <w:abstractNum w:abstractNumId="21" w15:restartNumberingAfterBreak="0">
+  <w:abstractNum w:abstractNumId="21">
     <w:nsid w:val="60DA4CC6"/>
     <w:multiLevelType w:val="multilevel"/>
     <w:tmpl w:val="332C9B38"/>
@@ -13980,7 +11626,7 @@
       </w:rPr>
     </w:lvl>
   </w:abstractNum>
-  <w:abstractNum w:abstractNumId="22" w15:restartNumberingAfterBreak="0">
+  <w:abstractNum w:abstractNumId="22">
     <w:nsid w:val="60E90619"/>
     <w:multiLevelType w:val="hybridMultilevel"/>
     <w:tmpl w:val="13BA1272"/>
@@ -14093,7 +11739,7 @@
       </w:rPr>
     </w:lvl>
   </w:abstractNum>
-  <w:abstractNum w:abstractNumId="23" w15:restartNumberingAfterBreak="0">
+  <w:abstractNum w:abstractNumId="23">
     <w:nsid w:val="6C1C435A"/>
     <w:multiLevelType w:val="multilevel"/>
     <w:tmpl w:val="2F866F8A"/>
@@ -14206,7 +11852,7 @@
       </w:rPr>
     </w:lvl>
   </w:abstractNum>
-  <w:abstractNum w:abstractNumId="24" w15:restartNumberingAfterBreak="0">
+  <w:abstractNum w:abstractNumId="24">
     <w:nsid w:val="731A76C3"/>
     <w:multiLevelType w:val="multilevel"/>
     <w:tmpl w:val="B0509DC4"/>
@@ -14334,7 +11980,7 @@
       </w:rPr>
     </w:lvl>
   </w:abstractNum>
-  <w:abstractNum w:abstractNumId="25" w15:restartNumberingAfterBreak="0">
+  <w:abstractNum w:abstractNumId="25">
     <w:nsid w:val="785772C5"/>
     <w:multiLevelType w:val="multilevel"/>
     <w:tmpl w:val="9820B2FE"/>
@@ -14447,7 +12093,7 @@
       </w:rPr>
     </w:lvl>
   </w:abstractNum>
-  <w:abstractNum w:abstractNumId="26" w15:restartNumberingAfterBreak="0">
+  <w:abstractNum w:abstractNumId="26">
     <w:nsid w:val="7B8D2FEB"/>
     <w:multiLevelType w:val="multilevel"/>
     <w:tmpl w:val="0B7E1D38"/>
@@ -14560,7 +12206,7 @@
       </w:rPr>
     </w:lvl>
   </w:abstractNum>
-  <w:abstractNum w:abstractNumId="27" w15:restartNumberingAfterBreak="0">
+  <w:abstractNum w:abstractNumId="27">
     <w:nsid w:val="7C063515"/>
     <w:multiLevelType w:val="multilevel"/>
     <w:tmpl w:val="5882EA06"/>
@@ -14673,7 +12319,7 @@
       </w:rPr>
     </w:lvl>
   </w:abstractNum>
-  <w:abstractNum w:abstractNumId="28" w15:restartNumberingAfterBreak="0">
+  <w:abstractNum w:abstractNumId="28">
     <w:nsid w:val="7CCF5507"/>
     <w:multiLevelType w:val="multilevel"/>
     <w:tmpl w:val="545238A8"/>
@@ -15293,7 +12939,7 @@
     <w:name w:val="Normal"/>
     <w:rsid w:val="00533E5B"/>
   </w:style>
-  <w:style w:type="paragraph" w:styleId="Heading1">
+  <w:style w:type="paragraph" w:styleId="Ttulo1">
     <w:name w:val="heading 1"/>
     <w:basedOn w:val="Normal"/>
     <w:next w:val="Normal"/>
@@ -15308,7 +12954,7 @@
       <w:szCs w:val="40"/>
     </w:rPr>
   </w:style>
-  <w:style w:type="paragraph" w:styleId="Heading2">
+  <w:style w:type="paragraph" w:styleId="Ttulo2">
     <w:name w:val="heading 2"/>
     <w:basedOn w:val="Normal"/>
     <w:next w:val="Normal"/>
@@ -15323,7 +12969,7 @@
       <w:szCs w:val="32"/>
     </w:rPr>
   </w:style>
-  <w:style w:type="paragraph" w:styleId="Heading3">
+  <w:style w:type="paragraph" w:styleId="Ttulo3">
     <w:name w:val="heading 3"/>
     <w:basedOn w:val="Normal"/>
     <w:next w:val="Normal"/>
@@ -15339,7 +12985,7 @@
       <w:szCs w:val="28"/>
     </w:rPr>
   </w:style>
-  <w:style w:type="paragraph" w:styleId="Heading4">
+  <w:style w:type="paragraph" w:styleId="Ttulo4">
     <w:name w:val="heading 4"/>
     <w:basedOn w:val="Normal"/>
     <w:next w:val="Normal"/>
@@ -15355,7 +13001,7 @@
       <w:szCs w:val="24"/>
     </w:rPr>
   </w:style>
-  <w:style w:type="paragraph" w:styleId="Heading5">
+  <w:style w:type="paragraph" w:styleId="Ttulo5">
     <w:name w:val="heading 5"/>
     <w:basedOn w:val="Normal"/>
     <w:next w:val="Normal"/>
@@ -15369,7 +13015,7 @@
       <w:color w:val="666666"/>
     </w:rPr>
   </w:style>
-  <w:style w:type="paragraph" w:styleId="Heading6">
+  <w:style w:type="paragraph" w:styleId="Ttulo6">
     <w:name w:val="heading 6"/>
     <w:basedOn w:val="Normal"/>
     <w:next w:val="Normal"/>
@@ -15384,13 +13030,13 @@
       <w:color w:val="666666"/>
     </w:rPr>
   </w:style>
-  <w:style w:type="character" w:default="1" w:styleId="DefaultParagraphFont">
+  <w:style w:type="character" w:default="1" w:styleId="Fuentedeprrafopredeter">
     <w:name w:val="Default Paragraph Font"/>
     <w:uiPriority w:val="1"/>
     <w:semiHidden/>
     <w:unhideWhenUsed/>
   </w:style>
-  <w:style w:type="table" w:default="1" w:styleId="TableNormal">
+  <w:style w:type="table" w:default="1" w:styleId="Tablanormal">
     <w:name w:val="Normal Table"/>
     <w:uiPriority w:val="99"/>
     <w:semiHidden/>
@@ -15405,13 +13051,13 @@
       </w:tblCellMar>
     </w:tblPr>
   </w:style>
-  <w:style w:type="numbering" w:default="1" w:styleId="NoList">
+  <w:style w:type="numbering" w:default="1" w:styleId="Sinlista">
     <w:name w:val="No List"/>
     <w:uiPriority w:val="99"/>
     <w:semiHidden/>
     <w:unhideWhenUsed/>
   </w:style>
-  <w:style w:type="paragraph" w:styleId="Title">
+  <w:style w:type="paragraph" w:styleId="Puesto">
     <w:name w:val="Title"/>
     <w:basedOn w:val="Normal"/>
     <w:next w:val="Normal"/>
@@ -15425,7 +13071,7 @@
       <w:szCs w:val="52"/>
     </w:rPr>
   </w:style>
-  <w:style w:type="paragraph" w:styleId="Subtitle">
+  <w:style w:type="paragraph" w:styleId="Subttulo">
     <w:name w:val="Subtitle"/>
     <w:basedOn w:val="Normal"/>
     <w:next w:val="Normal"/>
@@ -15440,7 +13086,7 @@
       <w:szCs w:val="30"/>
     </w:rPr>
   </w:style>
-  <w:style w:type="paragraph" w:styleId="ListParagraph">
+  <w:style w:type="paragraph" w:styleId="Prrafodelista">
     <w:name w:val="List Paragraph"/>
     <w:basedOn w:val="Normal"/>
     <w:uiPriority w:val="34"/>
@@ -15451,15 +13097,16 @@
       <w:contextualSpacing/>
     </w:pPr>
   </w:style>
-  <w:style w:type="table" w:styleId="TableGrid">
+  <w:style w:type="table" w:styleId="Tablaconcuadrcula">
     <w:name w:val="Table Grid"/>
-    <w:basedOn w:val="TableNormal"/>
+    <w:basedOn w:val="Tablanormal"/>
     <w:uiPriority w:val="39"/>
     <w:rsid w:val="00960AB1"/>
     <w:pPr>
       <w:spacing w:line="240" w:lineRule="auto"/>
     </w:pPr>
     <w:tblPr>
+      <w:tblInd w:w="0" w:type="dxa"/>
       <w:tblBorders>
         <w:top w:val="single" w:sz="4" w:space="0" w:color="auto"/>
         <w:left w:val="single" w:sz="4" w:space="0" w:color="auto"/>
@@ -15468,11 +13115,17 @@
         <w:insideH w:val="single" w:sz="4" w:space="0" w:color="auto"/>
         <w:insideV w:val="single" w:sz="4" w:space="0" w:color="auto"/>
       </w:tblBorders>
+      <w:tblCellMar>
+        <w:top w:w="0" w:type="dxa"/>
+        <w:left w:w="108" w:type="dxa"/>
+        <w:bottom w:w="0" w:type="dxa"/>
+        <w:right w:w="108" w:type="dxa"/>
+      </w:tblCellMar>
     </w:tblPr>
   </w:style>
-  <w:style w:type="table" w:styleId="PlainTable1">
+  <w:style w:type="table" w:styleId="Tablanormal1">
     <w:name w:val="Plain Table 1"/>
-    <w:basedOn w:val="TableNormal"/>
+    <w:basedOn w:val="Tablanormal"/>
     <w:uiPriority w:val="41"/>
     <w:rsid w:val="00960AB1"/>
     <w:pPr>
@@ -15481,6 +13134,7 @@
     <w:tblPr>
       <w:tblStyleRowBandSize w:val="1"/>
       <w:tblStyleColBandSize w:val="1"/>
+      <w:tblInd w:w="0" w:type="dxa"/>
       <w:tblBorders>
         <w:top w:val="single" w:sz="4" w:space="0" w:color="BFBFBF" w:themeColor="background1" w:themeShade="BF"/>
         <w:left w:val="single" w:sz="4" w:space="0" w:color="BFBFBF" w:themeColor="background1" w:themeShade="BF"/>
@@ -15489,6 +13143,12 @@
         <w:insideH w:val="single" w:sz="4" w:space="0" w:color="BFBFBF" w:themeColor="background1" w:themeShade="BF"/>
         <w:insideV w:val="single" w:sz="4" w:space="0" w:color="BFBFBF" w:themeColor="background1" w:themeShade="BF"/>
       </w:tblBorders>
+      <w:tblCellMar>
+        <w:top w:w="0" w:type="dxa"/>
+        <w:left w:w="108" w:type="dxa"/>
+        <w:bottom w:w="0" w:type="dxa"/>
+        <w:right w:w="108" w:type="dxa"/>
+      </w:tblCellMar>
     </w:tblPr>
     <w:tblStylePr w:type="firstRow">
       <w:rPr>
@@ -15533,9 +13193,9 @@
       </w:tcPr>
     </w:tblStylePr>
   </w:style>
-  <w:style w:type="character" w:styleId="Hyperlink">
+  <w:style w:type="character" w:styleId="Hipervnculo">
     <w:name w:val="Hyperlink"/>
-    <w:basedOn w:val="DefaultParagraphFont"/>
+    <w:basedOn w:val="Fuentedeprrafopredeter"/>
     <w:uiPriority w:val="99"/>
     <w:unhideWhenUsed/>
     <w:rsid w:val="00EA4599"/>
@@ -15561,10 +13221,10 @@
       <w:lang w:val="es-MX" w:eastAsia="es-MX"/>
     </w:rPr>
   </w:style>
-  <w:style w:type="paragraph" w:styleId="HTMLPreformatted">
+  <w:style w:type="paragraph" w:styleId="HTMLconformatoprevio">
     <w:name w:val="HTML Preformatted"/>
     <w:basedOn w:val="Normal"/>
-    <w:link w:val="HTMLPreformattedChar"/>
+    <w:link w:val="HTMLconformatoprevioCar"/>
     <w:uiPriority w:val="99"/>
     <w:semiHidden/>
     <w:unhideWhenUsed/>
@@ -15597,10 +13257,10 @@
       <w:lang w:val="es-MX" w:eastAsia="es-MX"/>
     </w:rPr>
   </w:style>
-  <w:style w:type="character" w:customStyle="1" w:styleId="HTMLPreformattedChar">
-    <w:name w:val="HTML Preformatted Char"/>
-    <w:basedOn w:val="DefaultParagraphFont"/>
-    <w:link w:val="HTMLPreformatted"/>
+  <w:style w:type="character" w:customStyle="1" w:styleId="HTMLconformatoprevioCar">
+    <w:name w:val="HTML con formato previo Car"/>
+    <w:basedOn w:val="Fuentedeprrafopredeter"/>
+    <w:link w:val="HTMLconformatoprevio"/>
     <w:uiPriority w:val="99"/>
     <w:semiHidden/>
     <w:rsid w:val="00EE15E9"/>
@@ -15613,10 +13273,10 @@
   </w:style>
   <w:style w:type="character" w:customStyle="1" w:styleId="pl-k">
     <w:name w:val="pl-k"/>
-    <w:basedOn w:val="DefaultParagraphFont"/>
+    <w:basedOn w:val="Fuentedeprrafopredeter"/>
     <w:rsid w:val="00EE15E9"/>
   </w:style>
-  <w:style w:type="paragraph" w:styleId="NoSpacing">
+  <w:style w:type="paragraph" w:styleId="Sinespaciado">
     <w:name w:val="No Spacing"/>
     <w:uiPriority w:val="1"/>
     <w:qFormat/>
@@ -15625,9 +13285,9 @@
       <w:spacing w:line="240" w:lineRule="auto"/>
     </w:pPr>
   </w:style>
-  <w:style w:type="character" w:styleId="HTMLCode">
+  <w:style w:type="character" w:styleId="CdigoHTML">
     <w:name w:val="HTML Code"/>
-    <w:basedOn w:val="DefaultParagraphFont"/>
+    <w:basedOn w:val="Fuentedeprrafopredeter"/>
     <w:uiPriority w:val="99"/>
     <w:semiHidden/>
     <w:unhideWhenUsed/>
@@ -15640,28 +13300,29 @@
   </w:style>
   <w:style w:type="character" w:customStyle="1" w:styleId="hljs-builtin">
     <w:name w:val="hljs-built_in"/>
-    <w:basedOn w:val="DefaultParagraphFont"/>
+    <w:basedOn w:val="Fuentedeprrafopredeter"/>
     <w:rsid w:val="005E3C57"/>
   </w:style>
   <w:style w:type="character" w:customStyle="1" w:styleId="hljs-keyword">
     <w:name w:val="hljs-keyword"/>
-    <w:basedOn w:val="DefaultParagraphFont"/>
+    <w:basedOn w:val="Fuentedeprrafopredeter"/>
     <w:rsid w:val="00DA0511"/>
   </w:style>
   <w:style w:type="character" w:customStyle="1" w:styleId="hljs-string">
     <w:name w:val="hljs-string"/>
-    <w:basedOn w:val="DefaultParagraphFont"/>
+    <w:basedOn w:val="Fuentedeprrafopredeter"/>
     <w:rsid w:val="00DA0511"/>
   </w:style>
-  <w:style w:type="table" w:styleId="TableGridLight">
+  <w:style w:type="table" w:styleId="Cuadrculadetablaclara">
     <w:name w:val="Grid Table Light"/>
-    <w:basedOn w:val="TableNormal"/>
+    <w:basedOn w:val="Tablanormal"/>
     <w:uiPriority w:val="40"/>
     <w:rsid w:val="0058531A"/>
     <w:pPr>
       <w:spacing w:line="240" w:lineRule="auto"/>
     </w:pPr>
     <w:tblPr>
+      <w:tblInd w:w="0" w:type="dxa"/>
       <w:tblBorders>
         <w:top w:val="single" w:sz="4" w:space="0" w:color="BFBFBF" w:themeColor="background1" w:themeShade="BF"/>
         <w:left w:val="single" w:sz="4" w:space="0" w:color="BFBFBF" w:themeColor="background1" w:themeShade="BF"/>
@@ -15670,6 +13331,12 @@
         <w:insideH w:val="single" w:sz="4" w:space="0" w:color="BFBFBF" w:themeColor="background1" w:themeShade="BF"/>
         <w:insideV w:val="single" w:sz="4" w:space="0" w:color="BFBFBF" w:themeColor="background1" w:themeShade="BF"/>
       </w:tblBorders>
+      <w:tblCellMar>
+        <w:top w:w="0" w:type="dxa"/>
+        <w:left w:w="108" w:type="dxa"/>
+        <w:bottom w:w="0" w:type="dxa"/>
+        <w:right w:w="108" w:type="dxa"/>
+      </w:tblCellMar>
     </w:tblPr>
   </w:style>
 </w:styles>
@@ -16000,7 +13667,7 @@
 </file>
 
 <file path=customXml/itemProps1.xml><?xml version="1.0" encoding="utf-8"?>
-<ds:datastoreItem xmlns:ds="http://schemas.openxmlformats.org/officeDocument/2006/customXml" ds:itemID="{58F76C6E-EB8D-4285-A201-249D8381700D}">
+<ds:datastoreItem xmlns:ds="http://schemas.openxmlformats.org/officeDocument/2006/customXml" ds:itemID="{7F9CCBAB-F91A-44B1-BDAA-33C151CED3BC}">
   <ds:schemaRefs>
     <ds:schemaRef ds:uri="http://schemas.openxmlformats.org/officeDocument/2006/bibliography"/>
   </ds:schemaRefs>
